--- a/추진기획서(2대2전투게임).docx
+++ b/추진기획서(2대2전투게임).docx
@@ -63,7 +63,6 @@
           <w:szCs w:val="56"/>
         </w:rPr>
       </w:pPr>
-      <w:proofErr w:type="spellStart"/>
       <w:r>
         <w:rPr>
           <w:rFonts w:ascii="한컴 고딕" w:eastAsia="한컴 고딕" w:hAnsi="한컴 고딕" w:hint="eastAsia"/>
@@ -82,28 +81,51 @@
           <w:sz w:val="56"/>
           <w:szCs w:val="56"/>
         </w:rPr>
-        <w:t>erm</w:t>
-      </w:r>
-      <w:proofErr w:type="spellEnd"/>
-      <w:r>
-        <w:rPr>
-          <w:rFonts w:ascii="한컴 고딕" w:eastAsia="한컴 고딕" w:hAnsi="한컴 고딕"/>
+        <w:t xml:space="preserve">erm Project </w:t>
+      </w:r>
+      <w:r>
+        <w:rPr>
+          <w:rFonts w:ascii="한컴 고딕" w:eastAsia="한컴 고딕" w:hAnsi="한컴 고딕" w:hint="eastAsia"/>
           <w:b/>
           <w:bCs/>
           <w:sz w:val="56"/>
           <w:szCs w:val="56"/>
         </w:rPr>
-        <w:t xml:space="preserve"> Project </w:t>
-      </w:r>
-      <w:r>
-        <w:rPr>
-          <w:rFonts w:ascii="한컴 고딕" w:eastAsia="한컴 고딕" w:hAnsi="한컴 고딕" w:hint="eastAsia"/>
+        <w:t>추진계획서</w:t>
+      </w:r>
+    </w:p>
+    <w:p>
+      <w:pPr>
+        <w:spacing w:before="240" w:after="240" w:line="240" w:lineRule="auto"/>
+        <w:ind w:left="360" w:hanging="360"/>
+        <w:jc w:val="center"/>
+        <w:rPr>
+          <w:rFonts w:ascii="한컴 고딕" w:eastAsia="한컴 고딕" w:hAnsi="한컴 고딕"/>
           <w:b/>
           <w:bCs/>
           <w:sz w:val="56"/>
           <w:szCs w:val="56"/>
         </w:rPr>
-        <w:t>추진계획서</w:t>
+      </w:pPr>
+    </w:p>
+    <w:p>
+      <w:pPr>
+        <w:spacing w:before="240" w:after="240" w:line="240" w:lineRule="auto"/>
+        <w:ind w:left="360" w:hanging="360"/>
+        <w:jc w:val="center"/>
+        <w:rPr>
+          <w:rFonts w:ascii="한컴 고딕" w:eastAsia="한컴 고딕" w:hAnsi="한컴 고딕"/>
+          <w:sz w:val="32"/>
+          <w:szCs w:val="32"/>
+        </w:rPr>
+      </w:pPr>
+      <w:r>
+        <w:rPr>
+          <w:rFonts w:ascii="한컴 고딕" w:eastAsia="한컴 고딕" w:hAnsi="한컴 고딕" w:hint="eastAsia"/>
+          <w:sz w:val="32"/>
+          <w:szCs w:val="32"/>
+        </w:rPr>
+        <w:t>제출일: 2021.11.02</w:t>
       </w:r>
     </w:p>
     <w:p>
@@ -127,26 +149,6 @@
         <w:jc w:val="center"/>
         <w:rPr>
           <w:rFonts w:ascii="한컴 고딕" w:eastAsia="한컴 고딕" w:hAnsi="한컴 고딕"/>
-          <w:sz w:val="32"/>
-          <w:szCs w:val="32"/>
-        </w:rPr>
-      </w:pPr>
-      <w:r>
-        <w:rPr>
-          <w:rFonts w:ascii="한컴 고딕" w:eastAsia="한컴 고딕" w:hAnsi="한컴 고딕" w:hint="eastAsia"/>
-          <w:sz w:val="32"/>
-          <w:szCs w:val="32"/>
-        </w:rPr>
-        <w:t>제출일: 2021.11.02</w:t>
-      </w:r>
-    </w:p>
-    <w:p>
-      <w:pPr>
-        <w:spacing w:before="240" w:after="240" w:line="240" w:lineRule="auto"/>
-        <w:ind w:left="360" w:hanging="360"/>
-        <w:jc w:val="center"/>
-        <w:rPr>
-          <w:rFonts w:ascii="한컴 고딕" w:eastAsia="한컴 고딕" w:hAnsi="한컴 고딕"/>
           <w:b/>
           <w:bCs/>
           <w:sz w:val="56"/>
@@ -186,15 +188,21 @@
       <w:pPr>
         <w:spacing w:before="240" w:after="240" w:line="240" w:lineRule="auto"/>
         <w:ind w:left="360" w:hanging="360"/>
-        <w:jc w:val="center"/>
-        <w:rPr>
-          <w:rFonts w:ascii="한컴 고딕" w:eastAsia="한컴 고딕" w:hAnsi="한컴 고딕"/>
-          <w:b/>
-          <w:bCs/>
-          <w:sz w:val="56"/>
-          <w:szCs w:val="56"/>
-        </w:rPr>
-      </w:pPr>
+        <w:jc w:val="right"/>
+        <w:rPr>
+          <w:rFonts w:ascii="한컴 고딕" w:eastAsia="한컴 고딕" w:hAnsi="한컴 고딕"/>
+          <w:sz w:val="28"/>
+          <w:szCs w:val="28"/>
+        </w:rPr>
+      </w:pPr>
+      <w:r>
+        <w:rPr>
+          <w:rFonts w:ascii="한컴 고딕" w:eastAsia="한컴 고딕" w:hAnsi="한컴 고딕" w:hint="eastAsia"/>
+          <w:sz w:val="28"/>
+          <w:szCs w:val="28"/>
+        </w:rPr>
+        <w:t>9팀</w:t>
+      </w:r>
     </w:p>
     <w:p>
       <w:pPr>
@@ -213,7 +221,23 @@
           <w:sz w:val="28"/>
           <w:szCs w:val="28"/>
         </w:rPr>
-        <w:t>9팀</w:t>
+        <w:t>2</w:t>
+      </w:r>
+      <w:r>
+        <w:rPr>
+          <w:rFonts w:ascii="한컴 고딕" w:eastAsia="한컴 고딕" w:hAnsi="한컴 고딕"/>
+          <w:sz w:val="28"/>
+          <w:szCs w:val="28"/>
+        </w:rPr>
+        <w:t xml:space="preserve">018182021 </w:t>
+      </w:r>
+      <w:r>
+        <w:rPr>
+          <w:rFonts w:ascii="한컴 고딕" w:eastAsia="한컴 고딕" w:hAnsi="한컴 고딕" w:hint="eastAsia"/>
+          <w:sz w:val="28"/>
+          <w:szCs w:val="28"/>
+        </w:rPr>
+        <w:t>윤성주</w:t>
       </w:r>
     </w:p>
     <w:p>
@@ -241,7 +265,7 @@
           <w:sz w:val="28"/>
           <w:szCs w:val="28"/>
         </w:rPr>
-        <w:t xml:space="preserve">018182021 </w:t>
+        <w:t xml:space="preserve">018184033 </w:t>
       </w:r>
       <w:r>
         <w:rPr>
@@ -249,46 +273,8 @@
           <w:sz w:val="28"/>
           <w:szCs w:val="28"/>
         </w:rPr>
-        <w:t>윤성주</w:t>
-      </w:r>
-    </w:p>
-    <w:p>
-      <w:pPr>
-        <w:spacing w:before="240" w:after="240" w:line="240" w:lineRule="auto"/>
-        <w:ind w:left="360" w:hanging="360"/>
-        <w:jc w:val="right"/>
-        <w:rPr>
-          <w:rFonts w:ascii="한컴 고딕" w:eastAsia="한컴 고딕" w:hAnsi="한컴 고딕"/>
-          <w:sz w:val="28"/>
-          <w:szCs w:val="28"/>
-        </w:rPr>
-      </w:pPr>
-      <w:r>
-        <w:rPr>
-          <w:rFonts w:ascii="한컴 고딕" w:eastAsia="한컴 고딕" w:hAnsi="한컴 고딕" w:hint="eastAsia"/>
-          <w:sz w:val="28"/>
-          <w:szCs w:val="28"/>
-        </w:rPr>
-        <w:t>2</w:t>
-      </w:r>
-      <w:r>
-        <w:rPr>
-          <w:rFonts w:ascii="한컴 고딕" w:eastAsia="한컴 고딕" w:hAnsi="한컴 고딕"/>
-          <w:sz w:val="28"/>
-          <w:szCs w:val="28"/>
-        </w:rPr>
-        <w:t xml:space="preserve">018184033 </w:t>
-      </w:r>
-      <w:proofErr w:type="spellStart"/>
-      <w:r>
-        <w:rPr>
-          <w:rFonts w:ascii="한컴 고딕" w:eastAsia="한컴 고딕" w:hAnsi="한컴 고딕" w:hint="eastAsia"/>
-          <w:sz w:val="28"/>
-          <w:szCs w:val="28"/>
-        </w:rPr>
         <w:t>최경훈</w:t>
       </w:r>
-      <w:proofErr w:type="spellEnd"/>
     </w:p>
     <w:p>
       <w:pPr>
@@ -343,7 +329,6 @@
           <w:b/>
           <w:bCs/>
         </w:rPr>
-        <w:lastRenderedPageBreak/>
         <w:t xml:space="preserve"> </w:t>
       </w:r>
       <w:r>
@@ -438,45 +423,29 @@
         </w:rPr>
         <w:t>‘</w:t>
       </w:r>
-      <w:proofErr w:type="spellStart"/>
       <w:r>
         <w:rPr>
           <w:rFonts w:ascii="한컴 고딕" w:eastAsia="한컴 고딕" w:hAnsi="한컴 고딕" w:cs="Arial Unicode MS"/>
         </w:rPr>
-        <w:t>위자드</w:t>
-      </w:r>
-      <w:proofErr w:type="spellEnd"/>
+        <w:t>위자드 오브 레전드</w:t>
+      </w:r>
+      <w:r>
+        <w:rPr>
+          <w:rFonts w:ascii="한컴 고딕" w:eastAsia="한컴 고딕" w:hAnsi="한컴 고딕" w:cs="Arial Unicode MS" w:hint="eastAsia"/>
+        </w:rPr>
+        <w:t>’</w:t>
+      </w:r>
       <w:r>
         <w:rPr>
           <w:rFonts w:ascii="한컴 고딕" w:eastAsia="한컴 고딕" w:hAnsi="한컴 고딕" w:cs="Arial Unicode MS"/>
         </w:rPr>
-        <w:t xml:space="preserve"> 오브 레전드</w:t>
+        <w:t xml:space="preserve"> 모작 </w:t>
       </w:r>
       <w:r>
         <w:rPr>
           <w:rFonts w:ascii="한컴 고딕" w:eastAsia="한컴 고딕" w:hAnsi="한컴 고딕" w:cs="Arial Unicode MS" w:hint="eastAsia"/>
         </w:rPr>
-        <w:t>’</w:t>
-      </w:r>
-      <w:r>
-        <w:rPr>
-          <w:rFonts w:ascii="한컴 고딕" w:eastAsia="한컴 고딕" w:hAnsi="한컴 고딕" w:cs="Arial Unicode MS"/>
-        </w:rPr>
-        <w:t xml:space="preserve"> 모작 </w:t>
-      </w:r>
-      <w:proofErr w:type="spellStart"/>
-      <w:r>
-        <w:rPr>
-          <w:rFonts w:ascii="한컴 고딕" w:eastAsia="한컴 고딕" w:hAnsi="한컴 고딕" w:cs="Arial Unicode MS" w:hint="eastAsia"/>
-        </w:rPr>
-        <w:t>인게임</w:t>
-      </w:r>
-      <w:proofErr w:type="spellEnd"/>
-      <w:r>
-        <w:rPr>
-          <w:rFonts w:ascii="한컴 고딕" w:eastAsia="한컴 고딕" w:hAnsi="한컴 고딕" w:cs="Arial Unicode MS" w:hint="eastAsia"/>
-        </w:rPr>
-        <w:t xml:space="preserve"> </w:t>
+        <w:t xml:space="preserve">인게임 </w:t>
       </w:r>
       <w:r>
         <w:rPr>
@@ -531,6 +500,7 @@
           <w:rFonts w:ascii="한컴 고딕" w:eastAsia="한컴 고딕" w:hAnsi="한컴 고딕"/>
           <w:noProof/>
         </w:rPr>
+        <w:lastRenderedPageBreak/>
         <w:drawing>
           <wp:inline distT="0" distB="0" distL="0" distR="0" wp14:anchorId="52DC8DE1" wp14:editId="022A5FDC">
             <wp:extent cx="4611757" cy="3995984"/>
@@ -598,7 +568,6 @@
         <w:rPr>
           <w:rFonts w:ascii="한컴 고딕" w:eastAsia="한컴 고딕" w:hAnsi="한컴 고딕" w:hint="eastAsia"/>
         </w:rPr>
-        <w:lastRenderedPageBreak/>
         <w:t>게임 설명</w:t>
       </w:r>
     </w:p>
@@ -802,14 +771,12 @@
           <w:rFonts w:ascii="한컴 고딕" w:eastAsia="한컴 고딕" w:hAnsi="한컴 고딕"/>
         </w:rPr>
       </w:pPr>
-      <w:proofErr w:type="spellStart"/>
       <w:r>
         <w:rPr>
           <w:rFonts w:ascii="한컴 고딕" w:eastAsia="한컴 고딕" w:hAnsi="한컴 고딕" w:hint="eastAsia"/>
         </w:rPr>
         <w:t>인게임</w:t>
       </w:r>
-      <w:proofErr w:type="spellEnd"/>
     </w:p>
     <w:p>
       <w:pPr>
@@ -856,6 +823,7 @@
         <w:rPr>
           <w:rFonts w:ascii="한컴 고딕" w:eastAsia="한컴 고딕" w:hAnsi="한컴 고딕" w:hint="eastAsia"/>
         </w:rPr>
+        <w:lastRenderedPageBreak/>
         <w:t>다양한 스킬을 통해 상대팀을 공격한다. 피격 시 체력이 줄어든다. 이때, 스킬에 따라 다르게 줄어든다.</w:t>
       </w:r>
     </w:p>
@@ -877,21 +845,7 @@
         <w:rPr>
           <w:rFonts w:ascii="한컴 고딕" w:eastAsia="한컴 고딕" w:hAnsi="한컴 고딕" w:hint="eastAsia"/>
         </w:rPr>
-        <w:t>게임 중간 랜덤하게 아이템(</w:t>
-      </w:r>
-      <w:proofErr w:type="spellStart"/>
-      <w:r>
-        <w:rPr>
-          <w:rFonts w:ascii="한컴 고딕" w:eastAsia="한컴 고딕" w:hAnsi="한컴 고딕" w:hint="eastAsia"/>
-        </w:rPr>
-        <w:t>체력약</w:t>
-      </w:r>
-      <w:proofErr w:type="spellEnd"/>
-      <w:r>
-        <w:rPr>
-          <w:rFonts w:ascii="한컴 고딕" w:eastAsia="한컴 고딕" w:hAnsi="한컴 고딕" w:hint="eastAsia"/>
-        </w:rPr>
-        <w:t>)이 생성되며 1명이 얻으면 사라진다.</w:t>
+        <w:t>게임 중간 랜덤하게 아이템(체력약)이 생성되며 1명이 얻으면 사라진다.</w:t>
       </w:r>
     </w:p>
     <w:p>
@@ -940,34 +894,14 @@
           <w:bCs/>
         </w:rPr>
       </w:pPr>
-      <w:proofErr w:type="spellStart"/>
       <w:r>
         <w:rPr>
           <w:rFonts w:ascii="한컴 고딕" w:eastAsia="한컴 고딕" w:hAnsi="한컴 고딕"/>
           <w:b/>
           <w:bCs/>
         </w:rPr>
-        <w:t>High-level</w:t>
-      </w:r>
-      <w:proofErr w:type="spellEnd"/>
-      <w:r>
-        <w:rPr>
-          <w:rFonts w:ascii="한컴 고딕" w:eastAsia="한컴 고딕" w:hAnsi="한컴 고딕"/>
-          <w:b/>
-          <w:bCs/>
-        </w:rPr>
-        <w:t xml:space="preserve"> </w:t>
-      </w:r>
-      <w:proofErr w:type="spellStart"/>
-      <w:r>
-        <w:rPr>
-          <w:rFonts w:ascii="한컴 고딕" w:eastAsia="한컴 고딕" w:hAnsi="한컴 고딕"/>
-          <w:b/>
-          <w:bCs/>
-        </w:rPr>
-        <w:t>design</w:t>
-      </w:r>
-      <w:proofErr w:type="spellEnd"/>
+        <w:t>High-level design</w:t>
+      </w:r>
     </w:p>
     <w:p>
       <w:pPr>
@@ -986,16 +920,8 @@
         <w:rPr>
           <w:rFonts w:ascii="한컴 고딕" w:eastAsia="한컴 고딕" w:hAnsi="한컴 고딕" w:hint="eastAsia"/>
         </w:rPr>
-        <w:t xml:space="preserve">게임 전체 </w:t>
-      </w:r>
-      <w:proofErr w:type="spellStart"/>
-      <w:r>
-        <w:rPr>
-          <w:rFonts w:ascii="한컴 고딕" w:eastAsia="한컴 고딕" w:hAnsi="한컴 고딕" w:hint="eastAsia"/>
-        </w:rPr>
-        <w:t>플로우차트</w:t>
-      </w:r>
-      <w:proofErr w:type="spellEnd"/>
+        <w:t>게임 전체 플로우차트</w:t>
+      </w:r>
     </w:p>
     <w:p>
       <w:pPr>
@@ -1004,7 +930,7 @@
         <w:ind w:leftChars="0" w:left="541"/>
         <w:jc w:val="center"/>
         <w:rPr>
-          <w:rFonts w:ascii="한컴 고딕" w:eastAsia="한컴 고딕" w:hAnsi="한컴 고딕" w:hint="eastAsia"/>
+          <w:rFonts w:ascii="한컴 고딕" w:eastAsia="한컴 고딕" w:hAnsi="한컴 고딕"/>
         </w:rPr>
       </w:pPr>
       <w:r>
@@ -1089,7 +1015,7 @@
         <w:spacing w:before="240" w:line="240" w:lineRule="auto"/>
         <w:ind w:leftChars="0" w:left="541"/>
         <w:rPr>
-          <w:rFonts w:ascii="한컴 고딕" w:eastAsia="한컴 고딕" w:hAnsi="한컴 고딕" w:hint="eastAsia"/>
+          <w:rFonts w:ascii="한컴 고딕" w:eastAsia="한컴 고딕" w:hAnsi="한컴 고딕"/>
         </w:rPr>
       </w:pPr>
     </w:p>
@@ -1106,19 +1032,11 @@
           <w:rFonts w:ascii="한컴 고딕" w:eastAsia="한컴 고딕" w:hAnsi="한컴 고딕"/>
         </w:rPr>
       </w:pPr>
-      <w:proofErr w:type="spellStart"/>
-      <w:r>
-        <w:rPr>
-          <w:rFonts w:ascii="한컴 고딕" w:eastAsia="한컴 고딕" w:hAnsi="한컴 고딕" w:hint="eastAsia"/>
-        </w:rPr>
-        <w:t>인게임</w:t>
-      </w:r>
-      <w:proofErr w:type="spellEnd"/>
-      <w:r>
-        <w:rPr>
-          <w:rFonts w:ascii="한컴 고딕" w:eastAsia="한컴 고딕" w:hAnsi="한컴 고딕" w:hint="eastAsia"/>
-        </w:rPr>
-        <w:t xml:space="preserve"> </w:t>
+      <w:r>
+        <w:rPr>
+          <w:rFonts w:ascii="한컴 고딕" w:eastAsia="한컴 고딕" w:hAnsi="한컴 고딕" w:hint="eastAsia"/>
+        </w:rPr>
+        <w:t xml:space="preserve">인게임 </w:t>
       </w:r>
       <w:r>
         <w:rPr>
@@ -1205,27 +1123,13 @@
         <w:rPr>
           <w:rFonts w:ascii="한컴 고딕" w:eastAsia="한컴 고딕" w:hAnsi="한컴 고딕" w:hint="eastAsia"/>
         </w:rPr>
-        <w:t xml:space="preserve">클라이언트는 </w:t>
-      </w:r>
-      <w:proofErr w:type="spellStart"/>
-      <w:r>
-        <w:rPr>
-          <w:rFonts w:ascii="한컴 고딕" w:eastAsia="한컴 고딕" w:hAnsi="한컴 고딕" w:hint="eastAsia"/>
-        </w:rPr>
-        <w:t>U</w:t>
-      </w:r>
-      <w:r>
-        <w:rPr>
-          <w:rFonts w:ascii="한컴 고딕" w:eastAsia="한컴 고딕" w:hAnsi="한컴 고딕"/>
-        </w:rPr>
-        <w:t>pdate</w:t>
-      </w:r>
-      <w:proofErr w:type="spellEnd"/>
-      <w:r>
-        <w:rPr>
-          <w:rFonts w:ascii="한컴 고딕" w:eastAsia="한컴 고딕" w:hAnsi="한컴 고딕"/>
-        </w:rPr>
-        <w:t>()</w:t>
+        <w:t>클라이언트는 U</w:t>
+      </w:r>
+      <w:r>
+        <w:rPr>
+          <w:rFonts w:ascii="한컴 고딕" w:eastAsia="한컴 고딕" w:hAnsi="한컴 고딕"/>
+        </w:rPr>
+        <w:t>pdate()</w:t>
       </w:r>
       <w:r>
         <w:rPr>
@@ -1256,14 +1160,7 @@
         <w:rPr>
           <w:rFonts w:ascii="한컴 고딕" w:eastAsia="한컴 고딕" w:hAnsi="한컴 고딕" w:hint="eastAsia"/>
         </w:rPr>
-        <w:t xml:space="preserve">클라이언트는 구조체 </w:t>
-      </w:r>
-      <w:proofErr w:type="spellStart"/>
-      <w:r>
-        <w:rPr>
-          <w:rFonts w:ascii="한컴 고딕" w:eastAsia="한컴 고딕" w:hAnsi="한컴 고딕" w:hint="eastAsia"/>
-        </w:rPr>
-        <w:t>P</w:t>
+        <w:t>클라이언트는 구조체 P</w:t>
       </w:r>
       <w:r>
         <w:rPr>
@@ -1287,34 +1184,13 @@
         <w:rPr>
           <w:rFonts w:ascii="한컴 고딕" w:eastAsia="한컴 고딕" w:hAnsi="한컴 고딕" w:hint="eastAsia"/>
         </w:rPr>
-        <w:t>의</w:t>
-      </w:r>
-      <w:proofErr w:type="spellEnd"/>
-      <w:r>
-        <w:rPr>
-          <w:rFonts w:ascii="한컴 고딕" w:eastAsia="한컴 고딕" w:hAnsi="한컴 고딕" w:hint="eastAsia"/>
-        </w:rPr>
-        <w:t xml:space="preserve"> 데이터를 서버에 </w:t>
-      </w:r>
-      <w:proofErr w:type="spellStart"/>
-      <w:r>
-        <w:rPr>
-          <w:rFonts w:ascii="한컴 고딕" w:eastAsia="한컴 고딕" w:hAnsi="한컴 고딕" w:hint="eastAsia"/>
-        </w:rPr>
-        <w:t>S</w:t>
-      </w:r>
-      <w:r>
-        <w:rPr>
-          <w:rFonts w:ascii="한컴 고딕" w:eastAsia="한컴 고딕" w:hAnsi="한컴 고딕"/>
-        </w:rPr>
-        <w:t>end</w:t>
-      </w:r>
-      <w:proofErr w:type="spellEnd"/>
-      <w:r>
-        <w:rPr>
-          <w:rFonts w:ascii="한컴 고딕" w:eastAsia="한컴 고딕" w:hAnsi="한컴 고딕"/>
-        </w:rPr>
-        <w:t xml:space="preserve"> </w:t>
+        <w:t>의 데이터를 서버에 S</w:t>
+      </w:r>
+      <w:r>
+        <w:rPr>
+          <w:rFonts w:ascii="한컴 고딕" w:eastAsia="한컴 고딕" w:hAnsi="한컴 고딕"/>
+        </w:rPr>
+        <w:t xml:space="preserve">end </w:t>
       </w:r>
       <w:r>
         <w:rPr>
@@ -1345,14 +1221,7 @@
         <w:rPr>
           <w:rFonts w:ascii="한컴 고딕" w:eastAsia="한컴 고딕" w:hAnsi="한컴 고딕" w:hint="eastAsia"/>
         </w:rPr>
-        <w:t xml:space="preserve">서버는 전달받을 데이터를 </w:t>
-      </w:r>
-      <w:proofErr w:type="spellStart"/>
-      <w:r>
-        <w:rPr>
-          <w:rFonts w:ascii="한컴 고딕" w:eastAsia="한컴 고딕" w:hAnsi="한컴 고딕" w:hint="eastAsia"/>
-        </w:rPr>
-        <w:t>R</w:t>
+        <w:t>서버는 전달받을 데이터를 R</w:t>
       </w:r>
       <w:r>
         <w:rPr>
@@ -1360,7 +1229,6 @@
         </w:rPr>
         <w:t>ecv</w:t>
       </w:r>
-      <w:proofErr w:type="spellEnd"/>
       <w:r>
         <w:rPr>
           <w:rFonts w:ascii="한컴 고딕" w:eastAsia="한컴 고딕" w:hAnsi="한컴 고딕" w:hint="eastAsia"/>
@@ -1377,21 +1245,7 @@
         <w:rPr>
           <w:rFonts w:ascii="한컴 고딕" w:eastAsia="한컴 고딕" w:hAnsi="한컴 고딕" w:hint="eastAsia"/>
         </w:rPr>
-        <w:t xml:space="preserve">각 플레이어들의 좌표와 상태를 이용해 </w:t>
-      </w:r>
-      <w:proofErr w:type="spellStart"/>
-      <w:r>
-        <w:rPr>
-          <w:rFonts w:ascii="한컴 고딕" w:eastAsia="한컴 고딕" w:hAnsi="한컴 고딕" w:hint="eastAsia"/>
-        </w:rPr>
-        <w:t>맵의</w:t>
-      </w:r>
-      <w:proofErr w:type="spellEnd"/>
-      <w:r>
-        <w:rPr>
-          <w:rFonts w:ascii="한컴 고딕" w:eastAsia="한컴 고딕" w:hAnsi="한컴 고딕" w:hint="eastAsia"/>
-        </w:rPr>
-        <w:t xml:space="preserve"> 아이템과 충돌 체크,</w:t>
+        <w:t>각 플레이어들의 좌표와 상태를 이용해 맵의 아이템과 충돌 체크,</w:t>
       </w:r>
       <w:r>
         <w:rPr>
@@ -1466,14 +1320,18 @@
         </w:rPr>
         <w:t xml:space="preserve">후 </w:t>
       </w:r>
-      <w:proofErr w:type="spellStart"/>
-      <w:r>
-        <w:rPr>
-          <w:rFonts w:ascii="한컴 고딕" w:eastAsia="한컴 고딕" w:hAnsi="한컴 고딕"/>
-        </w:rPr>
-        <w:t>PlayerRes</w:t>
-      </w:r>
-      <w:proofErr w:type="spellEnd"/>
+      <w:r>
+        <w:rPr>
+          <w:rFonts w:ascii="한컴 고딕" w:eastAsia="한컴 고딕" w:hAnsi="한컴 고딕"/>
+        </w:rPr>
+        <w:t xml:space="preserve">PlayerRes </w:t>
+      </w:r>
+      <w:r>
+        <w:rPr>
+          <w:rFonts w:ascii="한컴 고딕" w:eastAsia="한컴 고딕" w:hAnsi="한컴 고딕" w:hint="eastAsia"/>
+        </w:rPr>
+        <w:t>구조체에 서버에서 변화된 데이터를 담고,</w:t>
+      </w:r>
       <w:r>
         <w:rPr>
           <w:rFonts w:ascii="한컴 고딕" w:eastAsia="한컴 고딕" w:hAnsi="한컴 고딕"/>
@@ -1484,33 +1342,13 @@
         <w:rPr>
           <w:rFonts w:ascii="한컴 고딕" w:eastAsia="한컴 고딕" w:hAnsi="한컴 고딕" w:hint="eastAsia"/>
         </w:rPr>
-        <w:t>구조체에 서버에서 변화된 데이터를 담고,</w:t>
-      </w:r>
-      <w:r>
-        <w:rPr>
-          <w:rFonts w:ascii="한컴 고딕" w:eastAsia="한컴 고딕" w:hAnsi="한컴 고딕"/>
-        </w:rPr>
-        <w:t xml:space="preserve"> </w:t>
-      </w:r>
-      <w:r>
-        <w:rPr>
-          <w:rFonts w:ascii="한컴 고딕" w:eastAsia="한컴 고딕" w:hAnsi="한컴 고딕" w:hint="eastAsia"/>
-        </w:rPr>
         <w:t xml:space="preserve">이 구조체를 클라이언트로 </w:t>
       </w:r>
-      <w:proofErr w:type="spellStart"/>
-      <w:r>
-        <w:rPr>
-          <w:rFonts w:ascii="한컴 고딕" w:eastAsia="한컴 고딕" w:hAnsi="한컴 고딕"/>
-        </w:rPr>
-        <w:t>Send</w:t>
-      </w:r>
-      <w:proofErr w:type="spellEnd"/>
-      <w:r>
-        <w:rPr>
-          <w:rFonts w:ascii="한컴 고딕" w:eastAsia="한컴 고딕" w:hAnsi="한컴 고딕"/>
-        </w:rPr>
-        <w:t xml:space="preserve"> </w:t>
+      <w:r>
+        <w:rPr>
+          <w:rFonts w:ascii="한컴 고딕" w:eastAsia="한컴 고딕" w:hAnsi="한컴 고딕"/>
+        </w:rPr>
+        <w:t xml:space="preserve">Send </w:t>
       </w:r>
       <w:r>
         <w:rPr>
@@ -1543,14 +1381,30 @@
         </w:rPr>
         <w:t xml:space="preserve">클라이언트는 서버에서 보낸 </w:t>
       </w:r>
-      <w:proofErr w:type="spellStart"/>
-      <w:r>
-        <w:rPr>
-          <w:rFonts w:ascii="한컴 고딕" w:eastAsia="한컴 고딕" w:hAnsi="한컴 고딕"/>
-        </w:rPr>
-        <w:t>PlayerRes</w:t>
-      </w:r>
-      <w:proofErr w:type="spellEnd"/>
+      <w:r>
+        <w:rPr>
+          <w:rFonts w:ascii="한컴 고딕" w:eastAsia="한컴 고딕" w:hAnsi="한컴 고딕"/>
+        </w:rPr>
+        <w:t xml:space="preserve">PlayerRes </w:t>
+      </w:r>
+      <w:r>
+        <w:rPr>
+          <w:rFonts w:ascii="한컴 고딕" w:eastAsia="한컴 고딕" w:hAnsi="한컴 고딕" w:hint="eastAsia"/>
+        </w:rPr>
+        <w:t xml:space="preserve">구조체의 데이터를 </w:t>
+      </w:r>
+      <w:r>
+        <w:rPr>
+          <w:rFonts w:ascii="한컴 고딕" w:eastAsia="한컴 고딕" w:hAnsi="한컴 고딕"/>
+        </w:rPr>
+        <w:t xml:space="preserve">Recv </w:t>
+      </w:r>
+      <w:r>
+        <w:rPr>
+          <w:rFonts w:ascii="한컴 고딕" w:eastAsia="한컴 고딕" w:hAnsi="한컴 고딕" w:hint="eastAsia"/>
+        </w:rPr>
+        <w:t>후,</w:t>
+      </w:r>
       <w:r>
         <w:rPr>
           <w:rFonts w:ascii="한컴 고딕" w:eastAsia="한컴 고딕" w:hAnsi="한컴 고딕"/>
@@ -1561,16 +1415,32 @@
         <w:rPr>
           <w:rFonts w:ascii="한컴 고딕" w:eastAsia="한컴 고딕" w:hAnsi="한컴 고딕" w:hint="eastAsia"/>
         </w:rPr>
-        <w:t xml:space="preserve">구조체의 데이터를 </w:t>
-      </w:r>
-      <w:proofErr w:type="spellStart"/>
-      <w:r>
-        <w:rPr>
-          <w:rFonts w:ascii="한컴 고딕" w:eastAsia="한컴 고딕" w:hAnsi="한컴 고딕"/>
-        </w:rPr>
-        <w:t>Recv</w:t>
-      </w:r>
-      <w:proofErr w:type="spellEnd"/>
+        <w:t>U</w:t>
+      </w:r>
+      <w:r>
+        <w:rPr>
+          <w:rFonts w:ascii="한컴 고딕" w:eastAsia="한컴 고딕" w:hAnsi="한컴 고딕"/>
+        </w:rPr>
+        <w:t>pdate</w:t>
+      </w:r>
+      <w:r>
+        <w:rPr>
+          <w:rFonts w:ascii="한컴 고딕" w:eastAsia="한컴 고딕" w:hAnsi="한컴 고딕" w:hint="eastAsia"/>
+        </w:rPr>
+        <w:t>B</w:t>
+      </w:r>
+      <w:r>
+        <w:rPr>
+          <w:rFonts w:ascii="한컴 고딕" w:eastAsia="한컴 고딕" w:hAnsi="한컴 고딕"/>
+        </w:rPr>
+        <w:t xml:space="preserve">eforeRender </w:t>
+      </w:r>
+      <w:r>
+        <w:rPr>
+          <w:rFonts w:ascii="한컴 고딕" w:eastAsia="한컴 고딕" w:hAnsi="한컴 고딕" w:hint="eastAsia"/>
+        </w:rPr>
+        <w:t>함수에서 받은 데이터를 통해 플레이어,</w:t>
+      </w:r>
       <w:r>
         <w:rPr>
           <w:rFonts w:ascii="한컴 고딕" w:eastAsia="한컴 고딕" w:hAnsi="한컴 고딕"/>
@@ -1581,71 +1451,7 @@
         <w:rPr>
           <w:rFonts w:ascii="한컴 고딕" w:eastAsia="한컴 고딕" w:hAnsi="한컴 고딕" w:hint="eastAsia"/>
         </w:rPr>
-        <w:t>후,</w:t>
-      </w:r>
-      <w:r>
-        <w:rPr>
-          <w:rFonts w:ascii="한컴 고딕" w:eastAsia="한컴 고딕" w:hAnsi="한컴 고딕"/>
-        </w:rPr>
-        <w:t xml:space="preserve"> </w:t>
-      </w:r>
-      <w:proofErr w:type="spellStart"/>
-      <w:r>
-        <w:rPr>
-          <w:rFonts w:ascii="한컴 고딕" w:eastAsia="한컴 고딕" w:hAnsi="한컴 고딕" w:hint="eastAsia"/>
-        </w:rPr>
-        <w:t>U</w:t>
-      </w:r>
-      <w:r>
-        <w:rPr>
-          <w:rFonts w:ascii="한컴 고딕" w:eastAsia="한컴 고딕" w:hAnsi="한컴 고딕"/>
-        </w:rPr>
-        <w:t>pdate</w:t>
-      </w:r>
-      <w:r>
-        <w:rPr>
-          <w:rFonts w:ascii="한컴 고딕" w:eastAsia="한컴 고딕" w:hAnsi="한컴 고딕" w:hint="eastAsia"/>
-        </w:rPr>
-        <w:t>B</w:t>
-      </w:r>
-      <w:r>
-        <w:rPr>
-          <w:rFonts w:ascii="한컴 고딕" w:eastAsia="한컴 고딕" w:hAnsi="한컴 고딕"/>
-        </w:rPr>
-        <w:t>eforeRender</w:t>
-      </w:r>
-      <w:proofErr w:type="spellEnd"/>
-      <w:r>
-        <w:rPr>
-          <w:rFonts w:ascii="한컴 고딕" w:eastAsia="한컴 고딕" w:hAnsi="한컴 고딕"/>
-        </w:rPr>
-        <w:t xml:space="preserve"> </w:t>
-      </w:r>
-      <w:r>
-        <w:rPr>
-          <w:rFonts w:ascii="한컴 고딕" w:eastAsia="한컴 고딕" w:hAnsi="한컴 고딕" w:hint="eastAsia"/>
-        </w:rPr>
-        <w:t>함수에서 받은 데이터를 통해 플레이어,</w:t>
-      </w:r>
-      <w:r>
-        <w:rPr>
-          <w:rFonts w:ascii="한컴 고딕" w:eastAsia="한컴 고딕" w:hAnsi="한컴 고딕"/>
-        </w:rPr>
-        <w:t xml:space="preserve"> </w:t>
-      </w:r>
-      <w:proofErr w:type="spellStart"/>
-      <w:r>
-        <w:rPr>
-          <w:rFonts w:ascii="한컴 고딕" w:eastAsia="한컴 고딕" w:hAnsi="한컴 고딕" w:hint="eastAsia"/>
-        </w:rPr>
-        <w:t>맵의</w:t>
-      </w:r>
-      <w:proofErr w:type="spellEnd"/>
-      <w:r>
-        <w:rPr>
-          <w:rFonts w:ascii="한컴 고딕" w:eastAsia="한컴 고딕" w:hAnsi="한컴 고딕" w:hint="eastAsia"/>
-        </w:rPr>
-        <w:t xml:space="preserve"> 정보를 업데이트 한다.</w:t>
+        <w:t>맵의 정보를 업데이트 한다.</w:t>
       </w:r>
     </w:p>
     <w:p>
@@ -1663,21 +1469,14 @@
         <w:ind w:leftChars="0"/>
         <w:jc w:val="both"/>
         <w:rPr>
-          <w:rFonts w:ascii="한컴 고딕" w:eastAsia="한컴 고딕" w:hAnsi="한컴 고딕" w:hint="eastAsia"/>
-        </w:rPr>
-      </w:pPr>
-      <w:r>
-        <w:rPr>
-          <w:rFonts w:ascii="한컴 고딕" w:eastAsia="한컴 고딕" w:hAnsi="한컴 고딕" w:hint="eastAsia"/>
-        </w:rPr>
-        <w:t xml:space="preserve">모든 데이터가 갱신되면 </w:t>
-      </w:r>
-      <w:proofErr w:type="spellStart"/>
-      <w:r>
-        <w:rPr>
-          <w:rFonts w:ascii="한컴 고딕" w:eastAsia="한컴 고딕" w:hAnsi="한컴 고딕" w:hint="eastAsia"/>
-        </w:rPr>
-        <w:t>R</w:t>
+          <w:rFonts w:ascii="한컴 고딕" w:eastAsia="한컴 고딕" w:hAnsi="한컴 고딕"/>
+        </w:rPr>
+      </w:pPr>
+      <w:r>
+        <w:rPr>
+          <w:rFonts w:ascii="한컴 고딕" w:eastAsia="한컴 고딕" w:hAnsi="한컴 고딕" w:hint="eastAsia"/>
+        </w:rPr>
+        <w:t>모든 데이터가 갱신되면 R</w:t>
       </w:r>
       <w:r>
         <w:rPr>
@@ -1689,14 +1488,7 @@
         <w:rPr>
           <w:rFonts w:ascii="한컴 고딕" w:eastAsia="한컴 고딕" w:hAnsi="한컴 고딕" w:hint="eastAsia"/>
         </w:rPr>
-        <w:t>한다</w:t>
-      </w:r>
-      <w:proofErr w:type="spellEnd"/>
-      <w:r>
-        <w:rPr>
-          <w:rFonts w:ascii="한컴 고딕" w:eastAsia="한컴 고딕" w:hAnsi="한컴 고딕" w:hint="eastAsia"/>
-        </w:rPr>
-        <w:t>.</w:t>
+        <w:t>한다.</w:t>
       </w:r>
     </w:p>
     <w:p>
@@ -1705,7 +1497,7 @@
         <w:spacing w:before="240" w:line="240" w:lineRule="auto"/>
         <w:ind w:leftChars="0" w:left="541"/>
         <w:rPr>
-          <w:rFonts w:ascii="한컴 고딕" w:eastAsia="한컴 고딕" w:hAnsi="한컴 고딕" w:hint="eastAsia"/>
+          <w:rFonts w:ascii="한컴 고딕" w:eastAsia="한컴 고딕" w:hAnsi="한컴 고딕"/>
         </w:rPr>
       </w:pPr>
     </w:p>
@@ -1722,19 +1514,11 @@
           <w:rFonts w:ascii="한컴 고딕" w:eastAsia="한컴 고딕" w:hAnsi="한컴 고딕"/>
         </w:rPr>
       </w:pPr>
-      <w:proofErr w:type="spellStart"/>
-      <w:r>
-        <w:rPr>
-          <w:rFonts w:ascii="한컴 고딕" w:eastAsia="한컴 고딕" w:hAnsi="한컴 고딕" w:hint="eastAsia"/>
-        </w:rPr>
-        <w:t>인게임</w:t>
-      </w:r>
-      <w:proofErr w:type="spellEnd"/>
-      <w:r>
-        <w:rPr>
-          <w:rFonts w:ascii="한컴 고딕" w:eastAsia="한컴 고딕" w:hAnsi="한컴 고딕" w:hint="eastAsia"/>
-        </w:rPr>
-        <w:t xml:space="preserve"> </w:t>
+      <w:r>
+        <w:rPr>
+          <w:rFonts w:ascii="한컴 고딕" w:eastAsia="한컴 고딕" w:hAnsi="한컴 고딕" w:hint="eastAsia"/>
+        </w:rPr>
+        <w:t xml:space="preserve">인게임 </w:t>
       </w:r>
       <w:r>
         <w:rPr>
@@ -1818,7 +1602,7 @@
         <w:pStyle w:val="a6"/>
         <w:ind w:leftChars="0" w:left="360"/>
         <w:rPr>
-          <w:rFonts w:ascii="한컴 고딕" w:eastAsia="한컴 고딕" w:hAnsi="한컴 고딕" w:hint="eastAsia"/>
+          <w:rFonts w:ascii="한컴 고딕" w:eastAsia="한컴 고딕" w:hAnsi="한컴 고딕"/>
         </w:rPr>
       </w:pPr>
     </w:p>
@@ -1839,27 +1623,13 @@
         <w:rPr>
           <w:rFonts w:ascii="한컴 고딕" w:eastAsia="한컴 고딕" w:hAnsi="한컴 고딕" w:hint="eastAsia"/>
         </w:rPr>
-        <w:t xml:space="preserve">클라이언트는 </w:t>
-      </w:r>
-      <w:proofErr w:type="spellStart"/>
-      <w:r>
-        <w:rPr>
-          <w:rFonts w:ascii="한컴 고딕" w:eastAsia="한컴 고딕" w:hAnsi="한컴 고딕" w:hint="eastAsia"/>
-        </w:rPr>
-        <w:t>U</w:t>
-      </w:r>
-      <w:r>
-        <w:rPr>
-          <w:rFonts w:ascii="한컴 고딕" w:eastAsia="한컴 고딕" w:hAnsi="한컴 고딕"/>
-        </w:rPr>
-        <w:t>pdate</w:t>
-      </w:r>
-      <w:proofErr w:type="spellEnd"/>
-      <w:r>
-        <w:rPr>
-          <w:rFonts w:ascii="한컴 고딕" w:eastAsia="한컴 고딕" w:hAnsi="한컴 고딕"/>
-        </w:rPr>
-        <w:t>()</w:t>
+        <w:t>클라이언트는 U</w:t>
+      </w:r>
+      <w:r>
+        <w:rPr>
+          <w:rFonts w:ascii="한컴 고딕" w:eastAsia="한컴 고딕" w:hAnsi="한컴 고딕"/>
+        </w:rPr>
+        <w:t>pdate()</w:t>
       </w:r>
       <w:r>
         <w:rPr>
@@ -1909,67 +1679,25 @@
         <w:rPr>
           <w:rFonts w:ascii="한컴 고딕" w:eastAsia="한컴 고딕" w:hAnsi="한컴 고딕" w:hint="eastAsia"/>
         </w:rPr>
-        <w:t xml:space="preserve">클라이언트는 </w:t>
-      </w:r>
-      <w:proofErr w:type="spellStart"/>
-      <w:r>
-        <w:rPr>
-          <w:rFonts w:ascii="한컴 고딕" w:eastAsia="한컴 고딕" w:hAnsi="한컴 고딕" w:hint="eastAsia"/>
-        </w:rPr>
-        <w:t>P</w:t>
-      </w:r>
-      <w:r>
-        <w:rPr>
-          <w:rFonts w:ascii="한컴 고딕" w:eastAsia="한컴 고딕" w:hAnsi="한컴 고딕"/>
-        </w:rPr>
-        <w:t>layerInfo</w:t>
-      </w:r>
-      <w:proofErr w:type="spellEnd"/>
-      <w:r>
-        <w:rPr>
-          <w:rFonts w:ascii="한컴 고딕" w:eastAsia="한컴 고딕" w:hAnsi="한컴 고딕"/>
-        </w:rPr>
-        <w:t xml:space="preserve">, </w:t>
-      </w:r>
-      <w:proofErr w:type="spellStart"/>
-      <w:r>
-        <w:rPr>
-          <w:rFonts w:ascii="한컴 고딕" w:eastAsia="한컴 고딕" w:hAnsi="한컴 고딕"/>
-        </w:rPr>
-        <w:t>SkillInfo</w:t>
-      </w:r>
-      <w:r>
-        <w:rPr>
-          <w:rFonts w:ascii="한컴 고딕" w:eastAsia="한컴 고딕" w:hAnsi="한컴 고딕" w:hint="eastAsia"/>
-        </w:rPr>
-        <w:t>를</w:t>
-      </w:r>
-      <w:proofErr w:type="spellEnd"/>
-      <w:r>
-        <w:rPr>
-          <w:rFonts w:ascii="한컴 고딕" w:eastAsia="한컴 고딕" w:hAnsi="한컴 고딕" w:hint="eastAsia"/>
-        </w:rPr>
-        <w:t xml:space="preserve"> 서버에 </w:t>
-      </w:r>
-      <w:proofErr w:type="spellStart"/>
-      <w:r>
-        <w:rPr>
-          <w:rFonts w:ascii="한컴 고딕" w:eastAsia="한컴 고딕" w:hAnsi="한컴 고딕" w:hint="eastAsia"/>
-        </w:rPr>
-        <w:t>S</w:t>
-      </w:r>
-      <w:r>
-        <w:rPr>
-          <w:rFonts w:ascii="한컴 고딕" w:eastAsia="한컴 고딕" w:hAnsi="한컴 고딕"/>
-        </w:rPr>
-        <w:t>end</w:t>
-      </w:r>
-      <w:proofErr w:type="spellEnd"/>
-      <w:r>
-        <w:rPr>
-          <w:rFonts w:ascii="한컴 고딕" w:eastAsia="한컴 고딕" w:hAnsi="한컴 고딕"/>
-        </w:rPr>
-        <w:t xml:space="preserve"> </w:t>
+        <w:t>클라이언트는 P</w:t>
+      </w:r>
+      <w:r>
+        <w:rPr>
+          <w:rFonts w:ascii="한컴 고딕" w:eastAsia="한컴 고딕" w:hAnsi="한컴 고딕"/>
+        </w:rPr>
+        <w:t>layerInfo, SkillInfo</w:t>
+      </w:r>
+      <w:r>
+        <w:rPr>
+          <w:rFonts w:ascii="한컴 고딕" w:eastAsia="한컴 고딕" w:hAnsi="한컴 고딕" w:hint="eastAsia"/>
+        </w:rPr>
+        <w:t>를 서버에 S</w:t>
+      </w:r>
+      <w:r>
+        <w:rPr>
+          <w:rFonts w:ascii="한컴 고딕" w:eastAsia="한컴 고딕" w:hAnsi="한컴 고딕"/>
+        </w:rPr>
+        <w:t xml:space="preserve">end </w:t>
       </w:r>
       <w:r>
         <w:rPr>
@@ -1995,14 +1723,7 @@
         <w:rPr>
           <w:rFonts w:ascii="한컴 고딕" w:eastAsia="한컴 고딕" w:hAnsi="한컴 고딕" w:hint="eastAsia"/>
         </w:rPr>
-        <w:t xml:space="preserve">서버는 전달받을 데이터를 </w:t>
-      </w:r>
-      <w:proofErr w:type="spellStart"/>
-      <w:r>
-        <w:rPr>
-          <w:rFonts w:ascii="한컴 고딕" w:eastAsia="한컴 고딕" w:hAnsi="한컴 고딕" w:hint="eastAsia"/>
-        </w:rPr>
-        <w:t>R</w:t>
+        <w:t>서버는 전달받을 데이터를 R</w:t>
       </w:r>
       <w:r>
         <w:rPr>
@@ -2010,7 +1731,6 @@
         </w:rPr>
         <w:t>ecv</w:t>
       </w:r>
-      <w:proofErr w:type="spellEnd"/>
       <w:r>
         <w:rPr>
           <w:rFonts w:ascii="한컴 고딕" w:eastAsia="한컴 고딕" w:hAnsi="한컴 고딕" w:hint="eastAsia"/>
@@ -2073,7 +1793,6 @@
         </w:rPr>
         <w:t xml:space="preserve">저장한 데이터와 충돌 여부를 담은 </w:t>
       </w:r>
-      <w:proofErr w:type="spellStart"/>
       <w:r>
         <w:rPr>
           <w:rFonts w:ascii="한컴 고딕" w:eastAsia="한컴 고딕" w:hAnsi="한컴 고딕"/>
@@ -2090,14 +1809,7 @@
         <w:rPr>
           <w:rFonts w:ascii="한컴 고딕" w:eastAsia="한컴 고딕" w:hAnsi="한컴 고딕"/>
         </w:rPr>
-        <w:t>nfo</w:t>
-      </w:r>
-      <w:proofErr w:type="spellEnd"/>
-      <w:r>
-        <w:rPr>
-          <w:rFonts w:ascii="한컴 고딕" w:eastAsia="한컴 고딕" w:hAnsi="한컴 고딕"/>
-        </w:rPr>
-        <w:t xml:space="preserve"> </w:t>
+        <w:t xml:space="preserve">nfo </w:t>
       </w:r>
       <w:r>
         <w:rPr>
@@ -2105,19 +1817,11 @@
         </w:rPr>
         <w:t xml:space="preserve">구조체를 </w:t>
       </w:r>
-      <w:proofErr w:type="spellStart"/>
-      <w:r>
-        <w:rPr>
-          <w:rFonts w:ascii="한컴 고딕" w:eastAsia="한컴 고딕" w:hAnsi="한컴 고딕"/>
-        </w:rPr>
-        <w:t>Send</w:t>
-      </w:r>
-      <w:proofErr w:type="spellEnd"/>
-      <w:r>
-        <w:rPr>
-          <w:rFonts w:ascii="한컴 고딕" w:eastAsia="한컴 고딕" w:hAnsi="한컴 고딕"/>
-        </w:rPr>
-        <w:t xml:space="preserve"> </w:t>
+      <w:r>
+        <w:rPr>
+          <w:rFonts w:ascii="한컴 고딕" w:eastAsia="한컴 고딕" w:hAnsi="한컴 고딕"/>
+        </w:rPr>
+        <w:t xml:space="preserve">Send </w:t>
       </w:r>
       <w:r>
         <w:rPr>
@@ -2136,7 +1840,7 @@
         <w:spacing w:after="240" w:line="240" w:lineRule="auto"/>
         <w:ind w:leftChars="0"/>
         <w:rPr>
-          <w:rFonts w:ascii="한컴 고딕" w:eastAsia="한컴 고딕" w:hAnsi="한컴 고딕" w:hint="eastAsia"/>
+          <w:rFonts w:ascii="한컴 고딕" w:eastAsia="한컴 고딕" w:hAnsi="한컴 고딕"/>
         </w:rPr>
       </w:pPr>
       <w:r>
@@ -2145,14 +1849,18 @@
         </w:rPr>
         <w:t xml:space="preserve">클라이언트는 전달받을 데이터를 </w:t>
       </w:r>
-      <w:proofErr w:type="spellStart"/>
-      <w:r>
-        <w:rPr>
-          <w:rFonts w:ascii="한컴 고딕" w:eastAsia="한컴 고딕" w:hAnsi="한컴 고딕"/>
-        </w:rPr>
-        <w:t>Recv</w:t>
-      </w:r>
-      <w:proofErr w:type="spellEnd"/>
+      <w:r>
+        <w:rPr>
+          <w:rFonts w:ascii="한컴 고딕" w:eastAsia="한컴 고딕" w:hAnsi="한컴 고딕"/>
+        </w:rPr>
+        <w:t xml:space="preserve">Recv </w:t>
+      </w:r>
+      <w:r>
+        <w:rPr>
+          <w:rFonts w:ascii="한컴 고딕" w:eastAsia="한컴 고딕" w:hAnsi="한컴 고딕" w:hint="eastAsia"/>
+        </w:rPr>
+        <w:t>후,</w:t>
+      </w:r>
       <w:r>
         <w:rPr>
           <w:rFonts w:ascii="한컴 고딕" w:eastAsia="한컴 고딕" w:hAnsi="한컴 고딕"/>
@@ -2163,19 +1871,6 @@
         <w:rPr>
           <w:rFonts w:ascii="한컴 고딕" w:eastAsia="한컴 고딕" w:hAnsi="한컴 고딕" w:hint="eastAsia"/>
         </w:rPr>
-        <w:t>후,</w:t>
-      </w:r>
-      <w:r>
-        <w:rPr>
-          <w:rFonts w:ascii="한컴 고딕" w:eastAsia="한컴 고딕" w:hAnsi="한컴 고딕"/>
-        </w:rPr>
-        <w:t xml:space="preserve"> </w:t>
-      </w:r>
-      <w:proofErr w:type="spellStart"/>
-      <w:r>
-        <w:rPr>
-          <w:rFonts w:ascii="한컴 고딕" w:eastAsia="한컴 고딕" w:hAnsi="한컴 고딕" w:hint="eastAsia"/>
-        </w:rPr>
         <w:t>U</w:t>
       </w:r>
       <w:r>
@@ -2196,7 +1891,6 @@
         </w:rPr>
         <w:t>eforeRender</w:t>
       </w:r>
-      <w:proofErr w:type="spellEnd"/>
       <w:r>
         <w:rPr>
           <w:rFonts w:ascii="한컴 고딕" w:eastAsia="한컴 고딕" w:hAnsi="한컴 고딕" w:hint="eastAsia"/>
@@ -2207,27 +1901,13 @@
         <w:rPr>
           <w:rFonts w:ascii="한컴 고딕" w:eastAsia="한컴 고딕" w:hAnsi="한컴 고딕"/>
         </w:rPr>
-        <w:t xml:space="preserve"> </w:t>
-      </w:r>
-      <w:proofErr w:type="spellStart"/>
-      <w:r>
-        <w:rPr>
-          <w:rFonts w:ascii="한컴 고딕" w:eastAsia="한컴 고딕" w:hAnsi="한컴 고딕"/>
-        </w:rPr>
-        <w:t>Render</w:t>
-      </w:r>
-      <w:r>
-        <w:rPr>
-          <w:rFonts w:ascii="한컴 고딕" w:eastAsia="한컴 고딕" w:hAnsi="한컴 고딕" w:hint="eastAsia"/>
-        </w:rPr>
-        <w:t>를</w:t>
-      </w:r>
-      <w:proofErr w:type="spellEnd"/>
-      <w:r>
-        <w:rPr>
-          <w:rFonts w:ascii="한컴 고딕" w:eastAsia="한컴 고딕" w:hAnsi="한컴 고딕" w:hint="eastAsia"/>
-        </w:rPr>
-        <w:t xml:space="preserve"> 진행한다. </w:t>
+        <w:t xml:space="preserve"> Render</w:t>
+      </w:r>
+      <w:r>
+        <w:rPr>
+          <w:rFonts w:ascii="한컴 고딕" w:eastAsia="한컴 고딕" w:hAnsi="한컴 고딕" w:hint="eastAsia"/>
+        </w:rPr>
+        <w:t xml:space="preserve">를 진행한다. </w:t>
       </w:r>
     </w:p>
     <w:p>
@@ -2251,34 +1931,14 @@
           <w:bCs/>
         </w:rPr>
       </w:pPr>
-      <w:proofErr w:type="spellStart"/>
       <w:r>
         <w:rPr>
           <w:rFonts w:ascii="한컴 고딕" w:eastAsia="한컴 고딕" w:hAnsi="한컴 고딕"/>
           <w:b/>
           <w:bCs/>
         </w:rPr>
-        <w:t>low-level</w:t>
-      </w:r>
-      <w:proofErr w:type="spellEnd"/>
-      <w:r>
-        <w:rPr>
-          <w:rFonts w:ascii="한컴 고딕" w:eastAsia="한컴 고딕" w:hAnsi="한컴 고딕"/>
-          <w:b/>
-          <w:bCs/>
-        </w:rPr>
-        <w:t xml:space="preserve"> </w:t>
-      </w:r>
-      <w:proofErr w:type="spellStart"/>
-      <w:r>
-        <w:rPr>
-          <w:rFonts w:ascii="한컴 고딕" w:eastAsia="한컴 고딕" w:hAnsi="한컴 고딕"/>
-          <w:b/>
-          <w:bCs/>
-        </w:rPr>
-        <w:t>design</w:t>
-      </w:r>
-      <w:proofErr w:type="spellEnd"/>
+        <w:t>low-level design</w:t>
+      </w:r>
     </w:p>
     <w:p>
       <w:pPr>
@@ -2309,19 +1969,11 @@
           <w:rFonts w:ascii="한컴 고딕" w:eastAsia="한컴 고딕" w:hAnsi="한컴 고딕"/>
         </w:rPr>
       </w:pPr>
-      <w:proofErr w:type="spellStart"/>
-      <w:r>
-        <w:rPr>
-          <w:rFonts w:ascii="한컴 고딕" w:eastAsia="한컴 고딕" w:hAnsi="한컴 고딕" w:hint="eastAsia"/>
-        </w:rPr>
-        <w:t>인게임</w:t>
-      </w:r>
-      <w:proofErr w:type="spellEnd"/>
-      <w:r>
-        <w:rPr>
-          <w:rFonts w:ascii="한컴 고딕" w:eastAsia="한컴 고딕" w:hAnsi="한컴 고딕" w:hint="eastAsia"/>
-        </w:rPr>
-        <w:t xml:space="preserve"> </w:t>
+      <w:r>
+        <w:rPr>
+          <w:rFonts w:ascii="한컴 고딕" w:eastAsia="한컴 고딕" w:hAnsi="한컴 고딕" w:hint="eastAsia"/>
+        </w:rPr>
+        <w:t xml:space="preserve">인게임 </w:t>
       </w:r>
       <w:r>
         <w:rPr>
@@ -2354,7 +2006,6 @@
           <w:rFonts w:ascii="한컴 고딕" w:eastAsia="한컴 고딕" w:hAnsi="한컴 고딕"/>
         </w:rPr>
       </w:pPr>
-      <w:proofErr w:type="spellStart"/>
       <w:r>
         <w:rPr>
           <w:rFonts w:ascii="한컴 고딕" w:eastAsia="한컴 고딕" w:hAnsi="한컴 고딕" w:hint="eastAsia"/>
@@ -2366,14 +2017,7 @@
         <w:rPr>
           <w:rFonts w:ascii="한컴 고딕" w:eastAsia="한컴 고딕" w:hAnsi="한컴 고딕"/>
         </w:rPr>
-        <w:t>lient</w:t>
-      </w:r>
-      <w:proofErr w:type="spellEnd"/>
-      <w:r>
-        <w:rPr>
-          <w:rFonts w:ascii="한컴 고딕" w:eastAsia="한컴 고딕" w:hAnsi="한컴 고딕"/>
-        </w:rPr>
-        <w:t xml:space="preserve"> </w:t>
+        <w:t xml:space="preserve">lient </w:t>
       </w:r>
       <w:r>
         <w:rPr>
@@ -2385,21 +2029,7 @@
         <w:rPr>
           <w:rFonts w:ascii="한컴 고딕" w:eastAsia="한컴 고딕" w:hAnsi="한컴 고딕"/>
         </w:rPr>
-        <w:t xml:space="preserve"> [</w:t>
-      </w:r>
-      <w:proofErr w:type="spellStart"/>
-      <w:r>
-        <w:rPr>
-          <w:rFonts w:ascii="한컴 고딕" w:eastAsia="한컴 고딕" w:hAnsi="한컴 고딕"/>
-        </w:rPr>
-        <w:t>Send</w:t>
-      </w:r>
-      <w:proofErr w:type="spellEnd"/>
-      <w:r>
-        <w:rPr>
-          <w:rFonts w:ascii="한컴 고딕" w:eastAsia="한컴 고딕" w:hAnsi="한컴 고딕"/>
-        </w:rPr>
-        <w:t xml:space="preserve">] &amp; Server </w:t>
+        <w:t xml:space="preserve"> [Send] &amp; Server </w:t>
       </w:r>
       <w:r>
         <w:rPr>
@@ -2411,21 +2041,7 @@
         <w:rPr>
           <w:rFonts w:ascii="한컴 고딕" w:eastAsia="한컴 고딕" w:hAnsi="한컴 고딕"/>
         </w:rPr>
-        <w:t xml:space="preserve"> [</w:t>
-      </w:r>
-      <w:proofErr w:type="spellStart"/>
-      <w:r>
-        <w:rPr>
-          <w:rFonts w:ascii="한컴 고딕" w:eastAsia="한컴 고딕" w:hAnsi="한컴 고딕"/>
-        </w:rPr>
-        <w:t>Recv</w:t>
-      </w:r>
-      <w:proofErr w:type="spellEnd"/>
-      <w:r>
-        <w:rPr>
-          <w:rFonts w:ascii="한컴 고딕" w:eastAsia="한컴 고딕" w:hAnsi="한컴 고딕"/>
-        </w:rPr>
-        <w:t>]</w:t>
+        <w:t xml:space="preserve"> [Recv]</w:t>
       </w:r>
     </w:p>
     <w:p>
@@ -2500,7 +2116,6 @@
         </w:rPr>
         <w:t xml:space="preserve">클라이언트에서 </w:t>
       </w:r>
-      <w:proofErr w:type="spellStart"/>
       <w:r>
         <w:rPr>
           <w:rFonts w:ascii="한컴 고딕" w:eastAsia="한컴 고딕" w:hAnsi="한컴 고딕"/>
@@ -2511,16 +2126,8 @@
         <w:rPr>
           <w:rFonts w:ascii="한컴 고딕" w:eastAsia="한컴 고딕" w:hAnsi="한컴 고딕" w:hint="eastAsia"/>
         </w:rPr>
-        <w:t>할때는</w:t>
-      </w:r>
-      <w:proofErr w:type="spellEnd"/>
-      <w:r>
-        <w:rPr>
-          <w:rFonts w:ascii="한컴 고딕" w:eastAsia="한컴 고딕" w:hAnsi="한컴 고딕" w:hint="eastAsia"/>
-        </w:rPr>
-        <w:t xml:space="preserve"> 구조체 </w:t>
-      </w:r>
-      <w:proofErr w:type="spellStart"/>
+        <w:t xml:space="preserve">할때는 구조체 </w:t>
+      </w:r>
       <w:r>
         <w:rPr>
           <w:rFonts w:ascii="한컴 고딕" w:eastAsia="한컴 고딕" w:hAnsi="한컴 고딕"/>
@@ -2531,14 +2138,7 @@
         <w:rPr>
           <w:rFonts w:ascii="한컴 고딕" w:eastAsia="한컴 고딕" w:hAnsi="한컴 고딕" w:hint="eastAsia"/>
         </w:rPr>
-        <w:t>를</w:t>
-      </w:r>
-      <w:proofErr w:type="spellEnd"/>
-      <w:r>
-        <w:rPr>
-          <w:rFonts w:ascii="한컴 고딕" w:eastAsia="한컴 고딕" w:hAnsi="한컴 고딕" w:hint="eastAsia"/>
-        </w:rPr>
-        <w:t xml:space="preserve"> 보낸다.</w:t>
+        <w:t>를 보낸다.</w:t>
       </w:r>
     </w:p>
     <w:tbl>
@@ -2571,23 +2171,13 @@
                 <w:bCs/>
               </w:rPr>
             </w:pPr>
-            <w:proofErr w:type="spellStart"/>
             <w:r>
               <w:rPr>
                 <w:rFonts w:ascii="한컴 고딕" w:eastAsia="한컴 고딕" w:hAnsi="한컴 고딕"/>
                 <w:b/>
                 <w:bCs/>
               </w:rPr>
-              <w:t>PlayerState</w:t>
-            </w:r>
-            <w:proofErr w:type="spellEnd"/>
-            <w:r>
-              <w:rPr>
-                <w:rFonts w:ascii="한컴 고딕" w:eastAsia="한컴 고딕" w:hAnsi="한컴 고딕"/>
-                <w:b/>
-                <w:bCs/>
-              </w:rPr>
-              <w:t xml:space="preserve"> </w:t>
+              <w:t xml:space="preserve">PlayerState </w:t>
             </w:r>
             <w:r>
               <w:rPr>
@@ -2637,14 +2227,12 @@
                 <w:rFonts w:ascii="한컴 고딕" w:eastAsia="한컴 고딕" w:hAnsi="한컴 고딕"/>
               </w:rPr>
             </w:pPr>
-            <w:proofErr w:type="spellStart"/>
             <w:r>
               <w:rPr>
                 <w:rFonts w:ascii="한컴 고딕" w:eastAsia="한컴 고딕" w:hAnsi="한컴 고딕" w:hint="eastAsia"/>
               </w:rPr>
               <w:t>변수명</w:t>
             </w:r>
-            <w:proofErr w:type="spellEnd"/>
           </w:p>
         </w:tc>
         <w:tc>
@@ -2711,14 +2299,12 @@
                 <w:rFonts w:ascii="한컴 고딕" w:eastAsia="한컴 고딕" w:hAnsi="한컴 고딕"/>
               </w:rPr>
             </w:pPr>
-            <w:proofErr w:type="spellStart"/>
             <w:r>
               <w:rPr>
                 <w:rFonts w:ascii="한컴 고딕" w:eastAsia="한컴 고딕" w:hAnsi="한컴 고딕"/>
               </w:rPr>
               <w:t>pos</w:t>
             </w:r>
-            <w:proofErr w:type="spellEnd"/>
           </w:p>
         </w:tc>
         <w:tc>
@@ -2756,14 +2342,12 @@
                 <w:rFonts w:ascii="한컴 고딕" w:eastAsia="한컴 고딕" w:hAnsi="한컴 고딕"/>
               </w:rPr>
             </w:pPr>
-            <w:proofErr w:type="spellStart"/>
             <w:r>
               <w:rPr>
                 <w:rFonts w:ascii="한컴 고딕" w:eastAsia="한컴 고딕" w:hAnsi="한컴 고딕"/>
               </w:rPr>
               <w:t>bool</w:t>
             </w:r>
-            <w:proofErr w:type="spellEnd"/>
           </w:p>
         </w:tc>
         <w:tc>
@@ -2779,14 +2363,12 @@
                 <w:rFonts w:ascii="한컴 고딕" w:eastAsia="한컴 고딕" w:hAnsi="한컴 고딕"/>
               </w:rPr>
             </w:pPr>
-            <w:proofErr w:type="spellStart"/>
             <w:r>
               <w:rPr>
                 <w:rFonts w:ascii="한컴 고딕" w:eastAsia="한컴 고딕" w:hAnsi="한컴 고딕"/>
               </w:rPr>
               <w:t>bDead</w:t>
             </w:r>
-            <w:proofErr w:type="spellEnd"/>
           </w:p>
         </w:tc>
         <w:tc>
@@ -2836,7 +2418,6 @@
                 <w:rFonts w:ascii="한컴 고딕" w:eastAsia="한컴 고딕" w:hAnsi="한컴 고딕"/>
               </w:rPr>
             </w:pPr>
-            <w:proofErr w:type="spellStart"/>
             <w:r>
               <w:rPr>
                 <w:rFonts w:ascii="한컴 고딕" w:eastAsia="한컴 고딕" w:hAnsi="한컴 고딕" w:hint="eastAsia"/>
@@ -2849,7 +2430,6 @@
               </w:rPr>
               <w:t>loat</w:t>
             </w:r>
-            <w:proofErr w:type="spellEnd"/>
           </w:p>
         </w:tc>
         <w:tc>
@@ -2865,7 +2445,6 @@
                 <w:rFonts w:ascii="한컴 고딕" w:eastAsia="한컴 고딕" w:hAnsi="한컴 고딕"/>
               </w:rPr>
             </w:pPr>
-            <w:proofErr w:type="spellStart"/>
             <w:r>
               <w:rPr>
                 <w:rFonts w:ascii="한컴 고딕" w:eastAsia="한컴 고딕" w:hAnsi="한컴 고딕"/>
@@ -2884,7 +2463,6 @@
               </w:rPr>
               <w:t>ime</w:t>
             </w:r>
-            <w:proofErr w:type="spellEnd"/>
           </w:p>
         </w:tc>
         <w:tc>
@@ -2946,7 +2524,6 @@
                 <w:rFonts w:ascii="한컴 고딕" w:eastAsia="한컴 고딕" w:hAnsi="한컴 고딕"/>
               </w:rPr>
             </w:pPr>
-            <w:proofErr w:type="spellStart"/>
             <w:r>
               <w:rPr>
                 <w:rFonts w:ascii="한컴 고딕" w:eastAsia="한컴 고딕" w:hAnsi="한컴 고딕" w:hint="eastAsia"/>
@@ -2959,7 +2536,6 @@
               </w:rPr>
               <w:t>nt</w:t>
             </w:r>
-            <w:proofErr w:type="spellEnd"/>
           </w:p>
         </w:tc>
         <w:tc>
@@ -2975,28 +2551,12 @@
                 <w:rFonts w:ascii="한컴 고딕" w:eastAsia="한컴 고딕" w:hAnsi="한컴 고딕"/>
               </w:rPr>
             </w:pPr>
-            <w:proofErr w:type="spellStart"/>
             <w:r>
               <w:rPr>
                 <w:rFonts w:ascii="한컴 고딕" w:eastAsia="한컴 고딕" w:hAnsi="한컴 고딕"/>
               </w:rPr>
-              <w:t>iSizeX</w:t>
+              <w:t>iSizeX, iSizeY</w:t>
             </w:r>
-            <w:proofErr w:type="spellEnd"/>
-            <w:r>
-              <w:rPr>
-                <w:rFonts w:ascii="한컴 고딕" w:eastAsia="한컴 고딕" w:hAnsi="한컴 고딕"/>
-              </w:rPr>
-              <w:t xml:space="preserve">, </w:t>
-            </w:r>
-            <w:proofErr w:type="spellStart"/>
-            <w:r>
-              <w:rPr>
-                <w:rFonts w:ascii="한컴 고딕" w:eastAsia="한컴 고딕" w:hAnsi="한컴 고딕"/>
-              </w:rPr>
-              <w:t>iSizeY</w:t>
-            </w:r>
-            <w:proofErr w:type="spellEnd"/>
           </w:p>
         </w:tc>
         <w:tc>
@@ -3064,14 +2624,7 @@
         <w:rPr>
           <w:rFonts w:ascii="한컴 고딕" w:eastAsia="한컴 고딕" w:hAnsi="한컴 고딕" w:hint="eastAsia"/>
         </w:rPr>
-        <w:t xml:space="preserve">서버는 받은 구조체 </w:t>
-      </w:r>
-      <w:proofErr w:type="spellStart"/>
-      <w:r>
-        <w:rPr>
-          <w:rFonts w:ascii="한컴 고딕" w:eastAsia="한컴 고딕" w:hAnsi="한컴 고딕" w:hint="eastAsia"/>
-        </w:rPr>
-        <w:t>P</w:t>
+        <w:t>서버는 받은 구조체 P</w:t>
       </w:r>
       <w:r>
         <w:rPr>
@@ -3083,28 +2636,13 @@
         <w:rPr>
           <w:rFonts w:ascii="한컴 고딕" w:eastAsia="한컴 고딕" w:hAnsi="한컴 고딕" w:hint="eastAsia"/>
         </w:rPr>
-        <w:t>를</w:t>
-      </w:r>
-      <w:proofErr w:type="spellEnd"/>
-      <w:r>
-        <w:rPr>
-          <w:rFonts w:ascii="한컴 고딕" w:eastAsia="한컴 고딕" w:hAnsi="한컴 고딕" w:hint="eastAsia"/>
-        </w:rPr>
-        <w:t xml:space="preserve"> 플레이어가 몇 번째 클라이언트인지 확인하여 </w:t>
-      </w:r>
-      <w:proofErr w:type="spellStart"/>
-      <w:r>
-        <w:rPr>
-          <w:rFonts w:ascii="한컴 고딕" w:eastAsia="한컴 고딕" w:hAnsi="한컴 고딕"/>
-        </w:rPr>
-        <w:t>StoreDate</w:t>
-      </w:r>
-      <w:proofErr w:type="spellEnd"/>
-      <w:r>
-        <w:rPr>
-          <w:rFonts w:ascii="한컴 고딕" w:eastAsia="한컴 고딕" w:hAnsi="한컴 고딕"/>
-        </w:rPr>
-        <w:t xml:space="preserve">() </w:t>
+        <w:t xml:space="preserve">를 플레이어가 몇 번째 클라이언트인지 확인하여 </w:t>
+      </w:r>
+      <w:r>
+        <w:rPr>
+          <w:rFonts w:ascii="한컴 고딕" w:eastAsia="한컴 고딕" w:hAnsi="한컴 고딕"/>
+        </w:rPr>
+        <w:t xml:space="preserve">StoreDate() </w:t>
       </w:r>
       <w:r>
         <w:rPr>
@@ -3131,7 +2669,6 @@
           <w:rFonts w:ascii="한컴 고딕" w:eastAsia="한컴 고딕" w:hAnsi="한컴 고딕"/>
         </w:rPr>
       </w:pPr>
-      <w:proofErr w:type="spellStart"/>
       <w:r>
         <w:rPr>
           <w:rFonts w:ascii="한컴 고딕" w:eastAsia="한컴 고딕" w:hAnsi="한컴 고딕" w:hint="eastAsia"/>
@@ -3142,14 +2679,7 @@
         <w:rPr>
           <w:rFonts w:ascii="한컴 고딕" w:eastAsia="한컴 고딕" w:hAnsi="한컴 고딕"/>
         </w:rPr>
-        <w:t>toreData</w:t>
-      </w:r>
-      <w:proofErr w:type="spellEnd"/>
-      <w:r>
-        <w:rPr>
-          <w:rFonts w:ascii="한컴 고딕" w:eastAsia="한컴 고딕" w:hAnsi="한컴 고딕"/>
-        </w:rPr>
-        <w:t xml:space="preserve">() </w:t>
+        <w:t xml:space="preserve">toreData() </w:t>
       </w:r>
       <w:r>
         <w:rPr>
@@ -3157,7 +2687,6 @@
         </w:rPr>
         <w:t xml:space="preserve">함수에서는 서버의 전역 변수인 4명의 클라이언트의 </w:t>
       </w:r>
-      <w:proofErr w:type="spellStart"/>
       <w:r>
         <w:rPr>
           <w:rFonts w:ascii="한컴 고딕" w:eastAsia="한컴 고딕" w:hAnsi="한컴 고딕"/>
@@ -3168,16 +2697,8 @@
         <w:rPr>
           <w:rFonts w:ascii="한컴 고딕" w:eastAsia="한컴 고딕" w:hAnsi="한컴 고딕" w:hint="eastAsia"/>
         </w:rPr>
-        <w:t>를</w:t>
-      </w:r>
-      <w:proofErr w:type="spellEnd"/>
-      <w:r>
-        <w:rPr>
-          <w:rFonts w:ascii="한컴 고딕" w:eastAsia="한컴 고딕" w:hAnsi="한컴 고딕" w:hint="eastAsia"/>
-        </w:rPr>
-        <w:t xml:space="preserve"> 저장하는 배열에 </w:t>
-      </w:r>
-      <w:proofErr w:type="spellStart"/>
+        <w:t xml:space="preserve">를 저장하는 배열에 </w:t>
+      </w:r>
       <w:r>
         <w:rPr>
           <w:rFonts w:ascii="한컴 고딕" w:eastAsia="한컴 고딕" w:hAnsi="한컴 고딕"/>
@@ -3190,7 +2711,6 @@
         </w:rPr>
         <w:t>m</w:t>
       </w:r>
-      <w:proofErr w:type="spellEnd"/>
       <w:r>
         <w:rPr>
           <w:rFonts w:ascii="한컴 고딕" w:eastAsia="한컴 고딕" w:hAnsi="한컴 고딕"/>
@@ -3203,19 +2723,11 @@
         </w:rPr>
         <w:t xml:space="preserve">인덱스에 받은 구조체 </w:t>
       </w:r>
-      <w:proofErr w:type="spellStart"/>
-      <w:r>
-        <w:rPr>
-          <w:rFonts w:ascii="한컴 고딕" w:eastAsia="한컴 고딕" w:hAnsi="한컴 고딕"/>
-        </w:rPr>
-        <w:t>PlayerState</w:t>
-      </w:r>
-      <w:proofErr w:type="spellEnd"/>
-      <w:r>
-        <w:rPr>
-          <w:rFonts w:ascii="한컴 고딕" w:eastAsia="한컴 고딕" w:hAnsi="한컴 고딕"/>
-        </w:rPr>
-        <w:t xml:space="preserve"> </w:t>
+      <w:r>
+        <w:rPr>
+          <w:rFonts w:ascii="한컴 고딕" w:eastAsia="한컴 고딕" w:hAnsi="한컴 고딕"/>
+        </w:rPr>
+        <w:t xml:space="preserve">PlayerState </w:t>
       </w:r>
       <w:r>
         <w:rPr>
@@ -3264,21 +2776,7 @@
         <w:rPr>
           <w:rFonts w:ascii="한컴 고딕" w:eastAsia="한컴 고딕" w:hAnsi="한컴 고딕"/>
         </w:rPr>
-        <w:t xml:space="preserve"> [</w:t>
-      </w:r>
-      <w:proofErr w:type="spellStart"/>
-      <w:r>
-        <w:rPr>
-          <w:rFonts w:ascii="한컴 고딕" w:eastAsia="한컴 고딕" w:hAnsi="한컴 고딕"/>
-        </w:rPr>
-        <w:t>Main</w:t>
-      </w:r>
-      <w:proofErr w:type="spellEnd"/>
-      <w:r>
-        <w:rPr>
-          <w:rFonts w:ascii="한컴 고딕" w:eastAsia="한컴 고딕" w:hAnsi="한컴 고딕"/>
-        </w:rPr>
-        <w:t>]</w:t>
+        <w:t xml:space="preserve"> [Main]</w:t>
       </w:r>
     </w:p>
     <w:p>
@@ -3355,14 +2853,12 @@
         </w:rPr>
         <w:t xml:space="preserve">서버는 구조체 </w:t>
       </w:r>
-      <w:proofErr w:type="spellStart"/>
       <w:r>
         <w:rPr>
           <w:rFonts w:ascii="한컴 고딕" w:eastAsia="한컴 고딕" w:hAnsi="한컴 고딕"/>
         </w:rPr>
         <w:t>PlayerRes</w:t>
       </w:r>
-      <w:proofErr w:type="spellEnd"/>
       <w:r>
         <w:rPr>
           <w:rFonts w:ascii="한컴 고딕" w:eastAsia="한컴 고딕" w:hAnsi="한컴 고딕" w:hint="eastAsia"/>
@@ -3381,7 +2877,6 @@
         </w:rPr>
         <w:t xml:space="preserve">갱신한 정보를 저장해 두어 클라이언트에 </w:t>
       </w:r>
-      <w:proofErr w:type="spellStart"/>
       <w:r>
         <w:rPr>
           <w:rFonts w:ascii="한컴 고딕" w:eastAsia="한컴 고딕" w:hAnsi="한컴 고딕"/>
@@ -3392,14 +2887,7 @@
         <w:rPr>
           <w:rFonts w:ascii="한컴 고딕" w:eastAsia="한컴 고딕" w:hAnsi="한컴 고딕" w:hint="eastAsia"/>
         </w:rPr>
-        <w:t>한다</w:t>
-      </w:r>
-      <w:proofErr w:type="spellEnd"/>
-      <w:r>
-        <w:rPr>
-          <w:rFonts w:ascii="한컴 고딕" w:eastAsia="한컴 고딕" w:hAnsi="한컴 고딕" w:hint="eastAsia"/>
-        </w:rPr>
-        <w:t>.</w:t>
+        <w:t>한다.</w:t>
       </w:r>
     </w:p>
     <w:tbl>
@@ -3432,7 +2920,6 @@
                 <w:bCs/>
               </w:rPr>
             </w:pPr>
-            <w:proofErr w:type="spellStart"/>
             <w:r>
               <w:rPr>
                 <w:rFonts w:ascii="한컴 고딕" w:eastAsia="한컴 고딕" w:hAnsi="한컴 고딕"/>
@@ -3455,16 +2942,7 @@
                 <w:b/>
                 <w:bCs/>
               </w:rPr>
-              <w:t>es</w:t>
-            </w:r>
-            <w:proofErr w:type="spellEnd"/>
-            <w:r>
-              <w:rPr>
-                <w:rFonts w:ascii="한컴 고딕" w:eastAsia="한컴 고딕" w:hAnsi="한컴 고딕"/>
-                <w:b/>
-                <w:bCs/>
-              </w:rPr>
-              <w:t xml:space="preserve"> </w:t>
+              <w:t xml:space="preserve">es </w:t>
             </w:r>
             <w:r>
               <w:rPr>
@@ -3514,14 +2992,12 @@
                 <w:rFonts w:ascii="한컴 고딕" w:eastAsia="한컴 고딕" w:hAnsi="한컴 고딕"/>
               </w:rPr>
             </w:pPr>
-            <w:proofErr w:type="spellStart"/>
             <w:r>
               <w:rPr>
                 <w:rFonts w:ascii="한컴 고딕" w:eastAsia="한컴 고딕" w:hAnsi="한컴 고딕" w:hint="eastAsia"/>
               </w:rPr>
               <w:t>변수명</w:t>
             </w:r>
-            <w:proofErr w:type="spellEnd"/>
           </w:p>
         </w:tc>
         <w:tc>
@@ -3561,14 +3037,12 @@
                 <w:rFonts w:ascii="한컴 고딕" w:eastAsia="한컴 고딕" w:hAnsi="한컴 고딕"/>
               </w:rPr>
             </w:pPr>
-            <w:proofErr w:type="spellStart"/>
             <w:r>
               <w:rPr>
                 <w:rFonts w:ascii="한컴 고딕" w:eastAsia="한컴 고딕" w:hAnsi="한컴 고딕"/>
               </w:rPr>
               <w:t>int</w:t>
             </w:r>
-            <w:proofErr w:type="spellEnd"/>
           </w:p>
         </w:tc>
         <w:tc>
@@ -3584,7 +3058,6 @@
                 <w:rFonts w:ascii="한컴 고딕" w:eastAsia="한컴 고딕" w:hAnsi="한컴 고딕"/>
               </w:rPr>
             </w:pPr>
-            <w:proofErr w:type="spellStart"/>
             <w:r>
               <w:rPr>
                 <w:rFonts w:ascii="한컴 고딕" w:eastAsia="한컴 고딕" w:hAnsi="한컴 고딕" w:hint="eastAsia"/>
@@ -3597,7 +3070,6 @@
               </w:rPr>
               <w:t>PlayerNum</w:t>
             </w:r>
-            <w:proofErr w:type="spellEnd"/>
           </w:p>
         </w:tc>
         <w:tc>
@@ -3662,14 +3134,12 @@
                 <w:rFonts w:ascii="한컴 고딕" w:eastAsia="한컴 고딕" w:hAnsi="한컴 고딕"/>
               </w:rPr>
             </w:pPr>
-            <w:proofErr w:type="spellStart"/>
             <w:r>
               <w:rPr>
                 <w:rFonts w:ascii="한컴 고딕" w:eastAsia="한컴 고딕" w:hAnsi="한컴 고딕"/>
               </w:rPr>
               <w:t>pos</w:t>
             </w:r>
-            <w:proofErr w:type="spellEnd"/>
           </w:p>
         </w:tc>
         <w:tc>
@@ -3707,14 +3177,12 @@
                 <w:rFonts w:ascii="한컴 고딕" w:eastAsia="한컴 고딕" w:hAnsi="한컴 고딕"/>
               </w:rPr>
             </w:pPr>
-            <w:proofErr w:type="spellStart"/>
             <w:r>
               <w:rPr>
                 <w:rFonts w:ascii="한컴 고딕" w:eastAsia="한컴 고딕" w:hAnsi="한컴 고딕"/>
               </w:rPr>
               <w:t>bool</w:t>
             </w:r>
-            <w:proofErr w:type="spellEnd"/>
           </w:p>
         </w:tc>
         <w:tc>
@@ -3730,14 +3198,12 @@
                 <w:rFonts w:ascii="한컴 고딕" w:eastAsia="한컴 고딕" w:hAnsi="한컴 고딕"/>
               </w:rPr>
             </w:pPr>
-            <w:proofErr w:type="spellStart"/>
             <w:r>
               <w:rPr>
                 <w:rFonts w:ascii="한컴 고딕" w:eastAsia="한컴 고딕" w:hAnsi="한컴 고딕"/>
               </w:rPr>
               <w:t>bRevive</w:t>
             </w:r>
-            <w:proofErr w:type="spellEnd"/>
           </w:p>
         </w:tc>
         <w:tc>
@@ -3775,7 +3241,6 @@
                 <w:rFonts w:ascii="한컴 고딕" w:eastAsia="한컴 고딕" w:hAnsi="한컴 고딕"/>
               </w:rPr>
             </w:pPr>
-            <w:proofErr w:type="spellStart"/>
             <w:r>
               <w:rPr>
                 <w:rFonts w:ascii="한컴 고딕" w:eastAsia="한컴 고딕" w:hAnsi="한컴 고딕" w:hint="eastAsia"/>
@@ -3788,7 +3253,6 @@
               </w:rPr>
               <w:t>nt</w:t>
             </w:r>
-            <w:proofErr w:type="spellEnd"/>
           </w:p>
         </w:tc>
         <w:tc>
@@ -3804,7 +3268,6 @@
                 <w:rFonts w:ascii="한컴 고딕" w:eastAsia="한컴 고딕" w:hAnsi="한컴 고딕"/>
               </w:rPr>
             </w:pPr>
-            <w:proofErr w:type="spellStart"/>
             <w:r>
               <w:rPr>
                 <w:rFonts w:ascii="한컴 고딕" w:eastAsia="한컴 고딕" w:hAnsi="한컴 고딕" w:hint="eastAsia"/>
@@ -3817,7 +3280,6 @@
               </w:rPr>
               <w:t>HpVolum</w:t>
             </w:r>
-            <w:proofErr w:type="spellEnd"/>
           </w:p>
         </w:tc>
         <w:tc>
@@ -3903,28 +3365,18 @@
         </w:rPr>
         <w:t xml:space="preserve">서버에서 일정시간마다 </w:t>
       </w:r>
-      <w:proofErr w:type="spellStart"/>
-      <w:r>
-        <w:rPr>
-          <w:rFonts w:ascii="한컴 고딕" w:eastAsia="한컴 고딕" w:hAnsi="한컴 고딕"/>
-        </w:rPr>
-        <w:t>HpPotion</w:t>
-      </w:r>
-      <w:proofErr w:type="spellEnd"/>
-      <w:r>
-        <w:rPr>
-          <w:rFonts w:ascii="한컴 고딕" w:eastAsia="한컴 고딕" w:hAnsi="한컴 고딕"/>
-        </w:rPr>
-        <w:t>(</w:t>
-      </w:r>
-      <w:proofErr w:type="spellStart"/>
+      <w:r>
+        <w:rPr>
+          <w:rFonts w:ascii="한컴 고딕" w:eastAsia="한컴 고딕" w:hAnsi="한컴 고딕"/>
+        </w:rPr>
+        <w:t>HpPotion(</w:t>
+      </w:r>
       <w:r>
         <w:rPr>
           <w:rFonts w:ascii="한컴 고딕" w:eastAsia="한컴 고딕" w:hAnsi="한컴 고딕" w:hint="eastAsia"/>
         </w:rPr>
         <w:t>체력약</w:t>
       </w:r>
-      <w:proofErr w:type="spellEnd"/>
       <w:r>
         <w:rPr>
           <w:rFonts w:ascii="한컴 고딕" w:eastAsia="한컴 고딕" w:hAnsi="한컴 고딕"/>
@@ -3935,21 +3387,7 @@
         <w:rPr>
           <w:rFonts w:ascii="한컴 고딕" w:eastAsia="한컴 고딕" w:hAnsi="한컴 고딕" w:hint="eastAsia"/>
         </w:rPr>
-        <w:t xml:space="preserve">을 </w:t>
-      </w:r>
-      <w:proofErr w:type="spellStart"/>
-      <w:r>
-        <w:rPr>
-          <w:rFonts w:ascii="한컴 고딕" w:eastAsia="한컴 고딕" w:hAnsi="한컴 고딕" w:hint="eastAsia"/>
-        </w:rPr>
-        <w:t>맵에</w:t>
-      </w:r>
-      <w:proofErr w:type="spellEnd"/>
-      <w:r>
-        <w:rPr>
-          <w:rFonts w:ascii="한컴 고딕" w:eastAsia="한컴 고딕" w:hAnsi="한컴 고딕" w:hint="eastAsia"/>
-        </w:rPr>
-        <w:t xml:space="preserve"> 생성한다.</w:t>
+        <w:t>을 맵에 생성한다.</w:t>
       </w:r>
     </w:p>
     <w:tbl>
@@ -3982,23 +3420,14 @@
                 <w:bCs/>
               </w:rPr>
             </w:pPr>
-            <w:proofErr w:type="spellStart"/>
             <w:r>
               <w:rPr>
                 <w:rFonts w:ascii="한컴 고딕" w:eastAsia="한컴 고딕" w:hAnsi="한컴 고딕"/>
                 <w:b/>
                 <w:bCs/>
               </w:rPr>
-              <w:t>HpPotion</w:t>
-            </w:r>
-            <w:proofErr w:type="spellEnd"/>
-            <w:r>
-              <w:rPr>
-                <w:rFonts w:ascii="한컴 고딕" w:eastAsia="한컴 고딕" w:hAnsi="한컴 고딕"/>
-                <w:b/>
-                <w:bCs/>
-              </w:rPr>
-              <w:t xml:space="preserve"> </w:t>
+              <w:lastRenderedPageBreak/>
+              <w:t xml:space="preserve">HpPotion </w:t>
             </w:r>
             <w:r>
               <w:rPr>
@@ -4048,14 +3477,12 @@
                 <w:rFonts w:ascii="한컴 고딕" w:eastAsia="한컴 고딕" w:hAnsi="한컴 고딕"/>
               </w:rPr>
             </w:pPr>
-            <w:proofErr w:type="spellStart"/>
             <w:r>
               <w:rPr>
                 <w:rFonts w:ascii="한컴 고딕" w:eastAsia="한컴 고딕" w:hAnsi="한컴 고딕" w:hint="eastAsia"/>
               </w:rPr>
               <w:t>변수명</w:t>
             </w:r>
-            <w:proofErr w:type="spellEnd"/>
           </w:p>
         </w:tc>
         <w:tc>
@@ -4099,7 +3526,6 @@
               <w:rPr>
                 <w:rFonts w:ascii="한컴 고딕" w:eastAsia="한컴 고딕" w:hAnsi="한컴 고딕" w:hint="eastAsia"/>
               </w:rPr>
-              <w:lastRenderedPageBreak/>
               <w:t>P</w:t>
             </w:r>
             <w:r>
@@ -4123,14 +3549,12 @@
                 <w:rFonts w:ascii="한컴 고딕" w:eastAsia="한컴 고딕" w:hAnsi="한컴 고딕"/>
               </w:rPr>
             </w:pPr>
-            <w:proofErr w:type="spellStart"/>
             <w:r>
               <w:rPr>
                 <w:rFonts w:ascii="한컴 고딕" w:eastAsia="한컴 고딕" w:hAnsi="한컴 고딕"/>
               </w:rPr>
               <w:t>pos</w:t>
             </w:r>
-            <w:proofErr w:type="spellEnd"/>
           </w:p>
         </w:tc>
         <w:tc>
@@ -4168,7 +3592,6 @@
                 <w:rFonts w:ascii="한컴 고딕" w:eastAsia="한컴 고딕" w:hAnsi="한컴 고딕"/>
               </w:rPr>
             </w:pPr>
-            <w:proofErr w:type="spellStart"/>
             <w:r>
               <w:rPr>
                 <w:rFonts w:ascii="한컴 고딕" w:eastAsia="한컴 고딕" w:hAnsi="한컴 고딕" w:hint="eastAsia"/>
@@ -4181,7 +3604,6 @@
               </w:rPr>
               <w:t>nt</w:t>
             </w:r>
-            <w:proofErr w:type="spellEnd"/>
           </w:p>
         </w:tc>
         <w:tc>
@@ -4197,7 +3619,6 @@
                 <w:rFonts w:ascii="한컴 고딕" w:eastAsia="한컴 고딕" w:hAnsi="한컴 고딕"/>
               </w:rPr>
             </w:pPr>
-            <w:proofErr w:type="spellStart"/>
             <w:r>
               <w:rPr>
                 <w:rFonts w:ascii="한컴 고딕" w:eastAsia="한컴 고딕" w:hAnsi="한컴 고딕" w:hint="eastAsia"/>
@@ -4210,7 +3631,6 @@
               </w:rPr>
               <w:t>Volume</w:t>
             </w:r>
-            <w:proofErr w:type="spellEnd"/>
           </w:p>
         </w:tc>
         <w:tc>
@@ -4248,7 +3668,6 @@
                 <w:rFonts w:ascii="한컴 고딕" w:eastAsia="한컴 고딕" w:hAnsi="한컴 고딕"/>
               </w:rPr>
             </w:pPr>
-            <w:proofErr w:type="spellStart"/>
             <w:r>
               <w:rPr>
                 <w:rFonts w:ascii="한컴 고딕" w:eastAsia="한컴 고딕" w:hAnsi="한컴 고딕" w:hint="eastAsia"/>
@@ -4261,7 +3680,6 @@
               </w:rPr>
               <w:t>nt</w:t>
             </w:r>
-            <w:proofErr w:type="spellEnd"/>
           </w:p>
         </w:tc>
         <w:tc>
@@ -4277,28 +3695,12 @@
                 <w:rFonts w:ascii="한컴 고딕" w:eastAsia="한컴 고딕" w:hAnsi="한컴 고딕"/>
               </w:rPr>
             </w:pPr>
-            <w:proofErr w:type="spellStart"/>
             <w:r>
               <w:rPr>
                 <w:rFonts w:ascii="한컴 고딕" w:eastAsia="한컴 고딕" w:hAnsi="한컴 고딕"/>
               </w:rPr>
-              <w:t>iSizeX</w:t>
+              <w:t>iSizeX, iSizeY</w:t>
             </w:r>
-            <w:proofErr w:type="spellEnd"/>
-            <w:r>
-              <w:rPr>
-                <w:rFonts w:ascii="한컴 고딕" w:eastAsia="한컴 고딕" w:hAnsi="한컴 고딕"/>
-              </w:rPr>
-              <w:t xml:space="preserve">, </w:t>
-            </w:r>
-            <w:proofErr w:type="spellStart"/>
-            <w:r>
-              <w:rPr>
-                <w:rFonts w:ascii="한컴 고딕" w:eastAsia="한컴 고딕" w:hAnsi="한컴 고딕"/>
-              </w:rPr>
-              <w:t>iSizeY</w:t>
-            </w:r>
-            <w:proofErr w:type="spellEnd"/>
           </w:p>
         </w:tc>
         <w:tc>
@@ -4348,14 +3750,12 @@
                 <w:rFonts w:ascii="한컴 고딕" w:eastAsia="한컴 고딕" w:hAnsi="한컴 고딕"/>
               </w:rPr>
             </w:pPr>
-            <w:proofErr w:type="spellStart"/>
             <w:r>
               <w:rPr>
                 <w:rFonts w:ascii="한컴 고딕" w:eastAsia="한컴 고딕" w:hAnsi="한컴 고딕"/>
               </w:rPr>
               <w:t>int</w:t>
             </w:r>
-            <w:proofErr w:type="spellEnd"/>
           </w:p>
         </w:tc>
         <w:tc>
@@ -4371,7 +3771,6 @@
                 <w:rFonts w:ascii="한컴 고딕" w:eastAsia="한컴 고딕" w:hAnsi="한컴 고딕"/>
               </w:rPr>
             </w:pPr>
-            <w:proofErr w:type="spellStart"/>
             <w:r>
               <w:rPr>
                 <w:rFonts w:ascii="한컴 고딕" w:eastAsia="한컴 고딕" w:hAnsi="한컴 고딕" w:hint="eastAsia"/>
@@ -4384,7 +3783,6 @@
               </w:rPr>
               <w:t>AnimIndex</w:t>
             </w:r>
-            <w:proofErr w:type="spellEnd"/>
           </w:p>
         </w:tc>
         <w:tc>
@@ -4449,9 +3847,9 @@
         <w:tblLook w:val="04A0" w:firstRow="1" w:lastRow="0" w:firstColumn="1" w:lastColumn="0" w:noHBand="0" w:noVBand="1"/>
       </w:tblPr>
       <w:tblGrid>
-        <w:gridCol w:w="1636"/>
-        <w:gridCol w:w="1953"/>
-        <w:gridCol w:w="4230"/>
+        <w:gridCol w:w="1742"/>
+        <w:gridCol w:w="1934"/>
+        <w:gridCol w:w="4143"/>
       </w:tblGrid>
       <w:tr>
         <w:tc>
@@ -4492,14 +3890,12 @@
                 <w:rFonts w:ascii="한컴 고딕" w:eastAsia="한컴 고딕" w:hAnsi="한컴 고딕"/>
               </w:rPr>
             </w:pPr>
-            <w:proofErr w:type="spellStart"/>
             <w:r>
               <w:rPr>
                 <w:rFonts w:ascii="한컴 고딕" w:eastAsia="한컴 고딕" w:hAnsi="한컴 고딕" w:hint="eastAsia"/>
               </w:rPr>
               <w:t>변수명</w:t>
             </w:r>
-            <w:proofErr w:type="spellEnd"/>
           </w:p>
         </w:tc>
         <w:tc>
@@ -4541,7 +3937,6 @@
                 <w:rFonts w:ascii="한컴 고딕" w:eastAsia="한컴 고딕" w:hAnsi="한컴 고딕"/>
               </w:rPr>
             </w:pPr>
-            <w:proofErr w:type="spellStart"/>
             <w:r>
               <w:rPr>
                 <w:rFonts w:ascii="한컴 고딕" w:eastAsia="한컴 고딕" w:hAnsi="한컴 고딕"/>
@@ -4560,7 +3955,6 @@
               </w:rPr>
               <w:t>tate</w:t>
             </w:r>
-            <w:proofErr w:type="spellEnd"/>
           </w:p>
         </w:tc>
         <w:tc>
@@ -4577,19 +3971,11 @@
                 <w:rFonts w:ascii="한컴 고딕" w:eastAsia="한컴 고딕" w:hAnsi="한컴 고딕"/>
               </w:rPr>
             </w:pPr>
-            <w:proofErr w:type="spellStart"/>
             <w:r>
               <w:rPr>
                 <w:rFonts w:ascii="한컴 고딕" w:eastAsia="한컴 고딕" w:hAnsi="한컴 고딕"/>
               </w:rPr>
-              <w:t>playerState</w:t>
-            </w:r>
-            <w:proofErr w:type="spellEnd"/>
-            <w:r>
-              <w:rPr>
-                <w:rFonts w:ascii="한컴 고딕" w:eastAsia="한컴 고딕" w:hAnsi="한컴 고딕"/>
-              </w:rPr>
-              <w:t>[4]</w:t>
+              <w:t>playerState[4]</w:t>
             </w:r>
           </w:p>
         </w:tc>
@@ -4630,14 +4016,12 @@
                 <w:rFonts w:ascii="한컴 고딕" w:eastAsia="한컴 고딕" w:hAnsi="한컴 고딕"/>
               </w:rPr>
             </w:pPr>
-            <w:proofErr w:type="spellStart"/>
             <w:r>
               <w:rPr>
                 <w:rFonts w:ascii="한컴 고딕" w:eastAsia="한컴 고딕" w:hAnsi="한컴 고딕"/>
               </w:rPr>
               <w:t>PlayerRes</w:t>
             </w:r>
-            <w:proofErr w:type="spellEnd"/>
           </w:p>
         </w:tc>
         <w:tc>
@@ -4654,19 +4038,11 @@
                 <w:rFonts w:ascii="한컴 고딕" w:eastAsia="한컴 고딕" w:hAnsi="한컴 고딕"/>
               </w:rPr>
             </w:pPr>
-            <w:proofErr w:type="spellStart"/>
             <w:r>
               <w:rPr>
                 <w:rFonts w:ascii="한컴 고딕" w:eastAsia="한컴 고딕" w:hAnsi="한컴 고딕"/>
               </w:rPr>
-              <w:t>playerRes</w:t>
-            </w:r>
-            <w:proofErr w:type="spellEnd"/>
-            <w:r>
-              <w:rPr>
-                <w:rFonts w:ascii="한컴 고딕" w:eastAsia="한컴 고딕" w:hAnsi="한컴 고딕"/>
-              </w:rPr>
-              <w:t>[4]</w:t>
+              <w:t>playerRes[4]</w:t>
             </w:r>
           </w:p>
         </w:tc>
@@ -4707,33 +4083,11 @@
                 <w:rFonts w:ascii="한컴 고딕" w:eastAsia="한컴 고딕" w:hAnsi="한컴 고딕"/>
               </w:rPr>
             </w:pPr>
-            <w:proofErr w:type="spellStart"/>
             <w:r>
               <w:rPr>
                 <w:rFonts w:ascii="한컴 고딕" w:eastAsia="한컴 고딕" w:hAnsi="한컴 고딕"/>
               </w:rPr>
-              <w:t>list</w:t>
-            </w:r>
-            <w:proofErr w:type="spellEnd"/>
-            <w:r>
-              <w:rPr>
-                <w:rFonts w:ascii="한컴 고딕" w:eastAsia="한컴 고딕" w:hAnsi="한컴 고딕"/>
-              </w:rPr>
-              <w:t>&lt;</w:t>
-            </w:r>
-            <w:proofErr w:type="spellStart"/>
-            <w:r>
-              <w:rPr>
-                <w:rFonts w:ascii="한컴 고딕" w:eastAsia="한컴 고딕" w:hAnsi="한컴 고딕"/>
-              </w:rPr>
-              <w:t>HpPotion</w:t>
-            </w:r>
-            <w:proofErr w:type="spellEnd"/>
-            <w:r>
-              <w:rPr>
-                <w:rFonts w:ascii="한컴 고딕" w:eastAsia="한컴 고딕" w:hAnsi="한컴 고딕"/>
-              </w:rPr>
-              <w:t>&gt;</w:t>
+              <w:t>list&lt;HpPotion&gt;</w:t>
             </w:r>
           </w:p>
         </w:tc>
@@ -4751,14 +4105,12 @@
                 <w:rFonts w:ascii="한컴 고딕" w:eastAsia="한컴 고딕" w:hAnsi="한컴 고딕"/>
               </w:rPr>
             </w:pPr>
-            <w:proofErr w:type="spellStart"/>
             <w:r>
               <w:rPr>
                 <w:rFonts w:ascii="한컴 고딕" w:eastAsia="한컴 고딕" w:hAnsi="한컴 고딕"/>
               </w:rPr>
               <w:t>listHpPotion</w:t>
             </w:r>
-            <w:proofErr w:type="spellEnd"/>
           </w:p>
         </w:tc>
         <w:tc>
@@ -4774,19 +4126,11 @@
                 <w:rFonts w:ascii="한컴 고딕" w:eastAsia="한컴 고딕" w:hAnsi="한컴 고딕"/>
               </w:rPr>
             </w:pPr>
-            <w:proofErr w:type="spellStart"/>
             <w:r>
               <w:rPr>
                 <w:rFonts w:ascii="한컴 고딕" w:eastAsia="한컴 고딕" w:hAnsi="한컴 고딕" w:hint="eastAsia"/>
               </w:rPr>
-              <w:t>맵에</w:t>
-            </w:r>
-            <w:proofErr w:type="spellEnd"/>
-            <w:r>
-              <w:rPr>
-                <w:rFonts w:ascii="한컴 고딕" w:eastAsia="한컴 고딕" w:hAnsi="한컴 고딕" w:hint="eastAsia"/>
-              </w:rPr>
-              <w:t xml:space="preserve"> 존재하는 체력약의 리스트</w:t>
+              <w:t>맵에 존재하는 체력약의 리스트</w:t>
             </w:r>
           </w:p>
         </w:tc>
@@ -4806,7 +4150,6 @@
                 <w:rFonts w:ascii="한컴 고딕" w:eastAsia="한컴 고딕" w:hAnsi="한컴 고딕"/>
               </w:rPr>
             </w:pPr>
-            <w:proofErr w:type="spellStart"/>
             <w:r>
               <w:rPr>
                 <w:rFonts w:ascii="한컴 고딕" w:eastAsia="한컴 고딕" w:hAnsi="한컴 고딕" w:hint="eastAsia"/>
@@ -4819,7 +4162,6 @@
               </w:rPr>
               <w:t>nt</w:t>
             </w:r>
-            <w:proofErr w:type="spellEnd"/>
           </w:p>
         </w:tc>
         <w:tc>
@@ -4836,28 +4178,12 @@
                 <w:rFonts w:ascii="한컴 고딕" w:eastAsia="한컴 고딕" w:hAnsi="한컴 고딕"/>
               </w:rPr>
             </w:pPr>
-            <w:proofErr w:type="spellStart"/>
             <w:r>
               <w:rPr>
                 <w:rFonts w:ascii="한컴 고딕" w:eastAsia="한컴 고딕" w:hAnsi="한컴 고딕"/>
               </w:rPr>
-              <w:t>iMapWidth</w:t>
+              <w:t>iMapWidth, iMapHeight</w:t>
             </w:r>
-            <w:proofErr w:type="spellEnd"/>
-            <w:r>
-              <w:rPr>
-                <w:rFonts w:ascii="한컴 고딕" w:eastAsia="한컴 고딕" w:hAnsi="한컴 고딕"/>
-              </w:rPr>
-              <w:t xml:space="preserve">, </w:t>
-            </w:r>
-            <w:proofErr w:type="spellStart"/>
-            <w:r>
-              <w:rPr>
-                <w:rFonts w:ascii="한컴 고딕" w:eastAsia="한컴 고딕" w:hAnsi="한컴 고딕"/>
-              </w:rPr>
-              <w:t>iMapHeight</w:t>
-            </w:r>
-            <w:proofErr w:type="spellEnd"/>
           </w:p>
         </w:tc>
         <w:tc>
@@ -4873,19 +4199,11 @@
                 <w:rFonts w:ascii="한컴 고딕" w:eastAsia="한컴 고딕" w:hAnsi="한컴 고딕"/>
               </w:rPr>
             </w:pPr>
-            <w:proofErr w:type="spellStart"/>
             <w:r>
               <w:rPr>
                 <w:rFonts w:ascii="한컴 고딕" w:eastAsia="한컴 고딕" w:hAnsi="한컴 고딕" w:hint="eastAsia"/>
               </w:rPr>
-              <w:t>맵의</w:t>
-            </w:r>
-            <w:proofErr w:type="spellEnd"/>
-            <w:r>
-              <w:rPr>
-                <w:rFonts w:ascii="한컴 고딕" w:eastAsia="한컴 고딕" w:hAnsi="한컴 고딕" w:hint="eastAsia"/>
-              </w:rPr>
-              <w:t xml:space="preserve"> 가로,</w:t>
+              <w:t>맵의 가로,</w:t>
             </w:r>
             <w:r>
               <w:rPr>
@@ -4930,7 +4248,6 @@
           <w:rFonts w:ascii="한컴 고딕" w:eastAsia="한컴 고딕" w:hAnsi="한컴 고딕"/>
         </w:rPr>
       </w:pPr>
-      <w:proofErr w:type="spellStart"/>
       <w:r>
         <w:rPr>
           <w:rFonts w:ascii="한컴 고딕" w:eastAsia="한컴 고딕" w:hAnsi="한컴 고딕" w:hint="eastAsia"/>
@@ -4941,14 +4258,7 @@
         <w:rPr>
           <w:rFonts w:ascii="한컴 고딕" w:eastAsia="한컴 고딕" w:hAnsi="한컴 고딕"/>
         </w:rPr>
-        <w:t>ollsionCheck</w:t>
-      </w:r>
-      <w:proofErr w:type="spellEnd"/>
-      <w:r>
-        <w:rPr>
-          <w:rFonts w:ascii="한컴 고딕" w:eastAsia="한컴 고딕" w:hAnsi="한컴 고딕"/>
-        </w:rPr>
-        <w:t xml:space="preserve">() </w:t>
+        <w:t xml:space="preserve">ollsionCheck() </w:t>
       </w:r>
       <w:r>
         <w:rPr>
@@ -4956,151 +4266,69 @@
         </w:rPr>
         <w:t xml:space="preserve">함수에서는 </w:t>
       </w:r>
-      <w:proofErr w:type="spellStart"/>
       <w:r>
         <w:rPr>
           <w:rFonts w:ascii="한컴 고딕" w:eastAsia="한컴 고딕" w:hAnsi="한컴 고딕"/>
           <w:color w:val="000000"/>
           <w:shd w:val="clear" w:color="auto" w:fill="FFFFFF"/>
         </w:rPr>
-        <w:t>CollisionCheckPlayerandItem</w:t>
-      </w:r>
-      <w:proofErr w:type="spellEnd"/>
-      <w:r>
-        <w:rPr>
-          <w:rFonts w:ascii="한컴 고딕" w:eastAsia="한컴 고딕" w:hAnsi="한컴 고딕"/>
+        <w:t>CollisionCheckPlayerandItem(), CheckMapOut()</w:t>
+      </w:r>
+      <w:r>
+        <w:rPr>
+          <w:rFonts w:ascii="한컴 고딕" w:eastAsia="한컴 고딕" w:hAnsi="한컴 고딕" w:hint="eastAsia"/>
           <w:color w:val="000000"/>
           <w:shd w:val="clear" w:color="auto" w:fill="FFFFFF"/>
         </w:rPr>
-        <w:t xml:space="preserve">(), </w:t>
-      </w:r>
-      <w:proofErr w:type="spellStart"/>
+        <w:t>을</w:t>
+      </w:r>
       <w:r>
         <w:rPr>
           <w:rFonts w:ascii="한컴 고딕" w:eastAsia="한컴 고딕" w:hAnsi="한컴 고딕"/>
           <w:color w:val="000000"/>
           <w:shd w:val="clear" w:color="auto" w:fill="FFFFFF"/>
         </w:rPr>
-        <w:t>CheckMapOut</w:t>
-      </w:r>
-      <w:proofErr w:type="spellEnd"/>
-      <w:r>
-        <w:rPr>
-          <w:rFonts w:ascii="한컴 고딕" w:eastAsia="한컴 고딕" w:hAnsi="한컴 고딕"/>
+        <w:t xml:space="preserve"> </w:t>
+      </w:r>
+      <w:r>
+        <w:rPr>
+          <w:rFonts w:ascii="한컴 고딕" w:eastAsia="한컴 고딕" w:hAnsi="한컴 고딕" w:hint="eastAsia"/>
           <w:color w:val="000000"/>
           <w:shd w:val="clear" w:color="auto" w:fill="FFFFFF"/>
         </w:rPr>
-        <w:t>()</w:t>
-      </w:r>
-      <w:r>
-        <w:rPr>
-          <w:rFonts w:ascii="한컴 고딕" w:eastAsia="한컴 고딕" w:hAnsi="한컴 고딕" w:hint="eastAsia"/>
+        <w:t>호출하여 각각 플레이어와 아이템 충돌 처리(충돌시 맵에서 삭제</w:t>
+      </w:r>
+      <w:r>
+        <w:rPr>
+          <w:rFonts w:ascii="한컴 고딕" w:eastAsia="한컴 고딕" w:hAnsi="한컴 고딕"/>
           <w:color w:val="000000"/>
           <w:shd w:val="clear" w:color="auto" w:fill="FFFFFF"/>
         </w:rPr>
-        <w:t>을</w:t>
-      </w:r>
-      <w:r>
-        <w:rPr>
-          <w:rFonts w:ascii="한컴 고딕" w:eastAsia="한컴 고딕" w:hAnsi="한컴 고딕"/>
+        <w:t>)</w:t>
+      </w:r>
+      <w:r>
+        <w:rPr>
+          <w:rFonts w:ascii="한컴 고딕" w:eastAsia="한컴 고딕" w:hAnsi="한컴 고딕" w:hint="eastAsia"/>
           <w:color w:val="000000"/>
           <w:shd w:val="clear" w:color="auto" w:fill="FFFFFF"/>
         </w:rPr>
-        <w:t xml:space="preserve"> </w:t>
-      </w:r>
-      <w:r>
-        <w:rPr>
-          <w:rFonts w:ascii="한컴 고딕" w:eastAsia="한컴 고딕" w:hAnsi="한컴 고딕" w:hint="eastAsia"/>
+        <w:t>,</w:t>
+      </w:r>
+      <w:r>
+        <w:rPr>
+          <w:rFonts w:ascii="한컴 고딕" w:eastAsia="한컴 고딕" w:hAnsi="한컴 고딕"/>
           <w:color w:val="000000"/>
           <w:shd w:val="clear" w:color="auto" w:fill="FFFFFF"/>
         </w:rPr>
-        <w:t>호출하여 각각 플레이어와 아이템 충돌 처리(</w:t>
-      </w:r>
-      <w:proofErr w:type="spellStart"/>
+        <w:t xml:space="preserve"> </w:t>
+      </w:r>
       <w:r>
         <w:rPr>
           <w:rFonts w:ascii="한컴 고딕" w:eastAsia="한컴 고딕" w:hAnsi="한컴 고딕" w:hint="eastAsia"/>
           <w:color w:val="000000"/>
           <w:shd w:val="clear" w:color="auto" w:fill="FFFFFF"/>
         </w:rPr>
-        <w:t>충돌시</w:t>
-      </w:r>
-      <w:proofErr w:type="spellEnd"/>
-      <w:r>
-        <w:rPr>
-          <w:rFonts w:ascii="한컴 고딕" w:eastAsia="한컴 고딕" w:hAnsi="한컴 고딕" w:hint="eastAsia"/>
-          <w:color w:val="000000"/>
-          <w:shd w:val="clear" w:color="auto" w:fill="FFFFFF"/>
-        </w:rPr>
-        <w:t xml:space="preserve"> </w:t>
-      </w:r>
-      <w:proofErr w:type="spellStart"/>
-      <w:r>
-        <w:rPr>
-          <w:rFonts w:ascii="한컴 고딕" w:eastAsia="한컴 고딕" w:hAnsi="한컴 고딕" w:hint="eastAsia"/>
-          <w:color w:val="000000"/>
-          <w:shd w:val="clear" w:color="auto" w:fill="FFFFFF"/>
-        </w:rPr>
-        <w:t>맵에서</w:t>
-      </w:r>
-      <w:proofErr w:type="spellEnd"/>
-      <w:r>
-        <w:rPr>
-          <w:rFonts w:ascii="한컴 고딕" w:eastAsia="한컴 고딕" w:hAnsi="한컴 고딕" w:hint="eastAsia"/>
-          <w:color w:val="000000"/>
-          <w:shd w:val="clear" w:color="auto" w:fill="FFFFFF"/>
-        </w:rPr>
-        <w:t xml:space="preserve"> 삭제</w:t>
-      </w:r>
-      <w:r>
-        <w:rPr>
-          <w:rFonts w:ascii="한컴 고딕" w:eastAsia="한컴 고딕" w:hAnsi="한컴 고딕"/>
-          <w:color w:val="000000"/>
-          <w:shd w:val="clear" w:color="auto" w:fill="FFFFFF"/>
-        </w:rPr>
-        <w:t>)</w:t>
-      </w:r>
-      <w:r>
-        <w:rPr>
-          <w:rFonts w:ascii="한컴 고딕" w:eastAsia="한컴 고딕" w:hAnsi="한컴 고딕" w:hint="eastAsia"/>
-          <w:color w:val="000000"/>
-          <w:shd w:val="clear" w:color="auto" w:fill="FFFFFF"/>
-        </w:rPr>
-        <w:t>,</w:t>
-      </w:r>
-      <w:r>
-        <w:rPr>
-          <w:rFonts w:ascii="한컴 고딕" w:eastAsia="한컴 고딕" w:hAnsi="한컴 고딕"/>
-          <w:color w:val="000000"/>
-          <w:shd w:val="clear" w:color="auto" w:fill="FFFFFF"/>
-        </w:rPr>
-        <w:t xml:space="preserve"> </w:t>
-      </w:r>
-      <w:r>
-        <w:rPr>
-          <w:rFonts w:ascii="한컴 고딕" w:eastAsia="한컴 고딕" w:hAnsi="한컴 고딕" w:hint="eastAsia"/>
-          <w:color w:val="000000"/>
-          <w:shd w:val="clear" w:color="auto" w:fill="FFFFFF"/>
-        </w:rPr>
-        <w:t xml:space="preserve">플레이어가 </w:t>
-      </w:r>
-      <w:proofErr w:type="spellStart"/>
-      <w:r>
-        <w:rPr>
-          <w:rFonts w:ascii="한컴 고딕" w:eastAsia="한컴 고딕" w:hAnsi="한컴 고딕" w:hint="eastAsia"/>
-          <w:color w:val="000000"/>
-          <w:shd w:val="clear" w:color="auto" w:fill="FFFFFF"/>
-        </w:rPr>
-        <w:t>맵을</w:t>
-      </w:r>
-      <w:proofErr w:type="spellEnd"/>
-      <w:r>
-        <w:rPr>
-          <w:rFonts w:ascii="한컴 고딕" w:eastAsia="한컴 고딕" w:hAnsi="한컴 고딕" w:hint="eastAsia"/>
-          <w:color w:val="000000"/>
-          <w:shd w:val="clear" w:color="auto" w:fill="FFFFFF"/>
-        </w:rPr>
-        <w:t xml:space="preserve"> 벗어날 경우 위치 재조정을 한다.</w:t>
+        <w:t>플레이어가 맵을 벗어날 경우 위치 재조정을 한다.</w:t>
       </w:r>
       <w:r>
         <w:rPr>
@@ -5137,81 +4365,17 @@
           <w:rFonts w:ascii="한컴 고딕" w:eastAsia="한컴 고딕" w:hAnsi="한컴 고딕"/>
         </w:rPr>
       </w:pPr>
-      <w:proofErr w:type="spellStart"/>
-      <w:r>
-        <w:rPr>
-          <w:rFonts w:ascii="한컴 고딕" w:eastAsia="한컴 고딕" w:hAnsi="한컴 고딕"/>
-        </w:rPr>
-        <w:t>MapUpdate</w:t>
-      </w:r>
-      <w:proofErr w:type="spellEnd"/>
-      <w:r>
-        <w:rPr>
-          <w:rFonts w:ascii="한컴 고딕" w:eastAsia="한컴 고딕" w:hAnsi="한컴 고딕"/>
-        </w:rPr>
-        <w:t xml:space="preserve">() </w:t>
-      </w:r>
-      <w:r>
-        <w:rPr>
-          <w:rFonts w:ascii="한컴 고딕" w:eastAsia="한컴 고딕" w:hAnsi="한컴 고딕" w:hint="eastAsia"/>
-        </w:rPr>
-        <w:t xml:space="preserve">함수에서는 </w:t>
-      </w:r>
-      <w:proofErr w:type="spellStart"/>
-      <w:r>
-        <w:rPr>
-          <w:rFonts w:ascii="한컴 고딕" w:eastAsia="한컴 고딕" w:hAnsi="한컴 고딕" w:hint="eastAsia"/>
-        </w:rPr>
-        <w:t>체력약</w:t>
-      </w:r>
-      <w:proofErr w:type="spellEnd"/>
-      <w:r>
-        <w:rPr>
-          <w:rFonts w:ascii="한컴 고딕" w:eastAsia="한컴 고딕" w:hAnsi="한컴 고딕" w:hint="eastAsia"/>
-        </w:rPr>
-        <w:t xml:space="preserve"> </w:t>
-      </w:r>
-      <w:proofErr w:type="spellStart"/>
-      <w:r>
-        <w:rPr>
-          <w:rFonts w:ascii="한컴 고딕" w:eastAsia="한컴 고딕" w:hAnsi="한컴 고딕" w:hint="eastAsia"/>
-        </w:rPr>
-        <w:t>생성등의</w:t>
-      </w:r>
-      <w:proofErr w:type="spellEnd"/>
-      <w:r>
-        <w:rPr>
-          <w:rFonts w:ascii="한컴 고딕" w:eastAsia="한컴 고딕" w:hAnsi="한컴 고딕" w:hint="eastAsia"/>
-        </w:rPr>
-        <w:t xml:space="preserve"> </w:t>
-      </w:r>
-      <w:proofErr w:type="spellStart"/>
-      <w:r>
-        <w:rPr>
-          <w:rFonts w:ascii="한컴 고딕" w:eastAsia="한컴 고딕" w:hAnsi="한컴 고딕" w:hint="eastAsia"/>
-        </w:rPr>
-        <w:t>맵에</w:t>
-      </w:r>
-      <w:proofErr w:type="spellEnd"/>
-      <w:r>
-        <w:rPr>
-          <w:rFonts w:ascii="한컴 고딕" w:eastAsia="한컴 고딕" w:hAnsi="한컴 고딕" w:hint="eastAsia"/>
-        </w:rPr>
-        <w:t xml:space="preserve"> 영향을 주는 일을 하여 </w:t>
-      </w:r>
-      <w:proofErr w:type="spellStart"/>
-      <w:r>
-        <w:rPr>
-          <w:rFonts w:ascii="한컴 고딕" w:eastAsia="한컴 고딕" w:hAnsi="한컴 고딕" w:hint="eastAsia"/>
-        </w:rPr>
-        <w:t>맵의</w:t>
-      </w:r>
-      <w:proofErr w:type="spellEnd"/>
-      <w:r>
-        <w:rPr>
-          <w:rFonts w:ascii="한컴 고딕" w:eastAsia="한컴 고딕" w:hAnsi="한컴 고딕" w:hint="eastAsia"/>
-        </w:rPr>
-        <w:t xml:space="preserve"> 상태를 갱신한다.</w:t>
+      <w:r>
+        <w:rPr>
+          <w:rFonts w:ascii="한컴 고딕" w:eastAsia="한컴 고딕" w:hAnsi="한컴 고딕"/>
+        </w:rPr>
+        <w:t xml:space="preserve">MapUpdate() </w:t>
+      </w:r>
+      <w:r>
+        <w:rPr>
+          <w:rFonts w:ascii="한컴 고딕" w:eastAsia="한컴 고딕" w:hAnsi="한컴 고딕" w:hint="eastAsia"/>
+        </w:rPr>
+        <w:t>함수에서는 체력약 생성등의 맵에 영향을 주는 일을 하여 맵의 상태를 갱신한다.</w:t>
       </w:r>
     </w:p>
     <w:p>
@@ -5232,7 +4396,6 @@
           <w:rFonts w:ascii="한컴 고딕" w:eastAsia="한컴 고딕" w:hAnsi="한컴 고딕"/>
         </w:rPr>
       </w:pPr>
-      <w:proofErr w:type="spellStart"/>
       <w:r>
         <w:rPr>
           <w:rFonts w:ascii="한컴 고딕" w:eastAsia="한컴 고딕" w:hAnsi="한컴 고딕" w:hint="eastAsia"/>
@@ -5243,14 +4406,7 @@
         <w:rPr>
           <w:rFonts w:ascii="한컴 고딕" w:eastAsia="한컴 고딕" w:hAnsi="한컴 고딕"/>
         </w:rPr>
-        <w:t>heckRevive</w:t>
-      </w:r>
-      <w:proofErr w:type="spellEnd"/>
-      <w:r>
-        <w:rPr>
-          <w:rFonts w:ascii="한컴 고딕" w:eastAsia="한컴 고딕" w:hAnsi="한컴 고딕"/>
-        </w:rPr>
-        <w:t xml:space="preserve">() </w:t>
+        <w:t xml:space="preserve">heckRevive() </w:t>
       </w:r>
       <w:r>
         <w:rPr>
@@ -5264,7 +4420,6 @@
         </w:rPr>
         <w:t xml:space="preserve"> </w:t>
       </w:r>
-      <w:proofErr w:type="spellStart"/>
       <w:r>
         <w:rPr>
           <w:rFonts w:ascii="한컴 고딕" w:eastAsia="한컴 고딕" w:hAnsi="한컴 고딕" w:hint="eastAsia"/>
@@ -5277,7 +4432,6 @@
         </w:rPr>
         <w:t>layerState</w:t>
       </w:r>
-      <w:proofErr w:type="spellEnd"/>
       <w:r>
         <w:rPr>
           <w:rFonts w:ascii="한컴 고딕" w:eastAsia="한컴 고딕" w:hAnsi="한컴 고딕" w:hint="eastAsia"/>
@@ -5308,7 +4462,6 @@
         </w:rPr>
         <w:t xml:space="preserve">부활 정보는 </w:t>
       </w:r>
-      <w:proofErr w:type="spellStart"/>
       <w:r>
         <w:rPr>
           <w:rFonts w:ascii="한컴 고딕" w:eastAsia="한컴 고딕" w:hAnsi="한컴 고딕"/>
@@ -5319,14 +4472,7 @@
         <w:rPr>
           <w:rFonts w:ascii="한컴 고딕" w:eastAsia="한컴 고딕" w:hAnsi="한컴 고딕" w:hint="eastAsia"/>
         </w:rPr>
-        <w:t>에</w:t>
-      </w:r>
-      <w:proofErr w:type="spellEnd"/>
-      <w:r>
-        <w:rPr>
-          <w:rFonts w:ascii="한컴 고딕" w:eastAsia="한컴 고딕" w:hAnsi="한컴 고딕" w:hint="eastAsia"/>
-        </w:rPr>
-        <w:t xml:space="preserve"> 갱신된다.</w:t>
+        <w:t>에 갱신된다.</w:t>
       </w:r>
     </w:p>
     <w:p>
@@ -5363,35 +4509,7 @@
         <w:rPr>
           <w:rFonts w:ascii="한컴 고딕" w:eastAsia="한컴 고딕" w:hAnsi="한컴 고딕"/>
         </w:rPr>
-        <w:t xml:space="preserve"> [</w:t>
-      </w:r>
-      <w:proofErr w:type="spellStart"/>
-      <w:r>
-        <w:rPr>
-          <w:rFonts w:ascii="한컴 고딕" w:eastAsia="한컴 고딕" w:hAnsi="한컴 고딕"/>
-        </w:rPr>
-        <w:t>Send</w:t>
-      </w:r>
-      <w:proofErr w:type="spellEnd"/>
-      <w:r>
-        <w:rPr>
-          <w:rFonts w:ascii="한컴 고딕" w:eastAsia="한컴 고딕" w:hAnsi="한컴 고딕"/>
-        </w:rPr>
-        <w:t xml:space="preserve">] &amp; </w:t>
-      </w:r>
-      <w:proofErr w:type="spellStart"/>
-      <w:r>
-        <w:rPr>
-          <w:rFonts w:ascii="한컴 고딕" w:eastAsia="한컴 고딕" w:hAnsi="한컴 고딕"/>
-        </w:rPr>
-        <w:t>Client</w:t>
-      </w:r>
-      <w:proofErr w:type="spellEnd"/>
-      <w:r>
-        <w:rPr>
-          <w:rFonts w:ascii="한컴 고딕" w:eastAsia="한컴 고딕" w:hAnsi="한컴 고딕"/>
-        </w:rPr>
-        <w:t xml:space="preserve"> </w:t>
+        <w:t xml:space="preserve"> [Send] &amp; Client </w:t>
       </w:r>
       <w:r>
         <w:rPr>
@@ -5403,21 +4521,7 @@
         <w:rPr>
           <w:rFonts w:ascii="한컴 고딕" w:eastAsia="한컴 고딕" w:hAnsi="한컴 고딕"/>
         </w:rPr>
-        <w:t xml:space="preserve"> [</w:t>
-      </w:r>
-      <w:proofErr w:type="spellStart"/>
-      <w:r>
-        <w:rPr>
-          <w:rFonts w:ascii="한컴 고딕" w:eastAsia="한컴 고딕" w:hAnsi="한컴 고딕"/>
-        </w:rPr>
-        <w:t>Recv</w:t>
-      </w:r>
-      <w:proofErr w:type="spellEnd"/>
-      <w:r>
-        <w:rPr>
-          <w:rFonts w:ascii="한컴 고딕" w:eastAsia="한컴 고딕" w:hAnsi="한컴 고딕"/>
-        </w:rPr>
-        <w:t>]</w:t>
+        <w:t xml:space="preserve"> [Recv]</w:t>
       </w:r>
     </w:p>
     <w:p>
@@ -5494,14 +4598,30 @@
         </w:rPr>
         <w:t xml:space="preserve">서버에서 갱신된 정보를 담은 </w:t>
       </w:r>
-      <w:proofErr w:type="spellStart"/>
-      <w:r>
-        <w:rPr>
-          <w:rFonts w:ascii="한컴 고딕" w:eastAsia="한컴 고딕" w:hAnsi="한컴 고딕"/>
-        </w:rPr>
-        <w:t>PlayerRes</w:t>
-      </w:r>
-      <w:proofErr w:type="spellEnd"/>
+      <w:r>
+        <w:rPr>
+          <w:rFonts w:ascii="한컴 고딕" w:eastAsia="한컴 고딕" w:hAnsi="한컴 고딕"/>
+        </w:rPr>
+        <w:t xml:space="preserve">PlayerRes </w:t>
+      </w:r>
+      <w:r>
+        <w:rPr>
+          <w:rFonts w:ascii="한컴 고딕" w:eastAsia="한컴 고딕" w:hAnsi="한컴 고딕" w:hint="eastAsia"/>
+        </w:rPr>
+        <w:t xml:space="preserve">구조체를 연결된 클라이언트의 정보를 구조체의 첫번째 변수인 </w:t>
+      </w:r>
+      <w:r>
+        <w:rPr>
+          <w:rFonts w:ascii="한컴 고딕" w:eastAsia="한컴 고딕" w:hAnsi="한컴 고딕"/>
+        </w:rPr>
+        <w:t>iPlayerNum</w:t>
+      </w:r>
+      <w:r>
+        <w:rPr>
+          <w:rFonts w:ascii="한컴 고딕" w:eastAsia="한컴 고딕" w:hAnsi="한컴 고딕" w:hint="eastAsia"/>
+        </w:rPr>
+        <w:t>으로 확인해서</w:t>
+      </w:r>
       <w:r>
         <w:rPr>
           <w:rFonts w:ascii="한컴 고딕" w:eastAsia="한컴 고딕" w:hAnsi="한컴 고딕"/>
@@ -5512,53 +4632,13 @@
         <w:rPr>
           <w:rFonts w:ascii="한컴 고딕" w:eastAsia="한컴 고딕" w:hAnsi="한컴 고딕" w:hint="eastAsia"/>
         </w:rPr>
-        <w:t xml:space="preserve">구조체를 연결된 클라이언트의 정보를 구조체의 첫번째 변수인 </w:t>
-      </w:r>
-      <w:proofErr w:type="spellStart"/>
-      <w:r>
-        <w:rPr>
-          <w:rFonts w:ascii="한컴 고딕" w:eastAsia="한컴 고딕" w:hAnsi="한컴 고딕"/>
-        </w:rPr>
-        <w:t>iPlayerNum</w:t>
-      </w:r>
-      <w:r>
-        <w:rPr>
-          <w:rFonts w:ascii="한컴 고딕" w:eastAsia="한컴 고딕" w:hAnsi="한컴 고딕" w:hint="eastAsia"/>
-        </w:rPr>
-        <w:t>으로</w:t>
-      </w:r>
-      <w:proofErr w:type="spellEnd"/>
-      <w:r>
-        <w:rPr>
-          <w:rFonts w:ascii="한컴 고딕" w:eastAsia="한컴 고딕" w:hAnsi="한컴 고딕" w:hint="eastAsia"/>
-        </w:rPr>
-        <w:t xml:space="preserve"> 확인해서</w:t>
-      </w:r>
-      <w:r>
-        <w:rPr>
-          <w:rFonts w:ascii="한컴 고딕" w:eastAsia="한컴 고딕" w:hAnsi="한컴 고딕"/>
-        </w:rPr>
-        <w:t xml:space="preserve"> </w:t>
-      </w:r>
-      <w:r>
-        <w:rPr>
-          <w:rFonts w:ascii="한컴 고딕" w:eastAsia="한컴 고딕" w:hAnsi="한컴 고딕" w:hint="eastAsia"/>
-        </w:rPr>
         <w:t xml:space="preserve">그 클라이언트에 맞는 데이터를 </w:t>
       </w:r>
-      <w:proofErr w:type="spellStart"/>
-      <w:r>
-        <w:rPr>
-          <w:rFonts w:ascii="한컴 고딕" w:eastAsia="한컴 고딕" w:hAnsi="한컴 고딕"/>
-        </w:rPr>
-        <w:t>Send</w:t>
-      </w:r>
-      <w:proofErr w:type="spellEnd"/>
-      <w:r>
-        <w:rPr>
-          <w:rFonts w:ascii="한컴 고딕" w:eastAsia="한컴 고딕" w:hAnsi="한컴 고딕"/>
-        </w:rPr>
-        <w:t xml:space="preserve"> </w:t>
+      <w:r>
+        <w:rPr>
+          <w:rFonts w:ascii="한컴 고딕" w:eastAsia="한컴 고딕" w:hAnsi="한컴 고딕"/>
+        </w:rPr>
+        <w:t xml:space="preserve">Send </w:t>
       </w:r>
       <w:r>
         <w:rPr>
@@ -5627,19 +4707,11 @@
         </w:rPr>
         <w:t xml:space="preserve">이때 </w:t>
       </w:r>
-      <w:proofErr w:type="spellStart"/>
-      <w:r>
-        <w:rPr>
-          <w:rFonts w:ascii="한컴 고딕" w:eastAsia="한컴 고딕" w:hAnsi="한컴 고딕"/>
-        </w:rPr>
-        <w:t>HpPotion</w:t>
-      </w:r>
-      <w:proofErr w:type="spellEnd"/>
-      <w:r>
-        <w:rPr>
-          <w:rFonts w:ascii="한컴 고딕" w:eastAsia="한컴 고딕" w:hAnsi="한컴 고딕"/>
-        </w:rPr>
-        <w:t xml:space="preserve"> </w:t>
+      <w:r>
+        <w:rPr>
+          <w:rFonts w:ascii="한컴 고딕" w:eastAsia="한컴 고딕" w:hAnsi="한컴 고딕"/>
+        </w:rPr>
+        <w:t xml:space="preserve">HpPotion </w:t>
       </w:r>
       <w:r>
         <w:rPr>
@@ -5663,7 +4735,7 @@
         <w:ind w:leftChars="0"/>
         <w:jc w:val="both"/>
         <w:rPr>
-          <w:rFonts w:ascii="한컴 고딕" w:eastAsia="한컴 고딕" w:hAnsi="한컴 고딕" w:hint="eastAsia"/>
+          <w:rFonts w:ascii="한컴 고딕" w:eastAsia="한컴 고딕" w:hAnsi="한컴 고딕"/>
         </w:rPr>
       </w:pPr>
       <w:r>
@@ -5672,19 +4744,11 @@
         </w:rPr>
         <w:t xml:space="preserve">클라이언트에서는 데이터를 받으면 </w:t>
       </w:r>
-      <w:proofErr w:type="spellStart"/>
-      <w:r>
-        <w:rPr>
-          <w:rFonts w:ascii="한컴 고딕" w:eastAsia="한컴 고딕" w:hAnsi="한컴 고딕"/>
-        </w:rPr>
-        <w:t>UpdateBeforeRender</w:t>
-      </w:r>
-      <w:proofErr w:type="spellEnd"/>
-      <w:r>
-        <w:rPr>
-          <w:rFonts w:ascii="한컴 고딕" w:eastAsia="한컴 고딕" w:hAnsi="한컴 고딕"/>
-        </w:rPr>
-        <w:t>()</w:t>
+      <w:r>
+        <w:rPr>
+          <w:rFonts w:ascii="한컴 고딕" w:eastAsia="한컴 고딕" w:hAnsi="한컴 고딕"/>
+        </w:rPr>
+        <w:t>UpdateBeforeRender()</w:t>
       </w:r>
       <w:r>
         <w:rPr>
@@ -5752,19 +4816,11 @@
           <w:rFonts w:ascii="한컴 고딕" w:eastAsia="한컴 고딕" w:hAnsi="한컴 고딕"/>
         </w:rPr>
       </w:pPr>
-      <w:proofErr w:type="spellStart"/>
-      <w:r>
-        <w:rPr>
-          <w:rFonts w:ascii="한컴 고딕" w:eastAsia="한컴 고딕" w:hAnsi="한컴 고딕" w:hint="eastAsia"/>
-        </w:rPr>
-        <w:t>인게임</w:t>
-      </w:r>
-      <w:proofErr w:type="spellEnd"/>
-      <w:r>
-        <w:rPr>
-          <w:rFonts w:ascii="한컴 고딕" w:eastAsia="한컴 고딕" w:hAnsi="한컴 고딕" w:hint="eastAsia"/>
-        </w:rPr>
-        <w:t xml:space="preserve"> </w:t>
+      <w:r>
+        <w:rPr>
+          <w:rFonts w:ascii="한컴 고딕" w:eastAsia="한컴 고딕" w:hAnsi="한컴 고딕" w:hint="eastAsia"/>
+        </w:rPr>
+        <w:t xml:space="preserve">인게임 </w:t>
       </w:r>
       <w:r>
         <w:rPr>
@@ -5790,7 +4846,6 @@
           <w:rFonts w:ascii="한컴 고딕" w:eastAsia="한컴 고딕" w:hAnsi="한컴 고딕"/>
         </w:rPr>
       </w:pPr>
-      <w:proofErr w:type="spellStart"/>
       <w:r>
         <w:rPr>
           <w:rFonts w:ascii="한컴 고딕" w:eastAsia="한컴 고딕" w:hAnsi="한컴 고딕" w:hint="eastAsia"/>
@@ -5801,23 +4856,8 @@
         <w:rPr>
           <w:rFonts w:ascii="한컴 고딕" w:eastAsia="한컴 고딕" w:hAnsi="한컴 고딕"/>
         </w:rPr>
-        <w:t>lient</w:t>
-      </w:r>
-      <w:proofErr w:type="spellEnd"/>
-      <w:r>
-        <w:rPr>
-          <w:rFonts w:ascii="한컴 고딕" w:eastAsia="한컴 고딕" w:hAnsi="한컴 고딕"/>
-        </w:rPr>
-        <w:t xml:space="preserve"> </w:t>
-      </w:r>
-      <w:proofErr w:type="spellStart"/>
-      <w:r>
-        <w:rPr>
-          <w:rFonts w:ascii="한컴 고딕" w:eastAsia="한컴 고딕" w:hAnsi="한컴 고딕"/>
-        </w:rPr>
-        <w:t>Send</w:t>
-      </w:r>
-      <w:proofErr w:type="spellEnd"/>
+        <w:t>lient Send</w:t>
+      </w:r>
     </w:p>
     <w:p>
       <w:pPr>
@@ -5916,19 +4956,11 @@
           <w:rFonts w:ascii="한컴 고딕" w:eastAsia="한컴 고딕" w:hAnsi="한컴 고딕"/>
         </w:rPr>
       </w:pPr>
-      <w:proofErr w:type="spellStart"/>
-      <w:r>
-        <w:rPr>
-          <w:rFonts w:ascii="한컴 고딕" w:eastAsia="한컴 고딕" w:hAnsi="한컴 고딕"/>
-        </w:rPr>
-        <w:t>PlayerUpdate</w:t>
-      </w:r>
-      <w:proofErr w:type="spellEnd"/>
-      <w:r>
-        <w:rPr>
-          <w:rFonts w:ascii="한컴 고딕" w:eastAsia="한컴 고딕" w:hAnsi="한컴 고딕"/>
-        </w:rPr>
-        <w:t>()</w:t>
+      <w:r>
+        <w:rPr>
+          <w:rFonts w:ascii="한컴 고딕" w:eastAsia="한컴 고딕" w:hAnsi="한컴 고딕"/>
+        </w:rPr>
+        <w:t>PlayerUpdate()</w:t>
       </w:r>
       <w:r>
         <w:rPr>
@@ -5962,7 +4994,6 @@
           <w:rFonts w:ascii="한컴 고딕" w:eastAsia="한컴 고딕" w:hAnsi="한컴 고딕"/>
         </w:rPr>
       </w:pPr>
-      <w:proofErr w:type="spellStart"/>
       <w:r>
         <w:rPr>
           <w:rFonts w:ascii="한컴 고딕" w:eastAsia="한컴 고딕" w:hAnsi="한컴 고딕" w:hint="eastAsia"/>
@@ -5973,14 +5004,7 @@
         <w:rPr>
           <w:rFonts w:ascii="한컴 고딕" w:eastAsia="한컴 고딕" w:hAnsi="한컴 고딕"/>
         </w:rPr>
-        <w:t>killUpdate</w:t>
-      </w:r>
-      <w:proofErr w:type="spellEnd"/>
-      <w:r>
-        <w:rPr>
-          <w:rFonts w:ascii="한컴 고딕" w:eastAsia="한컴 고딕" w:hAnsi="한컴 고딕"/>
-        </w:rPr>
-        <w:t>()</w:t>
+        <w:t>killUpdate()</w:t>
       </w:r>
       <w:r>
         <w:rPr>
@@ -6014,14 +5038,12 @@
           <w:rFonts w:ascii="한컴 고딕" w:eastAsia="한컴 고딕" w:hAnsi="한컴 고딕"/>
         </w:rPr>
       </w:pPr>
-      <w:proofErr w:type="spellStart"/>
       <w:r>
         <w:rPr>
           <w:rFonts w:ascii="한컴 고딕" w:eastAsia="한컴 고딕" w:hAnsi="한컴 고딕"/>
         </w:rPr>
         <w:t>PlayerInfo</w:t>
       </w:r>
-      <w:proofErr w:type="spellEnd"/>
       <w:r>
         <w:rPr>
           <w:rFonts w:ascii="한컴 고딕" w:eastAsia="한컴 고딕" w:hAnsi="한컴 고딕" w:hint="eastAsia"/>
@@ -6066,14 +5088,12 @@
           <w:rFonts w:ascii="한컴 고딕" w:eastAsia="한컴 고딕" w:hAnsi="한컴 고딕"/>
         </w:rPr>
       </w:pPr>
-      <w:proofErr w:type="spellStart"/>
       <w:r>
         <w:rPr>
           <w:rFonts w:ascii="한컴 고딕" w:eastAsia="한컴 고딕" w:hAnsi="한컴 고딕"/>
         </w:rPr>
         <w:t>SkillInfo</w:t>
       </w:r>
-      <w:proofErr w:type="spellEnd"/>
       <w:r>
         <w:rPr>
           <w:rFonts w:ascii="한컴 고딕" w:eastAsia="한컴 고딕" w:hAnsi="한컴 고딕" w:hint="eastAsia"/>
@@ -6130,7 +5150,6 @@
           <w:rFonts w:ascii="한컴 고딕" w:eastAsia="한컴 고딕" w:hAnsi="한컴 고딕"/>
         </w:rPr>
       </w:pPr>
-      <w:proofErr w:type="spellStart"/>
       <w:r>
         <w:rPr>
           <w:rFonts w:ascii="한컴 고딕" w:eastAsia="한컴 고딕" w:hAnsi="한컴 고딕" w:hint="eastAsia"/>
@@ -6141,28 +5160,13 @@
         <w:rPr>
           <w:rFonts w:ascii="한컴 고딕" w:eastAsia="한컴 고딕" w:hAnsi="한컴 고딕"/>
         </w:rPr>
-        <w:t>endData</w:t>
-      </w:r>
-      <w:proofErr w:type="spellEnd"/>
-      <w:r>
-        <w:rPr>
-          <w:rFonts w:ascii="한컴 고딕" w:eastAsia="한컴 고딕" w:hAnsi="한컴 고딕"/>
-        </w:rPr>
-        <w:t>()</w:t>
-      </w:r>
-      <w:proofErr w:type="spellStart"/>
-      <w:r>
-        <w:rPr>
-          <w:rFonts w:ascii="한컴 고딕" w:eastAsia="한컴 고딕" w:hAnsi="한컴 고딕" w:hint="eastAsia"/>
-        </w:rPr>
-        <w:t>를</w:t>
-      </w:r>
-      <w:proofErr w:type="spellEnd"/>
-      <w:r>
-        <w:rPr>
-          <w:rFonts w:ascii="한컴 고딕" w:eastAsia="한컴 고딕" w:hAnsi="한컴 고딕" w:hint="eastAsia"/>
-        </w:rPr>
-        <w:t xml:space="preserve"> 통해 서버에 구조체 </w:t>
+        <w:t>endData()</w:t>
+      </w:r>
+      <w:r>
+        <w:rPr>
+          <w:rFonts w:ascii="한컴 고딕" w:eastAsia="한컴 고딕" w:hAnsi="한컴 고딕" w:hint="eastAsia"/>
+        </w:rPr>
+        <w:t xml:space="preserve">를 통해 서버에 구조체 </w:t>
       </w:r>
       <w:r>
         <w:rPr>
@@ -6190,42 +5194,13 @@
           <w:rFonts w:ascii="한컴 고딕" w:eastAsia="한컴 고딕" w:hAnsi="한컴 고딕"/>
         </w:rPr>
       </w:pPr>
-      <w:proofErr w:type="spellStart"/>
-      <w:r>
-        <w:rPr>
-          <w:rFonts w:ascii="한컴 고딕" w:eastAsia="한컴 고딕" w:hAnsi="한컴 고딕"/>
-        </w:rPr>
-        <w:t>Sever</w:t>
-      </w:r>
-      <w:proofErr w:type="spellEnd"/>
-      <w:r>
-        <w:rPr>
-          <w:rFonts w:ascii="한컴 고딕" w:eastAsia="한컴 고딕" w:hAnsi="한컴 고딕"/>
-        </w:rPr>
-        <w:t xml:space="preserve"> </w:t>
-      </w:r>
-      <w:proofErr w:type="spellStart"/>
-      <w:r>
-        <w:rPr>
-          <w:rFonts w:ascii="한컴 고딕" w:eastAsia="한컴 고딕" w:hAnsi="한컴 고딕"/>
-        </w:rPr>
-        <w:t>Recv</w:t>
-      </w:r>
-      <w:proofErr w:type="spellEnd"/>
-      <w:r>
-        <w:rPr>
-          <w:rFonts w:ascii="한컴 고딕" w:eastAsia="한컴 고딕" w:hAnsi="한컴 고딕"/>
-        </w:rPr>
-        <w:t xml:space="preserve"> &amp; </w:t>
-      </w:r>
-      <w:proofErr w:type="spellStart"/>
-      <w:r>
-        <w:rPr>
-          <w:rFonts w:ascii="한컴 고딕" w:eastAsia="한컴 고딕" w:hAnsi="한컴 고딕"/>
-        </w:rPr>
-        <w:t>Send</w:t>
-      </w:r>
-      <w:proofErr w:type="spellEnd"/>
+      <w:r>
+        <w:rPr>
+          <w:rFonts w:ascii="한컴 고딕" w:eastAsia="한컴 고딕" w:hAnsi="한컴 고딕"/>
+        </w:rPr>
+        <w:lastRenderedPageBreak/>
+        <w:t>Sever Recv &amp; Send</w:t>
+      </w:r>
     </w:p>
     <w:p>
       <w:pPr>
@@ -6239,7 +5214,6 @@
           <w:rFonts w:ascii="한컴 고딕" w:eastAsia="한컴 고딕" w:hAnsi="한컴 고딕"/>
           <w:noProof/>
         </w:rPr>
-        <w:lastRenderedPageBreak/>
         <w:drawing>
           <wp:inline distT="0" distB="0" distL="0" distR="0" wp14:anchorId="6FC0E31A" wp14:editId="55D56124">
             <wp:extent cx="4581525" cy="5481467"/>
@@ -6320,14 +5294,12 @@
         </w:rPr>
         <w:t xml:space="preserve">인 </w:t>
       </w:r>
-      <w:proofErr w:type="spellStart"/>
       <w:r>
         <w:rPr>
           <w:rFonts w:ascii="한컴 고딕" w:eastAsia="한컴 고딕" w:hAnsi="한컴 고딕"/>
         </w:rPr>
         <w:t>Vector</w:t>
       </w:r>
-      <w:proofErr w:type="spellEnd"/>
       <w:r>
         <w:rPr>
           <w:rFonts w:ascii="한컴 고딕" w:eastAsia="한컴 고딕" w:hAnsi="한컴 고딕" w:hint="eastAsia"/>
@@ -6360,7 +5332,6 @@
           <w:rFonts w:ascii="한컴 고딕" w:eastAsia="한컴 고딕" w:hAnsi="한컴 고딕"/>
         </w:rPr>
       </w:pPr>
-      <w:proofErr w:type="spellStart"/>
       <w:r>
         <w:rPr>
           <w:rFonts w:ascii="한컴 고딕" w:eastAsia="한컴 고딕" w:hAnsi="한컴 고딕" w:hint="eastAsia"/>
@@ -6371,14 +5342,7 @@
         <w:rPr>
           <w:rFonts w:ascii="한컴 고딕" w:eastAsia="한컴 고딕" w:hAnsi="한컴 고딕"/>
         </w:rPr>
-        <w:t>toreData</w:t>
-      </w:r>
-      <w:proofErr w:type="spellEnd"/>
-      <w:r>
-        <w:rPr>
-          <w:rFonts w:ascii="한컴 고딕" w:eastAsia="한컴 고딕" w:hAnsi="한컴 고딕"/>
-        </w:rPr>
-        <w:t xml:space="preserve"> </w:t>
+        <w:t xml:space="preserve">toreData </w:t>
       </w:r>
       <w:r>
         <w:rPr>
@@ -6424,7 +5388,6 @@
           <w:rFonts w:ascii="한컴 고딕" w:eastAsia="한컴 고딕" w:hAnsi="한컴 고딕"/>
         </w:rPr>
       </w:pPr>
-      <w:proofErr w:type="spellStart"/>
       <w:r>
         <w:rPr>
           <w:rFonts w:ascii="한컴 고딕" w:eastAsia="한컴 고딕" w:hAnsi="한컴 고딕"/>
@@ -6441,14 +5404,7 @@
         <w:rPr>
           <w:rFonts w:ascii="한컴 고딕" w:eastAsia="한컴 고딕" w:hAnsi="한컴 고딕"/>
         </w:rPr>
-        <w:t>n</w:t>
-      </w:r>
-      <w:proofErr w:type="spellEnd"/>
-      <w:r>
-        <w:rPr>
-          <w:rFonts w:ascii="한컴 고딕" w:eastAsia="한컴 고딕" w:hAnsi="한컴 고딕"/>
-        </w:rPr>
-        <w:t xml:space="preserve">() </w:t>
+        <w:t xml:space="preserve">n() </w:t>
       </w:r>
       <w:r>
         <w:rPr>
@@ -6482,7 +5438,6 @@
           <w:rFonts w:ascii="한컴 고딕" w:eastAsia="한컴 고딕" w:hAnsi="한컴 고딕"/>
         </w:rPr>
       </w:pPr>
-      <w:proofErr w:type="spellStart"/>
       <w:r>
         <w:rPr>
           <w:rFonts w:ascii="한컴 고딕" w:eastAsia="한컴 고딕" w:hAnsi="한컴 고딕" w:hint="eastAsia"/>
@@ -6493,14 +5448,7 @@
         <w:rPr>
           <w:rFonts w:ascii="한컴 고딕" w:eastAsia="한컴 고딕" w:hAnsi="한컴 고딕"/>
         </w:rPr>
-        <w:t>endData</w:t>
-      </w:r>
-      <w:proofErr w:type="spellEnd"/>
-      <w:r>
-        <w:rPr>
-          <w:rFonts w:ascii="한컴 고딕" w:eastAsia="한컴 고딕" w:hAnsi="한컴 고딕"/>
-        </w:rPr>
-        <w:t xml:space="preserve">() </w:t>
+        <w:t xml:space="preserve">endData() </w:t>
       </w:r>
       <w:r>
         <w:rPr>
@@ -6520,19 +5468,11 @@
         </w:rPr>
         <w:t xml:space="preserve">공유 데이터를 담은 </w:t>
       </w:r>
-      <w:proofErr w:type="spellStart"/>
-      <w:r>
-        <w:rPr>
-          <w:rFonts w:ascii="한컴 고딕" w:eastAsia="한컴 고딕" w:hAnsi="한컴 고딕"/>
-        </w:rPr>
-        <w:t>ResultInfo</w:t>
-      </w:r>
-      <w:proofErr w:type="spellEnd"/>
-      <w:r>
-        <w:rPr>
-          <w:rFonts w:ascii="한컴 고딕" w:eastAsia="한컴 고딕" w:hAnsi="한컴 고딕"/>
-        </w:rPr>
-        <w:t xml:space="preserve"> </w:t>
+      <w:r>
+        <w:rPr>
+          <w:rFonts w:ascii="한컴 고딕" w:eastAsia="한컴 고딕" w:hAnsi="한컴 고딕"/>
+        </w:rPr>
+        <w:t xml:space="preserve">ResultInfo </w:t>
       </w:r>
       <w:r>
         <w:rPr>
@@ -6540,14 +5480,12 @@
         </w:rPr>
         <w:t xml:space="preserve">구조체를 </w:t>
       </w:r>
-      <w:proofErr w:type="spellStart"/>
       <w:r>
         <w:rPr>
           <w:rFonts w:ascii="한컴 고딕" w:eastAsia="한컴 고딕" w:hAnsi="한컴 고딕"/>
         </w:rPr>
         <w:t>Send</w:t>
       </w:r>
-      <w:proofErr w:type="spellEnd"/>
       <w:r>
         <w:rPr>
           <w:rFonts w:ascii="한컴 고딕" w:eastAsia="한컴 고딕" w:hAnsi="한컴 고딕" w:hint="eastAsia"/>
@@ -6558,7 +5496,7 @@
     <w:p>
       <w:pPr>
         <w:rPr>
-          <w:rFonts w:ascii="한컴 고딕" w:eastAsia="한컴 고딕" w:hAnsi="한컴 고딕" w:hint="eastAsia"/>
+          <w:rFonts w:ascii="한컴 고딕" w:eastAsia="한컴 고딕" w:hAnsi="한컴 고딕"/>
         </w:rPr>
       </w:pPr>
     </w:p>
@@ -6574,42 +5512,12 @@
           <w:rFonts w:ascii="한컴 고딕" w:eastAsia="한컴 고딕" w:hAnsi="한컴 고딕"/>
         </w:rPr>
       </w:pPr>
-      <w:proofErr w:type="spellStart"/>
-      <w:r>
-        <w:rPr>
-          <w:rFonts w:ascii="한컴 고딕" w:eastAsia="한컴 고딕" w:hAnsi="한컴 고딕"/>
-        </w:rPr>
-        <w:t>Client</w:t>
-      </w:r>
-      <w:proofErr w:type="spellEnd"/>
-      <w:r>
-        <w:rPr>
-          <w:rFonts w:ascii="한컴 고딕" w:eastAsia="한컴 고딕" w:hAnsi="한컴 고딕"/>
-        </w:rPr>
-        <w:t xml:space="preserve"> </w:t>
-      </w:r>
-      <w:proofErr w:type="spellStart"/>
-      <w:r>
-        <w:rPr>
-          <w:rFonts w:ascii="한컴 고딕" w:eastAsia="한컴 고딕" w:hAnsi="한컴 고딕"/>
-        </w:rPr>
-        <w:t>Recv</w:t>
-      </w:r>
-      <w:proofErr w:type="spellEnd"/>
-      <w:r>
-        <w:rPr>
-          <w:rFonts w:ascii="한컴 고딕" w:eastAsia="한컴 고딕" w:hAnsi="한컴 고딕"/>
-        </w:rPr>
-        <w:t xml:space="preserve"> &amp; </w:t>
-      </w:r>
-      <w:proofErr w:type="spellStart"/>
-      <w:r>
-        <w:rPr>
-          <w:rFonts w:ascii="한컴 고딕" w:eastAsia="한컴 고딕" w:hAnsi="한컴 고딕"/>
-        </w:rPr>
-        <w:t>Render</w:t>
-      </w:r>
-      <w:proofErr w:type="spellEnd"/>
+      <w:r>
+        <w:rPr>
+          <w:rFonts w:ascii="한컴 고딕" w:eastAsia="한컴 고딕" w:hAnsi="한컴 고딕"/>
+        </w:rPr>
+        <w:t>Client Recv &amp; Render</w:t>
+      </w:r>
     </w:p>
     <w:p>
       <w:pPr>
@@ -6625,7 +5533,6 @@
           <w:rFonts w:ascii="한컴 고딕" w:eastAsia="한컴 고딕" w:hAnsi="한컴 고딕"/>
           <w:noProof/>
         </w:rPr>
-        <w:lastRenderedPageBreak/>
         <w:drawing>
           <wp:inline distT="0" distB="0" distL="0" distR="0" wp14:anchorId="75FC964A" wp14:editId="761E8A84">
             <wp:extent cx="3831821" cy="4581525"/>
@@ -6682,14 +5589,12 @@
         </w:rPr>
         <w:t xml:space="preserve">서버로부터 전달받은 데이터를 </w:t>
       </w:r>
-      <w:proofErr w:type="spellStart"/>
       <w:r>
         <w:rPr>
           <w:rFonts w:ascii="한컴 고딕" w:eastAsia="한컴 고딕" w:hAnsi="한컴 고딕"/>
         </w:rPr>
         <w:t>ResultInfo</w:t>
       </w:r>
-      <w:proofErr w:type="spellEnd"/>
       <w:r>
         <w:rPr>
           <w:rFonts w:ascii="한컴 고딕" w:eastAsia="한컴 고딕" w:hAnsi="한컴 고딕" w:hint="eastAsia"/>
@@ -6710,19 +5615,11 @@
           <w:rFonts w:ascii="한컴 고딕" w:eastAsia="한컴 고딕" w:hAnsi="한컴 고딕"/>
         </w:rPr>
       </w:pPr>
-      <w:proofErr w:type="spellStart"/>
-      <w:r>
-        <w:rPr>
-          <w:rFonts w:ascii="한컴 고딕" w:eastAsia="한컴 고딕" w:hAnsi="한컴 고딕"/>
-        </w:rPr>
-        <w:t>UpdateBeforeRender</w:t>
-      </w:r>
-      <w:proofErr w:type="spellEnd"/>
-      <w:r>
-        <w:rPr>
-          <w:rFonts w:ascii="한컴 고딕" w:eastAsia="한컴 고딕" w:hAnsi="한컴 고딕"/>
-        </w:rPr>
-        <w:t xml:space="preserve">() </w:t>
+      <w:r>
+        <w:rPr>
+          <w:rFonts w:ascii="한컴 고딕" w:eastAsia="한컴 고딕" w:hAnsi="한컴 고딕"/>
+        </w:rPr>
+        <w:t xml:space="preserve">UpdateBeforeRender() </w:t>
       </w:r>
       <w:r>
         <w:rPr>
@@ -6736,7 +5633,6 @@
         </w:rPr>
         <w:t xml:space="preserve"> </w:t>
       </w:r>
-      <w:proofErr w:type="spellStart"/>
       <w:r>
         <w:rPr>
           <w:rFonts w:ascii="한컴 고딕" w:eastAsia="한컴 고딕" w:hAnsi="한컴 고딕" w:hint="eastAsia"/>
@@ -6761,7 +5657,6 @@
         </w:rPr>
         <w:t>nfo</w:t>
       </w:r>
-      <w:proofErr w:type="spellEnd"/>
       <w:r>
         <w:rPr>
           <w:rFonts w:ascii="한컴 고딕" w:eastAsia="한컴 고딕" w:hAnsi="한컴 고딕" w:hint="eastAsia"/>
@@ -6772,27 +5667,13 @@
         <w:rPr>
           <w:rFonts w:ascii="한컴 고딕" w:eastAsia="한컴 고딕" w:hAnsi="한컴 고딕"/>
         </w:rPr>
-        <w:t xml:space="preserve"> </w:t>
-      </w:r>
-      <w:proofErr w:type="spellStart"/>
-      <w:r>
-        <w:rPr>
-          <w:rFonts w:ascii="한컴 고딕" w:eastAsia="한컴 고딕" w:hAnsi="한컴 고딕"/>
-        </w:rPr>
-        <w:t>hp</w:t>
-      </w:r>
-      <w:r>
-        <w:rPr>
-          <w:rFonts w:ascii="한컴 고딕" w:eastAsia="한컴 고딕" w:hAnsi="한컴 고딕" w:hint="eastAsia"/>
-        </w:rPr>
-        <w:t>를</w:t>
-      </w:r>
-      <w:proofErr w:type="spellEnd"/>
-      <w:r>
-        <w:rPr>
-          <w:rFonts w:ascii="한컴 고딕" w:eastAsia="한컴 고딕" w:hAnsi="한컴 고딕" w:hint="eastAsia"/>
-        </w:rPr>
-        <w:t xml:space="preserve"> 닳게 한다.</w:t>
+        <w:t xml:space="preserve"> hp</w:t>
+      </w:r>
+      <w:r>
+        <w:rPr>
+          <w:rFonts w:ascii="한컴 고딕" w:eastAsia="한컴 고딕" w:hAnsi="한컴 고딕" w:hint="eastAsia"/>
+        </w:rPr>
+        <w:t>를 닳게 한다.</w:t>
       </w:r>
     </w:p>
     <w:p>
@@ -6808,7 +5689,6 @@
           <w:rFonts w:ascii="한컴 고딕" w:eastAsia="한컴 고딕" w:hAnsi="한컴 고딕"/>
         </w:rPr>
       </w:pPr>
-      <w:proofErr w:type="spellStart"/>
       <w:r>
         <w:rPr>
           <w:rFonts w:ascii="한컴 고딕" w:eastAsia="한컴 고딕" w:hAnsi="한컴 고딕" w:hint="eastAsia"/>
@@ -6819,27 +5699,13 @@
         <w:rPr>
           <w:rFonts w:ascii="한컴 고딕" w:eastAsia="한컴 고딕" w:hAnsi="한컴 고딕"/>
         </w:rPr>
-        <w:t>ender</w:t>
-      </w:r>
-      <w:proofErr w:type="spellEnd"/>
-      <w:r>
-        <w:rPr>
-          <w:rFonts w:ascii="한컴 고딕" w:eastAsia="한컴 고딕" w:hAnsi="한컴 고딕"/>
-        </w:rPr>
-        <w:t>()</w:t>
-      </w:r>
-      <w:r>
-        <w:rPr>
-          <w:rFonts w:ascii="한컴 고딕" w:eastAsia="한컴 고딕" w:hAnsi="한컴 고딕" w:hint="eastAsia"/>
-        </w:rPr>
-        <w:t xml:space="preserve"> 함수에서는 </w:t>
-      </w:r>
-      <w:proofErr w:type="spellStart"/>
-      <w:r>
-        <w:rPr>
-          <w:rFonts w:ascii="한컴 고딕" w:eastAsia="한컴 고딕" w:hAnsi="한컴 고딕" w:hint="eastAsia"/>
-        </w:rPr>
-        <w:t>R</w:t>
+        <w:t>ender()</w:t>
+      </w:r>
+      <w:r>
+        <w:rPr>
+          <w:rFonts w:ascii="한컴 고딕" w:eastAsia="한컴 고딕" w:hAnsi="한컴 고딕" w:hint="eastAsia"/>
+        </w:rPr>
+        <w:t xml:space="preserve"> 함수에서는 R</w:t>
       </w:r>
       <w:r>
         <w:rPr>
@@ -6847,7 +5713,6 @@
         </w:rPr>
         <w:t>esultInfo</w:t>
       </w:r>
-      <w:proofErr w:type="spellEnd"/>
       <w:r>
         <w:rPr>
           <w:rFonts w:ascii="한컴 고딕" w:eastAsia="한컴 고딕" w:hAnsi="한컴 고딕" w:hint="eastAsia"/>
@@ -6873,7 +5738,7 @@
         <w:spacing w:after="240"/>
         <w:ind w:leftChars="0" w:left="1160"/>
         <w:rPr>
-          <w:rFonts w:ascii="한컴 고딕" w:eastAsia="한컴 고딕" w:hAnsi="한컴 고딕" w:hint="eastAsia"/>
+          <w:rFonts w:ascii="한컴 고딕" w:eastAsia="한컴 고딕" w:hAnsi="한컴 고딕"/>
         </w:rPr>
       </w:pPr>
     </w:p>
@@ -6925,7 +5790,7 @@
         </w:numPr>
         <w:spacing w:before="240" w:after="240" w:line="240" w:lineRule="auto"/>
         <w:rPr>
-          <w:rFonts w:ascii="한컴 고딕" w:eastAsia="한컴 고딕" w:hAnsi="한컴 고딕" w:hint="eastAsia"/>
+          <w:rFonts w:ascii="한컴 고딕" w:eastAsia="한컴 고딕" w:hAnsi="한컴 고딕"/>
         </w:rPr>
       </w:pPr>
       <w:r>
@@ -6950,6 +5815,7 @@
         <w:rPr>
           <w:rFonts w:ascii="한컴 고딕" w:eastAsia="한컴 고딕" w:hAnsi="한컴 고딕" w:cs="Arial Unicode MS" w:hint="eastAsia"/>
         </w:rPr>
+        <w:lastRenderedPageBreak/>
         <w:t>윤성주</w:t>
       </w:r>
     </w:p>
@@ -7014,7 +5880,6 @@
         <w:rPr>
           <w:rFonts w:ascii="한컴 고딕" w:eastAsia="한컴 고딕" w:hAnsi="한컴 고딕" w:hint="eastAsia"/>
         </w:rPr>
-        <w:lastRenderedPageBreak/>
         <w:t>인게임의 맵,</w:t>
       </w:r>
       <w:r>
@@ -7061,14 +5926,12 @@
           <w:rFonts w:ascii="한컴 고딕" w:eastAsia="한컴 고딕" w:hAnsi="한컴 고딕"/>
         </w:rPr>
       </w:pPr>
-      <w:proofErr w:type="spellStart"/>
       <w:r>
         <w:rPr>
           <w:rFonts w:ascii="한컴 고딕" w:eastAsia="한컴 고딕" w:hAnsi="한컴 고딕" w:cs="Arial Unicode MS" w:hint="eastAsia"/>
         </w:rPr>
         <w:t>최경훈</w:t>
       </w:r>
-      <w:proofErr w:type="spellEnd"/>
     </w:p>
     <w:p>
       <w:pPr>
@@ -7119,19 +5982,11 @@
         </w:rPr>
         <w:t xml:space="preserve"> </w:t>
       </w:r>
-      <w:proofErr w:type="spellStart"/>
       <w:r>
         <w:rPr>
           <w:rFonts w:ascii="한컴 고딕" w:eastAsia="한컴 고딕" w:hAnsi="한컴 고딕" w:cs="Arial Unicode MS" w:hint="eastAsia"/>
         </w:rPr>
-        <w:t>맵툴로</w:t>
-      </w:r>
-      <w:proofErr w:type="spellEnd"/>
-      <w:r>
-        <w:rPr>
-          <w:rFonts w:ascii="한컴 고딕" w:eastAsia="한컴 고딕" w:hAnsi="한컴 고딕" w:cs="Arial Unicode MS" w:hint="eastAsia"/>
-        </w:rPr>
-        <w:t xml:space="preserve"> 맵 깔기</w:t>
+        <w:t>맵툴로 맵 깔기</w:t>
       </w:r>
     </w:p>
     <w:p>
@@ -7197,7 +6052,6 @@
           <w:rFonts w:ascii="한컴 고딕" w:eastAsia="한컴 고딕" w:hAnsi="한컴 고딕"/>
         </w:rPr>
       </w:pPr>
-      <w:proofErr w:type="spellStart"/>
       <w:r>
         <w:rPr>
           <w:rFonts w:ascii="한컴 고딕" w:eastAsia="한컴 고딕" w:hAnsi="한컴 고딕" w:hint="eastAsia"/>
@@ -7208,28 +6062,7 @@
         <w:rPr>
           <w:rFonts w:ascii="한컴 고딕" w:eastAsia="한컴 고딕" w:hAnsi="한컴 고딕"/>
         </w:rPr>
-        <w:t>isual</w:t>
-      </w:r>
-      <w:proofErr w:type="spellEnd"/>
-      <w:r>
-        <w:rPr>
-          <w:rFonts w:ascii="한컴 고딕" w:eastAsia="한컴 고딕" w:hAnsi="한컴 고딕"/>
-        </w:rPr>
-        <w:t xml:space="preserve"> </w:t>
-      </w:r>
-      <w:proofErr w:type="spellStart"/>
-      <w:r>
-        <w:rPr>
-          <w:rFonts w:ascii="한컴 고딕" w:eastAsia="한컴 고딕" w:hAnsi="한컴 고딕"/>
-        </w:rPr>
-        <w:t>Studio</w:t>
-      </w:r>
-      <w:proofErr w:type="spellEnd"/>
-      <w:r>
-        <w:rPr>
-          <w:rFonts w:ascii="한컴 고딕" w:eastAsia="한컴 고딕" w:hAnsi="한컴 고딕"/>
-        </w:rPr>
-        <w:t xml:space="preserve"> 2019</w:t>
+        <w:t>isual Studio 2019</w:t>
       </w:r>
     </w:p>
     <w:p>
@@ -7412,19 +6245,11 @@
           <w:rFonts w:ascii="한컴 고딕" w:eastAsia="한컴 고딕" w:hAnsi="한컴 고딕"/>
         </w:rPr>
       </w:pPr>
-      <w:proofErr w:type="spellStart"/>
       <w:r>
         <w:rPr>
           <w:rFonts w:ascii="한컴 고딕" w:eastAsia="한컴 고딕" w:hAnsi="한컴 고딕" w:cs="Arial Unicode MS" w:hint="eastAsia"/>
         </w:rPr>
-        <w:t>최경훈</w:t>
-      </w:r>
-      <w:proofErr w:type="spellEnd"/>
-      <w:r>
-        <w:rPr>
-          <w:rFonts w:ascii="한컴 고딕" w:eastAsia="한컴 고딕" w:hAnsi="한컴 고딕" w:cs="Arial Unicode MS" w:hint="eastAsia"/>
-        </w:rPr>
-        <w:t xml:space="preserve"> </w:t>
+        <w:t xml:space="preserve">최경훈 </w:t>
       </w:r>
       <w:r>
         <w:rPr>
@@ -7508,6 +6333,48 @@
           <w:rFonts w:ascii="한컴 고딕" w:eastAsia="한컴 고딕" w:hAnsi="한컴 고딕"/>
         </w:rPr>
       </w:pPr>
+      <w:r>
+        <w:rPr>
+          <w:noProof/>
+          <w:lang w:val="ko-KR"/>
+        </w:rPr>
+        <w:lastRenderedPageBreak/>
+        <w:drawing>
+          <wp:inline distT="0" distB="0" distL="0" distR="0" wp14:anchorId="0C5A88BF" wp14:editId="2D87B088">
+            <wp:extent cx="8565868" cy="4315664"/>
+            <wp:effectExtent l="0" t="8572" r="0" b="0"/>
+            <wp:docPr id="4" name="그림 4"/>
+            <wp:cNvGraphicFramePr>
+              <a:graphicFrameLocks xmlns:a="http://schemas.openxmlformats.org/drawingml/2006/main" noChangeAspect="1"/>
+            </wp:cNvGraphicFramePr>
+            <a:graphic xmlns:a="http://schemas.openxmlformats.org/drawingml/2006/main">
+              <a:graphicData uri="http://schemas.openxmlformats.org/drawingml/2006/picture">
+                <pic:pic xmlns:pic="http://schemas.openxmlformats.org/drawingml/2006/picture">
+                  <pic:nvPicPr>
+                    <pic:cNvPr id="1" name=""/>
+                    <pic:cNvPicPr/>
+                  </pic:nvPicPr>
+                  <pic:blipFill>
+                    <a:blip r:embed="rId19"/>
+                    <a:stretch>
+                      <a:fillRect/>
+                    </a:stretch>
+                  </pic:blipFill>
+                  <pic:spPr>
+                    <a:xfrm rot="5400000">
+                      <a:off x="0" y="0"/>
+                      <a:ext cx="8591884" cy="4328772"/>
+                    </a:xfrm>
+                    <a:prstGeom prst="rect">
+                      <a:avLst/>
+                    </a:prstGeom>
+                  </pic:spPr>
+                </pic:pic>
+              </a:graphicData>
+            </a:graphic>
+          </wp:inline>
+        </w:drawing>
+      </w:r>
     </w:p>
     <w:sectPr>
       <w:pgSz w:w="11909" w:h="16834"/>

--- a/추진기획서(2대2전투게임).docx
+++ b/추진기획서(2대2전투게임).docx
@@ -126,7 +126,7 @@
         <w:ind w:left="360" w:hanging="360"/>
         <w:jc w:val="center"/>
         <w:rPr>
-          <w:rFonts w:ascii="한컴 고딕" w:eastAsia="한컴 고딕" w:hAnsi="한컴 고딕" w:hint="eastAsia"/>
+          <w:rFonts w:ascii="한컴 고딕" w:eastAsia="한컴 고딕" w:hAnsi="한컴 고딕"/>
           <w:sz w:val="32"/>
           <w:szCs w:val="32"/>
         </w:rPr>
@@ -287,7 +287,6 @@
         </w:rPr>
         <w:t xml:space="preserve">018184033 </w:t>
       </w:r>
-      <w:proofErr w:type="spellStart"/>
       <w:r>
         <w:rPr>
           <w:rFonts w:ascii="한컴 고딕" w:eastAsia="한컴 고딕" w:hAnsi="한컴 고딕" w:hint="eastAsia"/>
@@ -296,7 +295,6 @@
         </w:rPr>
         <w:t>최경훈</w:t>
       </w:r>
-      <w:proofErr w:type="spellEnd"/>
     </w:p>
     <w:p>
       <w:pPr>
@@ -351,7 +349,6 @@
           <w:b/>
           <w:bCs/>
         </w:rPr>
-        <w:lastRenderedPageBreak/>
         <w:t xml:space="preserve"> </w:t>
       </w:r>
       <w:r>
@@ -540,9 +537,9 @@
           <w:noProof/>
         </w:rPr>
         <w:drawing>
-          <wp:inline distT="0" distB="0" distL="0" distR="0" wp14:anchorId="52DC8DE1" wp14:editId="022A5FDC">
-            <wp:extent cx="4611757" cy="3995984"/>
-            <wp:effectExtent l="0" t="0" r="0" b="5080"/>
+          <wp:inline distT="0" distB="0" distL="0" distR="0" wp14:anchorId="52DC8DE1" wp14:editId="70816C9C">
+            <wp:extent cx="4175185" cy="3617704"/>
+            <wp:effectExtent l="0" t="0" r="0" b="1905"/>
             <wp:docPr id="2" name="그림 2"/>
             <wp:cNvGraphicFramePr>
               <a:graphicFrameLocks xmlns:a="http://schemas.openxmlformats.org/drawingml/2006/main" noChangeAspect="1"/>
@@ -572,7 +569,7 @@
                   <pic:spPr bwMode="auto">
                     <a:xfrm>
                       <a:off x="0" y="0"/>
-                      <a:ext cx="4617112" cy="4000624"/>
+                      <a:ext cx="4184031" cy="3625369"/>
                     </a:xfrm>
                     <a:prstGeom prst="rect">
                       <a:avLst/>
@@ -939,6 +936,96 @@
     </w:p>
     <w:p>
       <w:pPr>
+        <w:spacing w:line="240" w:lineRule="auto"/>
+        <w:jc w:val="both"/>
+        <w:rPr>
+          <w:rFonts w:ascii="한컴 고딕" w:eastAsia="한컴 고딕" w:hAnsi="한컴 고딕"/>
+          <w:bCs/>
+        </w:rPr>
+      </w:pPr>
+    </w:p>
+    <w:p>
+      <w:pPr>
+        <w:spacing w:line="240" w:lineRule="auto"/>
+        <w:jc w:val="both"/>
+        <w:rPr>
+          <w:rFonts w:ascii="한컴 고딕" w:eastAsia="한컴 고딕" w:hAnsi="한컴 고딕"/>
+          <w:bCs/>
+        </w:rPr>
+      </w:pPr>
+    </w:p>
+    <w:p>
+      <w:pPr>
+        <w:spacing w:line="240" w:lineRule="auto"/>
+        <w:jc w:val="both"/>
+        <w:rPr>
+          <w:rFonts w:ascii="한컴 고딕" w:eastAsia="한컴 고딕" w:hAnsi="한컴 고딕"/>
+          <w:bCs/>
+        </w:rPr>
+      </w:pPr>
+    </w:p>
+    <w:p>
+      <w:pPr>
+        <w:spacing w:line="240" w:lineRule="auto"/>
+        <w:jc w:val="both"/>
+        <w:rPr>
+          <w:rFonts w:ascii="한컴 고딕" w:eastAsia="한컴 고딕" w:hAnsi="한컴 고딕"/>
+          <w:bCs/>
+        </w:rPr>
+      </w:pPr>
+    </w:p>
+    <w:p>
+      <w:pPr>
+        <w:spacing w:line="240" w:lineRule="auto"/>
+        <w:jc w:val="both"/>
+        <w:rPr>
+          <w:rFonts w:ascii="한컴 고딕" w:eastAsia="한컴 고딕" w:hAnsi="한컴 고딕"/>
+          <w:bCs/>
+        </w:rPr>
+      </w:pPr>
+    </w:p>
+    <w:p>
+      <w:pPr>
+        <w:spacing w:line="240" w:lineRule="auto"/>
+        <w:jc w:val="both"/>
+        <w:rPr>
+          <w:rFonts w:ascii="한컴 고딕" w:eastAsia="한컴 고딕" w:hAnsi="한컴 고딕"/>
+          <w:bCs/>
+        </w:rPr>
+      </w:pPr>
+    </w:p>
+    <w:p>
+      <w:pPr>
+        <w:spacing w:line="240" w:lineRule="auto"/>
+        <w:jc w:val="both"/>
+        <w:rPr>
+          <w:rFonts w:ascii="한컴 고딕" w:eastAsia="한컴 고딕" w:hAnsi="한컴 고딕"/>
+          <w:bCs/>
+        </w:rPr>
+      </w:pPr>
+    </w:p>
+    <w:p>
+      <w:pPr>
+        <w:spacing w:line="240" w:lineRule="auto"/>
+        <w:jc w:val="both"/>
+        <w:rPr>
+          <w:rFonts w:ascii="한컴 고딕" w:eastAsia="한컴 고딕" w:hAnsi="한컴 고딕"/>
+          <w:bCs/>
+        </w:rPr>
+      </w:pPr>
+    </w:p>
+    <w:p>
+      <w:pPr>
+        <w:spacing w:line="240" w:lineRule="auto"/>
+        <w:jc w:val="both"/>
+        <w:rPr>
+          <w:rFonts w:ascii="한컴 고딕" w:eastAsia="한컴 고딕" w:hAnsi="한컴 고딕" w:hint="eastAsia"/>
+          <w:bCs/>
+        </w:rPr>
+      </w:pPr>
+    </w:p>
+    <w:p>
+      <w:pPr>
         <w:pStyle w:val="a6"/>
         <w:numPr>
           <w:ilvl w:val="0"/>
@@ -959,6 +1046,7 @@
           <w:b/>
           <w:bCs/>
         </w:rPr>
+        <w:lastRenderedPageBreak/>
         <w:t>High-level</w:t>
       </w:r>
       <w:proofErr w:type="spellEnd"/>
@@ -1011,6 +1099,16 @@
     </w:p>
     <w:p>
       <w:pPr>
+        <w:spacing w:line="240" w:lineRule="auto"/>
+        <w:jc w:val="both"/>
+        <w:rPr>
+          <w:rFonts w:ascii="한컴 고딕" w:eastAsia="한컴 고딕" w:hAnsi="한컴 고딕" w:hint="eastAsia"/>
+          <w:bCs/>
+        </w:rPr>
+      </w:pPr>
+    </w:p>
+    <w:p>
+      <w:pPr>
         <w:pStyle w:val="a6"/>
         <w:spacing w:before="240" w:line="240" w:lineRule="auto"/>
         <w:ind w:leftChars="0" w:left="541"/>
@@ -1024,11 +1122,10 @@
           <w:rFonts w:ascii="한컴 고딕" w:eastAsia="한컴 고딕" w:hAnsi="한컴 고딕"/>
           <w:noProof/>
         </w:rPr>
-        <w:lastRenderedPageBreak/>
         <w:drawing>
-          <wp:inline distT="0" distB="0" distL="0" distR="0" wp14:anchorId="1A7F94D6" wp14:editId="2B7D91B0">
-            <wp:extent cx="3963472" cy="7499350"/>
-            <wp:effectExtent l="0" t="0" r="0" b="6350"/>
+          <wp:inline distT="0" distB="0" distL="0" distR="0" wp14:anchorId="1A7F94D6" wp14:editId="3465F4C5">
+            <wp:extent cx="3735238" cy="7067506"/>
+            <wp:effectExtent l="0" t="0" r="0" b="635"/>
             <wp:docPr id="7" name="그림 7"/>
             <wp:cNvGraphicFramePr>
               <a:graphicFrameLocks xmlns:a="http://schemas.openxmlformats.org/drawingml/2006/main" noChangeAspect="1"/>
@@ -1058,7 +1155,7 @@
                   <pic:spPr bwMode="auto">
                     <a:xfrm>
                       <a:off x="0" y="0"/>
-                      <a:ext cx="3967338" cy="7506666"/>
+                      <a:ext cx="3741943" cy="7080193"/>
                     </a:xfrm>
                     <a:prstGeom prst="rect">
                       <a:avLst/>
@@ -1077,32 +1174,7 @@
     </w:p>
     <w:p>
       <w:pPr>
-        <w:pStyle w:val="a6"/>
         <w:spacing w:before="240" w:line="240" w:lineRule="auto"/>
-        <w:ind w:leftChars="0" w:left="541"/>
-        <w:jc w:val="center"/>
-        <w:rPr>
-          <w:rFonts w:ascii="한컴 고딕" w:eastAsia="한컴 고딕" w:hAnsi="한컴 고딕"/>
-        </w:rPr>
-      </w:pPr>
-    </w:p>
-    <w:p>
-      <w:pPr>
-        <w:pStyle w:val="a6"/>
-        <w:spacing w:before="240" w:line="240" w:lineRule="auto"/>
-        <w:ind w:leftChars="0" w:left="541"/>
-        <w:jc w:val="center"/>
-        <w:rPr>
-          <w:rFonts w:ascii="한컴 고딕" w:eastAsia="한컴 고딕" w:hAnsi="한컴 고딕"/>
-        </w:rPr>
-      </w:pPr>
-    </w:p>
-    <w:p>
-      <w:pPr>
-        <w:pStyle w:val="a6"/>
-        <w:spacing w:before="240" w:line="240" w:lineRule="auto"/>
-        <w:ind w:leftChars="0" w:left="541"/>
-        <w:jc w:val="center"/>
         <w:rPr>
           <w:rFonts w:ascii="한컴 고딕" w:eastAsia="한컴 고딕" w:hAnsi="한컴 고딕" w:hint="eastAsia"/>
         </w:rPr>
@@ -1350,7 +1422,7 @@
         <w:spacing w:before="240" w:after="240" w:line="240" w:lineRule="auto"/>
         <w:ind w:leftChars="0"/>
         <w:rPr>
-          <w:rFonts w:ascii="한컴 고딕" w:eastAsia="한컴 고딕" w:hAnsi="한컴 고딕" w:hint="eastAsia"/>
+          <w:rFonts w:ascii="한컴 고딕" w:eastAsia="한컴 고딕" w:hAnsi="한컴 고딕"/>
         </w:rPr>
       </w:pPr>
       <w:r>
@@ -1592,7 +1664,7 @@
         <w:spacing w:before="240" w:line="240" w:lineRule="auto"/>
         <w:ind w:leftChars="0" w:left="541"/>
         <w:rPr>
-          <w:rFonts w:ascii="한컴 고딕" w:eastAsia="한컴 고딕" w:hAnsi="한컴 고딕" w:hint="eastAsia"/>
+          <w:rFonts w:ascii="한컴 고딕" w:eastAsia="한컴 고딕" w:hAnsi="한컴 고딕"/>
         </w:rPr>
       </w:pPr>
     </w:p>
@@ -1690,7 +1762,7 @@
       <w:pPr>
         <w:jc w:val="center"/>
         <w:rPr>
-          <w:rFonts w:ascii="한컴 고딕" w:eastAsia="한컴 고딕" w:hAnsi="한컴 고딕" w:hint="eastAsia"/>
+          <w:rFonts w:ascii="한컴 고딕" w:eastAsia="한컴 고딕" w:hAnsi="한컴 고딕"/>
         </w:rPr>
       </w:pPr>
     </w:p>
@@ -2236,7 +2308,7 @@
         <w:spacing w:before="240" w:line="240" w:lineRule="auto"/>
         <w:ind w:leftChars="0" w:left="541"/>
         <w:rPr>
-          <w:rFonts w:ascii="한컴 고딕" w:eastAsia="한컴 고딕" w:hAnsi="한컴 고딕" w:hint="eastAsia"/>
+          <w:rFonts w:ascii="한컴 고딕" w:eastAsia="한컴 고딕" w:hAnsi="한컴 고딕"/>
         </w:rPr>
       </w:pPr>
     </w:p>
@@ -2258,7 +2330,6 @@
         <w:rPr>
           <w:rFonts w:ascii="한컴 고딕" w:eastAsia="한컴 고딕" w:hAnsi="한컴 고딕" w:hint="eastAsia"/>
         </w:rPr>
-        <w:lastRenderedPageBreak/>
         <w:t>인게임</w:t>
       </w:r>
       <w:proofErr w:type="spellEnd"/>
@@ -2832,6 +2903,7 @@
         <w:rPr>
           <w:rFonts w:ascii="한컴 고딕" w:eastAsia="한컴 고딕" w:hAnsi="한컴 고딕" w:hint="eastAsia"/>
         </w:rPr>
+        <w:lastRenderedPageBreak/>
         <w:t>대기실</w:t>
       </w:r>
     </w:p>
@@ -2945,7 +3017,6 @@
                 <w:b/>
                 <w:bCs/>
               </w:rPr>
-              <w:lastRenderedPageBreak/>
               <w:t>Player</w:t>
             </w:r>
             <w:r>
@@ -3603,7 +3674,6 @@
         <w:pStyle w:val="a6"/>
         <w:ind w:leftChars="0" w:left="826"/>
         <w:rPr>
-          <w:rFonts w:hint="eastAsia"/>
           <w:b/>
           <w:bCs/>
           <w:sz w:val="24"/>
@@ -4571,6 +4641,7 @@
         <w:rPr>
           <w:rFonts w:ascii="한컴 고딕" w:eastAsia="한컴 고딕" w:hAnsi="한컴 고딕" w:cs="Arial Unicode MS"/>
         </w:rPr>
+        <w:lastRenderedPageBreak/>
         <w:t>Initalize</w:t>
       </w:r>
       <w:proofErr w:type="spellEnd"/>
@@ -4657,13 +4728,7 @@
         <w:t xml:space="preserve"> 등 설정</w:t>
       </w:r>
     </w:p>
-    <w:p>
-      <w:pPr>
-        <w:rPr>
-          <w:rFonts w:hint="eastAsia"/>
-        </w:rPr>
-      </w:pPr>
-    </w:p>
+    <w:p/>
     <w:p>
       <w:pPr>
         <w:pStyle w:val="a6"/>
@@ -4682,7 +4747,6 @@
         <w:rPr>
           <w:rFonts w:ascii="한컴 고딕" w:eastAsia="한컴 고딕" w:hAnsi="한컴 고딕" w:cs="Arial Unicode MS"/>
         </w:rPr>
-        <w:lastRenderedPageBreak/>
         <w:t>멀티스레드</w:t>
       </w:r>
       <w:proofErr w:type="spellEnd"/>
@@ -4881,6 +4945,110 @@
       <w:pPr>
         <w:spacing w:before="240" w:line="240" w:lineRule="auto"/>
         <w:rPr>
+          <w:rFonts w:ascii="한컴 고딕" w:eastAsia="한컴 고딕" w:hAnsi="한컴 고딕"/>
+        </w:rPr>
+      </w:pPr>
+    </w:p>
+    <w:p>
+      <w:pPr>
+        <w:spacing w:before="240" w:line="240" w:lineRule="auto"/>
+        <w:rPr>
+          <w:rFonts w:ascii="한컴 고딕" w:eastAsia="한컴 고딕" w:hAnsi="한컴 고딕"/>
+        </w:rPr>
+      </w:pPr>
+    </w:p>
+    <w:p>
+      <w:pPr>
+        <w:spacing w:before="240" w:line="240" w:lineRule="auto"/>
+        <w:rPr>
+          <w:rFonts w:ascii="한컴 고딕" w:eastAsia="한컴 고딕" w:hAnsi="한컴 고딕"/>
+        </w:rPr>
+      </w:pPr>
+    </w:p>
+    <w:p>
+      <w:pPr>
+        <w:spacing w:before="240" w:line="240" w:lineRule="auto"/>
+        <w:rPr>
+          <w:rFonts w:ascii="한컴 고딕" w:eastAsia="한컴 고딕" w:hAnsi="한컴 고딕"/>
+        </w:rPr>
+      </w:pPr>
+    </w:p>
+    <w:p>
+      <w:pPr>
+        <w:spacing w:before="240" w:line="240" w:lineRule="auto"/>
+        <w:rPr>
+          <w:rFonts w:ascii="한컴 고딕" w:eastAsia="한컴 고딕" w:hAnsi="한컴 고딕"/>
+        </w:rPr>
+      </w:pPr>
+    </w:p>
+    <w:p>
+      <w:pPr>
+        <w:spacing w:before="240" w:line="240" w:lineRule="auto"/>
+        <w:rPr>
+          <w:rFonts w:ascii="한컴 고딕" w:eastAsia="한컴 고딕" w:hAnsi="한컴 고딕"/>
+        </w:rPr>
+      </w:pPr>
+    </w:p>
+    <w:p>
+      <w:pPr>
+        <w:spacing w:before="240" w:line="240" w:lineRule="auto"/>
+        <w:rPr>
+          <w:rFonts w:ascii="한컴 고딕" w:eastAsia="한컴 고딕" w:hAnsi="한컴 고딕"/>
+        </w:rPr>
+      </w:pPr>
+    </w:p>
+    <w:p>
+      <w:pPr>
+        <w:spacing w:before="240" w:line="240" w:lineRule="auto"/>
+        <w:rPr>
+          <w:rFonts w:ascii="한컴 고딕" w:eastAsia="한컴 고딕" w:hAnsi="한컴 고딕"/>
+        </w:rPr>
+      </w:pPr>
+    </w:p>
+    <w:p>
+      <w:pPr>
+        <w:spacing w:before="240" w:line="240" w:lineRule="auto"/>
+        <w:rPr>
+          <w:rFonts w:ascii="한컴 고딕" w:eastAsia="한컴 고딕" w:hAnsi="한컴 고딕"/>
+        </w:rPr>
+      </w:pPr>
+    </w:p>
+    <w:p>
+      <w:pPr>
+        <w:spacing w:before="240" w:line="240" w:lineRule="auto"/>
+        <w:rPr>
+          <w:rFonts w:ascii="한컴 고딕" w:eastAsia="한컴 고딕" w:hAnsi="한컴 고딕"/>
+        </w:rPr>
+      </w:pPr>
+    </w:p>
+    <w:p>
+      <w:pPr>
+        <w:spacing w:before="240" w:line="240" w:lineRule="auto"/>
+        <w:rPr>
+          <w:rFonts w:ascii="한컴 고딕" w:eastAsia="한컴 고딕" w:hAnsi="한컴 고딕"/>
+        </w:rPr>
+      </w:pPr>
+    </w:p>
+    <w:p>
+      <w:pPr>
+        <w:spacing w:before="240" w:line="240" w:lineRule="auto"/>
+        <w:rPr>
+          <w:rFonts w:ascii="한컴 고딕" w:eastAsia="한컴 고딕" w:hAnsi="한컴 고딕"/>
+        </w:rPr>
+      </w:pPr>
+    </w:p>
+    <w:p>
+      <w:pPr>
+        <w:spacing w:before="240" w:line="240" w:lineRule="auto"/>
+        <w:rPr>
+          <w:rFonts w:ascii="한컴 고딕" w:eastAsia="한컴 고딕" w:hAnsi="한컴 고딕"/>
+        </w:rPr>
+      </w:pPr>
+    </w:p>
+    <w:p>
+      <w:pPr>
+        <w:spacing w:before="240" w:line="240" w:lineRule="auto"/>
+        <w:rPr>
           <w:rFonts w:ascii="한컴 고딕" w:eastAsia="한컴 고딕" w:hAnsi="한컴 고딕" w:hint="eastAsia"/>
         </w:rPr>
       </w:pPr>
@@ -4893,7 +5061,7 @@
         </w:numPr>
         <w:spacing w:before="240" w:after="240" w:line="240" w:lineRule="auto"/>
         <w:rPr>
-          <w:rFonts w:ascii="한컴 고딕" w:eastAsia="한컴 고딕" w:hAnsi="한컴 고딕" w:hint="eastAsia"/>
+          <w:rFonts w:ascii="한컴 고딕" w:eastAsia="한컴 고딕" w:hAnsi="한컴 고딕"/>
         </w:rPr>
       </w:pPr>
       <w:proofErr w:type="spellStart"/>
@@ -4901,6 +5069,7 @@
         <w:rPr>
           <w:rFonts w:ascii="한컴 고딕" w:eastAsia="한컴 고딕" w:hAnsi="한컴 고딕" w:hint="eastAsia"/>
         </w:rPr>
+        <w:lastRenderedPageBreak/>
         <w:t>인게임</w:t>
       </w:r>
       <w:proofErr w:type="spellEnd"/>
@@ -4921,6 +5090,1210 @@
           <w:rFonts w:ascii="한컴 고딕" w:eastAsia="한컴 고딕" w:hAnsi="한컴 고딕" w:hint="eastAsia"/>
         </w:rPr>
         <w:t xml:space="preserve"> 전투</w:t>
+      </w:r>
+    </w:p>
+    <w:p>
+      <w:pPr>
+        <w:numPr>
+          <w:ilvl w:val="2"/>
+          <w:numId w:val="2"/>
+        </w:numPr>
+        <w:spacing w:before="240" w:line="240" w:lineRule="auto"/>
+        <w:rPr>
+          <w:rFonts w:ascii="한컴 고딕" w:eastAsia="한컴 고딕" w:hAnsi="한컴 고딕"/>
+        </w:rPr>
+      </w:pPr>
+      <w:proofErr w:type="spellStart"/>
+      <w:r>
+        <w:rPr>
+          <w:rFonts w:ascii="한컴 고딕" w:eastAsia="한컴 고딕" w:hAnsi="한컴 고딕" w:hint="eastAsia"/>
+        </w:rPr>
+        <w:t>C</w:t>
+      </w:r>
+      <w:r>
+        <w:rPr>
+          <w:rFonts w:ascii="한컴 고딕" w:eastAsia="한컴 고딕" w:hAnsi="한컴 고딕"/>
+        </w:rPr>
+        <w:t>lient</w:t>
+      </w:r>
+      <w:proofErr w:type="spellEnd"/>
+      <w:r>
+        <w:rPr>
+          <w:rFonts w:ascii="한컴 고딕" w:eastAsia="한컴 고딕" w:hAnsi="한컴 고딕"/>
+        </w:rPr>
+        <w:t xml:space="preserve"> </w:t>
+      </w:r>
+      <w:proofErr w:type="spellStart"/>
+      <w:r>
+        <w:rPr>
+          <w:rFonts w:ascii="한컴 고딕" w:eastAsia="한컴 고딕" w:hAnsi="한컴 고딕"/>
+        </w:rPr>
+        <w:t>Send</w:t>
+      </w:r>
+      <w:proofErr w:type="spellEnd"/>
+    </w:p>
+    <w:p>
+      <w:pPr>
+        <w:pStyle w:val="a6"/>
+        <w:ind w:leftChars="0" w:left="360"/>
+        <w:jc w:val="center"/>
+        <w:rPr>
+          <w:rFonts w:ascii="한컴 고딕" w:eastAsia="한컴 고딕" w:hAnsi="한컴 고딕"/>
+        </w:rPr>
+      </w:pPr>
+      <w:r>
+        <w:rPr>
+          <w:rFonts w:ascii="한컴 고딕" w:eastAsia="한컴 고딕" w:hAnsi="한컴 고딕"/>
+          <w:noProof/>
+        </w:rPr>
+        <w:drawing>
+          <wp:inline distT="0" distB="0" distL="0" distR="0" wp14:anchorId="642BBBE2" wp14:editId="7CD3C3F0">
+            <wp:extent cx="3652150" cy="5419082"/>
+            <wp:effectExtent l="0" t="0" r="5715" b="0"/>
+            <wp:docPr id="18" name="그림 18"/>
+            <wp:cNvGraphicFramePr>
+              <a:graphicFrameLocks xmlns:a="http://schemas.openxmlformats.org/drawingml/2006/main" noChangeAspect="1"/>
+            </wp:cNvGraphicFramePr>
+            <a:graphic xmlns:a="http://schemas.openxmlformats.org/drawingml/2006/main">
+              <a:graphicData uri="http://schemas.openxmlformats.org/drawingml/2006/picture">
+                <pic:pic xmlns:pic="http://schemas.openxmlformats.org/drawingml/2006/picture">
+                  <pic:nvPicPr>
+                    <pic:cNvPr id="1" name=""/>
+                    <pic:cNvPicPr/>
+                  </pic:nvPicPr>
+                  <pic:blipFill>
+                    <a:blip r:embed="rId13"/>
+                    <a:stretch>
+                      <a:fillRect/>
+                    </a:stretch>
+                  </pic:blipFill>
+                  <pic:spPr>
+                    <a:xfrm>
+                      <a:off x="0" y="0"/>
+                      <a:ext cx="3664077" cy="5436780"/>
+                    </a:xfrm>
+                    <a:prstGeom prst="rect">
+                      <a:avLst/>
+                    </a:prstGeom>
+                  </pic:spPr>
+                </pic:pic>
+              </a:graphicData>
+            </a:graphic>
+          </wp:inline>
+        </w:drawing>
+      </w:r>
+    </w:p>
+    <w:p>
+      <w:pPr>
+        <w:pStyle w:val="a6"/>
+        <w:numPr>
+          <w:ilvl w:val="0"/>
+          <w:numId w:val="43"/>
+        </w:numPr>
+        <w:spacing w:after="240"/>
+        <w:ind w:leftChars="0"/>
+        <w:rPr>
+          <w:rFonts w:ascii="한컴 고딕" w:eastAsia="한컴 고딕" w:hAnsi="한컴 고딕"/>
+        </w:rPr>
+      </w:pPr>
+      <w:r>
+        <w:rPr>
+          <w:rFonts w:ascii="한컴 고딕" w:eastAsia="한컴 고딕" w:hAnsi="한컴 고딕" w:hint="eastAsia"/>
+        </w:rPr>
+        <w:t xml:space="preserve">각 클라이언트는 </w:t>
+      </w:r>
+      <w:r>
+        <w:rPr>
+          <w:rFonts w:ascii="한컴 고딕" w:eastAsia="한컴 고딕" w:hAnsi="한컴 고딕"/>
+        </w:rPr>
+        <w:t xml:space="preserve">SKILL_TYPE, PLAYER_STATE, TEAM_TYPE </w:t>
+      </w:r>
+      <w:r>
+        <w:rPr>
+          <w:rFonts w:ascii="한컴 고딕" w:eastAsia="한컴 고딕" w:hAnsi="한컴 고딕" w:hint="eastAsia"/>
+        </w:rPr>
+        <w:t>정보를 가진다.</w:t>
+      </w:r>
+    </w:p>
+    <w:p>
+      <w:pPr>
+        <w:pStyle w:val="a6"/>
+        <w:numPr>
+          <w:ilvl w:val="0"/>
+          <w:numId w:val="43"/>
+        </w:numPr>
+        <w:spacing w:after="240"/>
+        <w:ind w:leftChars="0"/>
+        <w:rPr>
+          <w:rFonts w:ascii="한컴 고딕" w:eastAsia="한컴 고딕" w:hAnsi="한컴 고딕"/>
+        </w:rPr>
+      </w:pPr>
+      <w:proofErr w:type="spellStart"/>
+      <w:r>
+        <w:rPr>
+          <w:rFonts w:ascii="한컴 고딕" w:eastAsia="한컴 고딕" w:hAnsi="한컴 고딕"/>
+        </w:rPr>
+        <w:t>PlayerUpdate</w:t>
+      </w:r>
+      <w:proofErr w:type="spellEnd"/>
+      <w:r>
+        <w:rPr>
+          <w:rFonts w:ascii="한컴 고딕" w:eastAsia="한컴 고딕" w:hAnsi="한컴 고딕"/>
+        </w:rPr>
+        <w:t>()</w:t>
+      </w:r>
+      <w:r>
+        <w:rPr>
+          <w:rFonts w:ascii="한컴 고딕" w:eastAsia="한컴 고딕" w:hAnsi="한컴 고딕" w:hint="eastAsia"/>
+        </w:rPr>
+        <w:t>는 플레이어 좌표와,</w:t>
+      </w:r>
+      <w:r>
+        <w:rPr>
+          <w:rFonts w:ascii="한컴 고딕" w:eastAsia="한컴 고딕" w:hAnsi="한컴 고딕"/>
+        </w:rPr>
+        <w:t xml:space="preserve"> </w:t>
+      </w:r>
+      <w:r>
+        <w:rPr>
+          <w:rFonts w:ascii="한컴 고딕" w:eastAsia="한컴 고딕" w:hAnsi="한컴 고딕" w:hint="eastAsia"/>
+        </w:rPr>
+        <w:t>플레이어 상태를 변경한다</w:t>
+      </w:r>
+    </w:p>
+    <w:p>
+      <w:pPr>
+        <w:pStyle w:val="a6"/>
+        <w:numPr>
+          <w:ilvl w:val="0"/>
+          <w:numId w:val="43"/>
+        </w:numPr>
+        <w:spacing w:after="240"/>
+        <w:ind w:leftChars="0"/>
+        <w:rPr>
+          <w:rFonts w:ascii="한컴 고딕" w:eastAsia="한컴 고딕" w:hAnsi="한컴 고딕"/>
+        </w:rPr>
+      </w:pPr>
+      <w:proofErr w:type="spellStart"/>
+      <w:r>
+        <w:rPr>
+          <w:rFonts w:ascii="한컴 고딕" w:eastAsia="한컴 고딕" w:hAnsi="한컴 고딕" w:hint="eastAsia"/>
+        </w:rPr>
+        <w:t>S</w:t>
+      </w:r>
+      <w:r>
+        <w:rPr>
+          <w:rFonts w:ascii="한컴 고딕" w:eastAsia="한컴 고딕" w:hAnsi="한컴 고딕"/>
+        </w:rPr>
+        <w:t>killUpdate</w:t>
+      </w:r>
+      <w:proofErr w:type="spellEnd"/>
+      <w:r>
+        <w:rPr>
+          <w:rFonts w:ascii="한컴 고딕" w:eastAsia="한컴 고딕" w:hAnsi="한컴 고딕"/>
+        </w:rPr>
+        <w:t>()</w:t>
+      </w:r>
+      <w:r>
+        <w:rPr>
+          <w:rFonts w:ascii="한컴 고딕" w:eastAsia="한컴 고딕" w:hAnsi="한컴 고딕" w:hint="eastAsia"/>
+        </w:rPr>
+        <w:t>는 스킬의 좌표와,</w:t>
+      </w:r>
+      <w:r>
+        <w:rPr>
+          <w:rFonts w:ascii="한컴 고딕" w:eastAsia="한컴 고딕" w:hAnsi="한컴 고딕"/>
+        </w:rPr>
+        <w:t xml:space="preserve"> </w:t>
+      </w:r>
+      <w:r>
+        <w:rPr>
+          <w:rFonts w:ascii="한컴 고딕" w:eastAsia="한컴 고딕" w:hAnsi="한컴 고딕" w:hint="eastAsia"/>
+        </w:rPr>
+        <w:t>각 스킬 타입을 저장한다.</w:t>
+      </w:r>
+    </w:p>
+    <w:p>
+      <w:pPr>
+        <w:pStyle w:val="a6"/>
+        <w:numPr>
+          <w:ilvl w:val="0"/>
+          <w:numId w:val="43"/>
+        </w:numPr>
+        <w:spacing w:after="240"/>
+        <w:ind w:leftChars="0"/>
+        <w:rPr>
+          <w:rFonts w:ascii="한컴 고딕" w:eastAsia="한컴 고딕" w:hAnsi="한컴 고딕"/>
+        </w:rPr>
+      </w:pPr>
+      <w:proofErr w:type="spellStart"/>
+      <w:r>
+        <w:rPr>
+          <w:rFonts w:ascii="한컴 고딕" w:eastAsia="한컴 고딕" w:hAnsi="한컴 고딕"/>
+        </w:rPr>
+        <w:t>PlayerInfo</w:t>
+      </w:r>
+      <w:r>
+        <w:rPr>
+          <w:rFonts w:ascii="한컴 고딕" w:eastAsia="한컴 고딕" w:hAnsi="한컴 고딕" w:hint="eastAsia"/>
+        </w:rPr>
+        <w:t>는</w:t>
+      </w:r>
+      <w:proofErr w:type="spellEnd"/>
+      <w:r>
+        <w:rPr>
+          <w:rFonts w:ascii="한컴 고딕" w:eastAsia="한컴 고딕" w:hAnsi="한컴 고딕" w:hint="eastAsia"/>
+        </w:rPr>
+        <w:t xml:space="preserve"> 현재 좌표,</w:t>
+      </w:r>
+      <w:r>
+        <w:rPr>
+          <w:rFonts w:ascii="한컴 고딕" w:eastAsia="한컴 고딕" w:hAnsi="한컴 고딕"/>
+        </w:rPr>
+        <w:t xml:space="preserve"> </w:t>
+      </w:r>
+      <w:r>
+        <w:rPr>
+          <w:rFonts w:ascii="한컴 고딕" w:eastAsia="한컴 고딕" w:hAnsi="한컴 고딕" w:hint="eastAsia"/>
+        </w:rPr>
+        <w:t>플레이어 상태,</w:t>
+      </w:r>
+      <w:r>
+        <w:rPr>
+          <w:rFonts w:ascii="한컴 고딕" w:eastAsia="한컴 고딕" w:hAnsi="한컴 고딕"/>
+        </w:rPr>
+        <w:t xml:space="preserve"> </w:t>
+      </w:r>
+      <w:r>
+        <w:rPr>
+          <w:rFonts w:ascii="한컴 고딕" w:eastAsia="한컴 고딕" w:hAnsi="한컴 고딕" w:hint="eastAsia"/>
+        </w:rPr>
+        <w:t>팀 타입을 저장한다.</w:t>
+      </w:r>
+    </w:p>
+    <w:p>
+      <w:pPr>
+        <w:pStyle w:val="a6"/>
+        <w:numPr>
+          <w:ilvl w:val="0"/>
+          <w:numId w:val="43"/>
+        </w:numPr>
+        <w:spacing w:after="240"/>
+        <w:ind w:leftChars="0"/>
+        <w:rPr>
+          <w:rFonts w:ascii="한컴 고딕" w:eastAsia="한컴 고딕" w:hAnsi="한컴 고딕"/>
+        </w:rPr>
+      </w:pPr>
+      <w:proofErr w:type="spellStart"/>
+      <w:r>
+        <w:rPr>
+          <w:rFonts w:ascii="한컴 고딕" w:eastAsia="한컴 고딕" w:hAnsi="한컴 고딕"/>
+        </w:rPr>
+        <w:t>SkillInfo</w:t>
+      </w:r>
+      <w:r>
+        <w:rPr>
+          <w:rFonts w:ascii="한컴 고딕" w:eastAsia="한컴 고딕" w:hAnsi="한컴 고딕" w:hint="eastAsia"/>
+        </w:rPr>
+        <w:t>는</w:t>
+      </w:r>
+      <w:proofErr w:type="spellEnd"/>
+      <w:r>
+        <w:rPr>
+          <w:rFonts w:ascii="한컴 고딕" w:eastAsia="한컴 고딕" w:hAnsi="한컴 고딕" w:hint="eastAsia"/>
+        </w:rPr>
+        <w:t xml:space="preserve"> 공격했는지에 대한 여부,</w:t>
+      </w:r>
+      <w:r>
+        <w:rPr>
+          <w:rFonts w:ascii="한컴 고딕" w:eastAsia="한컴 고딕" w:hAnsi="한컴 고딕"/>
+        </w:rPr>
+        <w:t xml:space="preserve"> </w:t>
+      </w:r>
+      <w:r>
+        <w:rPr>
+          <w:rFonts w:ascii="한컴 고딕" w:eastAsia="한컴 고딕" w:hAnsi="한컴 고딕" w:hint="eastAsia"/>
+        </w:rPr>
+        <w:t>스킬 타입,</w:t>
+      </w:r>
+      <w:r>
+        <w:rPr>
+          <w:rFonts w:ascii="한컴 고딕" w:eastAsia="한컴 고딕" w:hAnsi="한컴 고딕"/>
+        </w:rPr>
+        <w:t xml:space="preserve"> </w:t>
+      </w:r>
+      <w:r>
+        <w:rPr>
+          <w:rFonts w:ascii="한컴 고딕" w:eastAsia="한컴 고딕" w:hAnsi="한컴 고딕" w:hint="eastAsia"/>
+        </w:rPr>
+        <w:t>스킬들의 좌표(여러 투사체들</w:t>
+      </w:r>
+      <w:r>
+        <w:rPr>
+          <w:rFonts w:ascii="한컴 고딕" w:eastAsia="한컴 고딕" w:hAnsi="한컴 고딕"/>
+        </w:rPr>
+        <w:t>)</w:t>
+      </w:r>
+      <w:r>
+        <w:rPr>
+          <w:rFonts w:ascii="한컴 고딕" w:eastAsia="한컴 고딕" w:hAnsi="한컴 고딕" w:hint="eastAsia"/>
+        </w:rPr>
+        <w:t>을 저장한다</w:t>
+      </w:r>
+    </w:p>
+    <w:p>
+      <w:pPr>
+        <w:pStyle w:val="a6"/>
+        <w:numPr>
+          <w:ilvl w:val="0"/>
+          <w:numId w:val="43"/>
+        </w:numPr>
+        <w:spacing w:after="240"/>
+        <w:ind w:leftChars="0"/>
+        <w:rPr>
+          <w:rFonts w:ascii="한컴 고딕" w:eastAsia="한컴 고딕" w:hAnsi="한컴 고딕"/>
+        </w:rPr>
+      </w:pPr>
+      <w:proofErr w:type="spellStart"/>
+      <w:r>
+        <w:rPr>
+          <w:rFonts w:ascii="한컴 고딕" w:eastAsia="한컴 고딕" w:hAnsi="한컴 고딕" w:hint="eastAsia"/>
+        </w:rPr>
+        <w:t>S</w:t>
+      </w:r>
+      <w:r>
+        <w:rPr>
+          <w:rFonts w:ascii="한컴 고딕" w:eastAsia="한컴 고딕" w:hAnsi="한컴 고딕"/>
+        </w:rPr>
+        <w:t>endData</w:t>
+      </w:r>
+      <w:proofErr w:type="spellEnd"/>
+      <w:r>
+        <w:rPr>
+          <w:rFonts w:ascii="한컴 고딕" w:eastAsia="한컴 고딕" w:hAnsi="한컴 고딕"/>
+        </w:rPr>
+        <w:t>()</w:t>
+      </w:r>
+      <w:proofErr w:type="spellStart"/>
+      <w:r>
+        <w:rPr>
+          <w:rFonts w:ascii="한컴 고딕" w:eastAsia="한컴 고딕" w:hAnsi="한컴 고딕" w:hint="eastAsia"/>
+        </w:rPr>
+        <w:t>를</w:t>
+      </w:r>
+      <w:proofErr w:type="spellEnd"/>
+      <w:r>
+        <w:rPr>
+          <w:rFonts w:ascii="한컴 고딕" w:eastAsia="한컴 고딕" w:hAnsi="한컴 고딕" w:hint="eastAsia"/>
+        </w:rPr>
+        <w:t xml:space="preserve"> 통해 서버에 구조체 </w:t>
+      </w:r>
+      <w:r>
+        <w:rPr>
+          <w:rFonts w:ascii="한컴 고딕" w:eastAsia="한컴 고딕" w:hAnsi="한컴 고딕"/>
+        </w:rPr>
+        <w:t>2</w:t>
+      </w:r>
+      <w:r>
+        <w:rPr>
+          <w:rFonts w:ascii="한컴 고딕" w:eastAsia="한컴 고딕" w:hAnsi="한컴 고딕" w:hint="eastAsia"/>
+        </w:rPr>
+        <w:t>가지를 전달한다.</w:t>
+      </w:r>
+    </w:p>
+    <w:p>
+      <w:pPr>
+        <w:pStyle w:val="a6"/>
+        <w:numPr>
+          <w:ilvl w:val="2"/>
+          <w:numId w:val="2"/>
+        </w:numPr>
+        <w:spacing w:after="240"/>
+        <w:ind w:leftChars="0"/>
+        <w:rPr>
+          <w:rFonts w:ascii="한컴 고딕" w:eastAsia="한컴 고딕" w:hAnsi="한컴 고딕"/>
+        </w:rPr>
+      </w:pPr>
+      <w:proofErr w:type="spellStart"/>
+      <w:r>
+        <w:rPr>
+          <w:rFonts w:ascii="한컴 고딕" w:eastAsia="한컴 고딕" w:hAnsi="한컴 고딕"/>
+        </w:rPr>
+        <w:lastRenderedPageBreak/>
+        <w:t>Sever</w:t>
+      </w:r>
+      <w:proofErr w:type="spellEnd"/>
+      <w:r>
+        <w:rPr>
+          <w:rFonts w:ascii="한컴 고딕" w:eastAsia="한컴 고딕" w:hAnsi="한컴 고딕"/>
+        </w:rPr>
+        <w:t xml:space="preserve"> </w:t>
+      </w:r>
+      <w:proofErr w:type="spellStart"/>
+      <w:r>
+        <w:rPr>
+          <w:rFonts w:ascii="한컴 고딕" w:eastAsia="한컴 고딕" w:hAnsi="한컴 고딕"/>
+        </w:rPr>
+        <w:t>Recv</w:t>
+      </w:r>
+      <w:proofErr w:type="spellEnd"/>
+      <w:r>
+        <w:rPr>
+          <w:rFonts w:ascii="한컴 고딕" w:eastAsia="한컴 고딕" w:hAnsi="한컴 고딕"/>
+        </w:rPr>
+        <w:t xml:space="preserve"> &amp; </w:t>
+      </w:r>
+      <w:proofErr w:type="spellStart"/>
+      <w:r>
+        <w:rPr>
+          <w:rFonts w:ascii="한컴 고딕" w:eastAsia="한컴 고딕" w:hAnsi="한컴 고딕"/>
+        </w:rPr>
+        <w:t>Send</w:t>
+      </w:r>
+      <w:proofErr w:type="spellEnd"/>
+    </w:p>
+    <w:p>
+      <w:pPr>
+        <w:jc w:val="center"/>
+        <w:rPr>
+          <w:rFonts w:ascii="한컴 고딕" w:eastAsia="한컴 고딕" w:hAnsi="한컴 고딕"/>
+        </w:rPr>
+      </w:pPr>
+      <w:r>
+        <w:rPr>
+          <w:rFonts w:ascii="한컴 고딕" w:eastAsia="한컴 고딕" w:hAnsi="한컴 고딕"/>
+          <w:noProof/>
+        </w:rPr>
+        <w:drawing>
+          <wp:inline distT="0" distB="0" distL="0" distR="0" wp14:anchorId="6310B6A3" wp14:editId="133B6D26">
+            <wp:extent cx="4581525" cy="5481467"/>
+            <wp:effectExtent l="0" t="0" r="0" b="5080"/>
+            <wp:docPr id="3" name="그림 3"/>
+            <wp:cNvGraphicFramePr>
+              <a:graphicFrameLocks xmlns:a="http://schemas.openxmlformats.org/drawingml/2006/main" noChangeAspect="1"/>
+            </wp:cNvGraphicFramePr>
+            <a:graphic xmlns:a="http://schemas.openxmlformats.org/drawingml/2006/main">
+              <a:graphicData uri="http://schemas.openxmlformats.org/drawingml/2006/picture">
+                <pic:pic xmlns:pic="http://schemas.openxmlformats.org/drawingml/2006/picture">
+                  <pic:nvPicPr>
+                    <pic:cNvPr id="1" name=""/>
+                    <pic:cNvPicPr/>
+                  </pic:nvPicPr>
+                  <pic:blipFill>
+                    <a:blip r:embed="rId14"/>
+                    <a:stretch>
+                      <a:fillRect/>
+                    </a:stretch>
+                  </pic:blipFill>
+                  <pic:spPr>
+                    <a:xfrm>
+                      <a:off x="0" y="0"/>
+                      <a:ext cx="4582429" cy="5482548"/>
+                    </a:xfrm>
+                    <a:prstGeom prst="rect">
+                      <a:avLst/>
+                    </a:prstGeom>
+                  </pic:spPr>
+                </pic:pic>
+              </a:graphicData>
+            </a:graphic>
+          </wp:inline>
+        </w:drawing>
+      </w:r>
+    </w:p>
+    <w:p>
+      <w:pPr>
+        <w:pStyle w:val="a6"/>
+        <w:numPr>
+          <w:ilvl w:val="0"/>
+          <w:numId w:val="44"/>
+        </w:numPr>
+        <w:spacing w:after="240"/>
+        <w:ind w:leftChars="0"/>
+        <w:rPr>
+          <w:rFonts w:ascii="한컴 고딕" w:eastAsia="한컴 고딕" w:hAnsi="한컴 고딕"/>
+        </w:rPr>
+      </w:pPr>
+      <w:r>
+        <w:rPr>
+          <w:rFonts w:ascii="한컴 고딕" w:eastAsia="한컴 고딕" w:hAnsi="한컴 고딕" w:hint="eastAsia"/>
+        </w:rPr>
+        <w:t>서버는 각 클라이언트들에게 전달받은 데이터를 공유 데이터에 저장한다.</w:t>
+      </w:r>
+      <w:r>
+        <w:rPr>
+          <w:rFonts w:ascii="한컴 고딕" w:eastAsia="한컴 고딕" w:hAnsi="한컴 고딕"/>
+        </w:rPr>
+        <w:t xml:space="preserve"> </w:t>
+      </w:r>
+      <w:r>
+        <w:rPr>
+          <w:rFonts w:ascii="한컴 고딕" w:eastAsia="한컴 고딕" w:hAnsi="한컴 고딕" w:hint="eastAsia"/>
+        </w:rPr>
+        <w:t xml:space="preserve">이는 크기가 </w:t>
+      </w:r>
+      <w:r>
+        <w:rPr>
+          <w:rFonts w:ascii="한컴 고딕" w:eastAsia="한컴 고딕" w:hAnsi="한컴 고딕"/>
+        </w:rPr>
+        <w:t>4</w:t>
+      </w:r>
+      <w:r>
+        <w:rPr>
+          <w:rFonts w:ascii="한컴 고딕" w:eastAsia="한컴 고딕" w:hAnsi="한컴 고딕" w:hint="eastAsia"/>
+        </w:rPr>
+        <w:t xml:space="preserve">인 </w:t>
+      </w:r>
+      <w:proofErr w:type="spellStart"/>
+      <w:r>
+        <w:rPr>
+          <w:rFonts w:ascii="한컴 고딕" w:eastAsia="한컴 고딕" w:hAnsi="한컴 고딕"/>
+        </w:rPr>
+        <w:t>Vector</w:t>
+      </w:r>
+      <w:r>
+        <w:rPr>
+          <w:rFonts w:ascii="한컴 고딕" w:eastAsia="한컴 고딕" w:hAnsi="한컴 고딕" w:hint="eastAsia"/>
+        </w:rPr>
+        <w:t>로</w:t>
+      </w:r>
+      <w:proofErr w:type="spellEnd"/>
+      <w:r>
+        <w:rPr>
+          <w:rFonts w:ascii="한컴 고딕" w:eastAsia="한컴 고딕" w:hAnsi="한컴 고딕" w:hint="eastAsia"/>
+        </w:rPr>
+        <w:t xml:space="preserve"> 저장되며</w:t>
+      </w:r>
+      <w:r>
+        <w:rPr>
+          <w:rFonts w:ascii="한컴 고딕" w:eastAsia="한컴 고딕" w:hAnsi="한컴 고딕"/>
+        </w:rPr>
+        <w:t xml:space="preserve">, </w:t>
+      </w:r>
+      <w:r>
+        <w:rPr>
+          <w:rFonts w:ascii="한컴 고딕" w:eastAsia="한컴 고딕" w:hAnsi="한컴 고딕" w:hint="eastAsia"/>
+        </w:rPr>
+        <w:t>각 클라이언트 인덱스로 벡터 인덱스에 접근한다.</w:t>
+      </w:r>
+    </w:p>
+    <w:p>
+      <w:pPr>
+        <w:pStyle w:val="a6"/>
+        <w:numPr>
+          <w:ilvl w:val="0"/>
+          <w:numId w:val="44"/>
+        </w:numPr>
+        <w:spacing w:after="240"/>
+        <w:ind w:leftChars="0"/>
+        <w:rPr>
+          <w:rFonts w:ascii="한컴 고딕" w:eastAsia="한컴 고딕" w:hAnsi="한컴 고딕"/>
+        </w:rPr>
+      </w:pPr>
+      <w:proofErr w:type="spellStart"/>
+      <w:r>
+        <w:rPr>
+          <w:rFonts w:ascii="한컴 고딕" w:eastAsia="한컴 고딕" w:hAnsi="한컴 고딕" w:hint="eastAsia"/>
+        </w:rPr>
+        <w:t>S</w:t>
+      </w:r>
+      <w:r>
+        <w:rPr>
+          <w:rFonts w:ascii="한컴 고딕" w:eastAsia="한컴 고딕" w:hAnsi="한컴 고딕"/>
+        </w:rPr>
+        <w:t>toreData</w:t>
+      </w:r>
+      <w:proofErr w:type="spellEnd"/>
+      <w:r>
+        <w:rPr>
+          <w:rFonts w:ascii="한컴 고딕" w:eastAsia="한컴 고딕" w:hAnsi="한컴 고딕"/>
+        </w:rPr>
+        <w:t xml:space="preserve"> </w:t>
+      </w:r>
+      <w:r>
+        <w:rPr>
+          <w:rFonts w:ascii="한컴 고딕" w:eastAsia="한컴 고딕" w:hAnsi="한컴 고딕" w:hint="eastAsia"/>
+        </w:rPr>
+        <w:t>구조체는 플레이어들의 좌표,</w:t>
+      </w:r>
+      <w:r>
+        <w:rPr>
+          <w:rFonts w:ascii="한컴 고딕" w:eastAsia="한컴 고딕" w:hAnsi="한컴 고딕"/>
+        </w:rPr>
+        <w:t xml:space="preserve"> </w:t>
+      </w:r>
+      <w:r>
+        <w:rPr>
+          <w:rFonts w:ascii="한컴 고딕" w:eastAsia="한컴 고딕" w:hAnsi="한컴 고딕" w:hint="eastAsia"/>
+        </w:rPr>
+        <w:t>플레이어들의 스킬 좌표들,</w:t>
+      </w:r>
+      <w:r>
+        <w:rPr>
+          <w:rFonts w:ascii="한컴 고딕" w:eastAsia="한컴 고딕" w:hAnsi="한컴 고딕"/>
+        </w:rPr>
+        <w:t xml:space="preserve"> </w:t>
+      </w:r>
+      <w:r>
+        <w:rPr>
+          <w:rFonts w:ascii="한컴 고딕" w:eastAsia="한컴 고딕" w:hAnsi="한컴 고딕" w:hint="eastAsia"/>
+        </w:rPr>
+        <w:t>플레이어들의 상태를 저장한다.</w:t>
+      </w:r>
+    </w:p>
+    <w:p>
+      <w:pPr>
+        <w:pStyle w:val="a6"/>
+        <w:numPr>
+          <w:ilvl w:val="0"/>
+          <w:numId w:val="44"/>
+        </w:numPr>
+        <w:spacing w:after="240"/>
+        <w:ind w:leftChars="0"/>
+        <w:rPr>
+          <w:rFonts w:ascii="한컴 고딕" w:eastAsia="한컴 고딕" w:hAnsi="한컴 고딕"/>
+        </w:rPr>
+      </w:pPr>
+      <w:proofErr w:type="spellStart"/>
+      <w:r>
+        <w:rPr>
+          <w:rFonts w:ascii="한컴 고딕" w:eastAsia="한컴 고딕" w:hAnsi="한컴 고딕"/>
+        </w:rPr>
+        <w:t>CheckCollisi</w:t>
+      </w:r>
+      <w:r>
+        <w:rPr>
+          <w:rFonts w:ascii="한컴 고딕" w:eastAsia="한컴 고딕" w:hAnsi="한컴 고딕" w:hint="eastAsia"/>
+        </w:rPr>
+        <w:t>o</w:t>
+      </w:r>
+      <w:r>
+        <w:rPr>
+          <w:rFonts w:ascii="한컴 고딕" w:eastAsia="한컴 고딕" w:hAnsi="한컴 고딕"/>
+        </w:rPr>
+        <w:t>n</w:t>
+      </w:r>
+      <w:proofErr w:type="spellEnd"/>
+      <w:r>
+        <w:rPr>
+          <w:rFonts w:ascii="한컴 고딕" w:eastAsia="한컴 고딕" w:hAnsi="한컴 고딕"/>
+        </w:rPr>
+        <w:t xml:space="preserve">() </w:t>
+      </w:r>
+      <w:r>
+        <w:rPr>
+          <w:rFonts w:ascii="한컴 고딕" w:eastAsia="한컴 고딕" w:hAnsi="한컴 고딕" w:hint="eastAsia"/>
+        </w:rPr>
+        <w:t>함수를 통해 저장된 공유 데이터로 충돌 연산을 진행하고,</w:t>
+      </w:r>
+      <w:r>
+        <w:rPr>
+          <w:rFonts w:ascii="한컴 고딕" w:eastAsia="한컴 고딕" w:hAnsi="한컴 고딕"/>
+        </w:rPr>
+        <w:t xml:space="preserve"> </w:t>
+      </w:r>
+      <w:r>
+        <w:rPr>
+          <w:rFonts w:ascii="한컴 고딕" w:eastAsia="한컴 고딕" w:hAnsi="한컴 고딕" w:hint="eastAsia"/>
+        </w:rPr>
+        <w:t>충돌 여부를 저장한다.</w:t>
+      </w:r>
+    </w:p>
+    <w:p>
+      <w:pPr>
+        <w:pStyle w:val="a6"/>
+        <w:numPr>
+          <w:ilvl w:val="0"/>
+          <w:numId w:val="44"/>
+        </w:numPr>
+        <w:spacing w:after="240"/>
+        <w:ind w:leftChars="0"/>
+        <w:rPr>
+          <w:rFonts w:ascii="한컴 고딕" w:eastAsia="한컴 고딕" w:hAnsi="한컴 고딕"/>
+        </w:rPr>
+      </w:pPr>
+      <w:proofErr w:type="spellStart"/>
+      <w:r>
+        <w:rPr>
+          <w:rFonts w:ascii="한컴 고딕" w:eastAsia="한컴 고딕" w:hAnsi="한컴 고딕" w:hint="eastAsia"/>
+        </w:rPr>
+        <w:t>S</w:t>
+      </w:r>
+      <w:r>
+        <w:rPr>
+          <w:rFonts w:ascii="한컴 고딕" w:eastAsia="한컴 고딕" w:hAnsi="한컴 고딕"/>
+        </w:rPr>
+        <w:t>endData</w:t>
+      </w:r>
+      <w:proofErr w:type="spellEnd"/>
+      <w:r>
+        <w:rPr>
+          <w:rFonts w:ascii="한컴 고딕" w:eastAsia="한컴 고딕" w:hAnsi="한컴 고딕"/>
+        </w:rPr>
+        <w:t xml:space="preserve">() </w:t>
+      </w:r>
+      <w:r>
+        <w:rPr>
+          <w:rFonts w:ascii="한컴 고딕" w:eastAsia="한컴 고딕" w:hAnsi="한컴 고딕" w:hint="eastAsia"/>
+        </w:rPr>
+        <w:t>함수를 통해 충돌 여부와</w:t>
+      </w:r>
+      <w:r>
+        <w:rPr>
+          <w:rFonts w:ascii="한컴 고딕" w:eastAsia="한컴 고딕" w:hAnsi="한컴 고딕"/>
+        </w:rPr>
+        <w:t xml:space="preserve"> </w:t>
+      </w:r>
+      <w:r>
+        <w:rPr>
+          <w:rFonts w:ascii="한컴 고딕" w:eastAsia="한컴 고딕" w:hAnsi="한컴 고딕" w:hint="eastAsia"/>
+        </w:rPr>
+        <w:t xml:space="preserve">공유 데이터를 담은 </w:t>
+      </w:r>
+      <w:proofErr w:type="spellStart"/>
+      <w:r>
+        <w:rPr>
+          <w:rFonts w:ascii="한컴 고딕" w:eastAsia="한컴 고딕" w:hAnsi="한컴 고딕"/>
+        </w:rPr>
+        <w:t>ResultInfo</w:t>
+      </w:r>
+      <w:proofErr w:type="spellEnd"/>
+      <w:r>
+        <w:rPr>
+          <w:rFonts w:ascii="한컴 고딕" w:eastAsia="한컴 고딕" w:hAnsi="한컴 고딕"/>
+        </w:rPr>
+        <w:t xml:space="preserve"> </w:t>
+      </w:r>
+      <w:r>
+        <w:rPr>
+          <w:rFonts w:ascii="한컴 고딕" w:eastAsia="한컴 고딕" w:hAnsi="한컴 고딕" w:hint="eastAsia"/>
+        </w:rPr>
+        <w:t xml:space="preserve">구조체를 </w:t>
+      </w:r>
+      <w:proofErr w:type="spellStart"/>
+      <w:r>
+        <w:rPr>
+          <w:rFonts w:ascii="한컴 고딕" w:eastAsia="한컴 고딕" w:hAnsi="한컴 고딕"/>
+        </w:rPr>
+        <w:t>Send</w:t>
+      </w:r>
+      <w:proofErr w:type="spellEnd"/>
+      <w:r>
+        <w:rPr>
+          <w:rFonts w:ascii="한컴 고딕" w:eastAsia="한컴 고딕" w:hAnsi="한컴 고딕" w:hint="eastAsia"/>
+        </w:rPr>
+        <w:t xml:space="preserve"> 한다.</w:t>
+      </w:r>
+    </w:p>
+    <w:p>
+      <w:pPr>
+        <w:pStyle w:val="a6"/>
+        <w:numPr>
+          <w:ilvl w:val="2"/>
+          <w:numId w:val="2"/>
+        </w:numPr>
+        <w:ind w:leftChars="0"/>
+        <w:rPr>
+          <w:rFonts w:ascii="한컴 고딕" w:eastAsia="한컴 고딕" w:hAnsi="한컴 고딕"/>
+        </w:rPr>
+      </w:pPr>
+      <w:proofErr w:type="spellStart"/>
+      <w:r>
+        <w:rPr>
+          <w:rFonts w:ascii="한컴 고딕" w:eastAsia="한컴 고딕" w:hAnsi="한컴 고딕"/>
+        </w:rPr>
+        <w:lastRenderedPageBreak/>
+        <w:t>Client</w:t>
+      </w:r>
+      <w:proofErr w:type="spellEnd"/>
+      <w:r>
+        <w:rPr>
+          <w:rFonts w:ascii="한컴 고딕" w:eastAsia="한컴 고딕" w:hAnsi="한컴 고딕"/>
+        </w:rPr>
+        <w:t xml:space="preserve"> </w:t>
+      </w:r>
+      <w:proofErr w:type="spellStart"/>
+      <w:r>
+        <w:rPr>
+          <w:rFonts w:ascii="한컴 고딕" w:eastAsia="한컴 고딕" w:hAnsi="한컴 고딕"/>
+        </w:rPr>
+        <w:t>Recv</w:t>
+      </w:r>
+      <w:proofErr w:type="spellEnd"/>
+      <w:r>
+        <w:rPr>
+          <w:rFonts w:ascii="한컴 고딕" w:eastAsia="한컴 고딕" w:hAnsi="한컴 고딕"/>
+        </w:rPr>
+        <w:t xml:space="preserve"> &amp; </w:t>
+      </w:r>
+      <w:proofErr w:type="spellStart"/>
+      <w:r>
+        <w:rPr>
+          <w:rFonts w:ascii="한컴 고딕" w:eastAsia="한컴 고딕" w:hAnsi="한컴 고딕"/>
+        </w:rPr>
+        <w:t>Render</w:t>
+      </w:r>
+      <w:proofErr w:type="spellEnd"/>
+    </w:p>
+    <w:p>
+      <w:pPr>
+        <w:pStyle w:val="a6"/>
+        <w:ind w:leftChars="0" w:left="360"/>
+        <w:jc w:val="center"/>
+        <w:rPr>
+          <w:rFonts w:ascii="한컴 고딕" w:eastAsia="한컴 고딕" w:hAnsi="한컴 고딕"/>
+        </w:rPr>
+      </w:pPr>
+      <w:r>
+        <w:rPr>
+          <w:rFonts w:ascii="한컴 고딕" w:eastAsia="한컴 고딕" w:hAnsi="한컴 고딕"/>
+          <w:noProof/>
+        </w:rPr>
+        <w:drawing>
+          <wp:inline distT="0" distB="0" distL="0" distR="0" wp14:anchorId="69D70DCA" wp14:editId="7A38E70E">
+            <wp:extent cx="3831821" cy="4581525"/>
+            <wp:effectExtent l="0" t="0" r="0" b="0"/>
+            <wp:docPr id="19" name="그림 19"/>
+            <wp:cNvGraphicFramePr>
+              <a:graphicFrameLocks xmlns:a="http://schemas.openxmlformats.org/drawingml/2006/main" noChangeAspect="1"/>
+            </wp:cNvGraphicFramePr>
+            <a:graphic xmlns:a="http://schemas.openxmlformats.org/drawingml/2006/main">
+              <a:graphicData uri="http://schemas.openxmlformats.org/drawingml/2006/picture">
+                <pic:pic xmlns:pic="http://schemas.openxmlformats.org/drawingml/2006/picture">
+                  <pic:nvPicPr>
+                    <pic:cNvPr id="1" name=""/>
+                    <pic:cNvPicPr/>
+                  </pic:nvPicPr>
+                  <pic:blipFill>
+                    <a:blip r:embed="rId15"/>
+                    <a:stretch>
+                      <a:fillRect/>
+                    </a:stretch>
+                  </pic:blipFill>
+                  <pic:spPr>
+                    <a:xfrm>
+                      <a:off x="0" y="0"/>
+                      <a:ext cx="3838388" cy="4589377"/>
+                    </a:xfrm>
+                    <a:prstGeom prst="rect">
+                      <a:avLst/>
+                    </a:prstGeom>
+                  </pic:spPr>
+                </pic:pic>
+              </a:graphicData>
+            </a:graphic>
+          </wp:inline>
+        </w:drawing>
+      </w:r>
+    </w:p>
+    <w:p>
+      <w:pPr>
+        <w:pStyle w:val="a6"/>
+        <w:numPr>
+          <w:ilvl w:val="0"/>
+          <w:numId w:val="46"/>
+        </w:numPr>
+        <w:spacing w:after="240"/>
+        <w:ind w:leftChars="0"/>
+        <w:rPr>
+          <w:rFonts w:ascii="한컴 고딕" w:eastAsia="한컴 고딕" w:hAnsi="한컴 고딕"/>
+        </w:rPr>
+      </w:pPr>
+      <w:r>
+        <w:rPr>
+          <w:rFonts w:ascii="한컴 고딕" w:eastAsia="한컴 고딕" w:hAnsi="한컴 고딕" w:hint="eastAsia"/>
+        </w:rPr>
+        <w:t xml:space="preserve">서버로부터 전달받은 데이터를 </w:t>
+      </w:r>
+      <w:proofErr w:type="spellStart"/>
+      <w:r>
+        <w:rPr>
+          <w:rFonts w:ascii="한컴 고딕" w:eastAsia="한컴 고딕" w:hAnsi="한컴 고딕"/>
+        </w:rPr>
+        <w:t>ResultInfo</w:t>
+      </w:r>
+      <w:r>
+        <w:rPr>
+          <w:rFonts w:ascii="한컴 고딕" w:eastAsia="한컴 고딕" w:hAnsi="한컴 고딕" w:hint="eastAsia"/>
+        </w:rPr>
+        <w:t>에</w:t>
+      </w:r>
+      <w:proofErr w:type="spellEnd"/>
+      <w:r>
+        <w:rPr>
+          <w:rFonts w:ascii="한컴 고딕" w:eastAsia="한컴 고딕" w:hAnsi="한컴 고딕" w:hint="eastAsia"/>
+        </w:rPr>
+        <w:t xml:space="preserve"> 저장한다.</w:t>
+      </w:r>
+    </w:p>
+    <w:p>
+      <w:pPr>
+        <w:pStyle w:val="a6"/>
+        <w:numPr>
+          <w:ilvl w:val="0"/>
+          <w:numId w:val="46"/>
+        </w:numPr>
+        <w:spacing w:after="240"/>
+        <w:ind w:leftChars="0"/>
+        <w:rPr>
+          <w:rFonts w:ascii="한컴 고딕" w:eastAsia="한컴 고딕" w:hAnsi="한컴 고딕"/>
+        </w:rPr>
+      </w:pPr>
+      <w:proofErr w:type="spellStart"/>
+      <w:r>
+        <w:rPr>
+          <w:rFonts w:ascii="한컴 고딕" w:eastAsia="한컴 고딕" w:hAnsi="한컴 고딕"/>
+        </w:rPr>
+        <w:t>UpdateBeforeRender</w:t>
+      </w:r>
+      <w:proofErr w:type="spellEnd"/>
+      <w:r>
+        <w:rPr>
+          <w:rFonts w:ascii="한컴 고딕" w:eastAsia="한컴 고딕" w:hAnsi="한컴 고딕"/>
+        </w:rPr>
+        <w:t xml:space="preserve">() </w:t>
+      </w:r>
+      <w:r>
+        <w:rPr>
+          <w:rFonts w:ascii="한컴 고딕" w:eastAsia="한컴 고딕" w:hAnsi="한컴 고딕" w:hint="eastAsia"/>
+        </w:rPr>
+        <w:t>함수에서는</w:t>
+      </w:r>
+      <w:r>
+        <w:rPr>
+          <w:rFonts w:ascii="한컴 고딕" w:eastAsia="한컴 고딕" w:hAnsi="한컴 고딕"/>
+        </w:rPr>
+        <w:t xml:space="preserve"> </w:t>
+      </w:r>
+      <w:proofErr w:type="spellStart"/>
+      <w:r>
+        <w:rPr>
+          <w:rFonts w:ascii="한컴 고딕" w:eastAsia="한컴 고딕" w:hAnsi="한컴 고딕" w:hint="eastAsia"/>
+        </w:rPr>
+        <w:t>R</w:t>
+      </w:r>
+      <w:r>
+        <w:rPr>
+          <w:rFonts w:ascii="한컴 고딕" w:eastAsia="한컴 고딕" w:hAnsi="한컴 고딕"/>
+        </w:rPr>
+        <w:t>esult</w:t>
+      </w:r>
+      <w:r>
+        <w:rPr>
+          <w:rFonts w:ascii="한컴 고딕" w:eastAsia="한컴 고딕" w:hAnsi="한컴 고딕" w:hint="eastAsia"/>
+        </w:rPr>
+        <w:t>I</w:t>
+      </w:r>
+      <w:r>
+        <w:rPr>
+          <w:rFonts w:ascii="한컴 고딕" w:eastAsia="한컴 고딕" w:hAnsi="한컴 고딕"/>
+        </w:rPr>
+        <w:t>nfo</w:t>
+      </w:r>
+      <w:r>
+        <w:rPr>
+          <w:rFonts w:ascii="한컴 고딕" w:eastAsia="한컴 고딕" w:hAnsi="한컴 고딕" w:hint="eastAsia"/>
+        </w:rPr>
+        <w:t>의</w:t>
+      </w:r>
+      <w:proofErr w:type="spellEnd"/>
+      <w:r>
+        <w:rPr>
+          <w:rFonts w:ascii="한컴 고딕" w:eastAsia="한컴 고딕" w:hAnsi="한컴 고딕" w:hint="eastAsia"/>
+        </w:rPr>
+        <w:t xml:space="preserve"> 데이터 값을 통해 충돌했다면 플레이어 상태를 바꾸고,</w:t>
+      </w:r>
+      <w:r>
+        <w:rPr>
+          <w:rFonts w:ascii="한컴 고딕" w:eastAsia="한컴 고딕" w:hAnsi="한컴 고딕"/>
+        </w:rPr>
+        <w:t xml:space="preserve"> </w:t>
+      </w:r>
+      <w:proofErr w:type="spellStart"/>
+      <w:r>
+        <w:rPr>
+          <w:rFonts w:ascii="한컴 고딕" w:eastAsia="한컴 고딕" w:hAnsi="한컴 고딕"/>
+        </w:rPr>
+        <w:t>hp</w:t>
+      </w:r>
+      <w:r>
+        <w:rPr>
+          <w:rFonts w:ascii="한컴 고딕" w:eastAsia="한컴 고딕" w:hAnsi="한컴 고딕" w:hint="eastAsia"/>
+        </w:rPr>
+        <w:t>를</w:t>
+      </w:r>
+      <w:proofErr w:type="spellEnd"/>
+      <w:r>
+        <w:rPr>
+          <w:rFonts w:ascii="한컴 고딕" w:eastAsia="한컴 고딕" w:hAnsi="한컴 고딕" w:hint="eastAsia"/>
+        </w:rPr>
+        <w:t xml:space="preserve"> 닳게 한다.</w:t>
+      </w:r>
+    </w:p>
+    <w:p>
+      <w:pPr>
+        <w:pStyle w:val="a6"/>
+        <w:numPr>
+          <w:ilvl w:val="0"/>
+          <w:numId w:val="46"/>
+        </w:numPr>
+        <w:spacing w:after="240"/>
+        <w:ind w:leftChars="0"/>
+        <w:rPr>
+          <w:rFonts w:ascii="한컴 고딕" w:eastAsia="한컴 고딕" w:hAnsi="한컴 고딕"/>
+        </w:rPr>
+      </w:pPr>
+      <w:proofErr w:type="spellStart"/>
+      <w:r>
+        <w:rPr>
+          <w:rFonts w:ascii="한컴 고딕" w:eastAsia="한컴 고딕" w:hAnsi="한컴 고딕" w:hint="eastAsia"/>
+        </w:rPr>
+        <w:t>R</w:t>
+      </w:r>
+      <w:r>
+        <w:rPr>
+          <w:rFonts w:ascii="한컴 고딕" w:eastAsia="한컴 고딕" w:hAnsi="한컴 고딕"/>
+        </w:rPr>
+        <w:t>ender</w:t>
+      </w:r>
+      <w:proofErr w:type="spellEnd"/>
+      <w:r>
+        <w:rPr>
+          <w:rFonts w:ascii="한컴 고딕" w:eastAsia="한컴 고딕" w:hAnsi="한컴 고딕"/>
+        </w:rPr>
+        <w:t>()</w:t>
+      </w:r>
+      <w:r>
+        <w:rPr>
+          <w:rFonts w:ascii="한컴 고딕" w:eastAsia="한컴 고딕" w:hAnsi="한컴 고딕" w:hint="eastAsia"/>
+        </w:rPr>
+        <w:t xml:space="preserve"> 함수에서는 </w:t>
+      </w:r>
+      <w:proofErr w:type="spellStart"/>
+      <w:r>
+        <w:rPr>
+          <w:rFonts w:ascii="한컴 고딕" w:eastAsia="한컴 고딕" w:hAnsi="한컴 고딕" w:hint="eastAsia"/>
+        </w:rPr>
+        <w:t>R</w:t>
+      </w:r>
+      <w:r>
+        <w:rPr>
+          <w:rFonts w:ascii="한컴 고딕" w:eastAsia="한컴 고딕" w:hAnsi="한컴 고딕"/>
+        </w:rPr>
+        <w:t>esultInfo</w:t>
+      </w:r>
+      <w:r>
+        <w:rPr>
+          <w:rFonts w:ascii="한컴 고딕" w:eastAsia="한컴 고딕" w:hAnsi="한컴 고딕" w:hint="eastAsia"/>
+        </w:rPr>
+        <w:t>에</w:t>
+      </w:r>
+      <w:proofErr w:type="spellEnd"/>
+      <w:r>
+        <w:rPr>
+          <w:rFonts w:ascii="한컴 고딕" w:eastAsia="한컴 고딕" w:hAnsi="한컴 고딕" w:hint="eastAsia"/>
+        </w:rPr>
+        <w:t xml:space="preserve"> 저장된 플레이어,</w:t>
+      </w:r>
+      <w:r>
+        <w:rPr>
+          <w:rFonts w:ascii="한컴 고딕" w:eastAsia="한컴 고딕" w:hAnsi="한컴 고딕"/>
+        </w:rPr>
+        <w:t xml:space="preserve"> </w:t>
+      </w:r>
+      <w:r>
+        <w:rPr>
+          <w:rFonts w:ascii="한컴 고딕" w:eastAsia="한컴 고딕" w:hAnsi="한컴 고딕" w:hint="eastAsia"/>
+        </w:rPr>
+        <w:t>스킬들의 좌표를 이용해 자신과 다른 클라이언트들을 포함하여 모두 그린다.</w:t>
+      </w:r>
+    </w:p>
+    <w:p>
+      <w:pPr>
+        <w:spacing w:before="240" w:after="240" w:line="240" w:lineRule="auto"/>
+        <w:ind w:left="360"/>
+        <w:rPr>
+          <w:rFonts w:ascii="한컴 고딕" w:eastAsia="한컴 고딕" w:hAnsi="한컴 고딕"/>
+        </w:rPr>
+      </w:pPr>
+    </w:p>
+    <w:p>
+      <w:pPr>
+        <w:spacing w:before="240" w:after="240" w:line="240" w:lineRule="auto"/>
+        <w:ind w:left="360"/>
+        <w:rPr>
+          <w:rFonts w:ascii="한컴 고딕" w:eastAsia="한컴 고딕" w:hAnsi="한컴 고딕"/>
+        </w:rPr>
+      </w:pPr>
+    </w:p>
+    <w:p>
+      <w:pPr>
+        <w:spacing w:before="240" w:after="240" w:line="240" w:lineRule="auto"/>
+        <w:ind w:left="360"/>
+        <w:rPr>
+          <w:rFonts w:ascii="한컴 고딕" w:eastAsia="한컴 고딕" w:hAnsi="한컴 고딕"/>
+        </w:rPr>
+      </w:pPr>
+    </w:p>
+    <w:p>
+      <w:pPr>
+        <w:spacing w:before="240" w:after="240" w:line="240" w:lineRule="auto"/>
+        <w:ind w:left="360"/>
+        <w:rPr>
+          <w:rFonts w:ascii="한컴 고딕" w:eastAsia="한컴 고딕" w:hAnsi="한컴 고딕"/>
+        </w:rPr>
+      </w:pPr>
+    </w:p>
+    <w:p>
+      <w:pPr>
+        <w:widowControl w:val="0"/>
+        <w:wordWrap w:val="0"/>
+        <w:autoSpaceDE w:val="0"/>
+        <w:autoSpaceDN w:val="0"/>
+        <w:spacing w:after="160" w:line="259" w:lineRule="auto"/>
+        <w:jc w:val="both"/>
+        <w:rPr>
+          <w:rFonts w:ascii="한컴 고딕" w:eastAsia="한컴 고딕" w:hAnsi="한컴 고딕" w:hint="eastAsia"/>
+        </w:rPr>
+      </w:pPr>
+    </w:p>
+    <w:p>
+      <w:pPr>
+        <w:numPr>
+          <w:ilvl w:val="1"/>
+          <w:numId w:val="2"/>
+        </w:numPr>
+        <w:spacing w:before="240" w:line="240" w:lineRule="auto"/>
+        <w:rPr>
+          <w:rFonts w:ascii="한컴 고딕" w:eastAsia="한컴 고딕" w:hAnsi="한컴 고딕" w:hint="eastAsia"/>
+        </w:rPr>
+      </w:pPr>
+      <w:proofErr w:type="spellStart"/>
+      <w:r>
+        <w:rPr>
+          <w:rFonts w:ascii="한컴 고딕" w:eastAsia="한컴 고딕" w:hAnsi="한컴 고딕" w:hint="eastAsia"/>
+        </w:rPr>
+        <w:lastRenderedPageBreak/>
+        <w:t>인게임</w:t>
+      </w:r>
+      <w:proofErr w:type="spellEnd"/>
+      <w:r>
+        <w:rPr>
+          <w:rFonts w:ascii="한컴 고딕" w:eastAsia="한컴 고딕" w:hAnsi="한컴 고딕" w:hint="eastAsia"/>
+        </w:rPr>
+        <w:t xml:space="preserve"> </w:t>
+      </w:r>
+      <w:r>
+        <w:rPr>
+          <w:rFonts w:ascii="바탕" w:eastAsia="바탕" w:hAnsi="바탕" w:cs="바탕" w:hint="eastAsia"/>
+        </w:rPr>
+        <w:t>–</w:t>
+      </w:r>
+      <w:r>
+        <w:rPr>
+          <w:rFonts w:ascii="한컴 고딕" w:eastAsia="한컴 고딕" w:hAnsi="한컴 고딕" w:hint="eastAsia"/>
+        </w:rPr>
+        <w:t xml:space="preserve"> 맵, 아이템</w:t>
       </w:r>
     </w:p>
     <w:p>
@@ -4939,18 +6312,24 @@
         <w:jc w:val="both"/>
         <w:rPr>
           <w:rFonts w:ascii="한컴 고딕" w:eastAsia="한컴 고딕" w:hAnsi="한컴 고딕"/>
+          <w:b/>
+          <w:bCs/>
         </w:rPr>
       </w:pPr>
       <w:proofErr w:type="spellStart"/>
       <w:r>
         <w:rPr>
           <w:rFonts w:ascii="한컴 고딕" w:eastAsia="한컴 고딕" w:hAnsi="한컴 고딕" w:hint="eastAsia"/>
+          <w:b/>
+          <w:bCs/>
         </w:rPr>
         <w:t>C</w:t>
       </w:r>
       <w:r>
         <w:rPr>
           <w:rFonts w:ascii="한컴 고딕" w:eastAsia="한컴 고딕" w:hAnsi="한컴 고딕"/>
+          <w:b/>
+          <w:bCs/>
         </w:rPr>
         <w:t>lient</w:t>
       </w:r>
@@ -4958,18 +6337,24 @@
       <w:r>
         <w:rPr>
           <w:rFonts w:ascii="한컴 고딕" w:eastAsia="한컴 고딕" w:hAnsi="한컴 고딕"/>
+          <w:b/>
+          <w:bCs/>
         </w:rPr>
         <w:t xml:space="preserve"> </w:t>
       </w:r>
       <w:r>
         <w:rPr>
           <w:rFonts w:ascii="바탕" w:eastAsia="바탕" w:hAnsi="바탕" w:cs="바탕" w:hint="eastAsia"/>
+          <w:b/>
+          <w:bCs/>
         </w:rPr>
         <w:t>–</w:t>
       </w:r>
       <w:r>
         <w:rPr>
           <w:rFonts w:ascii="한컴 고딕" w:eastAsia="한컴 고딕" w:hAnsi="한컴 고딕"/>
+          <w:b/>
+          <w:bCs/>
         </w:rPr>
         <w:t xml:space="preserve"> [</w:t>
       </w:r>
@@ -4977,6 +6362,8 @@
       <w:r>
         <w:rPr>
           <w:rFonts w:ascii="한컴 고딕" w:eastAsia="한컴 고딕" w:hAnsi="한컴 고딕"/>
+          <w:b/>
+          <w:bCs/>
         </w:rPr>
         <w:t>Send</w:t>
       </w:r>
@@ -4984,18 +6371,24 @@
       <w:r>
         <w:rPr>
           <w:rFonts w:ascii="한컴 고딕" w:eastAsia="한컴 고딕" w:hAnsi="한컴 고딕"/>
+          <w:b/>
+          <w:bCs/>
         </w:rPr>
         <w:t xml:space="preserve">] &amp; Server </w:t>
       </w:r>
       <w:r>
         <w:rPr>
           <w:rFonts w:ascii="바탕" w:eastAsia="바탕" w:hAnsi="바탕" w:cs="바탕" w:hint="eastAsia"/>
+          <w:b/>
+          <w:bCs/>
         </w:rPr>
         <w:t>–</w:t>
       </w:r>
       <w:r>
         <w:rPr>
           <w:rFonts w:ascii="한컴 고딕" w:eastAsia="한컴 고딕" w:hAnsi="한컴 고딕"/>
+          <w:b/>
+          <w:bCs/>
         </w:rPr>
         <w:t xml:space="preserve"> [</w:t>
       </w:r>
@@ -5003,6 +6396,8 @@
       <w:r>
         <w:rPr>
           <w:rFonts w:ascii="한컴 고딕" w:eastAsia="한컴 고딕" w:hAnsi="한컴 고딕"/>
+          <w:b/>
+          <w:bCs/>
         </w:rPr>
         <w:t>Recv</w:t>
       </w:r>
@@ -5010,6 +6405,8 @@
       <w:r>
         <w:rPr>
           <w:rFonts w:ascii="한컴 고딕" w:eastAsia="한컴 고딕" w:hAnsi="한컴 고딕"/>
+          <w:b/>
+          <w:bCs/>
         </w:rPr>
         <w:t>]</w:t>
       </w:r>
@@ -5041,7 +6438,7 @@
                     <pic:cNvPicPr/>
                   </pic:nvPicPr>
                   <pic:blipFill>
-                    <a:blip r:embed="rId13"/>
+                    <a:blip r:embed="rId16"/>
                     <a:stretch>
                       <a:fillRect/>
                     </a:stretch>
@@ -5761,14 +7158,7 @@
         <w:rPr>
           <w:rFonts w:ascii="한컴 고딕" w:eastAsia="한컴 고딕" w:hAnsi="한컴 고딕" w:hint="eastAsia"/>
         </w:rPr>
-        <w:t xml:space="preserve"> 저</w:t>
-      </w:r>
-      <w:r>
-        <w:rPr>
-          <w:rFonts w:ascii="한컴 고딕" w:eastAsia="한컴 고딕" w:hAnsi="한컴 고딕" w:hint="eastAsia"/>
-        </w:rPr>
-        <w:lastRenderedPageBreak/>
-        <w:t xml:space="preserve">장하는 배열에 </w:t>
+        <w:t xml:space="preserve"> 저장하는 배열에 </w:t>
       </w:r>
       <w:proofErr w:type="spellStart"/>
       <w:r>
@@ -5887,6 +7277,7 @@
           <w:rFonts w:ascii="한컴 고딕" w:eastAsia="한컴 고딕" w:hAnsi="한컴 고딕"/>
           <w:noProof/>
         </w:rPr>
+        <w:lastRenderedPageBreak/>
         <w:drawing>
           <wp:inline distT="0" distB="0" distL="0" distR="0" wp14:anchorId="00409A80" wp14:editId="31C659E3">
             <wp:extent cx="5082493" cy="4750267"/>
@@ -5903,7 +7294,7 @@
                     <pic:cNvPicPr/>
                   </pic:nvPicPr>
                   <pic:blipFill>
-                    <a:blip r:embed="rId14"/>
+                    <a:blip r:embed="rId17"/>
                     <a:stretch>
                       <a:fillRect/>
                     </a:stretch>
@@ -5928,7 +7319,7 @@
       <w:pPr>
         <w:ind w:left="400"/>
         <w:rPr>
-          <w:rFonts w:ascii="한컴 고딕" w:eastAsia="한컴 고딕" w:hAnsi="한컴 고딕" w:hint="eastAsia"/>
+          <w:rFonts w:ascii="한컴 고딕" w:eastAsia="한컴 고딕" w:hAnsi="한컴 고딕"/>
         </w:rPr>
       </w:pPr>
     </w:p>
@@ -5947,7 +7338,7 @@
         <w:ind w:leftChars="0"/>
         <w:jc w:val="both"/>
         <w:rPr>
-          <w:rFonts w:ascii="한컴 고딕" w:eastAsia="한컴 고딕" w:hAnsi="한컴 고딕" w:hint="eastAsia"/>
+          <w:rFonts w:ascii="한컴 고딕" w:eastAsia="한컴 고딕" w:hAnsi="한컴 고딕"/>
         </w:rPr>
       </w:pPr>
       <w:r>
@@ -6490,7 +7881,7 @@
     <w:p>
       <w:pPr>
         <w:rPr>
-          <w:rFonts w:ascii="한컴 고딕" w:eastAsia="한컴 고딕" w:hAnsi="한컴 고딕" w:hint="eastAsia"/>
+          <w:rFonts w:ascii="한컴 고딕" w:eastAsia="한컴 고딕" w:hAnsi="한컴 고딕"/>
         </w:rPr>
       </w:pPr>
     </w:p>
@@ -6516,7 +7907,6 @@
         <w:rPr>
           <w:rFonts w:ascii="한컴 고딕" w:eastAsia="한컴 고딕" w:hAnsi="한컴 고딕" w:hint="eastAsia"/>
         </w:rPr>
-        <w:lastRenderedPageBreak/>
         <w:t xml:space="preserve">서버에서 일정시간마다 </w:t>
       </w:r>
       <w:proofErr w:type="spellStart"/>
@@ -6605,6 +7995,7 @@
                 <w:b/>
                 <w:bCs/>
               </w:rPr>
+              <w:lastRenderedPageBreak/>
               <w:t>HpPotion</w:t>
             </w:r>
             <w:proofErr w:type="spellEnd"/>
@@ -7064,9 +8455,9 @@
         <w:tblLook w:val="04A0" w:firstRow="1" w:lastRow="0" w:firstColumn="1" w:lastColumn="0" w:noHBand="0" w:noVBand="1"/>
       </w:tblPr>
       <w:tblGrid>
-        <w:gridCol w:w="1636"/>
-        <w:gridCol w:w="1953"/>
-        <w:gridCol w:w="4230"/>
+        <w:gridCol w:w="1742"/>
+        <w:gridCol w:w="1934"/>
+        <w:gridCol w:w="4143"/>
       </w:tblGrid>
       <w:tr>
         <w:tc>
@@ -8005,7 +9396,7 @@
         <w:spacing w:after="160" w:line="259" w:lineRule="auto"/>
         <w:jc w:val="both"/>
         <w:rPr>
-          <w:rFonts w:ascii="한컴 고딕" w:eastAsia="한컴 고딕" w:hAnsi="한컴 고딕" w:hint="eastAsia"/>
+          <w:rFonts w:ascii="한컴 고딕" w:eastAsia="한컴 고딕" w:hAnsi="한컴 고딕"/>
         </w:rPr>
       </w:pPr>
     </w:p>
@@ -8031,7 +9422,6 @@
         <w:rPr>
           <w:rFonts w:ascii="한컴 고딕" w:eastAsia="한컴 고딕" w:hAnsi="한컴 고딕"/>
         </w:rPr>
-        <w:lastRenderedPageBreak/>
         <w:t xml:space="preserve">Server </w:t>
       </w:r>
       <w:r>
@@ -8118,1345 +9508,6 @@
             <wp:extent cx="5731510" cy="2774950"/>
             <wp:effectExtent l="0" t="0" r="2540" b="6350"/>
             <wp:docPr id="17" name="그림 17"/>
-            <wp:cNvGraphicFramePr>
-              <a:graphicFrameLocks xmlns:a="http://schemas.openxmlformats.org/drawingml/2006/main" noChangeAspect="1"/>
-            </wp:cNvGraphicFramePr>
-            <a:graphic xmlns:a="http://schemas.openxmlformats.org/drawingml/2006/main">
-              <a:graphicData uri="http://schemas.openxmlformats.org/drawingml/2006/picture">
-                <pic:pic xmlns:pic="http://schemas.openxmlformats.org/drawingml/2006/picture">
-                  <pic:nvPicPr>
-                    <pic:cNvPr id="1" name=""/>
-                    <pic:cNvPicPr/>
-                  </pic:nvPicPr>
-                  <pic:blipFill>
-                    <a:blip r:embed="rId15"/>
-                    <a:stretch>
-                      <a:fillRect/>
-                    </a:stretch>
-                  </pic:blipFill>
-                  <pic:spPr>
-                    <a:xfrm>
-                      <a:off x="0" y="0"/>
-                      <a:ext cx="5731510" cy="2774950"/>
-                    </a:xfrm>
-                    <a:prstGeom prst="rect">
-                      <a:avLst/>
-                    </a:prstGeom>
-                  </pic:spPr>
-                </pic:pic>
-              </a:graphicData>
-            </a:graphic>
-          </wp:inline>
-        </w:drawing>
-      </w:r>
-    </w:p>
-    <w:p>
-      <w:pPr>
-        <w:pStyle w:val="a6"/>
-        <w:widowControl w:val="0"/>
-        <w:numPr>
-          <w:ilvl w:val="0"/>
-          <w:numId w:val="37"/>
-        </w:numPr>
-        <w:wordWrap w:val="0"/>
-        <w:autoSpaceDE w:val="0"/>
-        <w:autoSpaceDN w:val="0"/>
-        <w:spacing w:after="160" w:line="259" w:lineRule="auto"/>
-        <w:ind w:leftChars="0"/>
-        <w:jc w:val="both"/>
-        <w:rPr>
-          <w:rFonts w:ascii="한컴 고딕" w:eastAsia="한컴 고딕" w:hAnsi="한컴 고딕"/>
-        </w:rPr>
-      </w:pPr>
-      <w:r>
-        <w:rPr>
-          <w:rFonts w:ascii="한컴 고딕" w:eastAsia="한컴 고딕" w:hAnsi="한컴 고딕" w:hint="eastAsia"/>
-        </w:rPr>
-        <w:t xml:space="preserve">서버에서 갱신된 정보를 담은 </w:t>
-      </w:r>
-      <w:proofErr w:type="spellStart"/>
-      <w:r>
-        <w:rPr>
-          <w:rFonts w:ascii="한컴 고딕" w:eastAsia="한컴 고딕" w:hAnsi="한컴 고딕"/>
-        </w:rPr>
-        <w:t>PlayerRes</w:t>
-      </w:r>
-      <w:proofErr w:type="spellEnd"/>
-      <w:r>
-        <w:rPr>
-          <w:rFonts w:ascii="한컴 고딕" w:eastAsia="한컴 고딕" w:hAnsi="한컴 고딕"/>
-        </w:rPr>
-        <w:t xml:space="preserve"> </w:t>
-      </w:r>
-      <w:r>
-        <w:rPr>
-          <w:rFonts w:ascii="한컴 고딕" w:eastAsia="한컴 고딕" w:hAnsi="한컴 고딕" w:hint="eastAsia"/>
-        </w:rPr>
-        <w:t xml:space="preserve">구조체를 연결된 클라이언트의 정보를 구조체의 첫번째 변수인 </w:t>
-      </w:r>
-      <w:proofErr w:type="spellStart"/>
-      <w:r>
-        <w:rPr>
-          <w:rFonts w:ascii="한컴 고딕" w:eastAsia="한컴 고딕" w:hAnsi="한컴 고딕"/>
-        </w:rPr>
-        <w:t>iPlayerNum</w:t>
-      </w:r>
-      <w:r>
-        <w:rPr>
-          <w:rFonts w:ascii="한컴 고딕" w:eastAsia="한컴 고딕" w:hAnsi="한컴 고딕" w:hint="eastAsia"/>
-        </w:rPr>
-        <w:t>으로</w:t>
-      </w:r>
-      <w:proofErr w:type="spellEnd"/>
-      <w:r>
-        <w:rPr>
-          <w:rFonts w:ascii="한컴 고딕" w:eastAsia="한컴 고딕" w:hAnsi="한컴 고딕" w:hint="eastAsia"/>
-        </w:rPr>
-        <w:t xml:space="preserve"> 확인해서</w:t>
-      </w:r>
-      <w:r>
-        <w:rPr>
-          <w:rFonts w:ascii="한컴 고딕" w:eastAsia="한컴 고딕" w:hAnsi="한컴 고딕"/>
-        </w:rPr>
-        <w:t xml:space="preserve"> </w:t>
-      </w:r>
-      <w:r>
-        <w:rPr>
-          <w:rFonts w:ascii="한컴 고딕" w:eastAsia="한컴 고딕" w:hAnsi="한컴 고딕" w:hint="eastAsia"/>
-        </w:rPr>
-        <w:t xml:space="preserve">그 클라이언트에 맞는 데이터를 </w:t>
-      </w:r>
-      <w:proofErr w:type="spellStart"/>
-      <w:r>
-        <w:rPr>
-          <w:rFonts w:ascii="한컴 고딕" w:eastAsia="한컴 고딕" w:hAnsi="한컴 고딕"/>
-        </w:rPr>
-        <w:t>Send</w:t>
-      </w:r>
-      <w:proofErr w:type="spellEnd"/>
-      <w:r>
-        <w:rPr>
-          <w:rFonts w:ascii="한컴 고딕" w:eastAsia="한컴 고딕" w:hAnsi="한컴 고딕"/>
-        </w:rPr>
-        <w:t xml:space="preserve"> </w:t>
-      </w:r>
-      <w:r>
-        <w:rPr>
-          <w:rFonts w:ascii="한컴 고딕" w:eastAsia="한컴 고딕" w:hAnsi="한컴 고딕" w:hint="eastAsia"/>
-        </w:rPr>
-        <w:t>한다.</w:t>
-      </w:r>
-    </w:p>
-    <w:p>
-      <w:pPr>
-        <w:pStyle w:val="a6"/>
-        <w:widowControl w:val="0"/>
-        <w:numPr>
-          <w:ilvl w:val="0"/>
-          <w:numId w:val="37"/>
-        </w:numPr>
-        <w:wordWrap w:val="0"/>
-        <w:autoSpaceDE w:val="0"/>
-        <w:autoSpaceDN w:val="0"/>
-        <w:spacing w:after="160" w:line="259" w:lineRule="auto"/>
-        <w:ind w:leftChars="0"/>
-        <w:jc w:val="both"/>
-        <w:rPr>
-          <w:rFonts w:ascii="한컴 고딕" w:eastAsia="한컴 고딕" w:hAnsi="한컴 고딕"/>
-        </w:rPr>
-      </w:pPr>
-      <w:r>
-        <w:rPr>
-          <w:rFonts w:ascii="한컴 고딕" w:eastAsia="한컴 고딕" w:hAnsi="한컴 고딕" w:hint="eastAsia"/>
-        </w:rPr>
-        <w:t>아이템의 정보를 보내는데 이때 리스트를 보낼 수는 없으니,</w:t>
-      </w:r>
-      <w:r>
-        <w:rPr>
-          <w:rFonts w:ascii="한컴 고딕" w:eastAsia="한컴 고딕" w:hAnsi="한컴 고딕"/>
-        </w:rPr>
-        <w:t xml:space="preserve"> </w:t>
-      </w:r>
-      <w:r>
-        <w:rPr>
-          <w:rFonts w:ascii="한컴 고딕" w:eastAsia="한컴 고딕" w:hAnsi="한컴 고딕" w:hint="eastAsia"/>
-        </w:rPr>
-        <w:t>리스트의 크기를 먼저 고정 길이로 보내고,</w:t>
-      </w:r>
-      <w:r>
-        <w:rPr>
-          <w:rFonts w:ascii="한컴 고딕" w:eastAsia="한컴 고딕" w:hAnsi="한컴 고딕"/>
-        </w:rPr>
-        <w:t xml:space="preserve"> </w:t>
-      </w:r>
-      <w:r>
-        <w:rPr>
-          <w:rFonts w:ascii="한컴 고딕" w:eastAsia="한컴 고딕" w:hAnsi="한컴 고딕" w:hint="eastAsia"/>
-        </w:rPr>
-        <w:t>데이터를 가변 길이로 보낸다.</w:t>
-      </w:r>
-      <w:r>
-        <w:rPr>
-          <w:rFonts w:ascii="한컴 고딕" w:eastAsia="한컴 고딕" w:hAnsi="한컴 고딕"/>
-        </w:rPr>
-        <w:t xml:space="preserve"> </w:t>
-      </w:r>
-      <w:r>
-        <w:rPr>
-          <w:rFonts w:ascii="한컴 고딕" w:eastAsia="한컴 고딕" w:hAnsi="한컴 고딕" w:hint="eastAsia"/>
-        </w:rPr>
-        <w:t xml:space="preserve">이때 </w:t>
-      </w:r>
-      <w:proofErr w:type="spellStart"/>
-      <w:r>
-        <w:rPr>
-          <w:rFonts w:ascii="한컴 고딕" w:eastAsia="한컴 고딕" w:hAnsi="한컴 고딕"/>
-        </w:rPr>
-        <w:t>HpPotion</w:t>
-      </w:r>
-      <w:proofErr w:type="spellEnd"/>
-      <w:r>
-        <w:rPr>
-          <w:rFonts w:ascii="한컴 고딕" w:eastAsia="한컴 고딕" w:hAnsi="한컴 고딕"/>
-        </w:rPr>
-        <w:t xml:space="preserve"> </w:t>
-      </w:r>
-      <w:r>
-        <w:rPr>
-          <w:rFonts w:ascii="한컴 고딕" w:eastAsia="한컴 고딕" w:hAnsi="한컴 고딕" w:hint="eastAsia"/>
-        </w:rPr>
-        <w:t>구조체를 보낸다.</w:t>
-      </w:r>
-    </w:p>
-    <w:p>
-      <w:pPr>
-        <w:pStyle w:val="a6"/>
-        <w:widowControl w:val="0"/>
-        <w:numPr>
-          <w:ilvl w:val="0"/>
-          <w:numId w:val="37"/>
-        </w:numPr>
-        <w:wordWrap w:val="0"/>
-        <w:autoSpaceDE w:val="0"/>
-        <w:autoSpaceDN w:val="0"/>
-        <w:spacing w:after="160" w:line="259" w:lineRule="auto"/>
-        <w:ind w:leftChars="0"/>
-        <w:jc w:val="both"/>
-        <w:rPr>
-          <w:rFonts w:ascii="한컴 고딕" w:eastAsia="한컴 고딕" w:hAnsi="한컴 고딕"/>
-        </w:rPr>
-      </w:pPr>
-      <w:r>
-        <w:rPr>
-          <w:rFonts w:ascii="한컴 고딕" w:eastAsia="한컴 고딕" w:hAnsi="한컴 고딕" w:hint="eastAsia"/>
-        </w:rPr>
-        <w:t xml:space="preserve">클라이언트에서는 데이터를 받으면 </w:t>
-      </w:r>
-      <w:proofErr w:type="spellStart"/>
-      <w:r>
-        <w:rPr>
-          <w:rFonts w:ascii="한컴 고딕" w:eastAsia="한컴 고딕" w:hAnsi="한컴 고딕"/>
-        </w:rPr>
-        <w:t>UpdateBeforeRender</w:t>
-      </w:r>
-      <w:proofErr w:type="spellEnd"/>
-      <w:r>
-        <w:rPr>
-          <w:rFonts w:ascii="한컴 고딕" w:eastAsia="한컴 고딕" w:hAnsi="한컴 고딕"/>
-        </w:rPr>
-        <w:t>()</w:t>
-      </w:r>
-      <w:r>
-        <w:rPr>
-          <w:rFonts w:ascii="한컴 고딕" w:eastAsia="한컴 고딕" w:hAnsi="한컴 고딕" w:hint="eastAsia"/>
-        </w:rPr>
-        <w:t>함수에 인자로 넘겨서 렌더링 전 갱신 작업을 수행한다.</w:t>
-      </w:r>
-      <w:r>
-        <w:rPr>
-          <w:rFonts w:ascii="한컴 고딕" w:eastAsia="한컴 고딕" w:hAnsi="한컴 고딕"/>
-        </w:rPr>
-        <w:t xml:space="preserve"> </w:t>
-      </w:r>
-      <w:r>
-        <w:rPr>
-          <w:rFonts w:ascii="한컴 고딕" w:eastAsia="한컴 고딕" w:hAnsi="한컴 고딕" w:hint="eastAsia"/>
-        </w:rPr>
-        <w:t>갱신 작업에는 위치 재조정,</w:t>
-      </w:r>
-      <w:r>
-        <w:rPr>
-          <w:rFonts w:ascii="한컴 고딕" w:eastAsia="한컴 고딕" w:hAnsi="한컴 고딕"/>
-        </w:rPr>
-        <w:t xml:space="preserve"> </w:t>
-      </w:r>
-      <w:r>
-        <w:rPr>
-          <w:rFonts w:ascii="한컴 고딕" w:eastAsia="한컴 고딕" w:hAnsi="한컴 고딕" w:hint="eastAsia"/>
-        </w:rPr>
-        <w:t>부활했을 경우 대기시간 초기화</w:t>
-      </w:r>
-      <w:r>
-        <w:rPr>
-          <w:rFonts w:ascii="한컴 고딕" w:eastAsia="한컴 고딕" w:hAnsi="한컴 고딕"/>
-        </w:rPr>
-        <w:t xml:space="preserve"> </w:t>
-      </w:r>
-      <w:r>
-        <w:rPr>
-          <w:rFonts w:ascii="한컴 고딕" w:eastAsia="한컴 고딕" w:hAnsi="한컴 고딕" w:hint="eastAsia"/>
-        </w:rPr>
-        <w:t>및 부활,</w:t>
-      </w:r>
-      <w:r>
-        <w:rPr>
-          <w:rFonts w:ascii="한컴 고딕" w:eastAsia="한컴 고딕" w:hAnsi="한컴 고딕"/>
-        </w:rPr>
-        <w:t xml:space="preserve"> </w:t>
-      </w:r>
-      <w:r>
-        <w:rPr>
-          <w:rFonts w:ascii="한컴 고딕" w:eastAsia="한컴 고딕" w:hAnsi="한컴 고딕" w:hint="eastAsia"/>
-        </w:rPr>
-        <w:t>체력약을 먹었을 경우 용량만큼 체력 상승 등이 있다.</w:t>
-      </w:r>
-    </w:p>
-    <w:p>
-      <w:pPr>
-        <w:pStyle w:val="a6"/>
-        <w:widowControl w:val="0"/>
-        <w:wordWrap w:val="0"/>
-        <w:autoSpaceDE w:val="0"/>
-        <w:autoSpaceDN w:val="0"/>
-        <w:spacing w:after="160" w:line="259" w:lineRule="auto"/>
-        <w:ind w:leftChars="0" w:left="1250"/>
-        <w:jc w:val="both"/>
-        <w:rPr>
-          <w:rFonts w:ascii="한컴 고딕" w:eastAsia="한컴 고딕" w:hAnsi="한컴 고딕"/>
-        </w:rPr>
-      </w:pPr>
-    </w:p>
-    <w:p>
-      <w:pPr>
-        <w:pStyle w:val="a6"/>
-        <w:widowControl w:val="0"/>
-        <w:wordWrap w:val="0"/>
-        <w:autoSpaceDE w:val="0"/>
-        <w:autoSpaceDN w:val="0"/>
-        <w:spacing w:after="160" w:line="259" w:lineRule="auto"/>
-        <w:ind w:leftChars="0" w:left="1250"/>
-        <w:jc w:val="both"/>
-        <w:rPr>
-          <w:rFonts w:ascii="한컴 고딕" w:eastAsia="한컴 고딕" w:hAnsi="한컴 고딕"/>
-        </w:rPr>
-      </w:pPr>
-    </w:p>
-    <w:p>
-      <w:pPr>
-        <w:pStyle w:val="a6"/>
-        <w:widowControl w:val="0"/>
-        <w:wordWrap w:val="0"/>
-        <w:autoSpaceDE w:val="0"/>
-        <w:autoSpaceDN w:val="0"/>
-        <w:spacing w:after="160" w:line="259" w:lineRule="auto"/>
-        <w:ind w:leftChars="0" w:left="1250"/>
-        <w:jc w:val="both"/>
-        <w:rPr>
-          <w:rFonts w:ascii="한컴 고딕" w:eastAsia="한컴 고딕" w:hAnsi="한컴 고딕"/>
-        </w:rPr>
-      </w:pPr>
-    </w:p>
-    <w:p>
-      <w:pPr>
-        <w:pStyle w:val="a6"/>
-        <w:widowControl w:val="0"/>
-        <w:wordWrap w:val="0"/>
-        <w:autoSpaceDE w:val="0"/>
-        <w:autoSpaceDN w:val="0"/>
-        <w:spacing w:after="160" w:line="259" w:lineRule="auto"/>
-        <w:ind w:leftChars="0" w:left="1250"/>
-        <w:jc w:val="both"/>
-        <w:rPr>
-          <w:rFonts w:ascii="한컴 고딕" w:eastAsia="한컴 고딕" w:hAnsi="한컴 고딕"/>
-        </w:rPr>
-      </w:pPr>
-    </w:p>
-    <w:p>
-      <w:pPr>
-        <w:pStyle w:val="a6"/>
-        <w:widowControl w:val="0"/>
-        <w:wordWrap w:val="0"/>
-        <w:autoSpaceDE w:val="0"/>
-        <w:autoSpaceDN w:val="0"/>
-        <w:spacing w:after="160" w:line="259" w:lineRule="auto"/>
-        <w:ind w:leftChars="0" w:left="1250"/>
-        <w:jc w:val="both"/>
-        <w:rPr>
-          <w:rFonts w:ascii="한컴 고딕" w:eastAsia="한컴 고딕" w:hAnsi="한컴 고딕"/>
-        </w:rPr>
-      </w:pPr>
-    </w:p>
-    <w:p>
-      <w:pPr>
-        <w:pStyle w:val="a6"/>
-        <w:widowControl w:val="0"/>
-        <w:wordWrap w:val="0"/>
-        <w:autoSpaceDE w:val="0"/>
-        <w:autoSpaceDN w:val="0"/>
-        <w:spacing w:after="160" w:line="259" w:lineRule="auto"/>
-        <w:ind w:leftChars="0" w:left="1250"/>
-        <w:jc w:val="both"/>
-        <w:rPr>
-          <w:rFonts w:ascii="한컴 고딕" w:eastAsia="한컴 고딕" w:hAnsi="한컴 고딕"/>
-        </w:rPr>
-      </w:pPr>
-    </w:p>
-    <w:p>
-      <w:pPr>
-        <w:pStyle w:val="a6"/>
-        <w:widowControl w:val="0"/>
-        <w:wordWrap w:val="0"/>
-        <w:autoSpaceDE w:val="0"/>
-        <w:autoSpaceDN w:val="0"/>
-        <w:spacing w:after="160" w:line="259" w:lineRule="auto"/>
-        <w:ind w:leftChars="0" w:left="1250"/>
-        <w:jc w:val="both"/>
-        <w:rPr>
-          <w:rFonts w:ascii="한컴 고딕" w:eastAsia="한컴 고딕" w:hAnsi="한컴 고딕"/>
-        </w:rPr>
-      </w:pPr>
-    </w:p>
-    <w:p>
-      <w:pPr>
-        <w:pStyle w:val="a6"/>
-        <w:widowControl w:val="0"/>
-        <w:wordWrap w:val="0"/>
-        <w:autoSpaceDE w:val="0"/>
-        <w:autoSpaceDN w:val="0"/>
-        <w:spacing w:after="160" w:line="259" w:lineRule="auto"/>
-        <w:ind w:leftChars="0" w:left="1250"/>
-        <w:jc w:val="both"/>
-        <w:rPr>
-          <w:rFonts w:ascii="한컴 고딕" w:eastAsia="한컴 고딕" w:hAnsi="한컴 고딕"/>
-        </w:rPr>
-      </w:pPr>
-    </w:p>
-    <w:p>
-      <w:pPr>
-        <w:pStyle w:val="a6"/>
-        <w:widowControl w:val="0"/>
-        <w:wordWrap w:val="0"/>
-        <w:autoSpaceDE w:val="0"/>
-        <w:autoSpaceDN w:val="0"/>
-        <w:spacing w:after="160" w:line="259" w:lineRule="auto"/>
-        <w:ind w:leftChars="0" w:left="1250"/>
-        <w:jc w:val="both"/>
-        <w:rPr>
-          <w:rFonts w:ascii="한컴 고딕" w:eastAsia="한컴 고딕" w:hAnsi="한컴 고딕" w:hint="eastAsia"/>
-        </w:rPr>
-      </w:pPr>
-    </w:p>
-    <w:p>
-      <w:pPr>
-        <w:numPr>
-          <w:ilvl w:val="1"/>
-          <w:numId w:val="2"/>
-        </w:numPr>
-        <w:spacing w:before="240" w:line="240" w:lineRule="auto"/>
-        <w:rPr>
-          <w:rFonts w:ascii="한컴 고딕" w:eastAsia="한컴 고딕" w:hAnsi="한컴 고딕"/>
-        </w:rPr>
-      </w:pPr>
-      <w:proofErr w:type="spellStart"/>
-      <w:r>
-        <w:rPr>
-          <w:rFonts w:ascii="한컴 고딕" w:eastAsia="한컴 고딕" w:hAnsi="한컴 고딕" w:hint="eastAsia"/>
-        </w:rPr>
-        <w:lastRenderedPageBreak/>
-        <w:t>인게임</w:t>
-      </w:r>
-      <w:proofErr w:type="spellEnd"/>
-      <w:r>
-        <w:rPr>
-          <w:rFonts w:ascii="한컴 고딕" w:eastAsia="한컴 고딕" w:hAnsi="한컴 고딕" w:hint="eastAsia"/>
-        </w:rPr>
-        <w:t xml:space="preserve"> </w:t>
-      </w:r>
-      <w:r>
-        <w:rPr>
-          <w:rFonts w:ascii="바탕" w:eastAsia="바탕" w:hAnsi="바탕" w:cs="바탕" w:hint="eastAsia"/>
-        </w:rPr>
-        <w:t>–</w:t>
-      </w:r>
-      <w:r>
-        <w:rPr>
-          <w:rFonts w:ascii="한컴 고딕" w:eastAsia="한컴 고딕" w:hAnsi="한컴 고딕" w:hint="eastAsia"/>
-        </w:rPr>
-        <w:t xml:space="preserve"> 맵, 아이템</w:t>
-      </w:r>
-    </w:p>
-    <w:p>
-      <w:pPr>
-        <w:numPr>
-          <w:ilvl w:val="2"/>
-          <w:numId w:val="2"/>
-        </w:numPr>
-        <w:spacing w:before="240" w:line="240" w:lineRule="auto"/>
-        <w:rPr>
-          <w:rFonts w:ascii="한컴 고딕" w:eastAsia="한컴 고딕" w:hAnsi="한컴 고딕"/>
-        </w:rPr>
-      </w:pPr>
-      <w:proofErr w:type="spellStart"/>
-      <w:r>
-        <w:rPr>
-          <w:rFonts w:ascii="한컴 고딕" w:eastAsia="한컴 고딕" w:hAnsi="한컴 고딕" w:hint="eastAsia"/>
-        </w:rPr>
-        <w:t>C</w:t>
-      </w:r>
-      <w:r>
-        <w:rPr>
-          <w:rFonts w:ascii="한컴 고딕" w:eastAsia="한컴 고딕" w:hAnsi="한컴 고딕"/>
-        </w:rPr>
-        <w:t>lient</w:t>
-      </w:r>
-      <w:proofErr w:type="spellEnd"/>
-      <w:r>
-        <w:rPr>
-          <w:rFonts w:ascii="한컴 고딕" w:eastAsia="한컴 고딕" w:hAnsi="한컴 고딕"/>
-        </w:rPr>
-        <w:t xml:space="preserve"> </w:t>
-      </w:r>
-      <w:proofErr w:type="spellStart"/>
-      <w:r>
-        <w:rPr>
-          <w:rFonts w:ascii="한컴 고딕" w:eastAsia="한컴 고딕" w:hAnsi="한컴 고딕"/>
-        </w:rPr>
-        <w:t>Send</w:t>
-      </w:r>
-      <w:proofErr w:type="spellEnd"/>
-    </w:p>
-    <w:p>
-      <w:pPr>
-        <w:pStyle w:val="a6"/>
-        <w:ind w:leftChars="0" w:left="360"/>
-        <w:jc w:val="center"/>
-        <w:rPr>
-          <w:rFonts w:ascii="한컴 고딕" w:eastAsia="한컴 고딕" w:hAnsi="한컴 고딕"/>
-        </w:rPr>
-      </w:pPr>
-      <w:r>
-        <w:rPr>
-          <w:rFonts w:ascii="한컴 고딕" w:eastAsia="한컴 고딕" w:hAnsi="한컴 고딕"/>
-          <w:noProof/>
-        </w:rPr>
-        <w:drawing>
-          <wp:inline distT="0" distB="0" distL="0" distR="0" wp14:anchorId="3ACCF430" wp14:editId="621DD224">
-            <wp:extent cx="3652150" cy="5419082"/>
-            <wp:effectExtent l="0" t="0" r="5715" b="0"/>
-            <wp:docPr id="18" name="그림 18"/>
-            <wp:cNvGraphicFramePr>
-              <a:graphicFrameLocks xmlns:a="http://schemas.openxmlformats.org/drawingml/2006/main" noChangeAspect="1"/>
-            </wp:cNvGraphicFramePr>
-            <a:graphic xmlns:a="http://schemas.openxmlformats.org/drawingml/2006/main">
-              <a:graphicData uri="http://schemas.openxmlformats.org/drawingml/2006/picture">
-                <pic:pic xmlns:pic="http://schemas.openxmlformats.org/drawingml/2006/picture">
-                  <pic:nvPicPr>
-                    <pic:cNvPr id="1" name=""/>
-                    <pic:cNvPicPr/>
-                  </pic:nvPicPr>
-                  <pic:blipFill>
-                    <a:blip r:embed="rId16"/>
-                    <a:stretch>
-                      <a:fillRect/>
-                    </a:stretch>
-                  </pic:blipFill>
-                  <pic:spPr>
-                    <a:xfrm>
-                      <a:off x="0" y="0"/>
-                      <a:ext cx="3664077" cy="5436780"/>
-                    </a:xfrm>
-                    <a:prstGeom prst="rect">
-                      <a:avLst/>
-                    </a:prstGeom>
-                  </pic:spPr>
-                </pic:pic>
-              </a:graphicData>
-            </a:graphic>
-          </wp:inline>
-        </w:drawing>
-      </w:r>
-    </w:p>
-    <w:p>
-      <w:pPr>
-        <w:pStyle w:val="a6"/>
-        <w:numPr>
-          <w:ilvl w:val="0"/>
-          <w:numId w:val="43"/>
-        </w:numPr>
-        <w:spacing w:after="240"/>
-        <w:ind w:leftChars="0"/>
-        <w:rPr>
-          <w:rFonts w:ascii="한컴 고딕" w:eastAsia="한컴 고딕" w:hAnsi="한컴 고딕"/>
-        </w:rPr>
-      </w:pPr>
-      <w:r>
-        <w:rPr>
-          <w:rFonts w:ascii="한컴 고딕" w:eastAsia="한컴 고딕" w:hAnsi="한컴 고딕" w:hint="eastAsia"/>
-        </w:rPr>
-        <w:t xml:space="preserve">각 클라이언트는 </w:t>
-      </w:r>
-      <w:r>
-        <w:rPr>
-          <w:rFonts w:ascii="한컴 고딕" w:eastAsia="한컴 고딕" w:hAnsi="한컴 고딕"/>
-        </w:rPr>
-        <w:t xml:space="preserve">SKILL_TYPE, PLAYER_STATE, TEAM_TYPE </w:t>
-      </w:r>
-      <w:r>
-        <w:rPr>
-          <w:rFonts w:ascii="한컴 고딕" w:eastAsia="한컴 고딕" w:hAnsi="한컴 고딕" w:hint="eastAsia"/>
-        </w:rPr>
-        <w:t>정보를 가진다.</w:t>
-      </w:r>
-    </w:p>
-    <w:p>
-      <w:pPr>
-        <w:pStyle w:val="a6"/>
-        <w:numPr>
-          <w:ilvl w:val="0"/>
-          <w:numId w:val="43"/>
-        </w:numPr>
-        <w:spacing w:after="240"/>
-        <w:ind w:leftChars="0"/>
-        <w:rPr>
-          <w:rFonts w:ascii="한컴 고딕" w:eastAsia="한컴 고딕" w:hAnsi="한컴 고딕"/>
-        </w:rPr>
-      </w:pPr>
-      <w:proofErr w:type="spellStart"/>
-      <w:r>
-        <w:rPr>
-          <w:rFonts w:ascii="한컴 고딕" w:eastAsia="한컴 고딕" w:hAnsi="한컴 고딕"/>
-        </w:rPr>
-        <w:t>PlayerUpdate</w:t>
-      </w:r>
-      <w:proofErr w:type="spellEnd"/>
-      <w:r>
-        <w:rPr>
-          <w:rFonts w:ascii="한컴 고딕" w:eastAsia="한컴 고딕" w:hAnsi="한컴 고딕"/>
-        </w:rPr>
-        <w:t>()</w:t>
-      </w:r>
-      <w:r>
-        <w:rPr>
-          <w:rFonts w:ascii="한컴 고딕" w:eastAsia="한컴 고딕" w:hAnsi="한컴 고딕" w:hint="eastAsia"/>
-        </w:rPr>
-        <w:t>는 플레이어 좌표와,</w:t>
-      </w:r>
-      <w:r>
-        <w:rPr>
-          <w:rFonts w:ascii="한컴 고딕" w:eastAsia="한컴 고딕" w:hAnsi="한컴 고딕"/>
-        </w:rPr>
-        <w:t xml:space="preserve"> </w:t>
-      </w:r>
-      <w:r>
-        <w:rPr>
-          <w:rFonts w:ascii="한컴 고딕" w:eastAsia="한컴 고딕" w:hAnsi="한컴 고딕" w:hint="eastAsia"/>
-        </w:rPr>
-        <w:t>플레이어 상태를 변경한다</w:t>
-      </w:r>
-    </w:p>
-    <w:p>
-      <w:pPr>
-        <w:pStyle w:val="a6"/>
-        <w:numPr>
-          <w:ilvl w:val="0"/>
-          <w:numId w:val="43"/>
-        </w:numPr>
-        <w:spacing w:after="240"/>
-        <w:ind w:leftChars="0"/>
-        <w:rPr>
-          <w:rFonts w:ascii="한컴 고딕" w:eastAsia="한컴 고딕" w:hAnsi="한컴 고딕"/>
-        </w:rPr>
-      </w:pPr>
-      <w:proofErr w:type="spellStart"/>
-      <w:r>
-        <w:rPr>
-          <w:rFonts w:ascii="한컴 고딕" w:eastAsia="한컴 고딕" w:hAnsi="한컴 고딕" w:hint="eastAsia"/>
-        </w:rPr>
-        <w:t>S</w:t>
-      </w:r>
-      <w:r>
-        <w:rPr>
-          <w:rFonts w:ascii="한컴 고딕" w:eastAsia="한컴 고딕" w:hAnsi="한컴 고딕"/>
-        </w:rPr>
-        <w:t>killUpdate</w:t>
-      </w:r>
-      <w:proofErr w:type="spellEnd"/>
-      <w:r>
-        <w:rPr>
-          <w:rFonts w:ascii="한컴 고딕" w:eastAsia="한컴 고딕" w:hAnsi="한컴 고딕"/>
-        </w:rPr>
-        <w:t>()</w:t>
-      </w:r>
-      <w:r>
-        <w:rPr>
-          <w:rFonts w:ascii="한컴 고딕" w:eastAsia="한컴 고딕" w:hAnsi="한컴 고딕" w:hint="eastAsia"/>
-        </w:rPr>
-        <w:t>는 스킬의 좌표와,</w:t>
-      </w:r>
-      <w:r>
-        <w:rPr>
-          <w:rFonts w:ascii="한컴 고딕" w:eastAsia="한컴 고딕" w:hAnsi="한컴 고딕"/>
-        </w:rPr>
-        <w:t xml:space="preserve"> </w:t>
-      </w:r>
-      <w:r>
-        <w:rPr>
-          <w:rFonts w:ascii="한컴 고딕" w:eastAsia="한컴 고딕" w:hAnsi="한컴 고딕" w:hint="eastAsia"/>
-        </w:rPr>
-        <w:t>각 스킬 타입을 저장한다.</w:t>
-      </w:r>
-    </w:p>
-    <w:p>
-      <w:pPr>
-        <w:pStyle w:val="a6"/>
-        <w:numPr>
-          <w:ilvl w:val="0"/>
-          <w:numId w:val="43"/>
-        </w:numPr>
-        <w:spacing w:after="240"/>
-        <w:ind w:leftChars="0"/>
-        <w:rPr>
-          <w:rFonts w:ascii="한컴 고딕" w:eastAsia="한컴 고딕" w:hAnsi="한컴 고딕"/>
-        </w:rPr>
-      </w:pPr>
-      <w:proofErr w:type="spellStart"/>
-      <w:r>
-        <w:rPr>
-          <w:rFonts w:ascii="한컴 고딕" w:eastAsia="한컴 고딕" w:hAnsi="한컴 고딕"/>
-        </w:rPr>
-        <w:t>PlayerInfo</w:t>
-      </w:r>
-      <w:r>
-        <w:rPr>
-          <w:rFonts w:ascii="한컴 고딕" w:eastAsia="한컴 고딕" w:hAnsi="한컴 고딕" w:hint="eastAsia"/>
-        </w:rPr>
-        <w:t>는</w:t>
-      </w:r>
-      <w:proofErr w:type="spellEnd"/>
-      <w:r>
-        <w:rPr>
-          <w:rFonts w:ascii="한컴 고딕" w:eastAsia="한컴 고딕" w:hAnsi="한컴 고딕" w:hint="eastAsia"/>
-        </w:rPr>
-        <w:t xml:space="preserve"> 현재 좌표,</w:t>
-      </w:r>
-      <w:r>
-        <w:rPr>
-          <w:rFonts w:ascii="한컴 고딕" w:eastAsia="한컴 고딕" w:hAnsi="한컴 고딕"/>
-        </w:rPr>
-        <w:t xml:space="preserve"> </w:t>
-      </w:r>
-      <w:r>
-        <w:rPr>
-          <w:rFonts w:ascii="한컴 고딕" w:eastAsia="한컴 고딕" w:hAnsi="한컴 고딕" w:hint="eastAsia"/>
-        </w:rPr>
-        <w:t>플레이어 상태,</w:t>
-      </w:r>
-      <w:r>
-        <w:rPr>
-          <w:rFonts w:ascii="한컴 고딕" w:eastAsia="한컴 고딕" w:hAnsi="한컴 고딕"/>
-        </w:rPr>
-        <w:t xml:space="preserve"> </w:t>
-      </w:r>
-      <w:r>
-        <w:rPr>
-          <w:rFonts w:ascii="한컴 고딕" w:eastAsia="한컴 고딕" w:hAnsi="한컴 고딕" w:hint="eastAsia"/>
-        </w:rPr>
-        <w:t>팀 타입을 저장한다.</w:t>
-      </w:r>
-    </w:p>
-    <w:p>
-      <w:pPr>
-        <w:pStyle w:val="a6"/>
-        <w:numPr>
-          <w:ilvl w:val="0"/>
-          <w:numId w:val="43"/>
-        </w:numPr>
-        <w:spacing w:after="240"/>
-        <w:ind w:leftChars="0"/>
-        <w:rPr>
-          <w:rFonts w:ascii="한컴 고딕" w:eastAsia="한컴 고딕" w:hAnsi="한컴 고딕"/>
-        </w:rPr>
-      </w:pPr>
-      <w:proofErr w:type="spellStart"/>
-      <w:r>
-        <w:rPr>
-          <w:rFonts w:ascii="한컴 고딕" w:eastAsia="한컴 고딕" w:hAnsi="한컴 고딕"/>
-        </w:rPr>
-        <w:t>SkillInfo</w:t>
-      </w:r>
-      <w:r>
-        <w:rPr>
-          <w:rFonts w:ascii="한컴 고딕" w:eastAsia="한컴 고딕" w:hAnsi="한컴 고딕" w:hint="eastAsia"/>
-        </w:rPr>
-        <w:t>는</w:t>
-      </w:r>
-      <w:proofErr w:type="spellEnd"/>
-      <w:r>
-        <w:rPr>
-          <w:rFonts w:ascii="한컴 고딕" w:eastAsia="한컴 고딕" w:hAnsi="한컴 고딕" w:hint="eastAsia"/>
-        </w:rPr>
-        <w:t xml:space="preserve"> 공격했는지에 대한 여부,</w:t>
-      </w:r>
-      <w:r>
-        <w:rPr>
-          <w:rFonts w:ascii="한컴 고딕" w:eastAsia="한컴 고딕" w:hAnsi="한컴 고딕"/>
-        </w:rPr>
-        <w:t xml:space="preserve"> </w:t>
-      </w:r>
-      <w:r>
-        <w:rPr>
-          <w:rFonts w:ascii="한컴 고딕" w:eastAsia="한컴 고딕" w:hAnsi="한컴 고딕" w:hint="eastAsia"/>
-        </w:rPr>
-        <w:t>스킬 타입,</w:t>
-      </w:r>
-      <w:r>
-        <w:rPr>
-          <w:rFonts w:ascii="한컴 고딕" w:eastAsia="한컴 고딕" w:hAnsi="한컴 고딕"/>
-        </w:rPr>
-        <w:t xml:space="preserve"> </w:t>
-      </w:r>
-      <w:r>
-        <w:rPr>
-          <w:rFonts w:ascii="한컴 고딕" w:eastAsia="한컴 고딕" w:hAnsi="한컴 고딕" w:hint="eastAsia"/>
-        </w:rPr>
-        <w:t>스킬들의 좌표(여러 투사체들</w:t>
-      </w:r>
-      <w:r>
-        <w:rPr>
-          <w:rFonts w:ascii="한컴 고딕" w:eastAsia="한컴 고딕" w:hAnsi="한컴 고딕"/>
-        </w:rPr>
-        <w:t>)</w:t>
-      </w:r>
-      <w:r>
-        <w:rPr>
-          <w:rFonts w:ascii="한컴 고딕" w:eastAsia="한컴 고딕" w:hAnsi="한컴 고딕" w:hint="eastAsia"/>
-        </w:rPr>
-        <w:t>을 저장한다</w:t>
-      </w:r>
-    </w:p>
-    <w:p>
-      <w:pPr>
-        <w:pStyle w:val="a6"/>
-        <w:numPr>
-          <w:ilvl w:val="0"/>
-          <w:numId w:val="43"/>
-        </w:numPr>
-        <w:spacing w:after="240"/>
-        <w:ind w:leftChars="0"/>
-        <w:rPr>
-          <w:rFonts w:ascii="한컴 고딕" w:eastAsia="한컴 고딕" w:hAnsi="한컴 고딕"/>
-        </w:rPr>
-      </w:pPr>
-      <w:proofErr w:type="spellStart"/>
-      <w:r>
-        <w:rPr>
-          <w:rFonts w:ascii="한컴 고딕" w:eastAsia="한컴 고딕" w:hAnsi="한컴 고딕" w:hint="eastAsia"/>
-        </w:rPr>
-        <w:t>S</w:t>
-      </w:r>
-      <w:r>
-        <w:rPr>
-          <w:rFonts w:ascii="한컴 고딕" w:eastAsia="한컴 고딕" w:hAnsi="한컴 고딕"/>
-        </w:rPr>
-        <w:t>endData</w:t>
-      </w:r>
-      <w:proofErr w:type="spellEnd"/>
-      <w:r>
-        <w:rPr>
-          <w:rFonts w:ascii="한컴 고딕" w:eastAsia="한컴 고딕" w:hAnsi="한컴 고딕"/>
-        </w:rPr>
-        <w:t>()</w:t>
-      </w:r>
-      <w:proofErr w:type="spellStart"/>
-      <w:r>
-        <w:rPr>
-          <w:rFonts w:ascii="한컴 고딕" w:eastAsia="한컴 고딕" w:hAnsi="한컴 고딕" w:hint="eastAsia"/>
-        </w:rPr>
-        <w:t>를</w:t>
-      </w:r>
-      <w:proofErr w:type="spellEnd"/>
-      <w:r>
-        <w:rPr>
-          <w:rFonts w:ascii="한컴 고딕" w:eastAsia="한컴 고딕" w:hAnsi="한컴 고딕" w:hint="eastAsia"/>
-        </w:rPr>
-        <w:t xml:space="preserve"> 통해 서버에 구조체 </w:t>
-      </w:r>
-      <w:r>
-        <w:rPr>
-          <w:rFonts w:ascii="한컴 고딕" w:eastAsia="한컴 고딕" w:hAnsi="한컴 고딕"/>
-        </w:rPr>
-        <w:t>2</w:t>
-      </w:r>
-      <w:r>
-        <w:rPr>
-          <w:rFonts w:ascii="한컴 고딕" w:eastAsia="한컴 고딕" w:hAnsi="한컴 고딕" w:hint="eastAsia"/>
-        </w:rPr>
-        <w:t>가지를 전달한다.</w:t>
-      </w:r>
-    </w:p>
-    <w:p>
-      <w:pPr>
-        <w:pStyle w:val="a6"/>
-        <w:numPr>
-          <w:ilvl w:val="2"/>
-          <w:numId w:val="2"/>
-        </w:numPr>
-        <w:spacing w:after="240"/>
-        <w:ind w:leftChars="0"/>
-        <w:rPr>
-          <w:rFonts w:ascii="한컴 고딕" w:eastAsia="한컴 고딕" w:hAnsi="한컴 고딕"/>
-        </w:rPr>
-      </w:pPr>
-      <w:proofErr w:type="spellStart"/>
-      <w:r>
-        <w:rPr>
-          <w:rFonts w:ascii="한컴 고딕" w:eastAsia="한컴 고딕" w:hAnsi="한컴 고딕"/>
-        </w:rPr>
-        <w:lastRenderedPageBreak/>
-        <w:t>Sever</w:t>
-      </w:r>
-      <w:proofErr w:type="spellEnd"/>
-      <w:r>
-        <w:rPr>
-          <w:rFonts w:ascii="한컴 고딕" w:eastAsia="한컴 고딕" w:hAnsi="한컴 고딕"/>
-        </w:rPr>
-        <w:t xml:space="preserve"> </w:t>
-      </w:r>
-      <w:proofErr w:type="spellStart"/>
-      <w:r>
-        <w:rPr>
-          <w:rFonts w:ascii="한컴 고딕" w:eastAsia="한컴 고딕" w:hAnsi="한컴 고딕"/>
-        </w:rPr>
-        <w:t>Recv</w:t>
-      </w:r>
-      <w:proofErr w:type="spellEnd"/>
-      <w:r>
-        <w:rPr>
-          <w:rFonts w:ascii="한컴 고딕" w:eastAsia="한컴 고딕" w:hAnsi="한컴 고딕"/>
-        </w:rPr>
-        <w:t xml:space="preserve"> &amp; </w:t>
-      </w:r>
-      <w:proofErr w:type="spellStart"/>
-      <w:r>
-        <w:rPr>
-          <w:rFonts w:ascii="한컴 고딕" w:eastAsia="한컴 고딕" w:hAnsi="한컴 고딕"/>
-        </w:rPr>
-        <w:t>Send</w:t>
-      </w:r>
-      <w:proofErr w:type="spellEnd"/>
-    </w:p>
-    <w:p>
-      <w:pPr>
-        <w:jc w:val="center"/>
-        <w:rPr>
-          <w:rFonts w:ascii="한컴 고딕" w:eastAsia="한컴 고딕" w:hAnsi="한컴 고딕"/>
-        </w:rPr>
-      </w:pPr>
-      <w:r>
-        <w:rPr>
-          <w:rFonts w:ascii="한컴 고딕" w:eastAsia="한컴 고딕" w:hAnsi="한컴 고딕"/>
-          <w:noProof/>
-        </w:rPr>
-        <w:drawing>
-          <wp:inline distT="0" distB="0" distL="0" distR="0" wp14:anchorId="6FC0E31A" wp14:editId="55D56124">
-            <wp:extent cx="4581525" cy="5481467"/>
-            <wp:effectExtent l="0" t="0" r="0" b="5080"/>
-            <wp:docPr id="3" name="그림 3"/>
-            <wp:cNvGraphicFramePr>
-              <a:graphicFrameLocks xmlns:a="http://schemas.openxmlformats.org/drawingml/2006/main" noChangeAspect="1"/>
-            </wp:cNvGraphicFramePr>
-            <a:graphic xmlns:a="http://schemas.openxmlformats.org/drawingml/2006/main">
-              <a:graphicData uri="http://schemas.openxmlformats.org/drawingml/2006/picture">
-                <pic:pic xmlns:pic="http://schemas.openxmlformats.org/drawingml/2006/picture">
-                  <pic:nvPicPr>
-                    <pic:cNvPr id="1" name=""/>
-                    <pic:cNvPicPr/>
-                  </pic:nvPicPr>
-                  <pic:blipFill>
-                    <a:blip r:embed="rId17"/>
-                    <a:stretch>
-                      <a:fillRect/>
-                    </a:stretch>
-                  </pic:blipFill>
-                  <pic:spPr>
-                    <a:xfrm>
-                      <a:off x="0" y="0"/>
-                      <a:ext cx="4582429" cy="5482548"/>
-                    </a:xfrm>
-                    <a:prstGeom prst="rect">
-                      <a:avLst/>
-                    </a:prstGeom>
-                  </pic:spPr>
-                </pic:pic>
-              </a:graphicData>
-            </a:graphic>
-          </wp:inline>
-        </w:drawing>
-      </w:r>
-    </w:p>
-    <w:p>
-      <w:pPr>
-        <w:pStyle w:val="a6"/>
-        <w:numPr>
-          <w:ilvl w:val="0"/>
-          <w:numId w:val="44"/>
-        </w:numPr>
-        <w:spacing w:after="240"/>
-        <w:ind w:leftChars="0"/>
-        <w:rPr>
-          <w:rFonts w:ascii="한컴 고딕" w:eastAsia="한컴 고딕" w:hAnsi="한컴 고딕"/>
-        </w:rPr>
-      </w:pPr>
-      <w:r>
-        <w:rPr>
-          <w:rFonts w:ascii="한컴 고딕" w:eastAsia="한컴 고딕" w:hAnsi="한컴 고딕" w:hint="eastAsia"/>
-        </w:rPr>
-        <w:t>서버는 각 클라이언트들에게 전달받은 데이터를 공유 데이터에 저장한다.</w:t>
-      </w:r>
-      <w:r>
-        <w:rPr>
-          <w:rFonts w:ascii="한컴 고딕" w:eastAsia="한컴 고딕" w:hAnsi="한컴 고딕"/>
-        </w:rPr>
-        <w:t xml:space="preserve"> </w:t>
-      </w:r>
-      <w:r>
-        <w:rPr>
-          <w:rFonts w:ascii="한컴 고딕" w:eastAsia="한컴 고딕" w:hAnsi="한컴 고딕" w:hint="eastAsia"/>
-        </w:rPr>
-        <w:t xml:space="preserve">이는 크기가 </w:t>
-      </w:r>
-      <w:r>
-        <w:rPr>
-          <w:rFonts w:ascii="한컴 고딕" w:eastAsia="한컴 고딕" w:hAnsi="한컴 고딕"/>
-        </w:rPr>
-        <w:t>4</w:t>
-      </w:r>
-      <w:r>
-        <w:rPr>
-          <w:rFonts w:ascii="한컴 고딕" w:eastAsia="한컴 고딕" w:hAnsi="한컴 고딕" w:hint="eastAsia"/>
-        </w:rPr>
-        <w:t xml:space="preserve">인 </w:t>
-      </w:r>
-      <w:proofErr w:type="spellStart"/>
-      <w:r>
-        <w:rPr>
-          <w:rFonts w:ascii="한컴 고딕" w:eastAsia="한컴 고딕" w:hAnsi="한컴 고딕"/>
-        </w:rPr>
-        <w:t>Vector</w:t>
-      </w:r>
-      <w:r>
-        <w:rPr>
-          <w:rFonts w:ascii="한컴 고딕" w:eastAsia="한컴 고딕" w:hAnsi="한컴 고딕" w:hint="eastAsia"/>
-        </w:rPr>
-        <w:t>로</w:t>
-      </w:r>
-      <w:proofErr w:type="spellEnd"/>
-      <w:r>
-        <w:rPr>
-          <w:rFonts w:ascii="한컴 고딕" w:eastAsia="한컴 고딕" w:hAnsi="한컴 고딕" w:hint="eastAsia"/>
-        </w:rPr>
-        <w:t xml:space="preserve"> 저장되며</w:t>
-      </w:r>
-      <w:r>
-        <w:rPr>
-          <w:rFonts w:ascii="한컴 고딕" w:eastAsia="한컴 고딕" w:hAnsi="한컴 고딕"/>
-        </w:rPr>
-        <w:t xml:space="preserve">, </w:t>
-      </w:r>
-      <w:r>
-        <w:rPr>
-          <w:rFonts w:ascii="한컴 고딕" w:eastAsia="한컴 고딕" w:hAnsi="한컴 고딕" w:hint="eastAsia"/>
-        </w:rPr>
-        <w:t>각 클라이언트 인덱스로 벡터 인덱스에 접근한다.</w:t>
-      </w:r>
-    </w:p>
-    <w:p>
-      <w:pPr>
-        <w:pStyle w:val="a6"/>
-        <w:numPr>
-          <w:ilvl w:val="0"/>
-          <w:numId w:val="44"/>
-        </w:numPr>
-        <w:spacing w:after="240"/>
-        <w:ind w:leftChars="0"/>
-        <w:rPr>
-          <w:rFonts w:ascii="한컴 고딕" w:eastAsia="한컴 고딕" w:hAnsi="한컴 고딕"/>
-        </w:rPr>
-      </w:pPr>
-      <w:proofErr w:type="spellStart"/>
-      <w:r>
-        <w:rPr>
-          <w:rFonts w:ascii="한컴 고딕" w:eastAsia="한컴 고딕" w:hAnsi="한컴 고딕" w:hint="eastAsia"/>
-        </w:rPr>
-        <w:t>S</w:t>
-      </w:r>
-      <w:r>
-        <w:rPr>
-          <w:rFonts w:ascii="한컴 고딕" w:eastAsia="한컴 고딕" w:hAnsi="한컴 고딕"/>
-        </w:rPr>
-        <w:t>toreData</w:t>
-      </w:r>
-      <w:proofErr w:type="spellEnd"/>
-      <w:r>
-        <w:rPr>
-          <w:rFonts w:ascii="한컴 고딕" w:eastAsia="한컴 고딕" w:hAnsi="한컴 고딕"/>
-        </w:rPr>
-        <w:t xml:space="preserve"> </w:t>
-      </w:r>
-      <w:r>
-        <w:rPr>
-          <w:rFonts w:ascii="한컴 고딕" w:eastAsia="한컴 고딕" w:hAnsi="한컴 고딕" w:hint="eastAsia"/>
-        </w:rPr>
-        <w:t>구조체는 플레이어들의 좌표,</w:t>
-      </w:r>
-      <w:r>
-        <w:rPr>
-          <w:rFonts w:ascii="한컴 고딕" w:eastAsia="한컴 고딕" w:hAnsi="한컴 고딕"/>
-        </w:rPr>
-        <w:t xml:space="preserve"> </w:t>
-      </w:r>
-      <w:r>
-        <w:rPr>
-          <w:rFonts w:ascii="한컴 고딕" w:eastAsia="한컴 고딕" w:hAnsi="한컴 고딕" w:hint="eastAsia"/>
-        </w:rPr>
-        <w:t>플레이어들의 스킬 좌표들,</w:t>
-      </w:r>
-      <w:r>
-        <w:rPr>
-          <w:rFonts w:ascii="한컴 고딕" w:eastAsia="한컴 고딕" w:hAnsi="한컴 고딕"/>
-        </w:rPr>
-        <w:t xml:space="preserve"> </w:t>
-      </w:r>
-      <w:r>
-        <w:rPr>
-          <w:rFonts w:ascii="한컴 고딕" w:eastAsia="한컴 고딕" w:hAnsi="한컴 고딕" w:hint="eastAsia"/>
-        </w:rPr>
-        <w:t>플레이어들의 상태를 저장한다.</w:t>
-      </w:r>
-    </w:p>
-    <w:p>
-      <w:pPr>
-        <w:pStyle w:val="a6"/>
-        <w:numPr>
-          <w:ilvl w:val="0"/>
-          <w:numId w:val="44"/>
-        </w:numPr>
-        <w:spacing w:after="240"/>
-        <w:ind w:leftChars="0"/>
-        <w:rPr>
-          <w:rFonts w:ascii="한컴 고딕" w:eastAsia="한컴 고딕" w:hAnsi="한컴 고딕"/>
-        </w:rPr>
-      </w:pPr>
-      <w:proofErr w:type="spellStart"/>
-      <w:r>
-        <w:rPr>
-          <w:rFonts w:ascii="한컴 고딕" w:eastAsia="한컴 고딕" w:hAnsi="한컴 고딕"/>
-        </w:rPr>
-        <w:t>CheckCollisi</w:t>
-      </w:r>
-      <w:r>
-        <w:rPr>
-          <w:rFonts w:ascii="한컴 고딕" w:eastAsia="한컴 고딕" w:hAnsi="한컴 고딕" w:hint="eastAsia"/>
-        </w:rPr>
-        <w:t>o</w:t>
-      </w:r>
-      <w:r>
-        <w:rPr>
-          <w:rFonts w:ascii="한컴 고딕" w:eastAsia="한컴 고딕" w:hAnsi="한컴 고딕"/>
-        </w:rPr>
-        <w:t>n</w:t>
-      </w:r>
-      <w:proofErr w:type="spellEnd"/>
-      <w:r>
-        <w:rPr>
-          <w:rFonts w:ascii="한컴 고딕" w:eastAsia="한컴 고딕" w:hAnsi="한컴 고딕"/>
-        </w:rPr>
-        <w:t xml:space="preserve">() </w:t>
-      </w:r>
-      <w:r>
-        <w:rPr>
-          <w:rFonts w:ascii="한컴 고딕" w:eastAsia="한컴 고딕" w:hAnsi="한컴 고딕" w:hint="eastAsia"/>
-        </w:rPr>
-        <w:t>함수를 통해 저장된 공유 데이터로 충돌 연산을 진행하고,</w:t>
-      </w:r>
-      <w:r>
-        <w:rPr>
-          <w:rFonts w:ascii="한컴 고딕" w:eastAsia="한컴 고딕" w:hAnsi="한컴 고딕"/>
-        </w:rPr>
-        <w:t xml:space="preserve"> </w:t>
-      </w:r>
-      <w:r>
-        <w:rPr>
-          <w:rFonts w:ascii="한컴 고딕" w:eastAsia="한컴 고딕" w:hAnsi="한컴 고딕" w:hint="eastAsia"/>
-        </w:rPr>
-        <w:t>충돌 여부를 저장한다.</w:t>
-      </w:r>
-    </w:p>
-    <w:p>
-      <w:pPr>
-        <w:pStyle w:val="a6"/>
-        <w:numPr>
-          <w:ilvl w:val="0"/>
-          <w:numId w:val="44"/>
-        </w:numPr>
-        <w:spacing w:after="240"/>
-        <w:ind w:leftChars="0"/>
-        <w:rPr>
-          <w:rFonts w:ascii="한컴 고딕" w:eastAsia="한컴 고딕" w:hAnsi="한컴 고딕" w:hint="eastAsia"/>
-        </w:rPr>
-      </w:pPr>
-      <w:proofErr w:type="spellStart"/>
-      <w:r>
-        <w:rPr>
-          <w:rFonts w:ascii="한컴 고딕" w:eastAsia="한컴 고딕" w:hAnsi="한컴 고딕" w:hint="eastAsia"/>
-        </w:rPr>
-        <w:t>S</w:t>
-      </w:r>
-      <w:r>
-        <w:rPr>
-          <w:rFonts w:ascii="한컴 고딕" w:eastAsia="한컴 고딕" w:hAnsi="한컴 고딕"/>
-        </w:rPr>
-        <w:t>endData</w:t>
-      </w:r>
-      <w:proofErr w:type="spellEnd"/>
-      <w:r>
-        <w:rPr>
-          <w:rFonts w:ascii="한컴 고딕" w:eastAsia="한컴 고딕" w:hAnsi="한컴 고딕"/>
-        </w:rPr>
-        <w:t xml:space="preserve">() </w:t>
-      </w:r>
-      <w:r>
-        <w:rPr>
-          <w:rFonts w:ascii="한컴 고딕" w:eastAsia="한컴 고딕" w:hAnsi="한컴 고딕" w:hint="eastAsia"/>
-        </w:rPr>
-        <w:t>함수를 통해 충돌 여부와</w:t>
-      </w:r>
-      <w:r>
-        <w:rPr>
-          <w:rFonts w:ascii="한컴 고딕" w:eastAsia="한컴 고딕" w:hAnsi="한컴 고딕"/>
-        </w:rPr>
-        <w:t xml:space="preserve"> </w:t>
-      </w:r>
-      <w:r>
-        <w:rPr>
-          <w:rFonts w:ascii="한컴 고딕" w:eastAsia="한컴 고딕" w:hAnsi="한컴 고딕" w:hint="eastAsia"/>
-        </w:rPr>
-        <w:t xml:space="preserve">공유 데이터를 담은 </w:t>
-      </w:r>
-      <w:proofErr w:type="spellStart"/>
-      <w:r>
-        <w:rPr>
-          <w:rFonts w:ascii="한컴 고딕" w:eastAsia="한컴 고딕" w:hAnsi="한컴 고딕"/>
-        </w:rPr>
-        <w:t>ResultInfo</w:t>
-      </w:r>
-      <w:proofErr w:type="spellEnd"/>
-      <w:r>
-        <w:rPr>
-          <w:rFonts w:ascii="한컴 고딕" w:eastAsia="한컴 고딕" w:hAnsi="한컴 고딕"/>
-        </w:rPr>
-        <w:t xml:space="preserve"> </w:t>
-      </w:r>
-      <w:r>
-        <w:rPr>
-          <w:rFonts w:ascii="한컴 고딕" w:eastAsia="한컴 고딕" w:hAnsi="한컴 고딕" w:hint="eastAsia"/>
-        </w:rPr>
-        <w:t xml:space="preserve">구조체를 </w:t>
-      </w:r>
-      <w:proofErr w:type="spellStart"/>
-      <w:r>
-        <w:rPr>
-          <w:rFonts w:ascii="한컴 고딕" w:eastAsia="한컴 고딕" w:hAnsi="한컴 고딕"/>
-        </w:rPr>
-        <w:t>Send</w:t>
-      </w:r>
-      <w:proofErr w:type="spellEnd"/>
-      <w:r>
-        <w:rPr>
-          <w:rFonts w:ascii="한컴 고딕" w:eastAsia="한컴 고딕" w:hAnsi="한컴 고딕" w:hint="eastAsia"/>
-        </w:rPr>
-        <w:t xml:space="preserve"> 한다.</w:t>
-      </w:r>
-    </w:p>
-    <w:p>
-      <w:pPr>
-        <w:pStyle w:val="a6"/>
-        <w:numPr>
-          <w:ilvl w:val="2"/>
-          <w:numId w:val="2"/>
-        </w:numPr>
-        <w:ind w:leftChars="0"/>
-        <w:rPr>
-          <w:rFonts w:ascii="한컴 고딕" w:eastAsia="한컴 고딕" w:hAnsi="한컴 고딕"/>
-        </w:rPr>
-      </w:pPr>
-      <w:proofErr w:type="spellStart"/>
-      <w:r>
-        <w:rPr>
-          <w:rFonts w:ascii="한컴 고딕" w:eastAsia="한컴 고딕" w:hAnsi="한컴 고딕"/>
-        </w:rPr>
-        <w:lastRenderedPageBreak/>
-        <w:t>Client</w:t>
-      </w:r>
-      <w:proofErr w:type="spellEnd"/>
-      <w:r>
-        <w:rPr>
-          <w:rFonts w:ascii="한컴 고딕" w:eastAsia="한컴 고딕" w:hAnsi="한컴 고딕"/>
-        </w:rPr>
-        <w:t xml:space="preserve"> </w:t>
-      </w:r>
-      <w:proofErr w:type="spellStart"/>
-      <w:r>
-        <w:rPr>
-          <w:rFonts w:ascii="한컴 고딕" w:eastAsia="한컴 고딕" w:hAnsi="한컴 고딕"/>
-        </w:rPr>
-        <w:t>Recv</w:t>
-      </w:r>
-      <w:proofErr w:type="spellEnd"/>
-      <w:r>
-        <w:rPr>
-          <w:rFonts w:ascii="한컴 고딕" w:eastAsia="한컴 고딕" w:hAnsi="한컴 고딕"/>
-        </w:rPr>
-        <w:t xml:space="preserve"> &amp; </w:t>
-      </w:r>
-      <w:proofErr w:type="spellStart"/>
-      <w:r>
-        <w:rPr>
-          <w:rFonts w:ascii="한컴 고딕" w:eastAsia="한컴 고딕" w:hAnsi="한컴 고딕"/>
-        </w:rPr>
-        <w:t>Render</w:t>
-      </w:r>
-      <w:proofErr w:type="spellEnd"/>
-    </w:p>
-    <w:p>
-      <w:pPr>
-        <w:pStyle w:val="a6"/>
-        <w:ind w:leftChars="0" w:left="360"/>
-        <w:jc w:val="center"/>
-        <w:rPr>
-          <w:rFonts w:ascii="한컴 고딕" w:eastAsia="한컴 고딕" w:hAnsi="한컴 고딕"/>
-        </w:rPr>
-      </w:pPr>
-      <w:r>
-        <w:rPr>
-          <w:rFonts w:ascii="한컴 고딕" w:eastAsia="한컴 고딕" w:hAnsi="한컴 고딕"/>
-          <w:noProof/>
-        </w:rPr>
-        <w:drawing>
-          <wp:inline distT="0" distB="0" distL="0" distR="0" wp14:anchorId="75FC964A" wp14:editId="761E8A84">
-            <wp:extent cx="3831821" cy="4581525"/>
-            <wp:effectExtent l="0" t="0" r="0" b="0"/>
-            <wp:docPr id="19" name="그림 19"/>
             <wp:cNvGraphicFramePr>
               <a:graphicFrameLocks xmlns:a="http://schemas.openxmlformats.org/drawingml/2006/main" noChangeAspect="1"/>
             </wp:cNvGraphicFramePr>
@@ -9476,7 +9527,7 @@
                   <pic:spPr>
                     <a:xfrm>
                       <a:off x="0" y="0"/>
-                      <a:ext cx="3838388" cy="4589377"/>
+                      <a:ext cx="5731510" cy="2774950"/>
                     </a:xfrm>
                     <a:prstGeom prst="rect">
                       <a:avLst/>
@@ -9492,270 +9543,367 @@
     <w:p>
       <w:pPr>
         <w:pStyle w:val="a6"/>
+        <w:widowControl w:val="0"/>
         <w:numPr>
           <w:ilvl w:val="0"/>
-          <w:numId w:val="46"/>
+          <w:numId w:val="37"/>
         </w:numPr>
-        <w:spacing w:after="240"/>
+        <w:wordWrap w:val="0"/>
+        <w:autoSpaceDE w:val="0"/>
+        <w:autoSpaceDN w:val="0"/>
+        <w:spacing w:after="160" w:line="259" w:lineRule="auto"/>
         <w:ind w:leftChars="0"/>
-        <w:rPr>
-          <w:rFonts w:ascii="한컴 고딕" w:eastAsia="한컴 고딕" w:hAnsi="한컴 고딕"/>
-        </w:rPr>
-      </w:pPr>
-      <w:r>
-        <w:rPr>
-          <w:rFonts w:ascii="한컴 고딕" w:eastAsia="한컴 고딕" w:hAnsi="한컴 고딕" w:hint="eastAsia"/>
-        </w:rPr>
-        <w:t xml:space="preserve">서버로부터 전달받은 데이터를 </w:t>
+        <w:jc w:val="both"/>
+        <w:rPr>
+          <w:rFonts w:ascii="한컴 고딕" w:eastAsia="한컴 고딕" w:hAnsi="한컴 고딕"/>
+        </w:rPr>
+      </w:pPr>
+      <w:r>
+        <w:rPr>
+          <w:rFonts w:ascii="한컴 고딕" w:eastAsia="한컴 고딕" w:hAnsi="한컴 고딕" w:hint="eastAsia"/>
+        </w:rPr>
+        <w:t xml:space="preserve">서버에서 갱신된 정보를 담은 </w:t>
       </w:r>
       <w:proofErr w:type="spellStart"/>
       <w:r>
         <w:rPr>
           <w:rFonts w:ascii="한컴 고딕" w:eastAsia="한컴 고딕" w:hAnsi="한컴 고딕"/>
         </w:rPr>
-        <w:t>ResultInfo</w:t>
-      </w:r>
-      <w:r>
-        <w:rPr>
-          <w:rFonts w:ascii="한컴 고딕" w:eastAsia="한컴 고딕" w:hAnsi="한컴 고딕" w:hint="eastAsia"/>
-        </w:rPr>
-        <w:t>에</w:t>
+        <w:t>PlayerRes</w:t>
       </w:r>
       <w:proofErr w:type="spellEnd"/>
       <w:r>
         <w:rPr>
-          <w:rFonts w:ascii="한컴 고딕" w:eastAsia="한컴 고딕" w:hAnsi="한컴 고딕" w:hint="eastAsia"/>
-        </w:rPr>
-        <w:t xml:space="preserve"> 저장한다.</w:t>
+          <w:rFonts w:ascii="한컴 고딕" w:eastAsia="한컴 고딕" w:hAnsi="한컴 고딕"/>
+        </w:rPr>
+        <w:t xml:space="preserve"> </w:t>
+      </w:r>
+      <w:r>
+        <w:rPr>
+          <w:rFonts w:ascii="한컴 고딕" w:eastAsia="한컴 고딕" w:hAnsi="한컴 고딕" w:hint="eastAsia"/>
+        </w:rPr>
+        <w:t xml:space="preserve">구조체를 연결된 클라이언트의 정보를 구조체의 첫번째 변수인 </w:t>
+      </w:r>
+      <w:proofErr w:type="spellStart"/>
+      <w:r>
+        <w:rPr>
+          <w:rFonts w:ascii="한컴 고딕" w:eastAsia="한컴 고딕" w:hAnsi="한컴 고딕"/>
+        </w:rPr>
+        <w:t>iPlayerNum</w:t>
+      </w:r>
+      <w:r>
+        <w:rPr>
+          <w:rFonts w:ascii="한컴 고딕" w:eastAsia="한컴 고딕" w:hAnsi="한컴 고딕" w:hint="eastAsia"/>
+        </w:rPr>
+        <w:t>으로</w:t>
+      </w:r>
+      <w:proofErr w:type="spellEnd"/>
+      <w:r>
+        <w:rPr>
+          <w:rFonts w:ascii="한컴 고딕" w:eastAsia="한컴 고딕" w:hAnsi="한컴 고딕" w:hint="eastAsia"/>
+        </w:rPr>
+        <w:t xml:space="preserve"> 확인해서</w:t>
+      </w:r>
+      <w:r>
+        <w:rPr>
+          <w:rFonts w:ascii="한컴 고딕" w:eastAsia="한컴 고딕" w:hAnsi="한컴 고딕"/>
+        </w:rPr>
+        <w:t xml:space="preserve"> </w:t>
+      </w:r>
+      <w:r>
+        <w:rPr>
+          <w:rFonts w:ascii="한컴 고딕" w:eastAsia="한컴 고딕" w:hAnsi="한컴 고딕" w:hint="eastAsia"/>
+        </w:rPr>
+        <w:t xml:space="preserve">그 클라이언트에 맞는 데이터를 </w:t>
+      </w:r>
+      <w:proofErr w:type="spellStart"/>
+      <w:r>
+        <w:rPr>
+          <w:rFonts w:ascii="한컴 고딕" w:eastAsia="한컴 고딕" w:hAnsi="한컴 고딕"/>
+        </w:rPr>
+        <w:t>Send</w:t>
+      </w:r>
+      <w:proofErr w:type="spellEnd"/>
+      <w:r>
+        <w:rPr>
+          <w:rFonts w:ascii="한컴 고딕" w:eastAsia="한컴 고딕" w:hAnsi="한컴 고딕"/>
+        </w:rPr>
+        <w:t xml:space="preserve"> </w:t>
+      </w:r>
+      <w:r>
+        <w:rPr>
+          <w:rFonts w:ascii="한컴 고딕" w:eastAsia="한컴 고딕" w:hAnsi="한컴 고딕" w:hint="eastAsia"/>
+        </w:rPr>
+        <w:t>한다.</w:t>
       </w:r>
     </w:p>
     <w:p>
       <w:pPr>
         <w:pStyle w:val="a6"/>
+        <w:widowControl w:val="0"/>
         <w:numPr>
           <w:ilvl w:val="0"/>
-          <w:numId w:val="46"/>
+          <w:numId w:val="37"/>
         </w:numPr>
-        <w:spacing w:after="240"/>
+        <w:wordWrap w:val="0"/>
+        <w:autoSpaceDE w:val="0"/>
+        <w:autoSpaceDN w:val="0"/>
+        <w:spacing w:after="160" w:line="259" w:lineRule="auto"/>
         <w:ind w:leftChars="0"/>
-        <w:rPr>
-          <w:rFonts w:ascii="한컴 고딕" w:eastAsia="한컴 고딕" w:hAnsi="한컴 고딕"/>
-        </w:rPr>
-      </w:pPr>
+        <w:jc w:val="both"/>
+        <w:rPr>
+          <w:rFonts w:ascii="한컴 고딕" w:eastAsia="한컴 고딕" w:hAnsi="한컴 고딕"/>
+        </w:rPr>
+      </w:pPr>
+      <w:r>
+        <w:rPr>
+          <w:rFonts w:ascii="한컴 고딕" w:eastAsia="한컴 고딕" w:hAnsi="한컴 고딕" w:hint="eastAsia"/>
+        </w:rPr>
+        <w:t>아이템의 정보를 보내는데 이때 리스트를 보낼 수는 없으니,</w:t>
+      </w:r>
+      <w:r>
+        <w:rPr>
+          <w:rFonts w:ascii="한컴 고딕" w:eastAsia="한컴 고딕" w:hAnsi="한컴 고딕"/>
+        </w:rPr>
+        <w:t xml:space="preserve"> </w:t>
+      </w:r>
+      <w:r>
+        <w:rPr>
+          <w:rFonts w:ascii="한컴 고딕" w:eastAsia="한컴 고딕" w:hAnsi="한컴 고딕" w:hint="eastAsia"/>
+        </w:rPr>
+        <w:t>리스트의 크기를 먼저 고정 길이로 보내고,</w:t>
+      </w:r>
+      <w:r>
+        <w:rPr>
+          <w:rFonts w:ascii="한컴 고딕" w:eastAsia="한컴 고딕" w:hAnsi="한컴 고딕"/>
+        </w:rPr>
+        <w:t xml:space="preserve"> </w:t>
+      </w:r>
+      <w:r>
+        <w:rPr>
+          <w:rFonts w:ascii="한컴 고딕" w:eastAsia="한컴 고딕" w:hAnsi="한컴 고딕" w:hint="eastAsia"/>
+        </w:rPr>
+        <w:t>데이터를 가변 길이로 보낸다.</w:t>
+      </w:r>
+      <w:r>
+        <w:rPr>
+          <w:rFonts w:ascii="한컴 고딕" w:eastAsia="한컴 고딕" w:hAnsi="한컴 고딕"/>
+        </w:rPr>
+        <w:t xml:space="preserve"> </w:t>
+      </w:r>
+      <w:r>
+        <w:rPr>
+          <w:rFonts w:ascii="한컴 고딕" w:eastAsia="한컴 고딕" w:hAnsi="한컴 고딕" w:hint="eastAsia"/>
+        </w:rPr>
+        <w:t xml:space="preserve">이때 </w:t>
+      </w:r>
       <w:proofErr w:type="spellStart"/>
       <w:r>
         <w:rPr>
           <w:rFonts w:ascii="한컴 고딕" w:eastAsia="한컴 고딕" w:hAnsi="한컴 고딕"/>
         </w:rPr>
-        <w:t>UpdateBeforeRender</w:t>
+        <w:t>HpPotion</w:t>
       </w:r>
       <w:proofErr w:type="spellEnd"/>
       <w:r>
         <w:rPr>
           <w:rFonts w:ascii="한컴 고딕" w:eastAsia="한컴 고딕" w:hAnsi="한컴 고딕"/>
         </w:rPr>
-        <w:t xml:space="preserve">() </w:t>
-      </w:r>
-      <w:r>
-        <w:rPr>
-          <w:rFonts w:ascii="한컴 고딕" w:eastAsia="한컴 고딕" w:hAnsi="한컴 고딕" w:hint="eastAsia"/>
-        </w:rPr>
-        <w:t>함수에서는</w:t>
-      </w:r>
-      <w:r>
-        <w:rPr>
-          <w:rFonts w:ascii="한컴 고딕" w:eastAsia="한컴 고딕" w:hAnsi="한컴 고딕"/>
-        </w:rPr>
         <w:t xml:space="preserve"> </w:t>
       </w:r>
-      <w:proofErr w:type="spellStart"/>
-      <w:r>
-        <w:rPr>
-          <w:rFonts w:ascii="한컴 고딕" w:eastAsia="한컴 고딕" w:hAnsi="한컴 고딕" w:hint="eastAsia"/>
-        </w:rPr>
-        <w:t>R</w:t>
-      </w:r>
-      <w:r>
-        <w:rPr>
-          <w:rFonts w:ascii="한컴 고딕" w:eastAsia="한컴 고딕" w:hAnsi="한컴 고딕"/>
-        </w:rPr>
-        <w:t>esult</w:t>
-      </w:r>
-      <w:r>
-        <w:rPr>
-          <w:rFonts w:ascii="한컴 고딕" w:eastAsia="한컴 고딕" w:hAnsi="한컴 고딕" w:hint="eastAsia"/>
-        </w:rPr>
-        <w:t>I</w:t>
-      </w:r>
-      <w:r>
-        <w:rPr>
-          <w:rFonts w:ascii="한컴 고딕" w:eastAsia="한컴 고딕" w:hAnsi="한컴 고딕"/>
-        </w:rPr>
-        <w:t>nfo</w:t>
-      </w:r>
-      <w:r>
-        <w:rPr>
-          <w:rFonts w:ascii="한컴 고딕" w:eastAsia="한컴 고딕" w:hAnsi="한컴 고딕" w:hint="eastAsia"/>
-        </w:rPr>
-        <w:t>의</w:t>
-      </w:r>
-      <w:proofErr w:type="spellEnd"/>
-      <w:r>
-        <w:rPr>
-          <w:rFonts w:ascii="한컴 고딕" w:eastAsia="한컴 고딕" w:hAnsi="한컴 고딕" w:hint="eastAsia"/>
-        </w:rPr>
-        <w:t xml:space="preserve"> 데이터 값을 통해 충돌했다면 플레이어 상태를 바꾸고,</w:t>
-      </w:r>
-      <w:r>
-        <w:rPr>
-          <w:rFonts w:ascii="한컴 고딕" w:eastAsia="한컴 고딕" w:hAnsi="한컴 고딕"/>
-        </w:rPr>
-        <w:t xml:space="preserve"> </w:t>
-      </w:r>
-      <w:proofErr w:type="spellStart"/>
-      <w:r>
-        <w:rPr>
-          <w:rFonts w:ascii="한컴 고딕" w:eastAsia="한컴 고딕" w:hAnsi="한컴 고딕"/>
-        </w:rPr>
-        <w:t>hp</w:t>
-      </w:r>
-      <w:r>
-        <w:rPr>
-          <w:rFonts w:ascii="한컴 고딕" w:eastAsia="한컴 고딕" w:hAnsi="한컴 고딕" w:hint="eastAsia"/>
-        </w:rPr>
-        <w:t>를</w:t>
-      </w:r>
-      <w:proofErr w:type="spellEnd"/>
-      <w:r>
-        <w:rPr>
-          <w:rFonts w:ascii="한컴 고딕" w:eastAsia="한컴 고딕" w:hAnsi="한컴 고딕" w:hint="eastAsia"/>
-        </w:rPr>
-        <w:t xml:space="preserve"> 닳게 한다.</w:t>
+      <w:r>
+        <w:rPr>
+          <w:rFonts w:ascii="한컴 고딕" w:eastAsia="한컴 고딕" w:hAnsi="한컴 고딕" w:hint="eastAsia"/>
+        </w:rPr>
+        <w:t>구조체를 보낸다.</w:t>
       </w:r>
     </w:p>
     <w:p>
       <w:pPr>
         <w:pStyle w:val="a6"/>
+        <w:widowControl w:val="0"/>
         <w:numPr>
           <w:ilvl w:val="0"/>
-          <w:numId w:val="46"/>
+          <w:numId w:val="37"/>
         </w:numPr>
+        <w:wordWrap w:val="0"/>
+        <w:autoSpaceDE w:val="0"/>
+        <w:autoSpaceDN w:val="0"/>
+        <w:spacing w:after="160" w:line="259" w:lineRule="auto"/>
+        <w:ind w:leftChars="0"/>
+        <w:jc w:val="both"/>
+        <w:rPr>
+          <w:rFonts w:ascii="한컴 고딕" w:eastAsia="한컴 고딕" w:hAnsi="한컴 고딕"/>
+        </w:rPr>
+      </w:pPr>
+      <w:r>
+        <w:rPr>
+          <w:rFonts w:ascii="한컴 고딕" w:eastAsia="한컴 고딕" w:hAnsi="한컴 고딕" w:hint="eastAsia"/>
+        </w:rPr>
+        <w:t xml:space="preserve">클라이언트에서는 데이터를 받으면 </w:t>
+      </w:r>
+      <w:proofErr w:type="spellStart"/>
+      <w:r>
+        <w:rPr>
+          <w:rFonts w:ascii="한컴 고딕" w:eastAsia="한컴 고딕" w:hAnsi="한컴 고딕"/>
+        </w:rPr>
+        <w:t>UpdateBeforeRender</w:t>
+      </w:r>
+      <w:proofErr w:type="spellEnd"/>
+      <w:r>
+        <w:rPr>
+          <w:rFonts w:ascii="한컴 고딕" w:eastAsia="한컴 고딕" w:hAnsi="한컴 고딕"/>
+        </w:rPr>
+        <w:t>()</w:t>
+      </w:r>
+      <w:r>
+        <w:rPr>
+          <w:rFonts w:ascii="한컴 고딕" w:eastAsia="한컴 고딕" w:hAnsi="한컴 고딕" w:hint="eastAsia"/>
+        </w:rPr>
+        <w:t>함수에 인자로 넘겨서 렌더링 전 갱신 작업을 수행한다.</w:t>
+      </w:r>
+      <w:r>
+        <w:rPr>
+          <w:rFonts w:ascii="한컴 고딕" w:eastAsia="한컴 고딕" w:hAnsi="한컴 고딕"/>
+        </w:rPr>
+        <w:t xml:space="preserve"> </w:t>
+      </w:r>
+      <w:r>
+        <w:rPr>
+          <w:rFonts w:ascii="한컴 고딕" w:eastAsia="한컴 고딕" w:hAnsi="한컴 고딕" w:hint="eastAsia"/>
+        </w:rPr>
+        <w:t>갱신 작업에는 위치 재조정,</w:t>
+      </w:r>
+      <w:r>
+        <w:rPr>
+          <w:rFonts w:ascii="한컴 고딕" w:eastAsia="한컴 고딕" w:hAnsi="한컴 고딕"/>
+        </w:rPr>
+        <w:t xml:space="preserve"> </w:t>
+      </w:r>
+      <w:r>
+        <w:rPr>
+          <w:rFonts w:ascii="한컴 고딕" w:eastAsia="한컴 고딕" w:hAnsi="한컴 고딕" w:hint="eastAsia"/>
+        </w:rPr>
+        <w:t>부활했을 경우 대기시간 초기화</w:t>
+      </w:r>
+      <w:r>
+        <w:rPr>
+          <w:rFonts w:ascii="한컴 고딕" w:eastAsia="한컴 고딕" w:hAnsi="한컴 고딕"/>
+        </w:rPr>
+        <w:t xml:space="preserve"> </w:t>
+      </w:r>
+      <w:r>
+        <w:rPr>
+          <w:rFonts w:ascii="한컴 고딕" w:eastAsia="한컴 고딕" w:hAnsi="한컴 고딕" w:hint="eastAsia"/>
+        </w:rPr>
+        <w:t>및 부활,</w:t>
+      </w:r>
+      <w:r>
+        <w:rPr>
+          <w:rFonts w:ascii="한컴 고딕" w:eastAsia="한컴 고딕" w:hAnsi="한컴 고딕"/>
+        </w:rPr>
+        <w:t xml:space="preserve"> </w:t>
+      </w:r>
+      <w:r>
+        <w:rPr>
+          <w:rFonts w:ascii="한컴 고딕" w:eastAsia="한컴 고딕" w:hAnsi="한컴 고딕" w:hint="eastAsia"/>
+        </w:rPr>
+        <w:t>체력약을 먹었을 경우 용량만큼 체력 상승 등이 있다.</w:t>
+      </w:r>
+    </w:p>
+    <w:p>
+      <w:pPr>
+        <w:pStyle w:val="a6"/>
+        <w:widowControl w:val="0"/>
+        <w:wordWrap w:val="0"/>
+        <w:autoSpaceDE w:val="0"/>
+        <w:autoSpaceDN w:val="0"/>
+        <w:spacing w:after="160" w:line="259" w:lineRule="auto"/>
+        <w:ind w:leftChars="0" w:left="1250"/>
+        <w:jc w:val="both"/>
+        <w:rPr>
+          <w:rFonts w:ascii="한컴 고딕" w:eastAsia="한컴 고딕" w:hAnsi="한컴 고딕"/>
+        </w:rPr>
+      </w:pPr>
+    </w:p>
+    <w:p>
+      <w:pPr>
+        <w:pStyle w:val="a6"/>
+        <w:widowControl w:val="0"/>
+        <w:wordWrap w:val="0"/>
+        <w:autoSpaceDE w:val="0"/>
+        <w:autoSpaceDN w:val="0"/>
+        <w:spacing w:after="160" w:line="259" w:lineRule="auto"/>
+        <w:ind w:leftChars="0" w:left="1250"/>
+        <w:jc w:val="both"/>
+        <w:rPr>
+          <w:rFonts w:ascii="한컴 고딕" w:eastAsia="한컴 고딕" w:hAnsi="한컴 고딕"/>
+        </w:rPr>
+      </w:pPr>
+    </w:p>
+    <w:p>
+      <w:pPr>
+        <w:pStyle w:val="a6"/>
+        <w:widowControl w:val="0"/>
+        <w:wordWrap w:val="0"/>
+        <w:autoSpaceDE w:val="0"/>
+        <w:autoSpaceDN w:val="0"/>
+        <w:spacing w:after="160" w:line="259" w:lineRule="auto"/>
+        <w:ind w:leftChars="0" w:left="1250"/>
+        <w:jc w:val="both"/>
+        <w:rPr>
+          <w:rFonts w:ascii="한컴 고딕" w:eastAsia="한컴 고딕" w:hAnsi="한컴 고딕"/>
+        </w:rPr>
+      </w:pPr>
+    </w:p>
+    <w:p>
+      <w:pPr>
+        <w:pStyle w:val="a6"/>
+        <w:widowControl w:val="0"/>
+        <w:wordWrap w:val="0"/>
+        <w:autoSpaceDE w:val="0"/>
+        <w:autoSpaceDN w:val="0"/>
+        <w:spacing w:after="160" w:line="259" w:lineRule="auto"/>
+        <w:ind w:leftChars="0" w:left="1250"/>
+        <w:jc w:val="both"/>
+        <w:rPr>
+          <w:rFonts w:ascii="한컴 고딕" w:eastAsia="한컴 고딕" w:hAnsi="한컴 고딕"/>
+        </w:rPr>
+      </w:pPr>
+    </w:p>
+    <w:p>
+      <w:pPr>
+        <w:pStyle w:val="a6"/>
+        <w:widowControl w:val="0"/>
+        <w:wordWrap w:val="0"/>
+        <w:autoSpaceDE w:val="0"/>
+        <w:autoSpaceDN w:val="0"/>
+        <w:spacing w:after="160" w:line="259" w:lineRule="auto"/>
+        <w:ind w:leftChars="0" w:left="1250"/>
+        <w:jc w:val="both"/>
+        <w:rPr>
+          <w:rFonts w:ascii="한컴 고딕" w:eastAsia="한컴 고딕" w:hAnsi="한컴 고딕"/>
+        </w:rPr>
+      </w:pPr>
+    </w:p>
+    <w:p>
+      <w:pPr>
+        <w:pStyle w:val="a6"/>
+        <w:widowControl w:val="0"/>
+        <w:wordWrap w:val="0"/>
+        <w:autoSpaceDE w:val="0"/>
+        <w:autoSpaceDN w:val="0"/>
+        <w:spacing w:after="160" w:line="259" w:lineRule="auto"/>
+        <w:ind w:leftChars="0" w:left="1250"/>
+        <w:jc w:val="both"/>
+        <w:rPr>
+          <w:rFonts w:ascii="한컴 고딕" w:eastAsia="한컴 고딕" w:hAnsi="한컴 고딕"/>
+        </w:rPr>
+      </w:pPr>
+    </w:p>
+    <w:p>
+      <w:pPr>
         <w:spacing w:after="240"/>
-        <w:ind w:leftChars="0"/>
-        <w:rPr>
-          <w:rFonts w:ascii="한컴 고딕" w:eastAsia="한컴 고딕" w:hAnsi="한컴 고딕"/>
-        </w:rPr>
-      </w:pPr>
-      <w:proofErr w:type="spellStart"/>
-      <w:r>
-        <w:rPr>
-          <w:rFonts w:ascii="한컴 고딕" w:eastAsia="한컴 고딕" w:hAnsi="한컴 고딕" w:hint="eastAsia"/>
-        </w:rPr>
-        <w:t>R</w:t>
-      </w:r>
-      <w:r>
-        <w:rPr>
-          <w:rFonts w:ascii="한컴 고딕" w:eastAsia="한컴 고딕" w:hAnsi="한컴 고딕"/>
-        </w:rPr>
-        <w:t>ender</w:t>
-      </w:r>
-      <w:proofErr w:type="spellEnd"/>
-      <w:r>
-        <w:rPr>
-          <w:rFonts w:ascii="한컴 고딕" w:eastAsia="한컴 고딕" w:hAnsi="한컴 고딕"/>
-        </w:rPr>
-        <w:t>()</w:t>
-      </w:r>
-      <w:r>
-        <w:rPr>
-          <w:rFonts w:ascii="한컴 고딕" w:eastAsia="한컴 고딕" w:hAnsi="한컴 고딕" w:hint="eastAsia"/>
-        </w:rPr>
-        <w:t xml:space="preserve"> 함수에서는 </w:t>
-      </w:r>
-      <w:proofErr w:type="spellStart"/>
-      <w:r>
-        <w:rPr>
-          <w:rFonts w:ascii="한컴 고딕" w:eastAsia="한컴 고딕" w:hAnsi="한컴 고딕" w:hint="eastAsia"/>
-        </w:rPr>
-        <w:t>R</w:t>
-      </w:r>
-      <w:r>
-        <w:rPr>
-          <w:rFonts w:ascii="한컴 고딕" w:eastAsia="한컴 고딕" w:hAnsi="한컴 고딕"/>
-        </w:rPr>
-        <w:t>esultInfo</w:t>
-      </w:r>
-      <w:r>
-        <w:rPr>
-          <w:rFonts w:ascii="한컴 고딕" w:eastAsia="한컴 고딕" w:hAnsi="한컴 고딕" w:hint="eastAsia"/>
-        </w:rPr>
-        <w:t>에</w:t>
-      </w:r>
-      <w:proofErr w:type="spellEnd"/>
-      <w:r>
-        <w:rPr>
-          <w:rFonts w:ascii="한컴 고딕" w:eastAsia="한컴 고딕" w:hAnsi="한컴 고딕" w:hint="eastAsia"/>
-        </w:rPr>
-        <w:t xml:space="preserve"> 저장된 플레이어,</w:t>
-      </w:r>
-      <w:r>
-        <w:rPr>
-          <w:rFonts w:ascii="한컴 고딕" w:eastAsia="한컴 고딕" w:hAnsi="한컴 고딕"/>
-        </w:rPr>
-        <w:t xml:space="preserve"> </w:t>
-      </w:r>
-      <w:r>
-        <w:rPr>
-          <w:rFonts w:ascii="한컴 고딕" w:eastAsia="한컴 고딕" w:hAnsi="한컴 고딕" w:hint="eastAsia"/>
-        </w:rPr>
-        <w:t>스킬들의 좌표를 이용해 자신과 다른 클라이언트들을 포함하여 모두 그린다.</w:t>
-      </w:r>
-    </w:p>
-    <w:p>
-      <w:pPr>
-        <w:pStyle w:val="a6"/>
-        <w:spacing w:after="240"/>
-        <w:ind w:leftChars="0" w:left="1160"/>
-        <w:rPr>
-          <w:rFonts w:ascii="한컴 고딕" w:eastAsia="한컴 고딕" w:hAnsi="한컴 고딕"/>
-        </w:rPr>
-      </w:pPr>
-    </w:p>
-    <w:p>
-      <w:pPr>
-        <w:pStyle w:val="a6"/>
-        <w:spacing w:after="240"/>
-        <w:ind w:leftChars="0" w:left="1160"/>
-        <w:rPr>
-          <w:rFonts w:ascii="한컴 고딕" w:eastAsia="한컴 고딕" w:hAnsi="한컴 고딕"/>
-        </w:rPr>
-      </w:pPr>
-    </w:p>
-    <w:p>
-      <w:pPr>
-        <w:pStyle w:val="a6"/>
-        <w:spacing w:after="240"/>
-        <w:ind w:leftChars="0" w:left="1160"/>
-        <w:rPr>
-          <w:rFonts w:ascii="한컴 고딕" w:eastAsia="한컴 고딕" w:hAnsi="한컴 고딕"/>
-        </w:rPr>
-      </w:pPr>
-    </w:p>
-    <w:p>
-      <w:pPr>
-        <w:pStyle w:val="a6"/>
-        <w:spacing w:after="240"/>
-        <w:ind w:leftChars="0" w:left="1160"/>
-        <w:rPr>
-          <w:rFonts w:ascii="한컴 고딕" w:eastAsia="한컴 고딕" w:hAnsi="한컴 고딕"/>
-        </w:rPr>
-      </w:pPr>
-    </w:p>
-    <w:p>
-      <w:pPr>
-        <w:pStyle w:val="a6"/>
-        <w:spacing w:after="240"/>
-        <w:ind w:leftChars="0" w:left="1160"/>
         <w:rPr>
           <w:rFonts w:ascii="한컴 고딕" w:eastAsia="한컴 고딕" w:hAnsi="한컴 고딕" w:hint="eastAsia"/>
         </w:rPr>
@@ -9945,14 +10093,12 @@
           <w:rFonts w:ascii="한컴 고딕" w:eastAsia="한컴 고딕" w:hAnsi="한컴 고딕"/>
         </w:rPr>
       </w:pPr>
-      <w:proofErr w:type="spellStart"/>
       <w:r>
         <w:rPr>
           <w:rFonts w:ascii="한컴 고딕" w:eastAsia="한컴 고딕" w:hAnsi="한컴 고딕" w:cs="Arial Unicode MS" w:hint="eastAsia"/>
         </w:rPr>
         <w:t>최경훈</w:t>
       </w:r>
-      <w:proofErr w:type="spellEnd"/>
     </w:p>
     <w:p>
       <w:pPr>
@@ -10296,19 +10442,11 @@
           <w:rFonts w:ascii="한컴 고딕" w:eastAsia="한컴 고딕" w:hAnsi="한컴 고딕"/>
         </w:rPr>
       </w:pPr>
-      <w:proofErr w:type="spellStart"/>
       <w:r>
         <w:rPr>
           <w:rFonts w:ascii="한컴 고딕" w:eastAsia="한컴 고딕" w:hAnsi="한컴 고딕" w:cs="Arial Unicode MS" w:hint="eastAsia"/>
         </w:rPr>
-        <w:t>최경훈</w:t>
-      </w:r>
-      <w:proofErr w:type="spellEnd"/>
-      <w:r>
-        <w:rPr>
-          <w:rFonts w:ascii="한컴 고딕" w:eastAsia="한컴 고딕" w:hAnsi="한컴 고딕" w:cs="Arial Unicode MS" w:hint="eastAsia"/>
-        </w:rPr>
-        <w:t xml:space="preserve"> </w:t>
+        <w:t xml:space="preserve">최경훈 </w:t>
       </w:r>
       <w:r>
         <w:rPr>

--- a/추진기획서(2대2전투게임).docx
+++ b/추진기획서(2대2전투게임).docx
@@ -349,6 +349,7 @@
           <w:b/>
           <w:bCs/>
         </w:rPr>
+        <w:lastRenderedPageBreak/>
         <w:t xml:space="preserve"> </w:t>
       </w:r>
       <w:r>
@@ -520,6 +521,17 @@
         </w:rPr>
         <w:t>구상도</w:t>
       </w:r>
+    </w:p>
+    <w:p>
+      <w:pPr>
+        <w:pStyle w:val="a6"/>
+        <w:spacing w:before="240" w:line="240" w:lineRule="auto"/>
+        <w:ind w:leftChars="0" w:left="541"/>
+        <w:jc w:val="center"/>
+        <w:rPr>
+          <w:rFonts w:ascii="한컴 고딕" w:eastAsia="한컴 고딕" w:hAnsi="한컴 고딕"/>
+        </w:rPr>
+      </w:pPr>
     </w:p>
     <w:p>
       <w:pPr>
@@ -1019,7 +1031,7 @@
         <w:spacing w:line="240" w:lineRule="auto"/>
         <w:jc w:val="both"/>
         <w:rPr>
-          <w:rFonts w:ascii="한컴 고딕" w:eastAsia="한컴 고딕" w:hAnsi="한컴 고딕" w:hint="eastAsia"/>
+          <w:rFonts w:ascii="한컴 고딕" w:eastAsia="한컴 고딕" w:hAnsi="한컴 고딕"/>
           <w:bCs/>
         </w:rPr>
       </w:pPr>
@@ -1102,7 +1114,7 @@
         <w:spacing w:line="240" w:lineRule="auto"/>
         <w:jc w:val="both"/>
         <w:rPr>
-          <w:rFonts w:ascii="한컴 고딕" w:eastAsia="한컴 고딕" w:hAnsi="한컴 고딕" w:hint="eastAsia"/>
+          <w:rFonts w:ascii="한컴 고딕" w:eastAsia="한컴 고딕" w:hAnsi="한컴 고딕"/>
           <w:bCs/>
         </w:rPr>
       </w:pPr>
@@ -1176,6 +1188,14 @@
       <w:pPr>
         <w:spacing w:before="240" w:line="240" w:lineRule="auto"/>
         <w:rPr>
+          <w:rFonts w:ascii="한컴 고딕" w:eastAsia="한컴 고딕" w:hAnsi="한컴 고딕"/>
+        </w:rPr>
+      </w:pPr>
+    </w:p>
+    <w:p>
+      <w:pPr>
+        <w:spacing w:before="240" w:line="240" w:lineRule="auto"/>
+        <w:rPr>
           <w:rFonts w:ascii="한컴 고딕" w:eastAsia="한컴 고딕" w:hAnsi="한컴 고딕" w:hint="eastAsia"/>
         </w:rPr>
       </w:pPr>
@@ -2330,6 +2350,7 @@
         <w:rPr>
           <w:rFonts w:ascii="한컴 고딕" w:eastAsia="한컴 고딕" w:hAnsi="한컴 고딕" w:hint="eastAsia"/>
         </w:rPr>
+        <w:lastRenderedPageBreak/>
         <w:t>인게임</w:t>
       </w:r>
       <w:proofErr w:type="spellEnd"/>
@@ -2903,7 +2924,6 @@
         <w:rPr>
           <w:rFonts w:ascii="한컴 고딕" w:eastAsia="한컴 고딕" w:hAnsi="한컴 고딕" w:hint="eastAsia"/>
         </w:rPr>
-        <w:lastRenderedPageBreak/>
         <w:t>대기실</w:t>
       </w:r>
     </w:p>
@@ -3017,6 +3037,7 @@
                 <w:b/>
                 <w:bCs/>
               </w:rPr>
+              <w:lastRenderedPageBreak/>
               <w:t>Player</w:t>
             </w:r>
             <w:r>
@@ -4641,7 +4662,6 @@
         <w:rPr>
           <w:rFonts w:ascii="한컴 고딕" w:eastAsia="한컴 고딕" w:hAnsi="한컴 고딕" w:cs="Arial Unicode MS"/>
         </w:rPr>
-        <w:lastRenderedPageBreak/>
         <w:t>Initalize</w:t>
       </w:r>
       <w:proofErr w:type="spellEnd"/>
@@ -4747,6 +4767,7 @@
         <w:rPr>
           <w:rFonts w:ascii="한컴 고딕" w:eastAsia="한컴 고딕" w:hAnsi="한컴 고딕" w:cs="Arial Unicode MS"/>
         </w:rPr>
+        <w:lastRenderedPageBreak/>
         <w:t>멀티스레드</w:t>
       </w:r>
       <w:proofErr w:type="spellEnd"/>
@@ -4940,6 +4961,38 @@
         </w:rPr>
         <w:t>함수가 실행된다.</w:t>
       </w:r>
+    </w:p>
+    <w:p>
+      <w:pPr>
+        <w:spacing w:before="240" w:line="240" w:lineRule="auto"/>
+        <w:rPr>
+          <w:rFonts w:ascii="한컴 고딕" w:eastAsia="한컴 고딕" w:hAnsi="한컴 고딕"/>
+        </w:rPr>
+      </w:pPr>
+    </w:p>
+    <w:p>
+      <w:pPr>
+        <w:spacing w:before="240" w:line="240" w:lineRule="auto"/>
+        <w:rPr>
+          <w:rFonts w:ascii="한컴 고딕" w:eastAsia="한컴 고딕" w:hAnsi="한컴 고딕"/>
+        </w:rPr>
+      </w:pPr>
+    </w:p>
+    <w:p>
+      <w:pPr>
+        <w:spacing w:before="240" w:line="240" w:lineRule="auto"/>
+        <w:rPr>
+          <w:rFonts w:ascii="한컴 고딕" w:eastAsia="한컴 고딕" w:hAnsi="한컴 고딕"/>
+        </w:rPr>
+      </w:pPr>
+    </w:p>
+    <w:p>
+      <w:pPr>
+        <w:spacing w:before="240" w:line="240" w:lineRule="auto"/>
+        <w:rPr>
+          <w:rFonts w:ascii="한컴 고딕" w:eastAsia="한컴 고딕" w:hAnsi="한컴 고딕"/>
+        </w:rPr>
+      </w:pPr>
     </w:p>
     <w:p>
       <w:pPr>
@@ -6253,6 +6306,19 @@
         <w:spacing w:after="160" w:line="259" w:lineRule="auto"/>
         <w:jc w:val="both"/>
         <w:rPr>
+          <w:rFonts w:ascii="한컴 고딕" w:eastAsia="한컴 고딕" w:hAnsi="한컴 고딕"/>
+        </w:rPr>
+      </w:pPr>
+    </w:p>
+    <w:p>
+      <w:pPr>
+        <w:widowControl w:val="0"/>
+        <w:wordWrap w:val="0"/>
+        <w:autoSpaceDE w:val="0"/>
+        <w:autoSpaceDN w:val="0"/>
+        <w:spacing w:after="160" w:line="259" w:lineRule="auto"/>
+        <w:jc w:val="both"/>
+        <w:rPr>
           <w:rFonts w:ascii="한컴 고딕" w:eastAsia="한컴 고딕" w:hAnsi="한컴 고딕" w:hint="eastAsia"/>
         </w:rPr>
       </w:pPr>
@@ -6265,7 +6331,7 @@
         </w:numPr>
         <w:spacing w:before="240" w:line="240" w:lineRule="auto"/>
         <w:rPr>
-          <w:rFonts w:ascii="한컴 고딕" w:eastAsia="한컴 고딕" w:hAnsi="한컴 고딕" w:hint="eastAsia"/>
+          <w:rFonts w:ascii="한컴 고딕" w:eastAsia="한컴 고딕" w:hAnsi="한컴 고딕"/>
         </w:rPr>
       </w:pPr>
       <w:proofErr w:type="spellStart"/>
@@ -7887,6 +7953,20 @@
     </w:p>
     <w:p>
       <w:pPr>
+        <w:rPr>
+          <w:rFonts w:ascii="한컴 고딕" w:eastAsia="한컴 고딕" w:hAnsi="한컴 고딕"/>
+        </w:rPr>
+      </w:pPr>
+    </w:p>
+    <w:p>
+      <w:pPr>
+        <w:rPr>
+          <w:rFonts w:ascii="한컴 고딕" w:eastAsia="한컴 고딕" w:hAnsi="한컴 고딕" w:hint="eastAsia"/>
+        </w:rPr>
+      </w:pPr>
+    </w:p>
+    <w:p>
+      <w:pPr>
         <w:pStyle w:val="a6"/>
         <w:widowControl w:val="0"/>
         <w:numPr>
@@ -7907,6 +7987,7 @@
         <w:rPr>
           <w:rFonts w:ascii="한컴 고딕" w:eastAsia="한컴 고딕" w:hAnsi="한컴 고딕" w:hint="eastAsia"/>
         </w:rPr>
+        <w:lastRenderedPageBreak/>
         <w:t xml:space="preserve">서버에서 일정시간마다 </w:t>
       </w:r>
       <w:proofErr w:type="spellStart"/>
@@ -7995,7 +8076,6 @@
                 <w:b/>
                 <w:bCs/>
               </w:rPr>
-              <w:lastRenderedPageBreak/>
               <w:t>HpPotion</w:t>
             </w:r>
             <w:proofErr w:type="spellEnd"/>
@@ -8455,9 +8535,9 @@
         <w:tblLook w:val="04A0" w:firstRow="1" w:lastRow="0" w:firstColumn="1" w:lastColumn="0" w:noHBand="0" w:noVBand="1"/>
       </w:tblPr>
       <w:tblGrid>
-        <w:gridCol w:w="1742"/>
-        <w:gridCol w:w="1934"/>
-        <w:gridCol w:w="4143"/>
+        <w:gridCol w:w="1636"/>
+        <w:gridCol w:w="1953"/>
+        <w:gridCol w:w="4230"/>
       </w:tblGrid>
       <w:tr>
         <w:tc>
@@ -9422,6 +9502,7 @@
         <w:rPr>
           <w:rFonts w:ascii="한컴 고딕" w:eastAsia="한컴 고딕" w:hAnsi="한컴 고딕"/>
         </w:rPr>
+        <w:lastRenderedPageBreak/>
         <w:t xml:space="preserve">Server </w:t>
       </w:r>
       <w:r>
@@ -9896,6 +9977,22 @@
         <w:spacing w:after="160" w:line="259" w:lineRule="auto"/>
         <w:ind w:leftChars="0" w:left="1250"/>
         <w:jc w:val="both"/>
+        <w:rPr>
+          <w:rFonts w:ascii="한컴 고딕" w:eastAsia="한컴 고딕" w:hAnsi="한컴 고딕"/>
+        </w:rPr>
+      </w:pPr>
+    </w:p>
+    <w:p>
+      <w:pPr>
+        <w:spacing w:after="240"/>
+        <w:rPr>
+          <w:rFonts w:ascii="한컴 고딕" w:eastAsia="한컴 고딕" w:hAnsi="한컴 고딕"/>
+        </w:rPr>
+      </w:pPr>
+    </w:p>
+    <w:p>
+      <w:pPr>
+        <w:spacing w:after="240"/>
         <w:rPr>
           <w:rFonts w:ascii="한컴 고딕" w:eastAsia="한컴 고딕" w:hAnsi="한컴 고딕"/>
         </w:rPr>
@@ -10565,6 +10662,70 @@
                     <a:prstGeom prst="rect">
                       <a:avLst/>
                     </a:prstGeom>
+                  </pic:spPr>
+                </pic:pic>
+              </a:graphicData>
+            </a:graphic>
+          </wp:inline>
+        </w:drawing>
+      </w:r>
+    </w:p>
+    <w:p>
+      <w:pPr>
+        <w:spacing w:before="240" w:line="240" w:lineRule="auto"/>
+        <w:jc w:val="center"/>
+        <w:rPr>
+          <w:rFonts w:ascii="한컴 고딕" w:eastAsia="한컴 고딕" w:hAnsi="한컴 고딕"/>
+        </w:rPr>
+      </w:pPr>
+      <w:r>
+        <w:rPr>
+          <w:rFonts w:ascii="한컴 고딕" w:eastAsia="한컴 고딕" w:hAnsi="한컴 고딕"/>
+          <w:noProof/>
+        </w:rPr>
+        <w:lastRenderedPageBreak/>
+        <w:drawing>
+          <wp:inline distT="0" distB="0" distL="0" distR="0" wp14:anchorId="23EC37CE" wp14:editId="1CBACC4A">
+            <wp:extent cx="8754799" cy="4755514"/>
+            <wp:effectExtent l="0" t="317" r="7937" b="7938"/>
+            <wp:docPr id="10" name="그림 10"/>
+            <wp:cNvGraphicFramePr>
+              <a:graphicFrameLocks xmlns:a="http://schemas.openxmlformats.org/drawingml/2006/main" noChangeAspect="1"/>
+            </wp:cNvGraphicFramePr>
+            <a:graphic xmlns:a="http://schemas.openxmlformats.org/drawingml/2006/main">
+              <a:graphicData uri="http://schemas.openxmlformats.org/drawingml/2006/picture">
+                <pic:pic xmlns:pic="http://schemas.openxmlformats.org/drawingml/2006/picture">
+                  <pic:nvPicPr>
+                    <pic:cNvPr id="0" name="Picture 2"/>
+                    <pic:cNvPicPr>
+                      <a:picLocks noChangeAspect="1" noChangeArrowheads="1"/>
+                    </pic:cNvPicPr>
+                  </pic:nvPicPr>
+                  <pic:blipFill>
+                    <a:blip r:embed="rId21">
+                      <a:extLst>
+                        <a:ext uri="{28A0092B-C50C-407E-A947-70E740481C1C}">
+                          <a14:useLocalDpi xmlns:a14="http://schemas.microsoft.com/office/drawing/2010/main" val="0"/>
+                        </a:ext>
+                      </a:extLst>
+                    </a:blip>
+                    <a:srcRect/>
+                    <a:stretch>
+                      <a:fillRect/>
+                    </a:stretch>
+                  </pic:blipFill>
+                  <pic:spPr bwMode="auto">
+                    <a:xfrm rot="5400000">
+                      <a:off x="0" y="0"/>
+                      <a:ext cx="8772081" cy="4764901"/>
+                    </a:xfrm>
+                    <a:prstGeom prst="rect">
+                      <a:avLst/>
+                    </a:prstGeom>
+                    <a:noFill/>
+                    <a:ln>
+                      <a:noFill/>
+                    </a:ln>
                   </pic:spPr>
                 </pic:pic>
               </a:graphicData>

--- a/추진기획서(2대2전투게임).docx
+++ b/추진기획서(2대2전투게임).docx
@@ -1196,7 +1196,7 @@
       <w:pPr>
         <w:spacing w:before="240" w:line="240" w:lineRule="auto"/>
         <w:rPr>
-          <w:rFonts w:ascii="한컴 고딕" w:eastAsia="한컴 고딕" w:hAnsi="한컴 고딕" w:hint="eastAsia"/>
+          <w:rFonts w:ascii="한컴 고딕" w:eastAsia="한컴 고딕" w:hAnsi="한컴 고딕"/>
         </w:rPr>
       </w:pPr>
     </w:p>
@@ -1232,7 +1232,7 @@
       </w:pPr>
       <w:r>
         <w:rPr>
-          <w:rFonts w:hint="eastAsia"/>
+          <w:rFonts w:ascii="한컴 고딕" w:eastAsia="한컴 고딕" w:hAnsi="한컴 고딕" w:hint="eastAsia"/>
           <w:noProof/>
         </w:rPr>
         <w:drawing>
@@ -1295,105 +1295,141 @@
         <w:spacing w:before="100" w:beforeAutospacing="1" w:after="240" w:line="240" w:lineRule="auto"/>
         <w:ind w:leftChars="0" w:right="51"/>
         <w:jc w:val="both"/>
+        <w:rPr>
+          <w:rFonts w:ascii="한컴 고딕" w:eastAsia="한컴 고딕" w:hAnsi="한컴 고딕"/>
+        </w:rPr>
       </w:pPr>
       <w:proofErr w:type="spellStart"/>
       <w:r>
         <w:rPr>
-          <w:rFonts w:hint="eastAsia"/>
+          <w:rFonts w:ascii="한컴 고딕" w:eastAsia="한컴 고딕" w:hAnsi="한컴 고딕" w:hint="eastAsia"/>
         </w:rPr>
         <w:t>F</w:t>
       </w:r>
       <w:r>
+        <w:rPr>
+          <w:rFonts w:ascii="한컴 고딕" w:eastAsia="한컴 고딕" w:hAnsi="한컴 고딕"/>
+        </w:rPr>
         <w:t>ixedUpdate</w:t>
       </w:r>
       <w:proofErr w:type="spellEnd"/>
       <w:r>
+        <w:rPr>
+          <w:rFonts w:ascii="한컴 고딕" w:eastAsia="한컴 고딕" w:hAnsi="한컴 고딕"/>
+        </w:rPr>
         <w:t xml:space="preserve">() </w:t>
       </w:r>
       <w:r>
         <w:rPr>
-          <w:rFonts w:hint="eastAsia"/>
+          <w:rFonts w:ascii="한컴 고딕" w:eastAsia="한컴 고딕" w:hAnsi="한컴 고딕" w:hint="eastAsia"/>
         </w:rPr>
         <w:t xml:space="preserve">호출 후 </w:t>
       </w:r>
       <w:proofErr w:type="spellStart"/>
       <w:r>
+        <w:rPr>
+          <w:rFonts w:ascii="한컴 고딕" w:eastAsia="한컴 고딕" w:hAnsi="한컴 고딕"/>
+        </w:rPr>
         <w:t>PlayerInfo</w:t>
       </w:r>
       <w:proofErr w:type="spellEnd"/>
       <w:r>
+        <w:rPr>
+          <w:rFonts w:ascii="한컴 고딕" w:eastAsia="한컴 고딕" w:hAnsi="한컴 고딕"/>
+        </w:rPr>
         <w:t xml:space="preserve"> </w:t>
       </w:r>
       <w:r>
         <w:rPr>
-          <w:rFonts w:hint="eastAsia"/>
+          <w:rFonts w:ascii="한컴 고딕" w:eastAsia="한컴 고딕" w:hAnsi="한컴 고딕" w:hint="eastAsia"/>
         </w:rPr>
         <w:t xml:space="preserve">구조체를 서버로 </w:t>
       </w:r>
       <w:proofErr w:type="spellStart"/>
       <w:r>
+        <w:rPr>
+          <w:rFonts w:ascii="한컴 고딕" w:eastAsia="한컴 고딕" w:hAnsi="한컴 고딕"/>
+        </w:rPr>
         <w:t>send</w:t>
       </w:r>
       <w:r>
         <w:rPr>
-          <w:rFonts w:hint="eastAsia"/>
+          <w:rFonts w:ascii="한컴 고딕" w:eastAsia="한컴 고딕" w:hAnsi="한컴 고딕" w:hint="eastAsia"/>
         </w:rPr>
         <w:t>한다</w:t>
       </w:r>
       <w:proofErr w:type="spellEnd"/>
       <w:r>
         <w:rPr>
-          <w:rFonts w:hint="eastAsia"/>
+          <w:rFonts w:ascii="한컴 고딕" w:eastAsia="한컴 고딕" w:hAnsi="한컴 고딕" w:hint="eastAsia"/>
         </w:rPr>
         <w:t>.</w:t>
       </w:r>
       <w:r>
+        <w:rPr>
+          <w:rFonts w:ascii="한컴 고딕" w:eastAsia="한컴 고딕" w:hAnsi="한컴 고딕"/>
+        </w:rPr>
         <w:t xml:space="preserve"> </w:t>
       </w:r>
       <w:r>
         <w:rPr>
-          <w:rFonts w:hint="eastAsia"/>
+          <w:rFonts w:ascii="한컴 고딕" w:eastAsia="한컴 고딕" w:hAnsi="한컴 고딕" w:hint="eastAsia"/>
         </w:rPr>
         <w:t xml:space="preserve">넘겨주는 구조체에 있는 정보는 식별 </w:t>
       </w:r>
       <w:proofErr w:type="spellStart"/>
       <w:r>
+        <w:rPr>
+          <w:rFonts w:ascii="한컴 고딕" w:eastAsia="한컴 고딕" w:hAnsi="한컴 고딕"/>
+        </w:rPr>
         <w:t>id</w:t>
       </w:r>
       <w:proofErr w:type="spellEnd"/>
       <w:r>
+        <w:rPr>
+          <w:rFonts w:ascii="한컴 고딕" w:eastAsia="한컴 고딕" w:hAnsi="한컴 고딕"/>
+        </w:rPr>
         <w:t xml:space="preserve">, </w:t>
       </w:r>
       <w:r>
         <w:rPr>
-          <w:rFonts w:hint="eastAsia"/>
+          <w:rFonts w:ascii="한컴 고딕" w:eastAsia="한컴 고딕" w:hAnsi="한컴 고딕" w:hint="eastAsia"/>
         </w:rPr>
         <w:t>플레이어 이름,</w:t>
       </w:r>
       <w:r>
+        <w:rPr>
+          <w:rFonts w:ascii="한컴 고딕" w:eastAsia="한컴 고딕" w:hAnsi="한컴 고딕"/>
+        </w:rPr>
         <w:t xml:space="preserve"> </w:t>
       </w:r>
       <w:r>
         <w:rPr>
-          <w:rFonts w:hint="eastAsia"/>
+          <w:rFonts w:ascii="한컴 고딕" w:eastAsia="한컴 고딕" w:hAnsi="한컴 고딕" w:hint="eastAsia"/>
         </w:rPr>
         <w:t>플레이어 카운트,</w:t>
       </w:r>
       <w:r>
+        <w:rPr>
+          <w:rFonts w:ascii="한컴 고딕" w:eastAsia="한컴 고딕" w:hAnsi="한컴 고딕"/>
+        </w:rPr>
         <w:t xml:space="preserve"> </w:t>
       </w:r>
       <w:r>
         <w:rPr>
-          <w:rFonts w:hint="eastAsia"/>
+          <w:rFonts w:ascii="한컴 고딕" w:eastAsia="한컴 고딕" w:hAnsi="한컴 고딕" w:hint="eastAsia"/>
         </w:rPr>
         <w:t>객체 현재 위치,</w:t>
       </w:r>
       <w:r>
+        <w:rPr>
+          <w:rFonts w:ascii="한컴 고딕" w:eastAsia="한컴 고딕" w:hAnsi="한컴 고딕"/>
+        </w:rPr>
         <w:t xml:space="preserve"> </w:t>
       </w:r>
       <w:r>
         <w:rPr>
-          <w:rFonts w:hint="eastAsia"/>
+          <w:rFonts w:ascii="한컴 고딕" w:eastAsia="한컴 고딕" w:hAnsi="한컴 고딕" w:hint="eastAsia"/>
         </w:rPr>
         <w:t>키보드 입력 값이다.</w:t>
       </w:r>
@@ -1505,13 +1541,7 @@
         <w:rPr>
           <w:rFonts w:ascii="한컴 고딕" w:eastAsia="한컴 고딕" w:hAnsi="한컴 고딕" w:cs="Arial Unicode MS"/>
         </w:rPr>
-        <w:t>. 받은 정보를 토대로 객체의 위치를 재설정</w:t>
-      </w:r>
-      <w:r>
-        <w:rPr>
-          <w:rFonts w:ascii="한컴 고딕" w:eastAsia="한컴 고딕" w:hAnsi="한컴 고딕" w:cs="Arial Unicode MS"/>
-        </w:rPr>
-        <w:t xml:space="preserve"> </w:t>
+        <w:t xml:space="preserve">. 받은 정보를 토대로 객체의 위치를 재설정 </w:t>
       </w:r>
       <w:r>
         <w:rPr>
@@ -1575,13 +1605,7 @@
         <w:rPr>
           <w:rFonts w:ascii="한컴 고딕" w:eastAsia="한컴 고딕" w:hAnsi="한컴 고딕" w:cs="Arial Unicode MS" w:hint="eastAsia"/>
         </w:rPr>
-        <w:t>d</w:t>
-      </w:r>
-      <w:r>
-        <w:rPr>
-          <w:rFonts w:ascii="한컴 고딕" w:eastAsia="한컴 고딕" w:hAnsi="한컴 고딕" w:cs="Arial Unicode MS" w:hint="eastAsia"/>
-        </w:rPr>
-        <w:t>와</w:t>
+        <w:t>d와</w:t>
       </w:r>
       <w:proofErr w:type="spellEnd"/>
       <w:r>
@@ -2869,6 +2893,22 @@
     </w:p>
     <w:p>
       <w:pPr>
+        <w:spacing w:before="240" w:after="240" w:line="240" w:lineRule="auto"/>
+        <w:rPr>
+          <w:rFonts w:ascii="한컴 고딕" w:eastAsia="한컴 고딕" w:hAnsi="한컴 고딕"/>
+        </w:rPr>
+      </w:pPr>
+    </w:p>
+    <w:p>
+      <w:pPr>
+        <w:spacing w:before="240" w:after="240" w:line="240" w:lineRule="auto"/>
+        <w:rPr>
+          <w:rFonts w:ascii="한컴 고딕" w:eastAsia="한컴 고딕" w:hAnsi="한컴 고딕" w:hint="eastAsia"/>
+        </w:rPr>
+      </w:pPr>
+    </w:p>
+    <w:p>
+      <w:pPr>
         <w:numPr>
           <w:ilvl w:val="0"/>
           <w:numId w:val="2"/>
@@ -2887,6 +2927,7 @@
           <w:b/>
           <w:bCs/>
         </w:rPr>
+        <w:lastRenderedPageBreak/>
         <w:t>low-level</w:t>
       </w:r>
       <w:proofErr w:type="spellEnd"/>
@@ -2936,6 +2977,7 @@
         </w:numPr>
         <w:ind w:leftChars="0"/>
         <w:rPr>
+          <w:rFonts w:ascii="한컴 고딕" w:eastAsia="한컴 고딕" w:hAnsi="한컴 고딕" w:hint="eastAsia"/>
           <w:sz w:val="24"/>
           <w:szCs w:val="24"/>
         </w:rPr>
@@ -2943,7 +2985,7 @@
       <w:proofErr w:type="spellStart"/>
       <w:r>
         <w:rPr>
-          <w:rFonts w:hint="eastAsia"/>
+          <w:rFonts w:ascii="한컴 고딕" w:eastAsia="한컴 고딕" w:hAnsi="한컴 고딕" w:hint="eastAsia"/>
           <w:sz w:val="24"/>
           <w:szCs w:val="24"/>
         </w:rPr>
@@ -2951,6 +2993,7 @@
       </w:r>
       <w:r>
         <w:rPr>
+          <w:rFonts w:ascii="한컴 고딕" w:eastAsia="한컴 고딕" w:hAnsi="한컴 고딕"/>
           <w:sz w:val="24"/>
           <w:szCs w:val="24"/>
         </w:rPr>
@@ -2959,6 +3002,7 @@
       <w:proofErr w:type="spellEnd"/>
       <w:r>
         <w:rPr>
+          <w:rFonts w:ascii="한컴 고딕" w:eastAsia="한컴 고딕" w:hAnsi="한컴 고딕"/>
           <w:sz w:val="24"/>
           <w:szCs w:val="24"/>
         </w:rPr>
@@ -2967,6 +3011,7 @@
       <w:proofErr w:type="spellStart"/>
       <w:r>
         <w:rPr>
+          <w:rFonts w:ascii="한컴 고딕" w:eastAsia="한컴 고딕" w:hAnsi="한컴 고딕"/>
           <w:sz w:val="24"/>
           <w:szCs w:val="24"/>
         </w:rPr>
@@ -2975,6 +3020,7 @@
       <w:proofErr w:type="spellEnd"/>
       <w:r>
         <w:rPr>
+          <w:rFonts w:ascii="한컴 고딕" w:eastAsia="한컴 고딕" w:hAnsi="한컴 고딕"/>
           <w:sz w:val="24"/>
           <w:szCs w:val="24"/>
         </w:rPr>
@@ -2983,6 +3029,7 @@
       <w:proofErr w:type="spellStart"/>
       <w:r>
         <w:rPr>
+          <w:rFonts w:ascii="한컴 고딕" w:eastAsia="한컴 고딕" w:hAnsi="한컴 고딕"/>
           <w:sz w:val="24"/>
           <w:szCs w:val="24"/>
         </w:rPr>
@@ -2991,6 +3038,7 @@
       <w:proofErr w:type="spellEnd"/>
       <w:r>
         <w:rPr>
+          <w:rFonts w:ascii="한컴 고딕" w:eastAsia="한컴 고딕" w:hAnsi="한컴 고딕"/>
           <w:sz w:val="24"/>
           <w:szCs w:val="24"/>
         </w:rPr>
@@ -3037,16 +3085,7 @@
                 <w:b/>
                 <w:bCs/>
               </w:rPr>
-              <w:lastRenderedPageBreak/>
-              <w:t>Player</w:t>
-            </w:r>
-            <w:r>
-              <w:rPr>
-                <w:rFonts w:ascii="한컴 고딕" w:eastAsia="한컴 고딕" w:hAnsi="한컴 고딕"/>
-                <w:b/>
-                <w:bCs/>
-              </w:rPr>
-              <w:t>Info</w:t>
+              <w:t>PlayerInfo</w:t>
             </w:r>
             <w:proofErr w:type="spellEnd"/>
             <w:r>
@@ -3248,13 +3287,7 @@
               <w:rPr>
                 <w:rFonts w:ascii="한컴 고딕" w:eastAsia="한컴 고딕" w:hAnsi="한컴 고딕"/>
               </w:rPr>
-              <w:t>i</w:t>
-            </w:r>
-            <w:r>
-              <w:rPr>
-                <w:rFonts w:ascii="한컴 고딕" w:eastAsia="한컴 고딕" w:hAnsi="한컴 고딕"/>
-              </w:rPr>
-              <w:t>nt</w:t>
+              <w:t>int</w:t>
             </w:r>
             <w:proofErr w:type="spellEnd"/>
           </w:p>
@@ -3277,13 +3310,7 @@
               <w:rPr>
                 <w:rFonts w:ascii="한컴 고딕" w:eastAsia="한컴 고딕" w:hAnsi="한컴 고딕"/>
               </w:rPr>
-              <w:t>i</w:t>
-            </w:r>
-            <w:r>
-              <w:rPr>
-                <w:rFonts w:ascii="한컴 고딕" w:eastAsia="한컴 고딕" w:hAnsi="한컴 고딕"/>
-              </w:rPr>
-              <w:t>PlayerCnt</w:t>
+              <w:t>iPlayerCnt</w:t>
             </w:r>
             <w:proofErr w:type="spellEnd"/>
           </w:p>
@@ -3645,47 +3672,65 @@
         <w:spacing w:before="100" w:beforeAutospacing="1" w:after="100" w:afterAutospacing="1" w:line="240" w:lineRule="auto"/>
         <w:ind w:leftChars="0" w:right="51"/>
         <w:jc w:val="both"/>
-      </w:pPr>
-      <w:r>
-        <w:rPr>
-          <w:rFonts w:hint="eastAsia"/>
+        <w:rPr>
+          <w:rFonts w:ascii="한컴 고딕" w:eastAsia="한컴 고딕" w:hAnsi="한컴 고딕"/>
+        </w:rPr>
+      </w:pPr>
+      <w:r>
+        <w:rPr>
+          <w:rFonts w:ascii="한컴 고딕" w:eastAsia="한컴 고딕" w:hAnsi="한컴 고딕" w:hint="eastAsia"/>
         </w:rPr>
         <w:t xml:space="preserve">클라이언트에서 서버로 </w:t>
       </w:r>
       <w:proofErr w:type="spellStart"/>
       <w:r>
+        <w:rPr>
+          <w:rFonts w:ascii="한컴 고딕" w:eastAsia="한컴 고딕" w:hAnsi="한컴 고딕"/>
+        </w:rPr>
         <w:t>PlayerInfo</w:t>
       </w:r>
       <w:proofErr w:type="spellEnd"/>
       <w:r>
+        <w:rPr>
+          <w:rFonts w:ascii="한컴 고딕" w:eastAsia="한컴 고딕" w:hAnsi="한컴 고딕"/>
+        </w:rPr>
         <w:t xml:space="preserve"> </w:t>
       </w:r>
       <w:r>
         <w:rPr>
-          <w:rFonts w:hint="eastAsia"/>
+          <w:rFonts w:ascii="한컴 고딕" w:eastAsia="한컴 고딕" w:hAnsi="한컴 고딕" w:hint="eastAsia"/>
         </w:rPr>
         <w:t>구조체를 전달한다.</w:t>
       </w:r>
       <w:r>
+        <w:rPr>
+          <w:rFonts w:ascii="한컴 고딕" w:eastAsia="한컴 고딕" w:hAnsi="한컴 고딕"/>
+        </w:rPr>
         <w:t xml:space="preserve"> </w:t>
       </w:r>
       <w:r>
         <w:rPr>
-          <w:rFonts w:hint="eastAsia"/>
+          <w:rFonts w:ascii="한컴 고딕" w:eastAsia="한컴 고딕" w:hAnsi="한컴 고딕" w:hint="eastAsia"/>
         </w:rPr>
         <w:t xml:space="preserve">구조체의 정보로 </w:t>
       </w:r>
       <w:proofErr w:type="spellStart"/>
       <w:r>
+        <w:rPr>
+          <w:rFonts w:ascii="한컴 고딕" w:eastAsia="한컴 고딕" w:hAnsi="한컴 고딕"/>
+        </w:rPr>
         <w:t>Update</w:t>
       </w:r>
       <w:proofErr w:type="spellEnd"/>
       <w:r>
+        <w:rPr>
+          <w:rFonts w:ascii="한컴 고딕" w:eastAsia="한컴 고딕" w:hAnsi="한컴 고딕"/>
+        </w:rPr>
         <w:t>()</w:t>
       </w:r>
       <w:r>
         <w:rPr>
-          <w:rFonts w:hint="eastAsia"/>
+          <w:rFonts w:ascii="한컴 고딕" w:eastAsia="한컴 고딕" w:hAnsi="한컴 고딕" w:hint="eastAsia"/>
         </w:rPr>
         <w:t>에 있는 함수를 실행한다.</w:t>
       </w:r>
@@ -3695,6 +3740,7 @@
         <w:pStyle w:val="a6"/>
         <w:ind w:leftChars="0" w:left="826"/>
         <w:rPr>
+          <w:rFonts w:ascii="한컴 고딕" w:eastAsia="한컴 고딕" w:hAnsi="한컴 고딕"/>
           <w:b/>
           <w:bCs/>
           <w:sz w:val="24"/>
@@ -3711,13 +3757,14 @@
         </w:numPr>
         <w:ind w:leftChars="0"/>
         <w:rPr>
+          <w:rFonts w:ascii="한컴 고딕" w:eastAsia="한컴 고딕" w:hAnsi="한컴 고딕"/>
           <w:sz w:val="24"/>
           <w:szCs w:val="24"/>
         </w:rPr>
       </w:pPr>
       <w:r>
         <w:rPr>
-          <w:rFonts w:hint="eastAsia"/>
+          <w:rFonts w:ascii="한컴 고딕" w:eastAsia="한컴 고딕" w:hAnsi="한컴 고딕" w:hint="eastAsia"/>
           <w:sz w:val="24"/>
           <w:szCs w:val="24"/>
         </w:rPr>
@@ -3726,7 +3773,7 @@
       <w:proofErr w:type="spellStart"/>
       <w:r>
         <w:rPr>
-          <w:rFonts w:hint="eastAsia"/>
+          <w:rFonts w:ascii="한컴 고딕" w:eastAsia="한컴 고딕" w:hAnsi="한컴 고딕" w:hint="eastAsia"/>
           <w:sz w:val="24"/>
           <w:szCs w:val="24"/>
         </w:rPr>
@@ -3735,7 +3782,7 @@
       <w:proofErr w:type="spellEnd"/>
       <w:r>
         <w:rPr>
-          <w:rFonts w:hint="eastAsia"/>
+          <w:rFonts w:ascii="한컴 고딕" w:eastAsia="한컴 고딕" w:hAnsi="한컴 고딕" w:hint="eastAsia"/>
           <w:sz w:val="24"/>
           <w:szCs w:val="24"/>
         </w:rPr>
@@ -3744,7 +3791,7 @@
       <w:proofErr w:type="spellStart"/>
       <w:r>
         <w:rPr>
-          <w:rFonts w:hint="eastAsia"/>
+          <w:rFonts w:ascii="한컴 고딕" w:eastAsia="한컴 고딕" w:hAnsi="한컴 고딕" w:hint="eastAsia"/>
           <w:sz w:val="24"/>
           <w:szCs w:val="24"/>
         </w:rPr>
@@ -3753,7 +3800,7 @@
       <w:proofErr w:type="spellEnd"/>
       <w:r>
         <w:rPr>
-          <w:rFonts w:hint="eastAsia"/>
+          <w:rFonts w:ascii="한컴 고딕" w:eastAsia="한컴 고딕" w:hAnsi="한컴 고딕" w:hint="eastAsia"/>
           <w:sz w:val="24"/>
           <w:szCs w:val="24"/>
         </w:rPr>
@@ -3762,7 +3809,7 @@
       <w:proofErr w:type="spellStart"/>
       <w:r>
         <w:rPr>
-          <w:rFonts w:hint="eastAsia"/>
+          <w:rFonts w:ascii="한컴 고딕" w:eastAsia="한컴 고딕" w:hAnsi="한컴 고딕" w:hint="eastAsia"/>
           <w:sz w:val="24"/>
           <w:szCs w:val="24"/>
         </w:rPr>
@@ -3771,7 +3818,7 @@
       <w:proofErr w:type="spellEnd"/>
       <w:r>
         <w:rPr>
-          <w:rFonts w:hint="eastAsia"/>
+          <w:rFonts w:ascii="한컴 고딕" w:eastAsia="한컴 고딕" w:hAnsi="한컴 고딕" w:hint="eastAsia"/>
           <w:sz w:val="24"/>
           <w:szCs w:val="24"/>
         </w:rPr>
@@ -4629,13 +4676,7 @@
         <w:rPr>
           <w:rFonts w:ascii="한컴 고딕" w:eastAsia="한컴 고딕" w:hAnsi="한컴 고딕" w:cs="Arial Unicode MS"/>
         </w:rPr>
-        <w:t xml:space="preserve">(): </w:t>
-      </w:r>
-      <w:r>
-        <w:rPr>
-          <w:rFonts w:ascii="한컴 고딕" w:eastAsia="한컴 고딕" w:hAnsi="한컴 고딕" w:cs="Arial Unicode MS"/>
-        </w:rPr>
-        <w:t>4</w:t>
+        <w:t>(): 4</w:t>
       </w:r>
       <w:r>
         <w:rPr>
@@ -4662,6 +4703,7 @@
         <w:rPr>
           <w:rFonts w:ascii="한컴 고딕" w:eastAsia="한컴 고딕" w:hAnsi="한컴 고딕" w:cs="Arial Unicode MS"/>
         </w:rPr>
+        <w:lastRenderedPageBreak/>
         <w:t>Initalize</w:t>
       </w:r>
       <w:proofErr w:type="spellEnd"/>
@@ -4748,7 +4790,13 @@
         <w:t xml:space="preserve"> 등 설정</w:t>
       </w:r>
     </w:p>
-    <w:p/>
+    <w:p>
+      <w:pPr>
+        <w:rPr>
+          <w:rFonts w:ascii="한컴 고딕" w:eastAsia="한컴 고딕" w:hAnsi="한컴 고딕"/>
+        </w:rPr>
+      </w:pPr>
+    </w:p>
     <w:p>
       <w:pPr>
         <w:pStyle w:val="a6"/>
@@ -4767,7 +4815,6 @@
         <w:rPr>
           <w:rFonts w:ascii="한컴 고딕" w:eastAsia="한컴 고딕" w:hAnsi="한컴 고딕" w:cs="Arial Unicode MS"/>
         </w:rPr>
-        <w:lastRenderedPageBreak/>
         <w:t>멀티스레드</w:t>
       </w:r>
       <w:proofErr w:type="spellEnd"/>
@@ -4793,15 +4840,9 @@
       </w:pPr>
       <w:r>
         <w:rPr>
-          <w:rFonts w:ascii="맑은 고딕" w:eastAsia="맑은 고딕" w:hAnsi="맑은 고딕" w:hint="eastAsia"/>
-        </w:rPr>
-        <w:t>각 클라이언트가 접속하는 순서대로 이벤트를 생성</w:t>
-      </w:r>
-      <w:r>
-        <w:rPr>
-          <w:rFonts w:ascii="맑은 고딕" w:eastAsia="맑은 고딕" w:hAnsi="맑은 고딕" w:hint="eastAsia"/>
-        </w:rPr>
-        <w:t>시 4개의 이벤트 생성</w:t>
+          <w:rFonts w:ascii="한컴 고딕" w:eastAsia="한컴 고딕" w:hAnsi="한컴 고딕" w:hint="eastAsia"/>
+        </w:rPr>
+        <w:t>각 클라이언트가 접속하는 순서대로 이벤트를 생성시 4개의 이벤트 생성</w:t>
       </w:r>
     </w:p>
     <w:p>
@@ -4819,73 +4860,37 @@
       </w:pPr>
       <w:r>
         <w:rPr>
-          <w:rFonts w:ascii="맑은 고딕" w:eastAsia="맑은 고딕" w:hAnsi="맑은 고딕" w:hint="eastAsia"/>
-        </w:rPr>
-        <w:t xml:space="preserve">생성된 </w:t>
-      </w:r>
-      <w:r>
-        <w:rPr>
-          <w:rFonts w:ascii="맑은 고딕" w:eastAsia="맑은 고딕" w:hAnsi="맑은 고딕" w:hint="eastAsia"/>
-        </w:rPr>
-        <w:t>순서대로 스레드</w:t>
-      </w:r>
-      <w:r>
-        <w:rPr>
-          <w:rFonts w:ascii="맑은 고딕" w:eastAsia="맑은 고딕" w:hAnsi="맑은 고딕" w:hint="eastAsia"/>
-        </w:rPr>
-        <w:t xml:space="preserve"> 함수가 실행되고</w:t>
-      </w:r>
-      <w:r>
-        <w:rPr>
-          <w:rFonts w:ascii="맑은 고딕" w:eastAsia="맑은 고딕" w:hAnsi="맑은 고딕" w:hint="eastAsia"/>
-        </w:rPr>
-        <w:t xml:space="preserve">, </w:t>
+          <w:rFonts w:ascii="한컴 고딕" w:eastAsia="한컴 고딕" w:hAnsi="한컴 고딕" w:hint="eastAsia"/>
+        </w:rPr>
+        <w:t xml:space="preserve">생성된 순서대로 스레드 함수가 실행되고, </w:t>
       </w:r>
       <w:proofErr w:type="spellStart"/>
       <w:r>
         <w:rPr>
-          <w:rFonts w:ascii="맑은 고딕" w:eastAsia="맑은 고딕" w:hAnsi="맑은 고딕" w:hint="eastAsia"/>
+          <w:rFonts w:ascii="한컴 고딕" w:eastAsia="한컴 고딕" w:hAnsi="한컴 고딕" w:hint="eastAsia"/>
         </w:rPr>
         <w:t>recv</w:t>
       </w:r>
       <w:proofErr w:type="spellEnd"/>
       <w:r>
         <w:rPr>
-          <w:rFonts w:ascii="맑은 고딕" w:eastAsia="맑은 고딕" w:hAnsi="맑은 고딕" w:hint="eastAsia"/>
+          <w:rFonts w:ascii="한컴 고딕" w:eastAsia="한컴 고딕" w:hAnsi="한컴 고딕" w:hint="eastAsia"/>
         </w:rPr>
         <w:t xml:space="preserve">(), </w:t>
       </w:r>
       <w:proofErr w:type="spellStart"/>
       <w:r>
         <w:rPr>
-          <w:rFonts w:ascii="맑은 고딕" w:eastAsia="맑은 고딕" w:hAnsi="맑은 고딕" w:hint="eastAsia"/>
+          <w:rFonts w:ascii="한컴 고딕" w:eastAsia="한컴 고딕" w:hAnsi="한컴 고딕" w:hint="eastAsia"/>
         </w:rPr>
         <w:t>send</w:t>
       </w:r>
       <w:proofErr w:type="spellEnd"/>
       <w:r>
         <w:rPr>
-          <w:rFonts w:ascii="맑은 고딕" w:eastAsia="맑은 고딕" w:hAnsi="맑은 고딕" w:hint="eastAsia"/>
-        </w:rPr>
-        <w:t>()함수</w:t>
-      </w:r>
-      <w:r>
-        <w:rPr>
-          <w:rFonts w:ascii="맑은 고딕" w:eastAsia="맑은 고딕" w:hAnsi="맑은 고딕" w:hint="eastAsia"/>
-        </w:rPr>
-        <w:t xml:space="preserve">가 </w:t>
-      </w:r>
-      <w:r>
-        <w:rPr>
-          <w:rFonts w:ascii="맑은 고딕" w:eastAsia="맑은 고딕" w:hAnsi="맑은 고딕" w:hint="eastAsia"/>
-        </w:rPr>
-        <w:t>호출된다.</w:t>
-      </w:r>
-      <w:r>
-        <w:rPr>
-          <w:rFonts w:ascii="맑은 고딕" w:eastAsia="맑은 고딕" w:hAnsi="맑은 고딕" w:hint="eastAsia"/>
-        </w:rPr>
-        <w:t xml:space="preserve"> </w:t>
+          <w:rFonts w:ascii="한컴 고딕" w:eastAsia="한컴 고딕" w:hAnsi="한컴 고딕" w:hint="eastAsia"/>
+        </w:rPr>
+        <w:t xml:space="preserve">()함수가 호출된다. </w:t>
       </w:r>
     </w:p>
     <w:p>
@@ -4903,88 +4908,10 @@
       </w:pPr>
       <w:r>
         <w:rPr>
-          <w:rFonts w:ascii="맑은 고딕" w:eastAsia="맑은 고딕" w:hAnsi="맑은 고딕" w:hint="eastAsia"/>
-        </w:rPr>
-        <w:t>플레이어 팀에 따라 2</w:t>
-      </w:r>
-      <w:r>
-        <w:rPr>
-          <w:rFonts w:ascii="맑은 고딕" w:eastAsia="맑은 고딕" w:hAnsi="맑은 고딕" w:hint="eastAsia"/>
-        </w:rPr>
-        <w:t xml:space="preserve">개의 스레드는 </w:t>
-      </w:r>
-      <w:r>
-        <w:rPr>
-          <w:rFonts w:ascii="맑은 고딕" w:eastAsia="맑은 고딕" w:hAnsi="맑은 고딕" w:hint="eastAsia"/>
-        </w:rPr>
-        <w:t>레드 팀 스레드</w:t>
-      </w:r>
-      <w:r>
-        <w:rPr>
-          <w:rFonts w:ascii="맑은 고딕" w:eastAsia="맑은 고딕" w:hAnsi="맑은 고딕" w:hint="eastAsia"/>
-        </w:rPr>
-        <w:t xml:space="preserve"> 함수가 실행되고</w:t>
-      </w:r>
-      <w:r>
-        <w:rPr>
-          <w:rFonts w:ascii="맑은 고딕" w:eastAsia="맑은 고딕" w:hAnsi="맑은 고딕" w:hint="eastAsia"/>
-        </w:rPr>
-        <w:t>, 다른 2</w:t>
-      </w:r>
-      <w:r>
-        <w:rPr>
-          <w:rFonts w:ascii="맑은 고딕" w:eastAsia="맑은 고딕" w:hAnsi="맑은 고딕" w:hint="eastAsia"/>
-        </w:rPr>
-        <w:t xml:space="preserve">개의 스레드는 </w:t>
-      </w:r>
-      <w:r>
-        <w:rPr>
-          <w:rFonts w:ascii="맑은 고딕" w:eastAsia="맑은 고딕" w:hAnsi="맑은 고딕" w:hint="eastAsia"/>
-        </w:rPr>
-        <w:t>블루 팀</w:t>
-      </w:r>
-      <w:r>
-        <w:rPr>
-          <w:rFonts w:ascii="맑은 고딕" w:eastAsia="맑은 고딕" w:hAnsi="맑은 고딕" w:hint="eastAsia"/>
-        </w:rPr>
-        <w:t xml:space="preserve"> </w:t>
-      </w:r>
-      <w:r>
-        <w:rPr>
-          <w:rFonts w:ascii="맑은 고딕" w:eastAsia="맑은 고딕" w:hAnsi="맑은 고딕" w:hint="eastAsia"/>
-        </w:rPr>
-        <w:t xml:space="preserve">스레드 </w:t>
-      </w:r>
-      <w:r>
-        <w:rPr>
-          <w:rFonts w:ascii="맑은 고딕" w:eastAsia="맑은 고딕" w:hAnsi="맑은 고딕" w:hint="eastAsia"/>
-        </w:rPr>
-        <w:t>함수가 실행된다.</w:t>
-      </w:r>
-    </w:p>
-    <w:p>
-      <w:pPr>
-        <w:spacing w:before="240" w:line="240" w:lineRule="auto"/>
-        <w:rPr>
-          <w:rFonts w:ascii="한컴 고딕" w:eastAsia="한컴 고딕" w:hAnsi="한컴 고딕"/>
-        </w:rPr>
-      </w:pPr>
-    </w:p>
-    <w:p>
-      <w:pPr>
-        <w:spacing w:before="240" w:line="240" w:lineRule="auto"/>
-        <w:rPr>
-          <w:rFonts w:ascii="한컴 고딕" w:eastAsia="한컴 고딕" w:hAnsi="한컴 고딕"/>
-        </w:rPr>
-      </w:pPr>
-    </w:p>
-    <w:p>
-      <w:pPr>
-        <w:spacing w:before="240" w:line="240" w:lineRule="auto"/>
-        <w:rPr>
-          <w:rFonts w:ascii="한컴 고딕" w:eastAsia="한컴 고딕" w:hAnsi="한컴 고딕"/>
-        </w:rPr>
-      </w:pPr>
+          <w:rFonts w:ascii="한컴 고딕" w:eastAsia="한컴 고딕" w:hAnsi="한컴 고딕" w:hint="eastAsia"/>
+        </w:rPr>
+        <w:t>플레이어 팀에 따라 2개의 스레드는 레드 팀 스레드 함수가 실행되고, 다른 2개의 스레드는 블루 팀 스레드 함수가 실행된다.</w:t>
+      </w:r>
     </w:p>
     <w:p>
       <w:pPr>
@@ -6319,7 +6246,7 @@
         <w:spacing w:after="160" w:line="259" w:lineRule="auto"/>
         <w:jc w:val="both"/>
         <w:rPr>
-          <w:rFonts w:ascii="한컴 고딕" w:eastAsia="한컴 고딕" w:hAnsi="한컴 고딕" w:hint="eastAsia"/>
+          <w:rFonts w:ascii="한컴 고딕" w:eastAsia="한컴 고딕" w:hAnsi="한컴 고딕"/>
         </w:rPr>
       </w:pPr>
     </w:p>
@@ -7275,6 +7202,84 @@
     </w:p>
     <w:p>
       <w:pPr>
+        <w:widowControl w:val="0"/>
+        <w:wordWrap w:val="0"/>
+        <w:autoSpaceDE w:val="0"/>
+        <w:autoSpaceDN w:val="0"/>
+        <w:spacing w:after="160" w:line="259" w:lineRule="auto"/>
+        <w:jc w:val="both"/>
+        <w:rPr>
+          <w:rFonts w:ascii="한컴 고딕" w:eastAsia="한컴 고딕" w:hAnsi="한컴 고딕"/>
+        </w:rPr>
+      </w:pPr>
+    </w:p>
+    <w:p>
+      <w:pPr>
+        <w:widowControl w:val="0"/>
+        <w:wordWrap w:val="0"/>
+        <w:autoSpaceDE w:val="0"/>
+        <w:autoSpaceDN w:val="0"/>
+        <w:spacing w:after="160" w:line="259" w:lineRule="auto"/>
+        <w:jc w:val="both"/>
+        <w:rPr>
+          <w:rFonts w:ascii="한컴 고딕" w:eastAsia="한컴 고딕" w:hAnsi="한컴 고딕"/>
+        </w:rPr>
+      </w:pPr>
+    </w:p>
+    <w:p>
+      <w:pPr>
+        <w:widowControl w:val="0"/>
+        <w:wordWrap w:val="0"/>
+        <w:autoSpaceDE w:val="0"/>
+        <w:autoSpaceDN w:val="0"/>
+        <w:spacing w:after="160" w:line="259" w:lineRule="auto"/>
+        <w:jc w:val="both"/>
+        <w:rPr>
+          <w:rFonts w:ascii="한컴 고딕" w:eastAsia="한컴 고딕" w:hAnsi="한컴 고딕"/>
+        </w:rPr>
+      </w:pPr>
+    </w:p>
+    <w:p>
+      <w:pPr>
+        <w:widowControl w:val="0"/>
+        <w:wordWrap w:val="0"/>
+        <w:autoSpaceDE w:val="0"/>
+        <w:autoSpaceDN w:val="0"/>
+        <w:spacing w:after="160" w:line="259" w:lineRule="auto"/>
+        <w:jc w:val="both"/>
+        <w:rPr>
+          <w:rFonts w:ascii="한컴 고딕" w:eastAsia="한컴 고딕" w:hAnsi="한컴 고딕"/>
+        </w:rPr>
+      </w:pPr>
+    </w:p>
+    <w:p>
+      <w:pPr>
+        <w:widowControl w:val="0"/>
+        <w:wordWrap w:val="0"/>
+        <w:autoSpaceDE w:val="0"/>
+        <w:autoSpaceDN w:val="0"/>
+        <w:spacing w:after="160" w:line="259" w:lineRule="auto"/>
+        <w:jc w:val="both"/>
+        <w:rPr>
+          <w:rFonts w:ascii="한컴 고딕" w:eastAsia="한컴 고딕" w:hAnsi="한컴 고딕"/>
+        </w:rPr>
+      </w:pPr>
+    </w:p>
+    <w:p>
+      <w:pPr>
+        <w:widowControl w:val="0"/>
+        <w:wordWrap w:val="0"/>
+        <w:autoSpaceDE w:val="0"/>
+        <w:autoSpaceDN w:val="0"/>
+        <w:spacing w:after="160" w:line="259" w:lineRule="auto"/>
+        <w:jc w:val="both"/>
+        <w:rPr>
+          <w:rFonts w:ascii="한컴 고딕" w:eastAsia="한컴 고딕" w:hAnsi="한컴 고딕" w:hint="eastAsia"/>
+        </w:rPr>
+      </w:pPr>
+    </w:p>
+    <w:p>
+      <w:pPr>
         <w:pStyle w:val="a6"/>
         <w:widowControl w:val="0"/>
         <w:numPr>
@@ -7295,6 +7300,7 @@
         <w:rPr>
           <w:rFonts w:ascii="한컴 고딕" w:eastAsia="한컴 고딕" w:hAnsi="한컴 고딕" w:hint="eastAsia"/>
         </w:rPr>
+        <w:lastRenderedPageBreak/>
         <w:t>S</w:t>
       </w:r>
       <w:r>
@@ -7343,7 +7349,6 @@
           <w:rFonts w:ascii="한컴 고딕" w:eastAsia="한컴 고딕" w:hAnsi="한컴 고딕"/>
           <w:noProof/>
         </w:rPr>
-        <w:lastRenderedPageBreak/>
         <w:drawing>
           <wp:inline distT="0" distB="0" distL="0" distR="0" wp14:anchorId="00409A80" wp14:editId="31C659E3">
             <wp:extent cx="5082493" cy="4750267"/>
@@ -7954,13 +7959,6 @@
     <w:p>
       <w:pPr>
         <w:rPr>
-          <w:rFonts w:ascii="한컴 고딕" w:eastAsia="한컴 고딕" w:hAnsi="한컴 고딕"/>
-        </w:rPr>
-      </w:pPr>
-    </w:p>
-    <w:p>
-      <w:pPr>
-        <w:rPr>
           <w:rFonts w:ascii="한컴 고딕" w:eastAsia="한컴 고딕" w:hAnsi="한컴 고딕" w:hint="eastAsia"/>
         </w:rPr>
       </w:pPr>
@@ -10002,7 +10000,7 @@
       <w:pPr>
         <w:spacing w:after="240"/>
         <w:rPr>
-          <w:rFonts w:ascii="한컴 고딕" w:eastAsia="한컴 고딕" w:hAnsi="한컴 고딕" w:hint="eastAsia"/>
+          <w:rFonts w:ascii="한컴 고딕" w:eastAsia="한컴 고딕" w:hAnsi="한컴 고딕"/>
         </w:rPr>
       </w:pPr>
     </w:p>
@@ -10561,32 +10559,56 @@
     <w:p>
       <w:pPr>
         <w:spacing w:before="240" w:line="240" w:lineRule="auto"/>
-        <w:jc w:val="center"/>
-        <w:rPr>
-          <w:rFonts w:ascii="한컴 고딕" w:eastAsia="한컴 고딕" w:hAnsi="한컴 고딕"/>
+        <w:rPr>
+          <w:rFonts w:ascii="한컴 고딕" w:eastAsia="한컴 고딕" w:hAnsi="한컴 고딕" w:cs="Arial Unicode MS" w:hint="eastAsia"/>
+        </w:rPr>
+      </w:pPr>
+    </w:p>
+    <w:p>
+      <w:pPr>
+        <w:pStyle w:val="a6"/>
+        <w:numPr>
+          <w:ilvl w:val="0"/>
+          <w:numId w:val="2"/>
+        </w:numPr>
+        <w:spacing w:before="240" w:line="240" w:lineRule="auto"/>
+        <w:ind w:leftChars="0"/>
+        <w:rPr>
+          <w:rFonts w:ascii="한컴 고딕" w:eastAsia="한컴 고딕" w:hAnsi="한컴 고딕" w:hint="eastAsia"/>
           <w:b/>
           <w:bCs/>
         </w:rPr>
       </w:pPr>
+      <w:r>
+        <w:rPr>
+          <w:rFonts w:ascii="한컴 고딕" w:eastAsia="한컴 고딕" w:hAnsi="한컴 고딕" w:hint="eastAsia"/>
+          <w:b/>
+          <w:bCs/>
+        </w:rPr>
+        <w:t>일정표</w:t>
+      </w:r>
     </w:p>
     <w:p>
       <w:pPr>
         <w:spacing w:before="240" w:line="240" w:lineRule="auto"/>
         <w:jc w:val="center"/>
         <w:rPr>
-          <w:rFonts w:ascii="한컴 고딕" w:eastAsia="한컴 고딕" w:hAnsi="한컴 고딕"/>
-        </w:rPr>
-      </w:pPr>
-      <w:r>
-        <w:rPr>
+          <w:rFonts w:ascii="한컴 고딕" w:eastAsia="한컴 고딕" w:hAnsi="한컴 고딕" w:hint="eastAsia"/>
+          <w:b/>
+          <w:bCs/>
+        </w:rPr>
+      </w:pPr>
+      <w:r>
+        <w:rPr>
+          <w:rFonts w:ascii="한컴 고딕" w:eastAsia="한컴 고딕" w:hAnsi="한컴 고딕"/>
           <w:noProof/>
         </w:rPr>
         <w:lastRenderedPageBreak/>
         <w:drawing>
-          <wp:inline distT="0" distB="0" distL="0" distR="0" wp14:anchorId="14F1F68D" wp14:editId="05D18421">
-            <wp:extent cx="9338490" cy="5754719"/>
-            <wp:effectExtent l="1270" t="0" r="0" b="0"/>
-            <wp:docPr id="26" name="그림 26"/>
+          <wp:inline distT="0" distB="0" distL="0" distR="0" wp14:anchorId="65D2FD58" wp14:editId="62B3A0B2">
+            <wp:extent cx="9335729" cy="5070425"/>
+            <wp:effectExtent l="0" t="952" r="0" b="0"/>
+            <wp:docPr id="10" name="그림 10"/>
             <wp:cNvGraphicFramePr>
               <a:graphicFrameLocks xmlns:a="http://schemas.openxmlformats.org/drawingml/2006/main" noChangeAspect="1"/>
             </wp:cNvGraphicFramePr>
@@ -10594,23 +10616,36 @@
               <a:graphicData uri="http://schemas.openxmlformats.org/drawingml/2006/picture">
                 <pic:pic xmlns:pic="http://schemas.openxmlformats.org/drawingml/2006/picture">
                   <pic:nvPicPr>
-                    <pic:cNvPr id="1" name=""/>
-                    <pic:cNvPicPr/>
+                    <pic:cNvPr id="0" name="Picture 2"/>
+                    <pic:cNvPicPr>
+                      <a:picLocks noChangeAspect="1" noChangeArrowheads="1"/>
+                    </pic:cNvPicPr>
                   </pic:nvPicPr>
                   <pic:blipFill>
-                    <a:blip r:embed="rId19"/>
+                    <a:blip r:embed="rId19">
+                      <a:extLst>
+                        <a:ext uri="{28A0092B-C50C-407E-A947-70E740481C1C}">
+                          <a14:useLocalDpi xmlns:a14="http://schemas.microsoft.com/office/drawing/2010/main" val="0"/>
+                        </a:ext>
+                      </a:extLst>
+                    </a:blip>
+                    <a:srcRect/>
                     <a:stretch>
                       <a:fillRect/>
                     </a:stretch>
                   </pic:blipFill>
-                  <pic:spPr>
+                  <pic:spPr bwMode="auto">
                     <a:xfrm rot="5400000">
                       <a:off x="0" y="0"/>
-                      <a:ext cx="9350340" cy="5762021"/>
+                      <a:ext cx="9375852" cy="5092217"/>
                     </a:xfrm>
                     <a:prstGeom prst="rect">
                       <a:avLst/>
                     </a:prstGeom>
+                    <a:noFill/>
+                    <a:ln>
+                      <a:noFill/>
+                    </a:ln>
                   </pic:spPr>
                 </pic:pic>
               </a:graphicData>
@@ -10629,15 +10664,15 @@
       </w:pPr>
       <w:r>
         <w:rPr>
+          <w:rFonts w:ascii="한컴 고딕" w:eastAsia="한컴 고딕" w:hAnsi="한컴 고딕"/>
           <w:noProof/>
-          <w:lang w:val="ko-KR"/>
         </w:rPr>
         <w:lastRenderedPageBreak/>
         <w:drawing>
-          <wp:inline distT="0" distB="0" distL="0" distR="0" wp14:anchorId="0C5A88BF" wp14:editId="6CCFE00D">
-            <wp:extent cx="9619840" cy="4846678"/>
-            <wp:effectExtent l="5398" t="0" r="6032" b="6033"/>
-            <wp:docPr id="4" name="그림 4"/>
+          <wp:inline distT="0" distB="0" distL="0" distR="0" wp14:anchorId="14F1F68D" wp14:editId="05D18421">
+            <wp:extent cx="9338490" cy="5754719"/>
+            <wp:effectExtent l="1270" t="0" r="0" b="0"/>
+            <wp:docPr id="26" name="그림 26"/>
             <wp:cNvGraphicFramePr>
               <a:graphicFrameLocks xmlns:a="http://schemas.openxmlformats.org/drawingml/2006/main" noChangeAspect="1"/>
             </wp:cNvGraphicFramePr>
@@ -10657,7 +10692,7 @@
                   <pic:spPr>
                     <a:xfrm rot="5400000">
                       <a:off x="0" y="0"/>
-                      <a:ext cx="9658170" cy="4865989"/>
+                      <a:ext cx="9350340" cy="5762021"/>
                     </a:xfrm>
                     <a:prstGeom prst="rect">
                       <a:avLst/>
@@ -10675,20 +10710,21 @@
         <w:spacing w:before="240" w:line="240" w:lineRule="auto"/>
         <w:jc w:val="center"/>
         <w:rPr>
-          <w:rFonts w:ascii="한컴 고딕" w:eastAsia="한컴 고딕" w:hAnsi="한컴 고딕"/>
+          <w:rFonts w:ascii="한컴 고딕" w:eastAsia="한컴 고딕" w:hAnsi="한컴 고딕" w:hint="eastAsia"/>
         </w:rPr>
       </w:pPr>
       <w:r>
         <w:rPr>
           <w:rFonts w:ascii="한컴 고딕" w:eastAsia="한컴 고딕" w:hAnsi="한컴 고딕"/>
           <w:noProof/>
+          <w:lang w:val="ko-KR"/>
         </w:rPr>
         <w:lastRenderedPageBreak/>
         <w:drawing>
-          <wp:inline distT="0" distB="0" distL="0" distR="0" wp14:anchorId="23EC37CE" wp14:editId="1CBACC4A">
-            <wp:extent cx="8754799" cy="4755514"/>
-            <wp:effectExtent l="0" t="317" r="7937" b="7938"/>
-            <wp:docPr id="10" name="그림 10"/>
+          <wp:inline distT="0" distB="0" distL="0" distR="0" wp14:anchorId="0C5A88BF" wp14:editId="6CCFE00D">
+            <wp:extent cx="9619840" cy="4846678"/>
+            <wp:effectExtent l="5398" t="0" r="6032" b="6033"/>
+            <wp:docPr id="4" name="그림 4"/>
             <wp:cNvGraphicFramePr>
               <a:graphicFrameLocks xmlns:a="http://schemas.openxmlformats.org/drawingml/2006/main" noChangeAspect="1"/>
             </wp:cNvGraphicFramePr>
@@ -10696,36 +10732,23 @@
               <a:graphicData uri="http://schemas.openxmlformats.org/drawingml/2006/picture">
                 <pic:pic xmlns:pic="http://schemas.openxmlformats.org/drawingml/2006/picture">
                   <pic:nvPicPr>
-                    <pic:cNvPr id="0" name="Picture 2"/>
-                    <pic:cNvPicPr>
-                      <a:picLocks noChangeAspect="1" noChangeArrowheads="1"/>
-                    </pic:cNvPicPr>
+                    <pic:cNvPr id="1" name=""/>
+                    <pic:cNvPicPr/>
                   </pic:nvPicPr>
                   <pic:blipFill>
-                    <a:blip r:embed="rId21">
-                      <a:extLst>
-                        <a:ext uri="{28A0092B-C50C-407E-A947-70E740481C1C}">
-                          <a14:useLocalDpi xmlns:a14="http://schemas.microsoft.com/office/drawing/2010/main" val="0"/>
-                        </a:ext>
-                      </a:extLst>
-                    </a:blip>
-                    <a:srcRect/>
+                    <a:blip r:embed="rId21"/>
                     <a:stretch>
                       <a:fillRect/>
                     </a:stretch>
                   </pic:blipFill>
-                  <pic:spPr bwMode="auto">
+                  <pic:spPr>
                     <a:xfrm rot="5400000">
                       <a:off x="0" y="0"/>
-                      <a:ext cx="8772081" cy="4764901"/>
+                      <a:ext cx="9658170" cy="4865989"/>
                     </a:xfrm>
                     <a:prstGeom prst="rect">
                       <a:avLst/>
                     </a:prstGeom>
-                    <a:noFill/>
-                    <a:ln>
-                      <a:noFill/>
-                    </a:ln>
                   </pic:spPr>
                 </pic:pic>
               </a:graphicData>

--- a/추진기획서(2대2전투게임).docx
+++ b/추진기획서(2대2전투게임).docx
@@ -333,7 +333,7 @@
         <w:pStyle w:val="a6"/>
         <w:numPr>
           <w:ilvl w:val="0"/>
-          <w:numId w:val="2"/>
+          <w:numId w:val="1"/>
         </w:numPr>
         <w:spacing w:before="240" w:after="240" w:line="240" w:lineRule="auto"/>
         <w:ind w:leftChars="0"/>
@@ -366,7 +366,7 @@
         <w:pStyle w:val="a6"/>
         <w:numPr>
           <w:ilvl w:val="1"/>
-          <w:numId w:val="2"/>
+          <w:numId w:val="1"/>
         </w:numPr>
         <w:spacing w:before="240" w:after="240" w:line="240" w:lineRule="auto"/>
         <w:ind w:leftChars="0"/>
@@ -507,7 +507,7 @@
         <w:pStyle w:val="a6"/>
         <w:numPr>
           <w:ilvl w:val="1"/>
-          <w:numId w:val="2"/>
+          <w:numId w:val="1"/>
         </w:numPr>
         <w:spacing w:before="240" w:line="240" w:lineRule="auto"/>
         <w:ind w:leftChars="0"/>
@@ -603,7 +603,7 @@
         <w:pStyle w:val="a6"/>
         <w:numPr>
           <w:ilvl w:val="1"/>
-          <w:numId w:val="2"/>
+          <w:numId w:val="1"/>
         </w:numPr>
         <w:spacing w:before="240" w:line="240" w:lineRule="auto"/>
         <w:ind w:leftChars="0"/>
@@ -644,6 +644,193 @@
           <w:rFonts w:ascii="한컴 고딕" w:eastAsia="한컴 고딕" w:hAnsi="한컴 고딕"/>
         </w:rPr>
       </w:pPr>
+    </w:p>
+    <w:p>
+      <w:pPr>
+        <w:pStyle w:val="a6"/>
+        <w:numPr>
+          <w:ilvl w:val="1"/>
+          <w:numId w:val="1"/>
+        </w:numPr>
+        <w:spacing w:before="240" w:after="240" w:line="240" w:lineRule="auto"/>
+        <w:ind w:leftChars="0"/>
+        <w:rPr>
+          <w:rFonts w:ascii="한컴 고딕" w:eastAsia="한컴 고딕" w:hAnsi="한컴 고딕"/>
+        </w:rPr>
+      </w:pPr>
+      <w:r>
+        <w:rPr>
+          <w:rFonts w:ascii="한컴 고딕" w:eastAsia="한컴 고딕" w:hAnsi="한컴 고딕" w:hint="eastAsia"/>
+        </w:rPr>
+        <w:t>게임 진행 순서</w:t>
+      </w:r>
+    </w:p>
+    <w:p>
+      <w:pPr>
+        <w:pStyle w:val="a6"/>
+        <w:numPr>
+          <w:ilvl w:val="0"/>
+          <w:numId w:val="2"/>
+        </w:numPr>
+        <w:spacing w:before="240" w:after="240" w:line="240" w:lineRule="auto"/>
+        <w:ind w:leftChars="0"/>
+        <w:rPr>
+          <w:rFonts w:ascii="한컴 고딕" w:eastAsia="한컴 고딕" w:hAnsi="한컴 고딕"/>
+        </w:rPr>
+      </w:pPr>
+      <w:r>
+        <w:rPr>
+          <w:rFonts w:ascii="한컴 고딕" w:eastAsia="한컴 고딕" w:hAnsi="한컴 고딕" w:hint="eastAsia"/>
+        </w:rPr>
+        <w:t>대기실 입장</w:t>
+      </w:r>
+    </w:p>
+    <w:p>
+      <w:pPr>
+        <w:numPr>
+          <w:ilvl w:val="2"/>
+          <w:numId w:val="3"/>
+        </w:numPr>
+        <w:spacing w:after="240"/>
+        <w:jc w:val="both"/>
+        <w:rPr>
+          <w:rFonts w:ascii="한컴 고딕" w:eastAsia="한컴 고딕" w:hAnsi="한컴 고딕"/>
+        </w:rPr>
+      </w:pPr>
+      <w:r>
+        <w:rPr>
+          <w:rFonts w:ascii="한컴 고딕" w:eastAsia="한컴 고딕" w:hAnsi="한컴 고딕" w:cs="Arial Unicode MS"/>
+        </w:rPr>
+        <w:t>게임 시작화면</w:t>
+      </w:r>
+    </w:p>
+    <w:p>
+      <w:pPr>
+        <w:numPr>
+          <w:ilvl w:val="2"/>
+          <w:numId w:val="3"/>
+        </w:numPr>
+        <w:spacing w:after="240"/>
+        <w:jc w:val="both"/>
+        <w:rPr>
+          <w:rFonts w:ascii="한컴 고딕" w:eastAsia="한컴 고딕" w:hAnsi="한컴 고딕"/>
+        </w:rPr>
+      </w:pPr>
+      <w:r>
+        <w:rPr>
+          <w:rFonts w:ascii="한컴 고딕" w:eastAsia="한컴 고딕" w:hAnsi="한컴 고딕" w:cs="Arial Unicode MS"/>
+        </w:rPr>
+        <w:t>IP</w:t>
+      </w:r>
+      <w:r>
+        <w:rPr>
+          <w:rFonts w:ascii="한컴 고딕" w:eastAsia="한컴 고딕" w:hAnsi="한컴 고딕" w:cs="Arial Unicode MS" w:hint="eastAsia"/>
+        </w:rPr>
+        <w:t xml:space="preserve"> </w:t>
+      </w:r>
+      <w:r>
+        <w:rPr>
+          <w:rFonts w:ascii="한컴 고딕" w:eastAsia="한컴 고딕" w:hAnsi="한컴 고딕" w:cs="Arial Unicode MS"/>
+        </w:rPr>
+        <w:t xml:space="preserve">연결을 하고 </w:t>
+      </w:r>
+      <w:r>
+        <w:rPr>
+          <w:rFonts w:ascii="한컴 고딕" w:eastAsia="한컴 고딕" w:hAnsi="한컴 고딕" w:cs="Arial Unicode MS" w:hint="eastAsia"/>
+        </w:rPr>
+        <w:t>대기실에 입장한다.</w:t>
+      </w:r>
+    </w:p>
+    <w:p>
+      <w:pPr>
+        <w:numPr>
+          <w:ilvl w:val="2"/>
+          <w:numId w:val="3"/>
+        </w:numPr>
+        <w:spacing w:after="240"/>
+        <w:jc w:val="both"/>
+        <w:rPr>
+          <w:rFonts w:ascii="한컴 고딕" w:eastAsia="한컴 고딕" w:hAnsi="한컴 고딕"/>
+        </w:rPr>
+      </w:pPr>
+      <w:r>
+        <w:rPr>
+          <w:rFonts w:ascii="한컴 고딕" w:eastAsia="한컴 고딕" w:hAnsi="한컴 고딕" w:cs="Arial Unicode MS"/>
+        </w:rPr>
+        <w:t>클라</w:t>
+      </w:r>
+      <w:r>
+        <w:rPr>
+          <w:rFonts w:ascii="한컴 고딕" w:eastAsia="한컴 고딕" w:hAnsi="한컴 고딕" w:cs="Arial Unicode MS" w:hint="eastAsia"/>
+        </w:rPr>
+        <w:t>이언트</w:t>
+      </w:r>
+      <w:r>
+        <w:rPr>
+          <w:rFonts w:ascii="한컴 고딕" w:eastAsia="한컴 고딕" w:hAnsi="한컴 고딕" w:cs="Arial Unicode MS"/>
+        </w:rPr>
+        <w:t xml:space="preserve"> </w:t>
+      </w:r>
+      <w:r>
+        <w:rPr>
+          <w:rFonts w:ascii="한컴 고딕" w:eastAsia="한컴 고딕" w:hAnsi="한컴 고딕" w:cs="Arial Unicode MS" w:hint="eastAsia"/>
+        </w:rPr>
+        <w:t>4</w:t>
+      </w:r>
+      <w:r>
+        <w:rPr>
+          <w:rFonts w:ascii="한컴 고딕" w:eastAsia="한컴 고딕" w:hAnsi="한컴 고딕" w:cs="Arial Unicode MS" w:hint="eastAsia"/>
+        </w:rPr>
+        <w:t>명이 입장할 때까지 기다린다.</w:t>
+      </w:r>
+    </w:p>
+    <w:p>
+      <w:pPr>
+        <w:numPr>
+          <w:ilvl w:val="2"/>
+          <w:numId w:val="3"/>
+        </w:numPr>
+        <w:spacing w:after="240"/>
+        <w:jc w:val="both"/>
+        <w:rPr>
+          <w:rFonts w:ascii="한컴 고딕" w:eastAsia="한컴 고딕" w:hAnsi="한컴 고딕"/>
+        </w:rPr>
+      </w:pPr>
+      <w:r>
+        <w:rPr>
+          <w:rFonts w:ascii="한컴 고딕" w:eastAsia="한컴 고딕" w:hAnsi="한컴 고딕" w:cs="Arial Unicode MS" w:hint="eastAsia"/>
+        </w:rPr>
+        <w:t>4</w:t>
+      </w:r>
+      <w:r>
+        <w:rPr>
+          <w:rFonts w:ascii="한컴 고딕" w:eastAsia="한컴 고딕" w:hAnsi="한컴 고딕" w:cs="Arial Unicode MS" w:hint="eastAsia"/>
+        </w:rPr>
+        <w:t>명이 모두 입장하면 게임이 시작된다.</w:t>
+      </w:r>
+    </w:p>
+    <w:p>
+      <w:pPr>
+        <w:pStyle w:val="a6"/>
+        <w:numPr>
+          <w:ilvl w:val="0"/>
+          <w:numId w:val="2"/>
+        </w:numPr>
+        <w:spacing w:before="240" w:after="240" w:line="240" w:lineRule="auto"/>
+        <w:ind w:leftChars="0"/>
+        <w:jc w:val="both"/>
+        <w:rPr>
+          <w:rFonts w:ascii="한컴 고딕" w:eastAsia="한컴 고딕" w:hAnsi="한컴 고딕"/>
+        </w:rPr>
+      </w:pPr>
+      <w:proofErr w:type="spellStart"/>
+      <w:r>
+        <w:rPr>
+          <w:rFonts w:ascii="한컴 고딕" w:eastAsia="한컴 고딕" w:hAnsi="한컴 고딕" w:hint="eastAsia"/>
+        </w:rPr>
+        <w:t>인게임</w:t>
+      </w:r>
+      <w:proofErr w:type="spellEnd"/>
     </w:p>
     <w:p>
       <w:pPr>
@@ -654,167 +841,30 @@
         </w:numPr>
         <w:spacing w:before="240" w:after="240" w:line="240" w:lineRule="auto"/>
         <w:ind w:leftChars="0"/>
-        <w:rPr>
-          <w:rFonts w:ascii="한컴 고딕" w:eastAsia="한컴 고딕" w:hAnsi="한컴 고딕"/>
-        </w:rPr>
-      </w:pPr>
-      <w:r>
-        <w:rPr>
-          <w:rFonts w:ascii="한컴 고딕" w:eastAsia="한컴 고딕" w:hAnsi="한컴 고딕" w:hint="eastAsia"/>
-        </w:rPr>
-        <w:t>게임 진행 순서</w:t>
+        <w:jc w:val="both"/>
+        <w:rPr>
+          <w:rFonts w:ascii="한컴 고딕" w:eastAsia="한컴 고딕" w:hAnsi="한컴 고딕"/>
+        </w:rPr>
+      </w:pPr>
+      <w:r>
+        <w:rPr>
+          <w:rFonts w:ascii="한컴 고딕" w:eastAsia="한컴 고딕" w:hAnsi="한컴 고딕" w:hint="eastAsia"/>
+        </w:rPr>
+        <w:t xml:space="preserve">게임이 시작되면 </w:t>
+      </w:r>
+      <w:r>
+        <w:rPr>
+          <w:rFonts w:ascii="한컴 고딕" w:eastAsia="한컴 고딕" w:hAnsi="한컴 고딕" w:hint="eastAsia"/>
+        </w:rPr>
+        <w:t>2명씩 양 사이드에 배치된다.</w:t>
       </w:r>
     </w:p>
     <w:p>
       <w:pPr>
         <w:pStyle w:val="a6"/>
         <w:numPr>
-          <w:ilvl w:val="0"/>
-          <w:numId w:val="3"/>
-        </w:numPr>
-        <w:spacing w:before="240" w:after="240" w:line="240" w:lineRule="auto"/>
-        <w:ind w:leftChars="0"/>
-        <w:rPr>
-          <w:rFonts w:ascii="한컴 고딕" w:eastAsia="한컴 고딕" w:hAnsi="한컴 고딕"/>
-        </w:rPr>
-      </w:pPr>
-      <w:r>
-        <w:rPr>
-          <w:rFonts w:ascii="한컴 고딕" w:eastAsia="한컴 고딕" w:hAnsi="한컴 고딕" w:hint="eastAsia"/>
-        </w:rPr>
-        <w:t>대기실 입장</w:t>
-      </w:r>
-    </w:p>
-    <w:p>
-      <w:pPr>
-        <w:numPr>
-          <w:ilvl w:val="2"/>
-          <w:numId w:val="4"/>
-        </w:numPr>
-        <w:spacing w:after="240"/>
-        <w:jc w:val="both"/>
-        <w:rPr>
-          <w:rFonts w:ascii="한컴 고딕" w:eastAsia="한컴 고딕" w:hAnsi="한컴 고딕"/>
-        </w:rPr>
-      </w:pPr>
-      <w:r>
-        <w:rPr>
-          <w:rFonts w:ascii="한컴 고딕" w:eastAsia="한컴 고딕" w:hAnsi="한컴 고딕" w:cs="Arial Unicode MS"/>
-        </w:rPr>
-        <w:t>게임 시작화면</w:t>
-      </w:r>
-    </w:p>
-    <w:p>
-      <w:pPr>
-        <w:numPr>
-          <w:ilvl w:val="2"/>
-          <w:numId w:val="4"/>
-        </w:numPr>
-        <w:spacing w:after="240"/>
-        <w:jc w:val="both"/>
-        <w:rPr>
-          <w:rFonts w:ascii="한컴 고딕" w:eastAsia="한컴 고딕" w:hAnsi="한컴 고딕"/>
-        </w:rPr>
-      </w:pPr>
-      <w:r>
-        <w:rPr>
-          <w:rFonts w:ascii="한컴 고딕" w:eastAsia="한컴 고딕" w:hAnsi="한컴 고딕" w:cs="Arial Unicode MS"/>
-        </w:rPr>
-        <w:t>IP</w:t>
-      </w:r>
-      <w:r>
-        <w:rPr>
-          <w:rFonts w:ascii="한컴 고딕" w:eastAsia="한컴 고딕" w:hAnsi="한컴 고딕" w:cs="Arial Unicode MS" w:hint="eastAsia"/>
-        </w:rPr>
-        <w:t xml:space="preserve"> </w:t>
-      </w:r>
-      <w:r>
-        <w:rPr>
-          <w:rFonts w:ascii="한컴 고딕" w:eastAsia="한컴 고딕" w:hAnsi="한컴 고딕" w:cs="Arial Unicode MS"/>
-        </w:rPr>
-        <w:t xml:space="preserve">연결을 하고 </w:t>
-      </w:r>
-      <w:r>
-        <w:rPr>
-          <w:rFonts w:ascii="한컴 고딕" w:eastAsia="한컴 고딕" w:hAnsi="한컴 고딕" w:cs="Arial Unicode MS" w:hint="eastAsia"/>
-        </w:rPr>
-        <w:t>대기실에 입장한다.</w:t>
-      </w:r>
-    </w:p>
-    <w:p>
-      <w:pPr>
-        <w:numPr>
-          <w:ilvl w:val="2"/>
-          <w:numId w:val="4"/>
-        </w:numPr>
-        <w:spacing w:after="240"/>
-        <w:jc w:val="both"/>
-        <w:rPr>
-          <w:rFonts w:ascii="한컴 고딕" w:eastAsia="한컴 고딕" w:hAnsi="한컴 고딕"/>
-        </w:rPr>
-      </w:pPr>
-      <w:r>
-        <w:rPr>
-          <w:rFonts w:ascii="한컴 고딕" w:eastAsia="한컴 고딕" w:hAnsi="한컴 고딕" w:cs="Arial Unicode MS"/>
-        </w:rPr>
-        <w:t>클라</w:t>
-      </w:r>
-      <w:r>
-        <w:rPr>
-          <w:rFonts w:ascii="한컴 고딕" w:eastAsia="한컴 고딕" w:hAnsi="한컴 고딕" w:cs="Arial Unicode MS" w:hint="eastAsia"/>
-        </w:rPr>
-        <w:t>이언트</w:t>
-      </w:r>
-      <w:r>
-        <w:rPr>
-          <w:rFonts w:ascii="한컴 고딕" w:eastAsia="한컴 고딕" w:hAnsi="한컴 고딕" w:cs="Arial Unicode MS"/>
-        </w:rPr>
-        <w:t xml:space="preserve"> </w:t>
-      </w:r>
-      <w:r>
-        <w:rPr>
-          <w:rFonts w:ascii="한컴 고딕" w:eastAsia="한컴 고딕" w:hAnsi="한컴 고딕" w:cs="Arial Unicode MS" w:hint="eastAsia"/>
-        </w:rPr>
-        <w:t>4</w:t>
-      </w:r>
-      <w:r>
-        <w:rPr>
-          <w:rFonts w:ascii="한컴 고딕" w:eastAsia="한컴 고딕" w:hAnsi="한컴 고딕" w:cs="Arial Unicode MS" w:hint="eastAsia"/>
-        </w:rPr>
-        <w:t>명이 입장할 때까지 기다린다.</w:t>
-      </w:r>
-    </w:p>
-    <w:p>
-      <w:pPr>
-        <w:numPr>
-          <w:ilvl w:val="2"/>
-          <w:numId w:val="4"/>
-        </w:numPr>
-        <w:spacing w:after="240"/>
-        <w:jc w:val="both"/>
-        <w:rPr>
-          <w:rFonts w:ascii="한컴 고딕" w:eastAsia="한컴 고딕" w:hAnsi="한컴 고딕"/>
-        </w:rPr>
-      </w:pPr>
-      <w:r>
-        <w:rPr>
-          <w:rFonts w:ascii="한컴 고딕" w:eastAsia="한컴 고딕" w:hAnsi="한컴 고딕" w:cs="Arial Unicode MS" w:hint="eastAsia"/>
-        </w:rPr>
-        <w:t>4</w:t>
-      </w:r>
-      <w:r>
-        <w:rPr>
-          <w:rFonts w:ascii="한컴 고딕" w:eastAsia="한컴 고딕" w:hAnsi="한컴 고딕" w:cs="Arial Unicode MS" w:hint="eastAsia"/>
-        </w:rPr>
-        <w:t>명이 모두 입장하면 게임이 시작된다.</w:t>
-      </w:r>
-    </w:p>
-    <w:p>
-      <w:pPr>
-        <w:pStyle w:val="a6"/>
-        <w:numPr>
-          <w:ilvl w:val="0"/>
-          <w:numId w:val="3"/>
+          <w:ilvl w:val="1"/>
+          <w:numId w:val="2"/>
         </w:numPr>
         <w:spacing w:before="240" w:after="240" w:line="240" w:lineRule="auto"/>
         <w:ind w:leftChars="0"/>
@@ -823,21 +873,19 @@
           <w:rFonts w:ascii="한컴 고딕" w:eastAsia="한컴 고딕" w:hAnsi="한컴 고딕"/>
         </w:rPr>
       </w:pPr>
-      <w:proofErr w:type="spellStart"/>
-      <w:r>
-        <w:rPr>
-          <w:rFonts w:ascii="한컴 고딕" w:eastAsia="한컴 고딕" w:hAnsi="한컴 고딕" w:hint="eastAsia"/>
-        </w:rPr>
-        <w:t>인게임</w:t>
-      </w:r>
-      <w:proofErr w:type="spellEnd"/>
+      <w:r>
+        <w:rPr>
+          <w:rFonts w:ascii="한컴 고딕" w:eastAsia="한컴 고딕" w:hAnsi="한컴 고딕" w:hint="eastAsia"/>
+        </w:rPr>
+        <w:t>다양한 스킬을 통해 상대팀을 공격한다. 피격 시 체력이 줄어든다. 이때, 스킬에 따라 다르게 줄어든다.</w:t>
+      </w:r>
     </w:p>
     <w:p>
       <w:pPr>
         <w:pStyle w:val="a6"/>
         <w:numPr>
           <w:ilvl w:val="1"/>
-          <w:numId w:val="3"/>
+          <w:numId w:val="2"/>
         </w:numPr>
         <w:spacing w:before="240" w:after="240" w:line="240" w:lineRule="auto"/>
         <w:ind w:leftChars="0"/>
@@ -850,13 +898,21 @@
         <w:rPr>
           <w:rFonts w:ascii="한컴 고딕" w:eastAsia="한컴 고딕" w:hAnsi="한컴 고딕" w:hint="eastAsia"/>
         </w:rPr>
-        <w:t xml:space="preserve">게임이 시작되면 </w:t>
-      </w:r>
-      <w:r>
-        <w:rPr>
-          <w:rFonts w:ascii="한컴 고딕" w:eastAsia="한컴 고딕" w:hAnsi="한컴 고딕" w:hint="eastAsia"/>
-        </w:rPr>
-        <w:t>2명씩 양 사이드에 배치된다.</w:t>
+        <w:t>게임 중간 랜덤하게 아이템(</w:t>
+      </w:r>
+      <w:proofErr w:type="spellStart"/>
+      <w:r>
+        <w:rPr>
+          <w:rFonts w:ascii="한컴 고딕" w:eastAsia="한컴 고딕" w:hAnsi="한컴 고딕" w:hint="eastAsia"/>
+        </w:rPr>
+        <w:t>체력약</w:t>
+      </w:r>
+      <w:proofErr w:type="spellEnd"/>
+      <w:r>
+        <w:rPr>
+          <w:rFonts w:ascii="한컴 고딕" w:eastAsia="한컴 고딕" w:hAnsi="한컴 고딕" w:hint="eastAsia"/>
+        </w:rPr>
+        <w:t>)이 생성되며 1명이 얻으면 사라진다.</w:t>
       </w:r>
     </w:p>
     <w:p>
@@ -864,7 +920,7 @@
         <w:pStyle w:val="a6"/>
         <w:numPr>
           <w:ilvl w:val="1"/>
-          <w:numId w:val="3"/>
+          <w:numId w:val="2"/>
         </w:numPr>
         <w:spacing w:before="240" w:after="240" w:line="240" w:lineRule="auto"/>
         <w:ind w:leftChars="0"/>
@@ -877,216 +933,160 @@
         <w:rPr>
           <w:rFonts w:ascii="한컴 고딕" w:eastAsia="한컴 고딕" w:hAnsi="한컴 고딕" w:hint="eastAsia"/>
         </w:rPr>
-        <w:t>다양한 스킬을 통해 상대팀을 공격한다. 피격 시 체력이 줄어든다. 이때, 스킬에 따라 다르게 줄어든다.</w:t>
-      </w:r>
+        <w:t>체력이 모두 줄어들면 사망하고 10초후 다시 살아난다. 10초안에 팀원도 사망하면 패배하고 게임 종료</w:t>
+      </w:r>
+    </w:p>
+    <w:p>
+      <w:pPr>
+        <w:spacing w:line="240" w:lineRule="auto"/>
+        <w:jc w:val="both"/>
+        <w:rPr>
+          <w:rFonts w:ascii="한컴 고딕" w:eastAsia="한컴 고딕" w:hAnsi="한컴 고딕"/>
+          <w:bCs/>
+        </w:rPr>
+      </w:pPr>
+    </w:p>
+    <w:p>
+      <w:pPr>
+        <w:spacing w:line="240" w:lineRule="auto"/>
+        <w:jc w:val="both"/>
+        <w:rPr>
+          <w:rFonts w:ascii="한컴 고딕" w:eastAsia="한컴 고딕" w:hAnsi="한컴 고딕"/>
+          <w:bCs/>
+        </w:rPr>
+      </w:pPr>
+    </w:p>
+    <w:p>
+      <w:pPr>
+        <w:spacing w:line="240" w:lineRule="auto"/>
+        <w:jc w:val="both"/>
+        <w:rPr>
+          <w:rFonts w:ascii="한컴 고딕" w:eastAsia="한컴 고딕" w:hAnsi="한컴 고딕"/>
+          <w:bCs/>
+        </w:rPr>
+      </w:pPr>
+    </w:p>
+    <w:p>
+      <w:pPr>
+        <w:spacing w:line="240" w:lineRule="auto"/>
+        <w:jc w:val="both"/>
+        <w:rPr>
+          <w:rFonts w:ascii="한컴 고딕" w:eastAsia="한컴 고딕" w:hAnsi="한컴 고딕"/>
+          <w:bCs/>
+        </w:rPr>
+      </w:pPr>
+    </w:p>
+    <w:p>
+      <w:pPr>
+        <w:spacing w:line="240" w:lineRule="auto"/>
+        <w:jc w:val="both"/>
+        <w:rPr>
+          <w:rFonts w:ascii="한컴 고딕" w:eastAsia="한컴 고딕" w:hAnsi="한컴 고딕"/>
+          <w:bCs/>
+        </w:rPr>
+      </w:pPr>
+    </w:p>
+    <w:p>
+      <w:pPr>
+        <w:spacing w:line="240" w:lineRule="auto"/>
+        <w:jc w:val="both"/>
+        <w:rPr>
+          <w:rFonts w:ascii="한컴 고딕" w:eastAsia="한컴 고딕" w:hAnsi="한컴 고딕"/>
+          <w:bCs/>
+        </w:rPr>
+      </w:pPr>
+    </w:p>
+    <w:p>
+      <w:pPr>
+        <w:spacing w:line="240" w:lineRule="auto"/>
+        <w:jc w:val="both"/>
+        <w:rPr>
+          <w:rFonts w:ascii="한컴 고딕" w:eastAsia="한컴 고딕" w:hAnsi="한컴 고딕"/>
+          <w:bCs/>
+        </w:rPr>
+      </w:pPr>
+    </w:p>
+    <w:p>
+      <w:pPr>
+        <w:spacing w:line="240" w:lineRule="auto"/>
+        <w:jc w:val="both"/>
+        <w:rPr>
+          <w:rFonts w:ascii="한컴 고딕" w:eastAsia="한컴 고딕" w:hAnsi="한컴 고딕"/>
+          <w:bCs/>
+        </w:rPr>
+      </w:pPr>
+    </w:p>
+    <w:p>
+      <w:pPr>
+        <w:spacing w:line="240" w:lineRule="auto"/>
+        <w:jc w:val="both"/>
+        <w:rPr>
+          <w:rFonts w:ascii="한컴 고딕" w:eastAsia="한컴 고딕" w:hAnsi="한컴 고딕"/>
+          <w:bCs/>
+        </w:rPr>
+      </w:pPr>
+    </w:p>
+    <w:p>
+      <w:pPr>
+        <w:spacing w:line="240" w:lineRule="auto"/>
+        <w:jc w:val="both"/>
+        <w:rPr>
+          <w:rFonts w:ascii="한컴 고딕" w:eastAsia="한컴 고딕" w:hAnsi="한컴 고딕"/>
+          <w:bCs/>
+        </w:rPr>
+      </w:pPr>
+    </w:p>
+    <w:p>
+      <w:pPr>
+        <w:pStyle w:val="a6"/>
+        <w:numPr>
+          <w:ilvl w:val="0"/>
+          <w:numId w:val="1"/>
+        </w:numPr>
+        <w:spacing w:before="240" w:line="240" w:lineRule="auto"/>
+        <w:ind w:leftChars="0"/>
+        <w:rPr>
+          <w:rFonts w:ascii="한컴 고딕" w:eastAsia="한컴 고딕" w:hAnsi="한컴 고딕"/>
+          <w:b/>
+          <w:bCs/>
+        </w:rPr>
+      </w:pPr>
+      <w:proofErr w:type="spellStart"/>
+      <w:r>
+        <w:rPr>
+          <w:rFonts w:ascii="한컴 고딕" w:eastAsia="한컴 고딕" w:hAnsi="한컴 고딕"/>
+          <w:b/>
+          <w:bCs/>
+        </w:rPr>
+        <w:lastRenderedPageBreak/>
+        <w:t>High-level</w:t>
+      </w:r>
+      <w:proofErr w:type="spellEnd"/>
+      <w:r>
+        <w:rPr>
+          <w:rFonts w:ascii="한컴 고딕" w:eastAsia="한컴 고딕" w:hAnsi="한컴 고딕"/>
+          <w:b/>
+          <w:bCs/>
+        </w:rPr>
+        <w:t xml:space="preserve"> </w:t>
+      </w:r>
+      <w:proofErr w:type="spellStart"/>
+      <w:r>
+        <w:rPr>
+          <w:rFonts w:ascii="한컴 고딕" w:eastAsia="한컴 고딕" w:hAnsi="한컴 고딕"/>
+          <w:b/>
+          <w:bCs/>
+        </w:rPr>
+        <w:t>design</w:t>
+      </w:r>
+      <w:proofErr w:type="spellEnd"/>
     </w:p>
     <w:p>
       <w:pPr>
         <w:pStyle w:val="a6"/>
         <w:numPr>
           <w:ilvl w:val="1"/>
-          <w:numId w:val="3"/>
-        </w:numPr>
-        <w:spacing w:before="240" w:after="240" w:line="240" w:lineRule="auto"/>
-        <w:ind w:leftChars="0"/>
-        <w:jc w:val="both"/>
-        <w:rPr>
-          <w:rFonts w:ascii="한컴 고딕" w:eastAsia="한컴 고딕" w:hAnsi="한컴 고딕"/>
-        </w:rPr>
-      </w:pPr>
-      <w:r>
-        <w:rPr>
-          <w:rFonts w:ascii="한컴 고딕" w:eastAsia="한컴 고딕" w:hAnsi="한컴 고딕" w:hint="eastAsia"/>
-        </w:rPr>
-        <w:t>게임 중간 랜덤하게 아이템(</w:t>
-      </w:r>
-      <w:proofErr w:type="spellStart"/>
-      <w:r>
-        <w:rPr>
-          <w:rFonts w:ascii="한컴 고딕" w:eastAsia="한컴 고딕" w:hAnsi="한컴 고딕" w:hint="eastAsia"/>
-        </w:rPr>
-        <w:t>체력약</w:t>
-      </w:r>
-      <w:proofErr w:type="spellEnd"/>
-      <w:r>
-        <w:rPr>
-          <w:rFonts w:ascii="한컴 고딕" w:eastAsia="한컴 고딕" w:hAnsi="한컴 고딕" w:hint="eastAsia"/>
-        </w:rPr>
-        <w:t>)이 생성되며 1명이 얻으면 사라진다.</w:t>
-      </w:r>
-    </w:p>
-    <w:p>
-      <w:pPr>
-        <w:pStyle w:val="a6"/>
-        <w:numPr>
-          <w:ilvl w:val="1"/>
-          <w:numId w:val="3"/>
-        </w:numPr>
-        <w:spacing w:before="240" w:after="240" w:line="240" w:lineRule="auto"/>
-        <w:ind w:leftChars="0"/>
-        <w:jc w:val="both"/>
-        <w:rPr>
-          <w:rFonts w:ascii="한컴 고딕" w:eastAsia="한컴 고딕" w:hAnsi="한컴 고딕"/>
-        </w:rPr>
-      </w:pPr>
-      <w:r>
-        <w:rPr>
-          <w:rFonts w:ascii="한컴 고딕" w:eastAsia="한컴 고딕" w:hAnsi="한컴 고딕" w:hint="eastAsia"/>
-        </w:rPr>
-        <w:t>체력이 모두 줄어들면 사망하고 10초후 다시 살아난다. 10초안에 팀원도 사망하면 패배하고 게임 종료</w:t>
-      </w:r>
-    </w:p>
-    <w:p>
-      <w:pPr>
-        <w:spacing w:line="240" w:lineRule="auto"/>
-        <w:jc w:val="both"/>
-        <w:rPr>
-          <w:rFonts w:ascii="한컴 고딕" w:eastAsia="한컴 고딕" w:hAnsi="한컴 고딕"/>
-          <w:bCs/>
-        </w:rPr>
-      </w:pPr>
-    </w:p>
-    <w:p>
-      <w:pPr>
-        <w:spacing w:line="240" w:lineRule="auto"/>
-        <w:jc w:val="both"/>
-        <w:rPr>
-          <w:rFonts w:ascii="한컴 고딕" w:eastAsia="한컴 고딕" w:hAnsi="한컴 고딕"/>
-          <w:bCs/>
-        </w:rPr>
-      </w:pPr>
-    </w:p>
-    <w:p>
-      <w:pPr>
-        <w:spacing w:line="240" w:lineRule="auto"/>
-        <w:jc w:val="both"/>
-        <w:rPr>
-          <w:rFonts w:ascii="한컴 고딕" w:eastAsia="한컴 고딕" w:hAnsi="한컴 고딕"/>
-          <w:bCs/>
-        </w:rPr>
-      </w:pPr>
-    </w:p>
-    <w:p>
-      <w:pPr>
-        <w:spacing w:line="240" w:lineRule="auto"/>
-        <w:jc w:val="both"/>
-        <w:rPr>
-          <w:rFonts w:ascii="한컴 고딕" w:eastAsia="한컴 고딕" w:hAnsi="한컴 고딕"/>
-          <w:bCs/>
-        </w:rPr>
-      </w:pPr>
-    </w:p>
-    <w:p>
-      <w:pPr>
-        <w:spacing w:line="240" w:lineRule="auto"/>
-        <w:jc w:val="both"/>
-        <w:rPr>
-          <w:rFonts w:ascii="한컴 고딕" w:eastAsia="한컴 고딕" w:hAnsi="한컴 고딕"/>
-          <w:bCs/>
-        </w:rPr>
-      </w:pPr>
-    </w:p>
-    <w:p>
-      <w:pPr>
-        <w:spacing w:line="240" w:lineRule="auto"/>
-        <w:jc w:val="both"/>
-        <w:rPr>
-          <w:rFonts w:ascii="한컴 고딕" w:eastAsia="한컴 고딕" w:hAnsi="한컴 고딕"/>
-          <w:bCs/>
-        </w:rPr>
-      </w:pPr>
-    </w:p>
-    <w:p>
-      <w:pPr>
-        <w:spacing w:line="240" w:lineRule="auto"/>
-        <w:jc w:val="both"/>
-        <w:rPr>
-          <w:rFonts w:ascii="한컴 고딕" w:eastAsia="한컴 고딕" w:hAnsi="한컴 고딕"/>
-          <w:bCs/>
-        </w:rPr>
-      </w:pPr>
-    </w:p>
-    <w:p>
-      <w:pPr>
-        <w:spacing w:line="240" w:lineRule="auto"/>
-        <w:jc w:val="both"/>
-        <w:rPr>
-          <w:rFonts w:ascii="한컴 고딕" w:eastAsia="한컴 고딕" w:hAnsi="한컴 고딕"/>
-          <w:bCs/>
-        </w:rPr>
-      </w:pPr>
-    </w:p>
-    <w:p>
-      <w:pPr>
-        <w:spacing w:line="240" w:lineRule="auto"/>
-        <w:jc w:val="both"/>
-        <w:rPr>
-          <w:rFonts w:ascii="한컴 고딕" w:eastAsia="한컴 고딕" w:hAnsi="한컴 고딕"/>
-          <w:bCs/>
-        </w:rPr>
-      </w:pPr>
-    </w:p>
-    <w:p>
-      <w:pPr>
-        <w:spacing w:line="240" w:lineRule="auto"/>
-        <w:jc w:val="both"/>
-        <w:rPr>
-          <w:rFonts w:ascii="한컴 고딕" w:eastAsia="한컴 고딕" w:hAnsi="한컴 고딕"/>
-          <w:bCs/>
-        </w:rPr>
-      </w:pPr>
-    </w:p>
-    <w:p>
-      <w:pPr>
-        <w:pStyle w:val="a6"/>
-        <w:numPr>
-          <w:ilvl w:val="0"/>
-          <w:numId w:val="2"/>
-        </w:numPr>
-        <w:spacing w:before="240" w:line="240" w:lineRule="auto"/>
-        <w:ind w:leftChars="0"/>
-        <w:rPr>
-          <w:rFonts w:ascii="한컴 고딕" w:eastAsia="한컴 고딕" w:hAnsi="한컴 고딕"/>
-          <w:b/>
-          <w:bCs/>
-        </w:rPr>
-      </w:pPr>
-      <w:proofErr w:type="spellStart"/>
-      <w:r>
-        <w:rPr>
-          <w:rFonts w:ascii="한컴 고딕" w:eastAsia="한컴 고딕" w:hAnsi="한컴 고딕"/>
-          <w:b/>
-          <w:bCs/>
-        </w:rPr>
-        <w:lastRenderedPageBreak/>
-        <w:t>High-level</w:t>
-      </w:r>
-      <w:proofErr w:type="spellEnd"/>
-      <w:r>
-        <w:rPr>
-          <w:rFonts w:ascii="한컴 고딕" w:eastAsia="한컴 고딕" w:hAnsi="한컴 고딕"/>
-          <w:b/>
-          <w:bCs/>
-        </w:rPr>
-        <w:t xml:space="preserve"> </w:t>
-      </w:r>
-      <w:proofErr w:type="spellStart"/>
-      <w:r>
-        <w:rPr>
-          <w:rFonts w:ascii="한컴 고딕" w:eastAsia="한컴 고딕" w:hAnsi="한컴 고딕"/>
-          <w:b/>
-          <w:bCs/>
-        </w:rPr>
-        <w:t>design</w:t>
-      </w:r>
-      <w:proofErr w:type="spellEnd"/>
-    </w:p>
-    <w:p>
-      <w:pPr>
-        <w:pStyle w:val="a6"/>
-        <w:numPr>
-          <w:ilvl w:val="1"/>
-          <w:numId w:val="2"/>
+          <w:numId w:val="1"/>
         </w:numPr>
         <w:spacing w:before="240" w:line="240" w:lineRule="auto"/>
         <w:ind w:leftChars="0"/>
@@ -1205,7 +1205,7 @@
         <w:pStyle w:val="a6"/>
         <w:numPr>
           <w:ilvl w:val="1"/>
-          <w:numId w:val="2"/>
+          <w:numId w:val="1"/>
         </w:numPr>
         <w:spacing w:before="240" w:line="240" w:lineRule="auto"/>
         <w:ind w:leftChars="0"/>
@@ -1290,7 +1290,7 @@
         <w:pStyle w:val="a6"/>
         <w:numPr>
           <w:ilvl w:val="0"/>
-          <w:numId w:val="48"/>
+          <w:numId w:val="18"/>
         </w:numPr>
         <w:spacing w:before="100" w:beforeAutospacing="1" w:after="240" w:line="240" w:lineRule="auto"/>
         <w:ind w:leftChars="0" w:right="51"/>
@@ -1439,7 +1439,7 @@
         <w:pStyle w:val="a6"/>
         <w:numPr>
           <w:ilvl w:val="0"/>
-          <w:numId w:val="48"/>
+          <w:numId w:val="18"/>
         </w:numPr>
         <w:spacing w:before="240" w:after="240" w:line="240" w:lineRule="auto"/>
         <w:ind w:leftChars="0"/>
@@ -1473,7 +1473,7 @@
         <w:pStyle w:val="a6"/>
         <w:numPr>
           <w:ilvl w:val="0"/>
-          <w:numId w:val="48"/>
+          <w:numId w:val="18"/>
         </w:numPr>
         <w:spacing w:before="240" w:after="240" w:line="240" w:lineRule="auto"/>
         <w:ind w:leftChars="0"/>
@@ -1560,7 +1560,7 @@
       <w:pPr>
         <w:numPr>
           <w:ilvl w:val="0"/>
-          <w:numId w:val="48"/>
+          <w:numId w:val="18"/>
         </w:numPr>
         <w:spacing w:after="240" w:line="240" w:lineRule="auto"/>
         <w:jc w:val="both"/>
@@ -1633,7 +1633,7 @@
       <w:pPr>
         <w:numPr>
           <w:ilvl w:val="0"/>
-          <w:numId w:val="48"/>
+          <w:numId w:val="18"/>
         </w:numPr>
         <w:spacing w:after="240" w:line="240" w:lineRule="auto"/>
         <w:jc w:val="both"/>
@@ -1717,7 +1717,7 @@
         <w:pStyle w:val="a6"/>
         <w:numPr>
           <w:ilvl w:val="1"/>
-          <w:numId w:val="2"/>
+          <w:numId w:val="1"/>
         </w:numPr>
         <w:spacing w:before="240" w:line="240" w:lineRule="auto"/>
         <w:ind w:leftChars="0"/>
@@ -1816,7 +1816,7 @@
         <w:widowControl w:val="0"/>
         <w:numPr>
           <w:ilvl w:val="0"/>
-          <w:numId w:val="33"/>
+          <w:numId w:val="9"/>
         </w:numPr>
         <w:wordWrap w:val="0"/>
         <w:autoSpaceDE w:val="0"/>
@@ -1867,7 +1867,7 @@
         <w:widowControl w:val="0"/>
         <w:numPr>
           <w:ilvl w:val="0"/>
-          <w:numId w:val="33"/>
+          <w:numId w:val="9"/>
         </w:numPr>
         <w:wordWrap w:val="0"/>
         <w:autoSpaceDE w:val="0"/>
@@ -1956,7 +1956,7 @@
         <w:widowControl w:val="0"/>
         <w:numPr>
           <w:ilvl w:val="0"/>
-          <w:numId w:val="33"/>
+          <w:numId w:val="9"/>
         </w:numPr>
         <w:wordWrap w:val="0"/>
         <w:autoSpaceDE w:val="0"/>
@@ -2063,7 +2063,7 @@
         <w:widowControl w:val="0"/>
         <w:numPr>
           <w:ilvl w:val="0"/>
-          <w:numId w:val="33"/>
+          <w:numId w:val="9"/>
         </w:numPr>
         <w:wordWrap w:val="0"/>
         <w:autoSpaceDE w:val="0"/>
@@ -2152,7 +2152,7 @@
         <w:widowControl w:val="0"/>
         <w:numPr>
           <w:ilvl w:val="0"/>
-          <w:numId w:val="33"/>
+          <w:numId w:val="9"/>
         </w:numPr>
         <w:wordWrap w:val="0"/>
         <w:autoSpaceDE w:val="0"/>
@@ -2281,7 +2281,7 @@
         <w:widowControl w:val="0"/>
         <w:numPr>
           <w:ilvl w:val="0"/>
-          <w:numId w:val="33"/>
+          <w:numId w:val="9"/>
         </w:numPr>
         <w:wordWrap w:val="0"/>
         <w:autoSpaceDE w:val="0"/>
@@ -2361,7 +2361,7 @@
         <w:pStyle w:val="a6"/>
         <w:numPr>
           <w:ilvl w:val="1"/>
-          <w:numId w:val="2"/>
+          <w:numId w:val="1"/>
         </w:numPr>
         <w:spacing w:before="240" w:line="240" w:lineRule="auto"/>
         <w:ind w:leftChars="0"/>
@@ -2474,7 +2474,7 @@
         <w:pStyle w:val="a6"/>
         <w:numPr>
           <w:ilvl w:val="0"/>
-          <w:numId w:val="42"/>
+          <w:numId w:val="14"/>
         </w:numPr>
         <w:spacing w:after="240" w:line="240" w:lineRule="auto"/>
         <w:ind w:leftChars="0"/>
@@ -2544,7 +2544,7 @@
         <w:pStyle w:val="a6"/>
         <w:numPr>
           <w:ilvl w:val="0"/>
-          <w:numId w:val="42"/>
+          <w:numId w:val="14"/>
         </w:numPr>
         <w:spacing w:after="240" w:line="240" w:lineRule="auto"/>
         <w:ind w:leftChars="0"/>
@@ -2630,7 +2630,7 @@
         <w:pStyle w:val="a6"/>
         <w:numPr>
           <w:ilvl w:val="0"/>
-          <w:numId w:val="42"/>
+          <w:numId w:val="14"/>
         </w:numPr>
         <w:spacing w:after="240" w:line="240" w:lineRule="auto"/>
         <w:ind w:leftChars="0"/>
@@ -2706,7 +2706,7 @@
         <w:pStyle w:val="a6"/>
         <w:numPr>
           <w:ilvl w:val="0"/>
-          <w:numId w:val="42"/>
+          <w:numId w:val="14"/>
         </w:numPr>
         <w:spacing w:after="240" w:line="240" w:lineRule="auto"/>
         <w:ind w:leftChars="0"/>
@@ -2778,7 +2778,7 @@
         <w:pStyle w:val="a6"/>
         <w:numPr>
           <w:ilvl w:val="0"/>
-          <w:numId w:val="42"/>
+          <w:numId w:val="14"/>
         </w:numPr>
         <w:spacing w:after="240" w:line="240" w:lineRule="auto"/>
         <w:ind w:leftChars="0"/>
@@ -2903,7 +2903,7 @@
       <w:pPr>
         <w:spacing w:before="240" w:after="240" w:line="240" w:lineRule="auto"/>
         <w:rPr>
-          <w:rFonts w:ascii="한컴 고딕" w:eastAsia="한컴 고딕" w:hAnsi="한컴 고딕" w:hint="eastAsia"/>
+          <w:rFonts w:ascii="한컴 고딕" w:eastAsia="한컴 고딕" w:hAnsi="한컴 고딕"/>
         </w:rPr>
       </w:pPr>
     </w:p>
@@ -2911,7 +2911,7 @@
       <w:pPr>
         <w:numPr>
           <w:ilvl w:val="0"/>
-          <w:numId w:val="2"/>
+          <w:numId w:val="1"/>
         </w:numPr>
         <w:spacing w:before="240" w:line="240" w:lineRule="auto"/>
         <w:rPr>
@@ -2954,7 +2954,7 @@
       <w:pPr>
         <w:numPr>
           <w:ilvl w:val="1"/>
-          <w:numId w:val="2"/>
+          <w:numId w:val="1"/>
         </w:numPr>
         <w:spacing w:before="240" w:line="240" w:lineRule="auto"/>
         <w:rPr>
@@ -2973,11 +2973,11 @@
         <w:pStyle w:val="a6"/>
         <w:numPr>
           <w:ilvl w:val="2"/>
-          <w:numId w:val="2"/>
+          <w:numId w:val="1"/>
         </w:numPr>
         <w:ind w:leftChars="0"/>
         <w:rPr>
-          <w:rFonts w:ascii="한컴 고딕" w:eastAsia="한컴 고딕" w:hAnsi="한컴 고딕" w:hint="eastAsia"/>
+          <w:rFonts w:ascii="한컴 고딕" w:eastAsia="한컴 고딕" w:hAnsi="한컴 고딕"/>
           <w:sz w:val="24"/>
           <w:szCs w:val="24"/>
         </w:rPr>
@@ -3667,7 +3667,7 @@
         <w:pStyle w:val="a6"/>
         <w:numPr>
           <w:ilvl w:val="0"/>
-          <w:numId w:val="50"/>
+          <w:numId w:val="19"/>
         </w:numPr>
         <w:spacing w:before="100" w:beforeAutospacing="1" w:after="100" w:afterAutospacing="1" w:line="240" w:lineRule="auto"/>
         <w:ind w:leftChars="0" w:right="51"/>
@@ -3753,7 +3753,7 @@
         <w:pStyle w:val="a6"/>
         <w:numPr>
           <w:ilvl w:val="2"/>
-          <w:numId w:val="2"/>
+          <w:numId w:val="1"/>
         </w:numPr>
         <w:ind w:leftChars="0"/>
         <w:rPr>
@@ -4457,7 +4457,7 @@
       <w:pPr>
         <w:numPr>
           <w:ilvl w:val="3"/>
-          <w:numId w:val="2"/>
+          <w:numId w:val="1"/>
         </w:numPr>
         <w:spacing w:before="240" w:line="240" w:lineRule="auto"/>
         <w:rPr>
@@ -4478,7 +4478,7 @@
         <w:pStyle w:val="a6"/>
         <w:numPr>
           <w:ilvl w:val="0"/>
-          <w:numId w:val="21"/>
+          <w:numId w:val="5"/>
         </w:numPr>
         <w:spacing w:before="240" w:line="240" w:lineRule="auto"/>
         <w:ind w:leftChars="0"/>
@@ -4544,7 +4544,7 @@
         <w:pStyle w:val="a6"/>
         <w:numPr>
           <w:ilvl w:val="3"/>
-          <w:numId w:val="2"/>
+          <w:numId w:val="1"/>
         </w:numPr>
         <w:spacing w:before="240" w:line="240" w:lineRule="auto"/>
         <w:ind w:leftChars="0"/>
@@ -4566,7 +4566,7 @@
         <w:pStyle w:val="a6"/>
         <w:numPr>
           <w:ilvl w:val="0"/>
-          <w:numId w:val="22"/>
+          <w:numId w:val="6"/>
         </w:numPr>
         <w:spacing w:before="240" w:line="240" w:lineRule="auto"/>
         <w:ind w:leftChars="0"/>
@@ -4628,7 +4628,7 @@
         <w:pStyle w:val="a6"/>
         <w:numPr>
           <w:ilvl w:val="0"/>
-          <w:numId w:val="22"/>
+          <w:numId w:val="6"/>
         </w:numPr>
         <w:spacing w:before="240" w:after="240" w:line="240" w:lineRule="auto"/>
         <w:ind w:leftChars="0"/>
@@ -4656,7 +4656,7 @@
         <w:pStyle w:val="a6"/>
         <w:numPr>
           <w:ilvl w:val="0"/>
-          <w:numId w:val="22"/>
+          <w:numId w:val="6"/>
         </w:numPr>
         <w:spacing w:before="240" w:after="240" w:line="240" w:lineRule="auto"/>
         <w:ind w:leftChars="0"/>
@@ -4690,7 +4690,7 @@
         <w:pStyle w:val="a6"/>
         <w:numPr>
           <w:ilvl w:val="0"/>
-          <w:numId w:val="22"/>
+          <w:numId w:val="6"/>
         </w:numPr>
         <w:spacing w:before="240" w:after="240" w:line="240" w:lineRule="auto"/>
         <w:ind w:leftChars="0"/>
@@ -4755,7 +4755,7 @@
         <w:pStyle w:val="a6"/>
         <w:numPr>
           <w:ilvl w:val="0"/>
-          <w:numId w:val="22"/>
+          <w:numId w:val="6"/>
         </w:numPr>
         <w:spacing w:before="240" w:after="240" w:line="240" w:lineRule="auto"/>
         <w:ind w:leftChars="0"/>
@@ -4802,7 +4802,7 @@
         <w:pStyle w:val="a6"/>
         <w:numPr>
           <w:ilvl w:val="0"/>
-          <w:numId w:val="20"/>
+          <w:numId w:val="4"/>
         </w:numPr>
         <w:spacing w:before="240" w:line="240" w:lineRule="auto"/>
         <w:ind w:leftChars="0"/>
@@ -4830,7 +4830,7 @@
         <w:pStyle w:val="a6"/>
         <w:numPr>
           <w:ilvl w:val="3"/>
-          <w:numId w:val="31"/>
+          <w:numId w:val="8"/>
         </w:numPr>
         <w:spacing w:before="240" w:line="240" w:lineRule="auto"/>
         <w:ind w:leftChars="0"/>
@@ -4850,7 +4850,7 @@
         <w:pStyle w:val="a6"/>
         <w:numPr>
           <w:ilvl w:val="3"/>
-          <w:numId w:val="31"/>
+          <w:numId w:val="8"/>
         </w:numPr>
         <w:spacing w:before="240" w:line="240" w:lineRule="auto"/>
         <w:ind w:leftChars="0"/>
@@ -4898,7 +4898,7 @@
         <w:pStyle w:val="a6"/>
         <w:numPr>
           <w:ilvl w:val="3"/>
-          <w:numId w:val="31"/>
+          <w:numId w:val="8"/>
         </w:numPr>
         <w:spacing w:before="240" w:line="240" w:lineRule="auto"/>
         <w:ind w:leftChars="0"/>
@@ -5029,7 +5029,7 @@
       <w:pPr>
         <w:spacing w:before="240" w:line="240" w:lineRule="auto"/>
         <w:rPr>
-          <w:rFonts w:ascii="한컴 고딕" w:eastAsia="한컴 고딕" w:hAnsi="한컴 고딕" w:hint="eastAsia"/>
+          <w:rFonts w:ascii="한컴 고딕" w:eastAsia="한컴 고딕" w:hAnsi="한컴 고딕"/>
         </w:rPr>
       </w:pPr>
     </w:p>
@@ -5037,7 +5037,7 @@
       <w:pPr>
         <w:numPr>
           <w:ilvl w:val="1"/>
-          <w:numId w:val="2"/>
+          <w:numId w:val="1"/>
         </w:numPr>
         <w:spacing w:before="240" w:after="240" w:line="240" w:lineRule="auto"/>
         <w:rPr>
@@ -5076,7 +5076,7 @@
       <w:pPr>
         <w:numPr>
           <w:ilvl w:val="2"/>
-          <w:numId w:val="2"/>
+          <w:numId w:val="1"/>
         </w:numPr>
         <w:spacing w:before="240" w:line="240" w:lineRule="auto"/>
         <w:rPr>
@@ -5168,7 +5168,7 @@
         <w:pStyle w:val="a6"/>
         <w:numPr>
           <w:ilvl w:val="0"/>
-          <w:numId w:val="43"/>
+          <w:numId w:val="15"/>
         </w:numPr>
         <w:spacing w:after="240"/>
         <w:ind w:leftChars="0"/>
@@ -5200,7 +5200,7 @@
         <w:pStyle w:val="a6"/>
         <w:numPr>
           <w:ilvl w:val="0"/>
-          <w:numId w:val="43"/>
+          <w:numId w:val="15"/>
         </w:numPr>
         <w:spacing w:after="240"/>
         <w:ind w:leftChars="0"/>
@@ -5246,7 +5246,7 @@
         <w:pStyle w:val="a6"/>
         <w:numPr>
           <w:ilvl w:val="0"/>
-          <w:numId w:val="43"/>
+          <w:numId w:val="15"/>
         </w:numPr>
         <w:spacing w:after="240"/>
         <w:ind w:leftChars="0"/>
@@ -5298,7 +5298,7 @@
         <w:pStyle w:val="a6"/>
         <w:numPr>
           <w:ilvl w:val="0"/>
-          <w:numId w:val="43"/>
+          <w:numId w:val="15"/>
         </w:numPr>
         <w:spacing w:after="240"/>
         <w:ind w:leftChars="0"/>
@@ -5356,7 +5356,7 @@
         <w:pStyle w:val="a6"/>
         <w:numPr>
           <w:ilvl w:val="0"/>
-          <w:numId w:val="43"/>
+          <w:numId w:val="15"/>
         </w:numPr>
         <w:spacing w:after="240"/>
         <w:ind w:leftChars="0"/>
@@ -5426,7 +5426,7 @@
         <w:pStyle w:val="a6"/>
         <w:numPr>
           <w:ilvl w:val="0"/>
-          <w:numId w:val="43"/>
+          <w:numId w:val="15"/>
         </w:numPr>
         <w:spacing w:after="240"/>
         <w:ind w:leftChars="0"/>
@@ -5486,7 +5486,7 @@
         <w:pStyle w:val="a6"/>
         <w:numPr>
           <w:ilvl w:val="2"/>
-          <w:numId w:val="2"/>
+          <w:numId w:val="1"/>
         </w:numPr>
         <w:spacing w:after="240"/>
         <w:ind w:leftChars="0"/>
@@ -5586,7 +5586,7 @@
         <w:pStyle w:val="a6"/>
         <w:numPr>
           <w:ilvl w:val="0"/>
-          <w:numId w:val="44"/>
+          <w:numId w:val="16"/>
         </w:numPr>
         <w:spacing w:after="240"/>
         <w:ind w:leftChars="0"/>
@@ -5662,7 +5662,7 @@
         <w:pStyle w:val="a6"/>
         <w:numPr>
           <w:ilvl w:val="0"/>
-          <w:numId w:val="44"/>
+          <w:numId w:val="16"/>
         </w:numPr>
         <w:spacing w:after="240"/>
         <w:ind w:leftChars="0"/>
@@ -5726,7 +5726,7 @@
         <w:pStyle w:val="a6"/>
         <w:numPr>
           <w:ilvl w:val="0"/>
-          <w:numId w:val="44"/>
+          <w:numId w:val="16"/>
         </w:numPr>
         <w:spacing w:after="240"/>
         <w:ind w:leftChars="0"/>
@@ -5784,7 +5784,7 @@
         <w:pStyle w:val="a6"/>
         <w:numPr>
           <w:ilvl w:val="0"/>
-          <w:numId w:val="44"/>
+          <w:numId w:val="16"/>
         </w:numPr>
         <w:spacing w:after="240"/>
         <w:ind w:leftChars="0"/>
@@ -5870,7 +5870,7 @@
         <w:pStyle w:val="a6"/>
         <w:numPr>
           <w:ilvl w:val="2"/>
-          <w:numId w:val="2"/>
+          <w:numId w:val="1"/>
         </w:numPr>
         <w:ind w:leftChars="0"/>
         <w:rPr>
@@ -5971,7 +5971,7 @@
         <w:pStyle w:val="a6"/>
         <w:numPr>
           <w:ilvl w:val="0"/>
-          <w:numId w:val="46"/>
+          <w:numId w:val="17"/>
         </w:numPr>
         <w:spacing w:after="240"/>
         <w:ind w:leftChars="0"/>
@@ -6011,7 +6011,7 @@
         <w:pStyle w:val="a6"/>
         <w:numPr>
           <w:ilvl w:val="0"/>
-          <w:numId w:val="46"/>
+          <w:numId w:val="17"/>
         </w:numPr>
         <w:spacing w:after="240"/>
         <w:ind w:leftChars="0"/>
@@ -6115,7 +6115,7 @@
         <w:pStyle w:val="a6"/>
         <w:numPr>
           <w:ilvl w:val="0"/>
-          <w:numId w:val="46"/>
+          <w:numId w:val="17"/>
         </w:numPr>
         <w:spacing w:after="240"/>
         <w:ind w:leftChars="0"/>
@@ -6254,7 +6254,7 @@
       <w:pPr>
         <w:numPr>
           <w:ilvl w:val="1"/>
-          <w:numId w:val="2"/>
+          <w:numId w:val="1"/>
         </w:numPr>
         <w:spacing w:before="240" w:line="240" w:lineRule="auto"/>
         <w:rPr>
@@ -6295,7 +6295,7 @@
         <w:widowControl w:val="0"/>
         <w:numPr>
           <w:ilvl w:val="1"/>
-          <w:numId w:val="38"/>
+          <w:numId w:val="13"/>
         </w:numPr>
         <w:wordWrap w:val="0"/>
         <w:autoSpaceDE w:val="0"/>
@@ -6458,7 +6458,7 @@
         <w:widowControl w:val="0"/>
         <w:numPr>
           <w:ilvl w:val="0"/>
-          <w:numId w:val="35"/>
+          <w:numId w:val="10"/>
         </w:numPr>
         <w:wordWrap w:val="0"/>
         <w:autoSpaceDE w:val="0"/>
@@ -7024,7 +7024,7 @@
         <w:widowControl w:val="0"/>
         <w:numPr>
           <w:ilvl w:val="0"/>
-          <w:numId w:val="35"/>
+          <w:numId w:val="10"/>
         </w:numPr>
         <w:wordWrap w:val="0"/>
         <w:autoSpaceDE w:val="0"/>
@@ -7095,7 +7095,7 @@
         <w:widowControl w:val="0"/>
         <w:numPr>
           <w:ilvl w:val="0"/>
-          <w:numId w:val="35"/>
+          <w:numId w:val="10"/>
         </w:numPr>
         <w:wordWrap w:val="0"/>
         <w:autoSpaceDE w:val="0"/>
@@ -7274,7 +7274,7 @@
         <w:spacing w:after="160" w:line="259" w:lineRule="auto"/>
         <w:jc w:val="both"/>
         <w:rPr>
-          <w:rFonts w:ascii="한컴 고딕" w:eastAsia="한컴 고딕" w:hAnsi="한컴 고딕" w:hint="eastAsia"/>
+          <w:rFonts w:ascii="한컴 고딕" w:eastAsia="한컴 고딕" w:hAnsi="한컴 고딕"/>
         </w:rPr>
       </w:pPr>
     </w:p>
@@ -7284,7 +7284,7 @@
         <w:widowControl w:val="0"/>
         <w:numPr>
           <w:ilvl w:val="1"/>
-          <w:numId w:val="38"/>
+          <w:numId w:val="13"/>
         </w:numPr>
         <w:wordWrap w:val="0"/>
         <w:autoSpaceDE w:val="0"/>
@@ -7400,7 +7400,7 @@
         <w:widowControl w:val="0"/>
         <w:numPr>
           <w:ilvl w:val="0"/>
-          <w:numId w:val="36"/>
+          <w:numId w:val="11"/>
         </w:numPr>
         <w:wordWrap w:val="0"/>
         <w:autoSpaceDE w:val="0"/>
@@ -7959,7 +7959,7 @@
     <w:p>
       <w:pPr>
         <w:rPr>
-          <w:rFonts w:ascii="한컴 고딕" w:eastAsia="한컴 고딕" w:hAnsi="한컴 고딕" w:hint="eastAsia"/>
+          <w:rFonts w:ascii="한컴 고딕" w:eastAsia="한컴 고딕" w:hAnsi="한컴 고딕"/>
         </w:rPr>
       </w:pPr>
     </w:p>
@@ -7969,7 +7969,7 @@
         <w:widowControl w:val="0"/>
         <w:numPr>
           <w:ilvl w:val="0"/>
-          <w:numId w:val="36"/>
+          <w:numId w:val="11"/>
         </w:numPr>
         <w:wordWrap w:val="0"/>
         <w:autoSpaceDE w:val="0"/>
@@ -8495,8 +8495,52 @@
     </w:tbl>
     <w:p>
       <w:pPr>
-        <w:rPr>
-          <w:rFonts w:ascii="한컴 고딕" w:eastAsia="한컴 고딕" w:hAnsi="한컴 고딕"/>
+        <w:pStyle w:val="a6"/>
+        <w:numPr>
+          <w:ilvl w:val="0"/>
+          <w:numId w:val="20"/>
+        </w:numPr>
+        <w:ind w:leftChars="0"/>
+        <w:rPr>
+          <w:rFonts w:ascii="한컴 고딕" w:eastAsia="한컴 고딕" w:hAnsi="한컴 고딕"/>
+          <w:color w:val="FF0000"/>
+          <w:highlight w:val="yellow"/>
+        </w:rPr>
+      </w:pPr>
+      <w:r>
+        <w:rPr>
+          <w:rFonts w:ascii="한컴 고딕" w:eastAsia="한컴 고딕" w:hAnsi="한컴 고딕" w:hint="eastAsia"/>
+          <w:color w:val="FF0000"/>
+          <w:highlight w:val="yellow"/>
+        </w:rPr>
+        <w:t xml:space="preserve">구조체 </w:t>
+      </w:r>
+      <w:proofErr w:type="spellStart"/>
+      <w:r>
+        <w:rPr>
+          <w:rFonts w:ascii="한컴 고딕" w:eastAsia="한컴 고딕" w:hAnsi="한컴 고딕" w:hint="eastAsia"/>
+          <w:color w:val="FF0000"/>
+          <w:highlight w:val="yellow"/>
+        </w:rPr>
+        <w:t>사용X</w:t>
+      </w:r>
+      <w:proofErr w:type="spellEnd"/>
+      <w:r>
+        <w:rPr>
+          <w:rFonts w:ascii="한컴 고딕" w:eastAsia="한컴 고딕" w:hAnsi="한컴 고딕" w:hint="eastAsia"/>
+          <w:color w:val="FF0000"/>
+          <w:highlight w:val="yellow"/>
+        </w:rPr>
+        <w:t>, 클라이언트에서 정보를 가지고 있으며 위치만 보내는 것으로 수정.</w:t>
+      </w:r>
+    </w:p>
+    <w:p>
+      <w:pPr>
+        <w:ind w:left="400"/>
+        <w:rPr>
+          <w:rFonts w:ascii="한컴 고딕" w:eastAsia="한컴 고딕" w:hAnsi="한컴 고딕" w:hint="eastAsia"/>
+          <w:color w:val="FF0000"/>
+          <w:highlight w:val="yellow"/>
         </w:rPr>
       </w:pPr>
     </w:p>
@@ -8506,7 +8550,7 @@
         <w:widowControl w:val="0"/>
         <w:numPr>
           <w:ilvl w:val="0"/>
-          <w:numId w:val="36"/>
+          <w:numId w:val="11"/>
         </w:numPr>
         <w:wordWrap w:val="0"/>
         <w:autoSpaceDE w:val="0"/>
@@ -9002,7 +9046,7 @@
         <w:widowControl w:val="0"/>
         <w:numPr>
           <w:ilvl w:val="0"/>
-          <w:numId w:val="36"/>
+          <w:numId w:val="11"/>
         </w:numPr>
         <w:wordWrap w:val="0"/>
         <w:autoSpaceDE w:val="0"/>
@@ -9209,7 +9253,7 @@
         <w:widowControl w:val="0"/>
         <w:numPr>
           <w:ilvl w:val="0"/>
-          <w:numId w:val="36"/>
+          <w:numId w:val="11"/>
         </w:numPr>
         <w:wordWrap w:val="0"/>
         <w:autoSpaceDE w:val="0"/>
@@ -9304,7 +9348,7 @@
         <w:widowControl w:val="0"/>
         <w:numPr>
           <w:ilvl w:val="0"/>
-          <w:numId w:val="36"/>
+          <w:numId w:val="11"/>
         </w:numPr>
         <w:wordWrap w:val="0"/>
         <w:autoSpaceDE w:val="0"/>
@@ -9484,7 +9528,7 @@
         <w:widowControl w:val="0"/>
         <w:numPr>
           <w:ilvl w:val="1"/>
-          <w:numId w:val="38"/>
+          <w:numId w:val="13"/>
         </w:numPr>
         <w:wordWrap w:val="0"/>
         <w:autoSpaceDE w:val="0"/>
@@ -9500,7 +9544,6 @@
         <w:rPr>
           <w:rFonts w:ascii="한컴 고딕" w:eastAsia="한컴 고딕" w:hAnsi="한컴 고딕"/>
         </w:rPr>
-        <w:lastRenderedPageBreak/>
         <w:t xml:space="preserve">Server </w:t>
       </w:r>
       <w:r>
@@ -9625,7 +9668,7 @@
         <w:widowControl w:val="0"/>
         <w:numPr>
           <w:ilvl w:val="0"/>
-          <w:numId w:val="37"/>
+          <w:numId w:val="12"/>
         </w:numPr>
         <w:wordWrap w:val="0"/>
         <w:autoSpaceDE w:val="0"/>
@@ -9722,7 +9765,7 @@
         <w:widowControl w:val="0"/>
         <w:numPr>
           <w:ilvl w:val="0"/>
-          <w:numId w:val="37"/>
+          <w:numId w:val="12"/>
         </w:numPr>
         <w:wordWrap w:val="0"/>
         <w:autoSpaceDE w:val="0"/>
@@ -9803,7 +9846,7 @@
         <w:widowControl w:val="0"/>
         <w:numPr>
           <w:ilvl w:val="0"/>
-          <w:numId w:val="37"/>
+          <w:numId w:val="12"/>
         </w:numPr>
         <w:wordWrap w:val="0"/>
         <w:autoSpaceDE w:val="0"/>
@@ -10008,7 +10051,7 @@
       <w:pPr>
         <w:numPr>
           <w:ilvl w:val="0"/>
-          <w:numId w:val="2"/>
+          <w:numId w:val="1"/>
         </w:numPr>
         <w:spacing w:before="240" w:after="240" w:line="240" w:lineRule="auto"/>
         <w:rPr>
@@ -10023,7 +10066,6 @@
           <w:b/>
           <w:bCs/>
         </w:rPr>
-        <w:lastRenderedPageBreak/>
         <w:t xml:space="preserve">팀원 별 역할분담 </w:t>
       </w:r>
     </w:p>
@@ -10031,7 +10073,7 @@
       <w:pPr>
         <w:numPr>
           <w:ilvl w:val="1"/>
-          <w:numId w:val="2"/>
+          <w:numId w:val="1"/>
         </w:numPr>
         <w:spacing w:before="240" w:after="240" w:line="240" w:lineRule="auto"/>
         <w:rPr>
@@ -10049,7 +10091,7 @@
       <w:pPr>
         <w:numPr>
           <w:ilvl w:val="2"/>
-          <w:numId w:val="2"/>
+          <w:numId w:val="1"/>
         </w:numPr>
         <w:spacing w:before="240" w:after="240" w:line="240" w:lineRule="auto"/>
         <w:rPr>
@@ -10067,7 +10109,7 @@
       <w:pPr>
         <w:numPr>
           <w:ilvl w:val="1"/>
-          <w:numId w:val="2"/>
+          <w:numId w:val="1"/>
         </w:numPr>
         <w:spacing w:before="240" w:after="240" w:line="240" w:lineRule="auto"/>
         <w:rPr>
@@ -10086,7 +10128,7 @@
         <w:pStyle w:val="a6"/>
         <w:numPr>
           <w:ilvl w:val="0"/>
-          <w:numId w:val="30"/>
+          <w:numId w:val="7"/>
         </w:numPr>
         <w:spacing w:before="240" w:after="240" w:line="240" w:lineRule="auto"/>
         <w:ind w:leftChars="0"/>
@@ -10130,7 +10172,7 @@
         <w:pStyle w:val="a6"/>
         <w:numPr>
           <w:ilvl w:val="0"/>
-          <w:numId w:val="30"/>
+          <w:numId w:val="7"/>
         </w:numPr>
         <w:spacing w:before="240" w:after="240" w:line="240" w:lineRule="auto"/>
         <w:ind w:leftChars="0"/>
@@ -10162,7 +10204,7 @@
         <w:pStyle w:val="a6"/>
         <w:numPr>
           <w:ilvl w:val="0"/>
-          <w:numId w:val="30"/>
+          <w:numId w:val="7"/>
         </w:numPr>
         <w:spacing w:before="240" w:after="240" w:line="240" w:lineRule="auto"/>
         <w:ind w:leftChars="0"/>
@@ -10181,7 +10223,7 @@
       <w:pPr>
         <w:numPr>
           <w:ilvl w:val="1"/>
-          <w:numId w:val="2"/>
+          <w:numId w:val="1"/>
         </w:numPr>
         <w:spacing w:before="240" w:after="240" w:line="240" w:lineRule="auto"/>
         <w:rPr>
@@ -10200,7 +10242,7 @@
         <w:pStyle w:val="a6"/>
         <w:numPr>
           <w:ilvl w:val="2"/>
-          <w:numId w:val="2"/>
+          <w:numId w:val="1"/>
         </w:numPr>
         <w:spacing w:before="240" w:after="240" w:line="240" w:lineRule="auto"/>
         <w:ind w:leftChars="0"/>
@@ -10264,7 +10306,7 @@
         <w:pStyle w:val="a6"/>
         <w:numPr>
           <w:ilvl w:val="2"/>
-          <w:numId w:val="2"/>
+          <w:numId w:val="1"/>
         </w:numPr>
         <w:spacing w:before="240" w:after="240" w:line="240" w:lineRule="auto"/>
         <w:ind w:leftChars="0"/>
@@ -10293,7 +10335,7 @@
       <w:pPr>
         <w:numPr>
           <w:ilvl w:val="0"/>
-          <w:numId w:val="2"/>
+          <w:numId w:val="1"/>
         </w:numPr>
         <w:spacing w:before="240" w:line="240" w:lineRule="auto"/>
         <w:rPr>
@@ -10315,7 +10357,7 @@
       <w:pPr>
         <w:numPr>
           <w:ilvl w:val="1"/>
-          <w:numId w:val="2"/>
+          <w:numId w:val="1"/>
         </w:numPr>
         <w:spacing w:before="240" w:line="240" w:lineRule="auto"/>
         <w:rPr>
@@ -10361,7 +10403,7 @@
       <w:pPr>
         <w:numPr>
           <w:ilvl w:val="1"/>
-          <w:numId w:val="2"/>
+          <w:numId w:val="1"/>
         </w:numPr>
         <w:spacing w:before="240" w:line="240" w:lineRule="auto"/>
         <w:rPr>
@@ -10385,7 +10427,7 @@
       <w:pPr>
         <w:numPr>
           <w:ilvl w:val="1"/>
-          <w:numId w:val="2"/>
+          <w:numId w:val="1"/>
         </w:numPr>
         <w:spacing w:before="240" w:line="240" w:lineRule="auto"/>
         <w:rPr>
@@ -10412,7 +10454,7 @@
       <w:pPr>
         <w:numPr>
           <w:ilvl w:val="0"/>
-          <w:numId w:val="2"/>
+          <w:numId w:val="1"/>
         </w:numPr>
         <w:spacing w:before="240" w:line="240" w:lineRule="auto"/>
         <w:rPr>
@@ -10434,7 +10476,7 @@
       <w:pPr>
         <w:numPr>
           <w:ilvl w:val="1"/>
-          <w:numId w:val="2"/>
+          <w:numId w:val="1"/>
         </w:numPr>
         <w:spacing w:before="240" w:line="240" w:lineRule="auto"/>
         <w:rPr>
@@ -10452,7 +10494,7 @@
       <w:pPr>
         <w:numPr>
           <w:ilvl w:val="1"/>
-          <w:numId w:val="2"/>
+          <w:numId w:val="1"/>
         </w:numPr>
         <w:spacing w:before="240" w:line="240" w:lineRule="auto"/>
         <w:rPr>
@@ -10482,7 +10524,7 @@
       <w:pPr>
         <w:numPr>
           <w:ilvl w:val="1"/>
-          <w:numId w:val="2"/>
+          <w:numId w:val="1"/>
         </w:numPr>
         <w:spacing w:before="240" w:line="240" w:lineRule="auto"/>
         <w:rPr>
@@ -10530,7 +10572,7 @@
       <w:pPr>
         <w:numPr>
           <w:ilvl w:val="1"/>
-          <w:numId w:val="2"/>
+          <w:numId w:val="1"/>
         </w:numPr>
         <w:spacing w:before="240" w:line="240" w:lineRule="auto"/>
         <w:rPr>
@@ -10560,7 +10602,7 @@
       <w:pPr>
         <w:spacing w:before="240" w:line="240" w:lineRule="auto"/>
         <w:rPr>
-          <w:rFonts w:ascii="한컴 고딕" w:eastAsia="한컴 고딕" w:hAnsi="한컴 고딕" w:cs="Arial Unicode MS" w:hint="eastAsia"/>
+          <w:rFonts w:ascii="한컴 고딕" w:eastAsia="한컴 고딕" w:hAnsi="한컴 고딕" w:cs="Arial Unicode MS"/>
         </w:rPr>
       </w:pPr>
     </w:p>
@@ -10569,12 +10611,12 @@
         <w:pStyle w:val="a6"/>
         <w:numPr>
           <w:ilvl w:val="0"/>
-          <w:numId w:val="2"/>
+          <w:numId w:val="1"/>
         </w:numPr>
         <w:spacing w:before="240" w:line="240" w:lineRule="auto"/>
         <w:ind w:leftChars="0"/>
         <w:rPr>
-          <w:rFonts w:ascii="한컴 고딕" w:eastAsia="한컴 고딕" w:hAnsi="한컴 고딕" w:hint="eastAsia"/>
+          <w:rFonts w:ascii="한컴 고딕" w:eastAsia="한컴 고딕" w:hAnsi="한컴 고딕"/>
           <w:b/>
           <w:bCs/>
         </w:rPr>
@@ -10585,6 +10627,7 @@
           <w:b/>
           <w:bCs/>
         </w:rPr>
+        <w:lastRenderedPageBreak/>
         <w:t>일정표</w:t>
       </w:r>
     </w:p>
@@ -10593,7 +10636,7 @@
         <w:spacing w:before="240" w:line="240" w:lineRule="auto"/>
         <w:jc w:val="center"/>
         <w:rPr>
-          <w:rFonts w:ascii="한컴 고딕" w:eastAsia="한컴 고딕" w:hAnsi="한컴 고딕" w:hint="eastAsia"/>
+          <w:rFonts w:ascii="한컴 고딕" w:eastAsia="한컴 고딕" w:hAnsi="한컴 고딕"/>
           <w:b/>
           <w:bCs/>
         </w:rPr>
@@ -10710,7 +10753,7 @@
         <w:spacing w:before="240" w:line="240" w:lineRule="auto"/>
         <w:jc w:val="center"/>
         <w:rPr>
-          <w:rFonts w:ascii="한컴 고딕" w:eastAsia="한컴 고딕" w:hAnsi="한컴 고딕" w:hint="eastAsia"/>
+          <w:rFonts w:ascii="한컴 고딕" w:eastAsia="한컴 고딕" w:hAnsi="한컴 고딕"/>
         </w:rPr>
       </w:pPr>
       <w:r>
@@ -10820,92 +10863,6 @@
 <file path=word/numbering.xml><?xml version="1.0" encoding="utf-8"?>
 <w:numbering xmlns:wpc="http://schemas.microsoft.com/office/word/2010/wordprocessingCanvas" xmlns:cx="http://schemas.microsoft.com/office/drawing/2014/chartex" xmlns:cx1="http://schemas.microsoft.com/office/drawing/2015/9/8/chartex" xmlns:cx2="http://schemas.microsoft.com/office/drawing/2015/10/21/chartex" xmlns:cx3="http://schemas.microsoft.com/office/drawing/2016/5/9/chartex" xmlns:cx4="http://schemas.microsoft.com/office/drawing/2016/5/10/chartex" xmlns:cx5="http://schemas.microsoft.com/office/drawing/2016/5/11/chartex" xmlns:cx6="http://schemas.microsoft.com/office/drawing/2016/5/12/chartex" xmlns:cx7="http://schemas.microsoft.com/office/drawing/2016/5/13/chartex" xmlns:cx8="http://schemas.microsoft.com/office/drawing/2016/5/14/chartex" xmlns:mc="http://schemas.openxmlformats.org/markup-compatibility/2006" xmlns:aink="http://schemas.microsoft.com/office/drawing/2016/ink" xmlns:am3d="http://schemas.microsoft.com/office/drawing/2017/model3d" xmlns:o="urn:schemas-microsoft-com:office:office" xmlns:r="http://schemas.openxmlformats.org/officeDocument/2006/relationships" xmlns:m="http://schemas.openxmlformats.org/officeDocument/2006/math" xmlns:v="urn:schemas-microsoft-com:vml" xmlns:wp14="http://schemas.microsoft.com/office/word/2010/wordprocessingDrawing" xmlns:wp="http://schemas.openxmlformats.org/drawingml/2006/wordprocessingDrawing" xmlns:w10="urn:schemas-microsoft-com:office:word" xmlns:w="http://schemas.openxmlformats.org/wordprocessingml/2006/main" xmlns:w14="http://schemas.microsoft.com/office/word/2010/wordml" xmlns:w15="http://schemas.microsoft.com/office/word/2012/wordml" xmlns:w16cex="http://schemas.microsoft.com/office/word/2018/wordml/cex" xmlns:w16cid="http://schemas.microsoft.com/office/word/2016/wordml/cid" xmlns:w16="http://schemas.microsoft.com/office/word/2018/wordml" xmlns:w16sdtdh="http://schemas.microsoft.com/office/word/2020/wordml/sdtdatahash" xmlns:w16se="http://schemas.microsoft.com/office/word/2015/wordml/symex" xmlns:wpg="http://schemas.microsoft.com/office/word/2010/wordprocessingGroup" xmlns:wpi="http://schemas.microsoft.com/office/word/2010/wordprocessingInk" xmlns:wne="http://schemas.microsoft.com/office/word/2006/wordml" xmlns:wps="http://schemas.microsoft.com/office/word/2010/wordprocessingShape" mc:Ignorable="w14 w15 w16se w16cid w16 w16cex w16sdtdh wp14">
   <w:abstractNum w:abstractNumId="0" w15:restartNumberingAfterBreak="0">
-    <w:nsid w:val="005267B1"/>
-    <w:multiLevelType w:val="hybridMultilevel"/>
-    <w:tmpl w:val="664CCF46"/>
-    <w:lvl w:ilvl="0" w:tplc="04090011">
-      <w:start w:val="1"/>
-      <w:numFmt w:val="decimalEnclosedCircle"/>
-      <w:lvlText w:val="%1"/>
-      <w:lvlJc w:val="left"/>
-      <w:pPr>
-        <w:ind w:left="1675" w:hanging="400"/>
-      </w:pPr>
-    </w:lvl>
-    <w:lvl w:ilvl="1" w:tplc="04090019" w:tentative="1">
-      <w:start w:val="1"/>
-      <w:numFmt w:val="upperLetter"/>
-      <w:lvlText w:val="%2."/>
-      <w:lvlJc w:val="left"/>
-      <w:pPr>
-        <w:ind w:left="2075" w:hanging="400"/>
-      </w:pPr>
-    </w:lvl>
-    <w:lvl w:ilvl="2" w:tplc="0409001B" w:tentative="1">
-      <w:start w:val="1"/>
-      <w:numFmt w:val="lowerRoman"/>
-      <w:lvlText w:val="%3."/>
-      <w:lvlJc w:val="right"/>
-      <w:pPr>
-        <w:ind w:left="2475" w:hanging="400"/>
-      </w:pPr>
-    </w:lvl>
-    <w:lvl w:ilvl="3" w:tplc="0409000F" w:tentative="1">
-      <w:start w:val="1"/>
-      <w:numFmt w:val="decimal"/>
-      <w:lvlText w:val="%4."/>
-      <w:lvlJc w:val="left"/>
-      <w:pPr>
-        <w:ind w:left="2875" w:hanging="400"/>
-      </w:pPr>
-    </w:lvl>
-    <w:lvl w:ilvl="4" w:tplc="04090019" w:tentative="1">
-      <w:start w:val="1"/>
-      <w:numFmt w:val="upperLetter"/>
-      <w:lvlText w:val="%5."/>
-      <w:lvlJc w:val="left"/>
-      <w:pPr>
-        <w:ind w:left="3275" w:hanging="400"/>
-      </w:pPr>
-    </w:lvl>
-    <w:lvl w:ilvl="5" w:tplc="0409001B" w:tentative="1">
-      <w:start w:val="1"/>
-      <w:numFmt w:val="lowerRoman"/>
-      <w:lvlText w:val="%6."/>
-      <w:lvlJc w:val="right"/>
-      <w:pPr>
-        <w:ind w:left="3675" w:hanging="400"/>
-      </w:pPr>
-    </w:lvl>
-    <w:lvl w:ilvl="6" w:tplc="0409000F" w:tentative="1">
-      <w:start w:val="1"/>
-      <w:numFmt w:val="decimal"/>
-      <w:lvlText w:val="%7."/>
-      <w:lvlJc w:val="left"/>
-      <w:pPr>
-        <w:ind w:left="4075" w:hanging="400"/>
-      </w:pPr>
-    </w:lvl>
-    <w:lvl w:ilvl="7" w:tplc="04090019" w:tentative="1">
-      <w:start w:val="1"/>
-      <w:numFmt w:val="upperLetter"/>
-      <w:lvlText w:val="%8."/>
-      <w:lvlJc w:val="left"/>
-      <w:pPr>
-        <w:ind w:left="4475" w:hanging="400"/>
-      </w:pPr>
-    </w:lvl>
-    <w:lvl w:ilvl="8" w:tplc="0409001B" w:tentative="1">
-      <w:start w:val="1"/>
-      <w:numFmt w:val="lowerRoman"/>
-      <w:lvlText w:val="%9."/>
-      <w:lvlJc w:val="right"/>
-      <w:pPr>
-        <w:ind w:left="4875" w:hanging="400"/>
-      </w:pPr>
-    </w:lvl>
-  </w:abstractNum>
-  <w:abstractNum w:abstractNumId="1" w15:restartNumberingAfterBreak="0">
     <w:nsid w:val="00BB2460"/>
     <w:multiLevelType w:val="hybridMultilevel"/>
     <w:tmpl w:val="79D2FAD6"/>
@@ -10991,7 +10948,7 @@
       </w:pPr>
     </w:lvl>
   </w:abstractNum>
-  <w:abstractNum w:abstractNumId="2" w15:restartNumberingAfterBreak="0">
+  <w:abstractNum w:abstractNumId="1" w15:restartNumberingAfterBreak="0">
     <w:nsid w:val="06D24A69"/>
     <w:multiLevelType w:val="hybridMultilevel"/>
     <w:tmpl w:val="A6C2F526"/>
@@ -11104,7 +11061,7 @@
       </w:rPr>
     </w:lvl>
   </w:abstractNum>
-  <w:abstractNum w:abstractNumId="3" w15:restartNumberingAfterBreak="0">
+  <w:abstractNum w:abstractNumId="2" w15:restartNumberingAfterBreak="0">
     <w:nsid w:val="09A701B5"/>
     <w:multiLevelType w:val="hybridMultilevel"/>
     <w:tmpl w:val="C7128B14"/>
@@ -11190,446 +11147,7 @@
       </w:pPr>
     </w:lvl>
   </w:abstractNum>
-  <w:abstractNum w:abstractNumId="4" w15:restartNumberingAfterBreak="0">
-    <w:nsid w:val="0B6C6AC9"/>
-    <w:multiLevelType w:val="hybridMultilevel"/>
-    <w:tmpl w:val="679AE164"/>
-    <w:lvl w:ilvl="0" w:tplc="95EAC956">
-      <w:start w:val="1"/>
-      <w:numFmt w:val="decimal"/>
-      <w:lvlText w:val="%1."/>
-      <w:lvlJc w:val="left"/>
-      <w:pPr>
-        <w:ind w:left="360" w:hanging="360"/>
-      </w:pPr>
-      <w:rPr>
-        <w:rFonts w:hint="default"/>
-      </w:rPr>
-    </w:lvl>
-    <w:lvl w:ilvl="1" w:tplc="04090019">
-      <w:start w:val="1"/>
-      <w:numFmt w:val="upperLetter"/>
-      <w:lvlText w:val="%2."/>
-      <w:lvlJc w:val="left"/>
-      <w:pPr>
-        <w:ind w:left="800" w:hanging="400"/>
-      </w:pPr>
-    </w:lvl>
-    <w:lvl w:ilvl="2" w:tplc="0409001B" w:tentative="1">
-      <w:start w:val="1"/>
-      <w:numFmt w:val="lowerRoman"/>
-      <w:lvlText w:val="%3."/>
-      <w:lvlJc w:val="right"/>
-      <w:pPr>
-        <w:ind w:left="1200" w:hanging="400"/>
-      </w:pPr>
-    </w:lvl>
-    <w:lvl w:ilvl="3" w:tplc="0409000F" w:tentative="1">
-      <w:start w:val="1"/>
-      <w:numFmt w:val="decimal"/>
-      <w:lvlText w:val="%4."/>
-      <w:lvlJc w:val="left"/>
-      <w:pPr>
-        <w:ind w:left="1600" w:hanging="400"/>
-      </w:pPr>
-    </w:lvl>
-    <w:lvl w:ilvl="4" w:tplc="04090019" w:tentative="1">
-      <w:start w:val="1"/>
-      <w:numFmt w:val="upperLetter"/>
-      <w:lvlText w:val="%5."/>
-      <w:lvlJc w:val="left"/>
-      <w:pPr>
-        <w:ind w:left="2000" w:hanging="400"/>
-      </w:pPr>
-    </w:lvl>
-    <w:lvl w:ilvl="5" w:tplc="0409001B" w:tentative="1">
-      <w:start w:val="1"/>
-      <w:numFmt w:val="lowerRoman"/>
-      <w:lvlText w:val="%6."/>
-      <w:lvlJc w:val="right"/>
-      <w:pPr>
-        <w:ind w:left="2400" w:hanging="400"/>
-      </w:pPr>
-    </w:lvl>
-    <w:lvl w:ilvl="6" w:tplc="0409000F" w:tentative="1">
-      <w:start w:val="1"/>
-      <w:numFmt w:val="decimal"/>
-      <w:lvlText w:val="%7."/>
-      <w:lvlJc w:val="left"/>
-      <w:pPr>
-        <w:ind w:left="2800" w:hanging="400"/>
-      </w:pPr>
-    </w:lvl>
-    <w:lvl w:ilvl="7" w:tplc="04090019" w:tentative="1">
-      <w:start w:val="1"/>
-      <w:numFmt w:val="upperLetter"/>
-      <w:lvlText w:val="%8."/>
-      <w:lvlJc w:val="left"/>
-      <w:pPr>
-        <w:ind w:left="3200" w:hanging="400"/>
-      </w:pPr>
-    </w:lvl>
-    <w:lvl w:ilvl="8" w:tplc="0409001B" w:tentative="1">
-      <w:start w:val="1"/>
-      <w:numFmt w:val="lowerRoman"/>
-      <w:lvlText w:val="%9."/>
-      <w:lvlJc w:val="right"/>
-      <w:pPr>
-        <w:ind w:left="3600" w:hanging="400"/>
-      </w:pPr>
-    </w:lvl>
-  </w:abstractNum>
-  <w:abstractNum w:abstractNumId="5" w15:restartNumberingAfterBreak="0">
-    <w:nsid w:val="0ED81F4F"/>
-    <w:multiLevelType w:val="hybridMultilevel"/>
-    <w:tmpl w:val="91EA5284"/>
-    <w:lvl w:ilvl="0" w:tplc="04090011">
-      <w:start w:val="1"/>
-      <w:numFmt w:val="decimalEnclosedCircle"/>
-      <w:lvlText w:val="%1"/>
-      <w:lvlJc w:val="left"/>
-      <w:pPr>
-        <w:ind w:left="1675" w:hanging="400"/>
-      </w:pPr>
-    </w:lvl>
-    <w:lvl w:ilvl="1" w:tplc="04090019" w:tentative="1">
-      <w:start w:val="1"/>
-      <w:numFmt w:val="upperLetter"/>
-      <w:lvlText w:val="%2."/>
-      <w:lvlJc w:val="left"/>
-      <w:pPr>
-        <w:ind w:left="2075" w:hanging="400"/>
-      </w:pPr>
-    </w:lvl>
-    <w:lvl w:ilvl="2" w:tplc="0409001B" w:tentative="1">
-      <w:start w:val="1"/>
-      <w:numFmt w:val="lowerRoman"/>
-      <w:lvlText w:val="%3."/>
-      <w:lvlJc w:val="right"/>
-      <w:pPr>
-        <w:ind w:left="2475" w:hanging="400"/>
-      </w:pPr>
-    </w:lvl>
-    <w:lvl w:ilvl="3" w:tplc="0409000F" w:tentative="1">
-      <w:start w:val="1"/>
-      <w:numFmt w:val="decimal"/>
-      <w:lvlText w:val="%4."/>
-      <w:lvlJc w:val="left"/>
-      <w:pPr>
-        <w:ind w:left="2875" w:hanging="400"/>
-      </w:pPr>
-    </w:lvl>
-    <w:lvl w:ilvl="4" w:tplc="04090019" w:tentative="1">
-      <w:start w:val="1"/>
-      <w:numFmt w:val="upperLetter"/>
-      <w:lvlText w:val="%5."/>
-      <w:lvlJc w:val="left"/>
-      <w:pPr>
-        <w:ind w:left="3275" w:hanging="400"/>
-      </w:pPr>
-    </w:lvl>
-    <w:lvl w:ilvl="5" w:tplc="0409001B" w:tentative="1">
-      <w:start w:val="1"/>
-      <w:numFmt w:val="lowerRoman"/>
-      <w:lvlText w:val="%6."/>
-      <w:lvlJc w:val="right"/>
-      <w:pPr>
-        <w:ind w:left="3675" w:hanging="400"/>
-      </w:pPr>
-    </w:lvl>
-    <w:lvl w:ilvl="6" w:tplc="0409000F" w:tentative="1">
-      <w:start w:val="1"/>
-      <w:numFmt w:val="decimal"/>
-      <w:lvlText w:val="%7."/>
-      <w:lvlJc w:val="left"/>
-      <w:pPr>
-        <w:ind w:left="4075" w:hanging="400"/>
-      </w:pPr>
-    </w:lvl>
-    <w:lvl w:ilvl="7" w:tplc="04090019" w:tentative="1">
-      <w:start w:val="1"/>
-      <w:numFmt w:val="upperLetter"/>
-      <w:lvlText w:val="%8."/>
-      <w:lvlJc w:val="left"/>
-      <w:pPr>
-        <w:ind w:left="4475" w:hanging="400"/>
-      </w:pPr>
-    </w:lvl>
-    <w:lvl w:ilvl="8" w:tplc="0409001B" w:tentative="1">
-      <w:start w:val="1"/>
-      <w:numFmt w:val="lowerRoman"/>
-      <w:lvlText w:val="%9."/>
-      <w:lvlJc w:val="right"/>
-      <w:pPr>
-        <w:ind w:left="4875" w:hanging="400"/>
-      </w:pPr>
-    </w:lvl>
-  </w:abstractNum>
-  <w:abstractNum w:abstractNumId="6" w15:restartNumberingAfterBreak="0">
-    <w:nsid w:val="115804CC"/>
-    <w:multiLevelType w:val="hybridMultilevel"/>
-    <w:tmpl w:val="B82C28D4"/>
-    <w:lvl w:ilvl="0" w:tplc="FFFFFFFF">
-      <w:start w:val="1"/>
-      <w:numFmt w:val="decimal"/>
-      <w:lvlText w:val="%1."/>
-      <w:lvlJc w:val="left"/>
-      <w:pPr>
-        <w:ind w:left="360" w:hanging="360"/>
-      </w:pPr>
-      <w:rPr>
-        <w:rFonts w:hint="default"/>
-      </w:rPr>
-    </w:lvl>
-    <w:lvl w:ilvl="1" w:tplc="FFFFFFFF">
-      <w:start w:val="1"/>
-      <w:numFmt w:val="upperLetter"/>
-      <w:lvlText w:val="%2."/>
-      <w:lvlJc w:val="left"/>
-      <w:pPr>
-        <w:ind w:left="541" w:hanging="400"/>
-      </w:pPr>
-    </w:lvl>
-    <w:lvl w:ilvl="2" w:tplc="04090019">
-      <w:start w:val="1"/>
-      <w:numFmt w:val="upperLetter"/>
-      <w:lvlText w:val="%3."/>
-      <w:lvlJc w:val="left"/>
-      <w:pPr>
-        <w:ind w:left="684" w:hanging="400"/>
-      </w:pPr>
-    </w:lvl>
-    <w:lvl w:ilvl="3" w:tplc="04090013">
-      <w:start w:val="1"/>
-      <w:numFmt w:val="upperRoman"/>
-      <w:lvlText w:val="%4."/>
-      <w:lvlJc w:val="left"/>
-      <w:pPr>
-        <w:ind w:left="825" w:hanging="400"/>
-      </w:pPr>
-    </w:lvl>
-    <w:lvl w:ilvl="4" w:tplc="FFFFFFFF">
-      <w:start w:val="1"/>
-      <w:numFmt w:val="bullet"/>
-      <w:lvlText w:val="-"/>
-      <w:lvlJc w:val="left"/>
-      <w:pPr>
-        <w:ind w:left="1109" w:hanging="400"/>
-      </w:pPr>
-      <w:rPr>
-        <w:rFonts w:ascii="Work Sans" w:hAnsi="Work Sans" w:hint="default"/>
-      </w:rPr>
-    </w:lvl>
-    <w:lvl w:ilvl="5" w:tplc="FFFFFFFF" w:tentative="1">
-      <w:start w:val="1"/>
-      <w:numFmt w:val="lowerRoman"/>
-      <w:lvlText w:val="%6."/>
-      <w:lvlJc w:val="right"/>
-      <w:pPr>
-        <w:ind w:left="2400" w:hanging="400"/>
-      </w:pPr>
-    </w:lvl>
-    <w:lvl w:ilvl="6" w:tplc="FFFFFFFF" w:tentative="1">
-      <w:start w:val="1"/>
-      <w:numFmt w:val="decimal"/>
-      <w:lvlText w:val="%7."/>
-      <w:lvlJc w:val="left"/>
-      <w:pPr>
-        <w:ind w:left="2800" w:hanging="400"/>
-      </w:pPr>
-    </w:lvl>
-    <w:lvl w:ilvl="7" w:tplc="FFFFFFFF" w:tentative="1">
-      <w:start w:val="1"/>
-      <w:numFmt w:val="upperLetter"/>
-      <w:lvlText w:val="%8."/>
-      <w:lvlJc w:val="left"/>
-      <w:pPr>
-        <w:ind w:left="3200" w:hanging="400"/>
-      </w:pPr>
-    </w:lvl>
-    <w:lvl w:ilvl="8" w:tplc="FFFFFFFF" w:tentative="1">
-      <w:start w:val="1"/>
-      <w:numFmt w:val="lowerRoman"/>
-      <w:lvlText w:val="%9."/>
-      <w:lvlJc w:val="right"/>
-      <w:pPr>
-        <w:ind w:left="3600" w:hanging="400"/>
-      </w:pPr>
-    </w:lvl>
-  </w:abstractNum>
-  <w:abstractNum w:abstractNumId="7" w15:restartNumberingAfterBreak="0">
-    <w:nsid w:val="14901C71"/>
-    <w:multiLevelType w:val="hybridMultilevel"/>
-    <w:tmpl w:val="9AD41CDA"/>
-    <w:lvl w:ilvl="0" w:tplc="04090011">
-      <w:start w:val="1"/>
-      <w:numFmt w:val="decimalEnclosedCircle"/>
-      <w:lvlText w:val="%1"/>
-      <w:lvlJc w:val="left"/>
-      <w:pPr>
-        <w:ind w:left="1675" w:hanging="400"/>
-      </w:pPr>
-    </w:lvl>
-    <w:lvl w:ilvl="1" w:tplc="04090019" w:tentative="1">
-      <w:start w:val="1"/>
-      <w:numFmt w:val="upperLetter"/>
-      <w:lvlText w:val="%2."/>
-      <w:lvlJc w:val="left"/>
-      <w:pPr>
-        <w:ind w:left="2075" w:hanging="400"/>
-      </w:pPr>
-    </w:lvl>
-    <w:lvl w:ilvl="2" w:tplc="0409001B" w:tentative="1">
-      <w:start w:val="1"/>
-      <w:numFmt w:val="lowerRoman"/>
-      <w:lvlText w:val="%3."/>
-      <w:lvlJc w:val="right"/>
-      <w:pPr>
-        <w:ind w:left="2475" w:hanging="400"/>
-      </w:pPr>
-    </w:lvl>
-    <w:lvl w:ilvl="3" w:tplc="0409000F" w:tentative="1">
-      <w:start w:val="1"/>
-      <w:numFmt w:val="decimal"/>
-      <w:lvlText w:val="%4."/>
-      <w:lvlJc w:val="left"/>
-      <w:pPr>
-        <w:ind w:left="2875" w:hanging="400"/>
-      </w:pPr>
-    </w:lvl>
-    <w:lvl w:ilvl="4" w:tplc="04090019" w:tentative="1">
-      <w:start w:val="1"/>
-      <w:numFmt w:val="upperLetter"/>
-      <w:lvlText w:val="%5."/>
-      <w:lvlJc w:val="left"/>
-      <w:pPr>
-        <w:ind w:left="3275" w:hanging="400"/>
-      </w:pPr>
-    </w:lvl>
-    <w:lvl w:ilvl="5" w:tplc="0409001B" w:tentative="1">
-      <w:start w:val="1"/>
-      <w:numFmt w:val="lowerRoman"/>
-      <w:lvlText w:val="%6."/>
-      <w:lvlJc w:val="right"/>
-      <w:pPr>
-        <w:ind w:left="3675" w:hanging="400"/>
-      </w:pPr>
-    </w:lvl>
-    <w:lvl w:ilvl="6" w:tplc="0409000F" w:tentative="1">
-      <w:start w:val="1"/>
-      <w:numFmt w:val="decimal"/>
-      <w:lvlText w:val="%7."/>
-      <w:lvlJc w:val="left"/>
-      <w:pPr>
-        <w:ind w:left="4075" w:hanging="400"/>
-      </w:pPr>
-    </w:lvl>
-    <w:lvl w:ilvl="7" w:tplc="04090019" w:tentative="1">
-      <w:start w:val="1"/>
-      <w:numFmt w:val="upperLetter"/>
-      <w:lvlText w:val="%8."/>
-      <w:lvlJc w:val="left"/>
-      <w:pPr>
-        <w:ind w:left="4475" w:hanging="400"/>
-      </w:pPr>
-    </w:lvl>
-    <w:lvl w:ilvl="8" w:tplc="0409001B" w:tentative="1">
-      <w:start w:val="1"/>
-      <w:numFmt w:val="lowerRoman"/>
-      <w:lvlText w:val="%9."/>
-      <w:lvlJc w:val="right"/>
-      <w:pPr>
-        <w:ind w:left="4875" w:hanging="400"/>
-      </w:pPr>
-    </w:lvl>
-  </w:abstractNum>
-  <w:abstractNum w:abstractNumId="8" w15:restartNumberingAfterBreak="0">
-    <w:nsid w:val="15FA3B2F"/>
-    <w:multiLevelType w:val="hybridMultilevel"/>
-    <w:tmpl w:val="5614D9B0"/>
-    <w:lvl w:ilvl="0" w:tplc="04090011">
-      <w:start w:val="1"/>
-      <w:numFmt w:val="decimalEnclosedCircle"/>
-      <w:lvlText w:val="%1"/>
-      <w:lvlJc w:val="left"/>
-      <w:pPr>
-        <w:ind w:left="1675" w:hanging="400"/>
-      </w:pPr>
-    </w:lvl>
-    <w:lvl w:ilvl="1" w:tplc="04090019" w:tentative="1">
-      <w:start w:val="1"/>
-      <w:numFmt w:val="upperLetter"/>
-      <w:lvlText w:val="%2."/>
-      <w:lvlJc w:val="left"/>
-      <w:pPr>
-        <w:ind w:left="2075" w:hanging="400"/>
-      </w:pPr>
-    </w:lvl>
-    <w:lvl w:ilvl="2" w:tplc="0409001B" w:tentative="1">
-      <w:start w:val="1"/>
-      <w:numFmt w:val="lowerRoman"/>
-      <w:lvlText w:val="%3."/>
-      <w:lvlJc w:val="right"/>
-      <w:pPr>
-        <w:ind w:left="2475" w:hanging="400"/>
-      </w:pPr>
-    </w:lvl>
-    <w:lvl w:ilvl="3" w:tplc="0409000F" w:tentative="1">
-      <w:start w:val="1"/>
-      <w:numFmt w:val="decimal"/>
-      <w:lvlText w:val="%4."/>
-      <w:lvlJc w:val="left"/>
-      <w:pPr>
-        <w:ind w:left="2875" w:hanging="400"/>
-      </w:pPr>
-    </w:lvl>
-    <w:lvl w:ilvl="4" w:tplc="04090019" w:tentative="1">
-      <w:start w:val="1"/>
-      <w:numFmt w:val="upperLetter"/>
-      <w:lvlText w:val="%5."/>
-      <w:lvlJc w:val="left"/>
-      <w:pPr>
-        <w:ind w:left="3275" w:hanging="400"/>
-      </w:pPr>
-    </w:lvl>
-    <w:lvl w:ilvl="5" w:tplc="0409001B" w:tentative="1">
-      <w:start w:val="1"/>
-      <w:numFmt w:val="lowerRoman"/>
-      <w:lvlText w:val="%6."/>
-      <w:lvlJc w:val="right"/>
-      <w:pPr>
-        <w:ind w:left="3675" w:hanging="400"/>
-      </w:pPr>
-    </w:lvl>
-    <w:lvl w:ilvl="6" w:tplc="0409000F" w:tentative="1">
-      <w:start w:val="1"/>
-      <w:numFmt w:val="decimal"/>
-      <w:lvlText w:val="%7."/>
-      <w:lvlJc w:val="left"/>
-      <w:pPr>
-        <w:ind w:left="4075" w:hanging="400"/>
-      </w:pPr>
-    </w:lvl>
-    <w:lvl w:ilvl="7" w:tplc="04090019" w:tentative="1">
-      <w:start w:val="1"/>
-      <w:numFmt w:val="upperLetter"/>
-      <w:lvlText w:val="%8."/>
-      <w:lvlJc w:val="left"/>
-      <w:pPr>
-        <w:ind w:left="4475" w:hanging="400"/>
-      </w:pPr>
-    </w:lvl>
-    <w:lvl w:ilvl="8" w:tplc="0409001B" w:tentative="1">
-      <w:start w:val="1"/>
-      <w:numFmt w:val="lowerRoman"/>
-      <w:lvlText w:val="%9."/>
-      <w:lvlJc w:val="right"/>
-      <w:pPr>
-        <w:ind w:left="4875" w:hanging="400"/>
-      </w:pPr>
-    </w:lvl>
-  </w:abstractNum>
-  <w:abstractNum w:abstractNumId="9" w15:restartNumberingAfterBreak="0">
+  <w:abstractNum w:abstractNumId="3" w15:restartNumberingAfterBreak="0">
     <w:nsid w:val="1D1269EE"/>
     <w:multiLevelType w:val="hybridMultilevel"/>
     <w:tmpl w:val="E12A8574"/>
@@ -11718,232 +11236,7 @@
       </w:pPr>
     </w:lvl>
   </w:abstractNum>
-  <w:abstractNum w:abstractNumId="10" w15:restartNumberingAfterBreak="0">
-    <w:nsid w:val="247D7D2F"/>
-    <w:multiLevelType w:val="hybridMultilevel"/>
-    <w:tmpl w:val="1BDE539A"/>
-    <w:lvl w:ilvl="0" w:tplc="34F4EFDA">
-      <w:numFmt w:val="bullet"/>
-      <w:lvlText w:val="-"/>
-      <w:lvlJc w:val="left"/>
-      <w:pPr>
-        <w:ind w:left="1211" w:hanging="360"/>
-      </w:pPr>
-      <w:rPr>
-        <w:rFonts w:ascii="맑은 고딕" w:eastAsia="맑은 고딕" w:hAnsi="맑은 고딕" w:cstheme="minorBidi" w:hint="eastAsia"/>
-      </w:rPr>
-    </w:lvl>
-    <w:lvl w:ilvl="1" w:tplc="04090003" w:tentative="1">
-      <w:start w:val="1"/>
-      <w:numFmt w:val="bullet"/>
-      <w:lvlText w:val=""/>
-      <w:lvlJc w:val="left"/>
-      <w:pPr>
-        <w:ind w:left="1651" w:hanging="400"/>
-      </w:pPr>
-      <w:rPr>
-        <w:rFonts w:ascii="Wingdings" w:hAnsi="Wingdings" w:hint="default"/>
-      </w:rPr>
-    </w:lvl>
-    <w:lvl w:ilvl="2" w:tplc="04090005" w:tentative="1">
-      <w:start w:val="1"/>
-      <w:numFmt w:val="bullet"/>
-      <w:lvlText w:val=""/>
-      <w:lvlJc w:val="left"/>
-      <w:pPr>
-        <w:ind w:left="2051" w:hanging="400"/>
-      </w:pPr>
-      <w:rPr>
-        <w:rFonts w:ascii="Wingdings" w:hAnsi="Wingdings" w:hint="default"/>
-      </w:rPr>
-    </w:lvl>
-    <w:lvl w:ilvl="3" w:tplc="04090001" w:tentative="1">
-      <w:start w:val="1"/>
-      <w:numFmt w:val="bullet"/>
-      <w:lvlText w:val=""/>
-      <w:lvlJc w:val="left"/>
-      <w:pPr>
-        <w:ind w:left="2451" w:hanging="400"/>
-      </w:pPr>
-      <w:rPr>
-        <w:rFonts w:ascii="Wingdings" w:hAnsi="Wingdings" w:hint="default"/>
-      </w:rPr>
-    </w:lvl>
-    <w:lvl w:ilvl="4" w:tplc="04090003" w:tentative="1">
-      <w:start w:val="1"/>
-      <w:numFmt w:val="bullet"/>
-      <w:lvlText w:val=""/>
-      <w:lvlJc w:val="left"/>
-      <w:pPr>
-        <w:ind w:left="2851" w:hanging="400"/>
-      </w:pPr>
-      <w:rPr>
-        <w:rFonts w:ascii="Wingdings" w:hAnsi="Wingdings" w:hint="default"/>
-      </w:rPr>
-    </w:lvl>
-    <w:lvl w:ilvl="5" w:tplc="04090005" w:tentative="1">
-      <w:start w:val="1"/>
-      <w:numFmt w:val="bullet"/>
-      <w:lvlText w:val=""/>
-      <w:lvlJc w:val="left"/>
-      <w:pPr>
-        <w:ind w:left="3251" w:hanging="400"/>
-      </w:pPr>
-      <w:rPr>
-        <w:rFonts w:ascii="Wingdings" w:hAnsi="Wingdings" w:hint="default"/>
-      </w:rPr>
-    </w:lvl>
-    <w:lvl w:ilvl="6" w:tplc="04090001" w:tentative="1">
-      <w:start w:val="1"/>
-      <w:numFmt w:val="bullet"/>
-      <w:lvlText w:val=""/>
-      <w:lvlJc w:val="left"/>
-      <w:pPr>
-        <w:ind w:left="3651" w:hanging="400"/>
-      </w:pPr>
-      <w:rPr>
-        <w:rFonts w:ascii="Wingdings" w:hAnsi="Wingdings" w:hint="default"/>
-      </w:rPr>
-    </w:lvl>
-    <w:lvl w:ilvl="7" w:tplc="04090003" w:tentative="1">
-      <w:start w:val="1"/>
-      <w:numFmt w:val="bullet"/>
-      <w:lvlText w:val=""/>
-      <w:lvlJc w:val="left"/>
-      <w:pPr>
-        <w:ind w:left="4051" w:hanging="400"/>
-      </w:pPr>
-      <w:rPr>
-        <w:rFonts w:ascii="Wingdings" w:hAnsi="Wingdings" w:hint="default"/>
-      </w:rPr>
-    </w:lvl>
-    <w:lvl w:ilvl="8" w:tplc="04090005" w:tentative="1">
-      <w:start w:val="1"/>
-      <w:numFmt w:val="bullet"/>
-      <w:lvlText w:val=""/>
-      <w:lvlJc w:val="left"/>
-      <w:pPr>
-        <w:ind w:left="4451" w:hanging="400"/>
-      </w:pPr>
-      <w:rPr>
-        <w:rFonts w:ascii="Wingdings" w:hAnsi="Wingdings" w:hint="default"/>
-      </w:rPr>
-    </w:lvl>
-  </w:abstractNum>
-  <w:abstractNum w:abstractNumId="11" w15:restartNumberingAfterBreak="0">
-    <w:nsid w:val="25E200FC"/>
-    <w:multiLevelType w:val="hybridMultilevel"/>
-    <w:tmpl w:val="6C8E0F44"/>
-    <w:lvl w:ilvl="0" w:tplc="0704772A">
-      <w:start w:val="1"/>
-      <w:numFmt w:val="bullet"/>
-      <w:lvlText w:val="-"/>
-      <w:lvlJc w:val="left"/>
-      <w:pPr>
-        <w:ind w:left="967" w:hanging="400"/>
-      </w:pPr>
-      <w:rPr>
-        <w:rFonts w:ascii="Work Sans" w:hAnsi="Work Sans" w:hint="default"/>
-      </w:rPr>
-    </w:lvl>
-    <w:lvl w:ilvl="1" w:tplc="04090003" w:tentative="1">
-      <w:start w:val="1"/>
-      <w:numFmt w:val="bullet"/>
-      <w:lvlText w:val=""/>
-      <w:lvlJc w:val="left"/>
-      <w:pPr>
-        <w:ind w:left="1367" w:hanging="400"/>
-      </w:pPr>
-      <w:rPr>
-        <w:rFonts w:ascii="Wingdings" w:hAnsi="Wingdings" w:hint="default"/>
-      </w:rPr>
-    </w:lvl>
-    <w:lvl w:ilvl="2" w:tplc="04090005" w:tentative="1">
-      <w:start w:val="1"/>
-      <w:numFmt w:val="bullet"/>
-      <w:lvlText w:val=""/>
-      <w:lvlJc w:val="left"/>
-      <w:pPr>
-        <w:ind w:left="1767" w:hanging="400"/>
-      </w:pPr>
-      <w:rPr>
-        <w:rFonts w:ascii="Wingdings" w:hAnsi="Wingdings" w:hint="default"/>
-      </w:rPr>
-    </w:lvl>
-    <w:lvl w:ilvl="3" w:tplc="04090001" w:tentative="1">
-      <w:start w:val="1"/>
-      <w:numFmt w:val="bullet"/>
-      <w:lvlText w:val=""/>
-      <w:lvlJc w:val="left"/>
-      <w:pPr>
-        <w:ind w:left="2167" w:hanging="400"/>
-      </w:pPr>
-      <w:rPr>
-        <w:rFonts w:ascii="Wingdings" w:hAnsi="Wingdings" w:hint="default"/>
-      </w:rPr>
-    </w:lvl>
-    <w:lvl w:ilvl="4" w:tplc="04090003" w:tentative="1">
-      <w:start w:val="1"/>
-      <w:numFmt w:val="bullet"/>
-      <w:lvlText w:val=""/>
-      <w:lvlJc w:val="left"/>
-      <w:pPr>
-        <w:ind w:left="2567" w:hanging="400"/>
-      </w:pPr>
-      <w:rPr>
-        <w:rFonts w:ascii="Wingdings" w:hAnsi="Wingdings" w:hint="default"/>
-      </w:rPr>
-    </w:lvl>
-    <w:lvl w:ilvl="5" w:tplc="04090005" w:tentative="1">
-      <w:start w:val="1"/>
-      <w:numFmt w:val="bullet"/>
-      <w:lvlText w:val=""/>
-      <w:lvlJc w:val="left"/>
-      <w:pPr>
-        <w:ind w:left="2967" w:hanging="400"/>
-      </w:pPr>
-      <w:rPr>
-        <w:rFonts w:ascii="Wingdings" w:hAnsi="Wingdings" w:hint="default"/>
-      </w:rPr>
-    </w:lvl>
-    <w:lvl w:ilvl="6" w:tplc="04090001" w:tentative="1">
-      <w:start w:val="1"/>
-      <w:numFmt w:val="bullet"/>
-      <w:lvlText w:val=""/>
-      <w:lvlJc w:val="left"/>
-      <w:pPr>
-        <w:ind w:left="3367" w:hanging="400"/>
-      </w:pPr>
-      <w:rPr>
-        <w:rFonts w:ascii="Wingdings" w:hAnsi="Wingdings" w:hint="default"/>
-      </w:rPr>
-    </w:lvl>
-    <w:lvl w:ilvl="7" w:tplc="04090003" w:tentative="1">
-      <w:start w:val="1"/>
-      <w:numFmt w:val="bullet"/>
-      <w:lvlText w:val=""/>
-      <w:lvlJc w:val="left"/>
-      <w:pPr>
-        <w:ind w:left="3767" w:hanging="400"/>
-      </w:pPr>
-      <w:rPr>
-        <w:rFonts w:ascii="Wingdings" w:hAnsi="Wingdings" w:hint="default"/>
-      </w:rPr>
-    </w:lvl>
-    <w:lvl w:ilvl="8" w:tplc="04090005" w:tentative="1">
-      <w:start w:val="1"/>
-      <w:numFmt w:val="bullet"/>
-      <w:lvlText w:val=""/>
-      <w:lvlJc w:val="left"/>
-      <w:pPr>
-        <w:ind w:left="4167" w:hanging="400"/>
-      </w:pPr>
-      <w:rPr>
-        <w:rFonts w:ascii="Wingdings" w:hAnsi="Wingdings" w:hint="default"/>
-      </w:rPr>
-    </w:lvl>
-  </w:abstractNum>
-  <w:abstractNum w:abstractNumId="12" w15:restartNumberingAfterBreak="0">
+  <w:abstractNum w:abstractNumId="4" w15:restartNumberingAfterBreak="0">
     <w:nsid w:val="26F53E39"/>
     <w:multiLevelType w:val="hybridMultilevel"/>
     <w:tmpl w:val="AD0291BE"/>
@@ -12056,491 +11349,7 @@
       </w:rPr>
     </w:lvl>
   </w:abstractNum>
-  <w:abstractNum w:abstractNumId="13" w15:restartNumberingAfterBreak="0">
-    <w:nsid w:val="299D24B8"/>
-    <w:multiLevelType w:val="hybridMultilevel"/>
-    <w:tmpl w:val="B9544EF0"/>
-    <w:lvl w:ilvl="0" w:tplc="0704772A">
-      <w:start w:val="1"/>
-      <w:numFmt w:val="bullet"/>
-      <w:lvlText w:val="-"/>
-      <w:lvlJc w:val="left"/>
-      <w:pPr>
-        <w:ind w:left="1109" w:hanging="400"/>
-      </w:pPr>
-      <w:rPr>
-        <w:rFonts w:ascii="Work Sans" w:hAnsi="Work Sans" w:hint="default"/>
-      </w:rPr>
-    </w:lvl>
-    <w:lvl w:ilvl="1" w:tplc="04090003" w:tentative="1">
-      <w:start w:val="1"/>
-      <w:numFmt w:val="bullet"/>
-      <w:lvlText w:val=""/>
-      <w:lvlJc w:val="left"/>
-      <w:pPr>
-        <w:ind w:left="1509" w:hanging="400"/>
-      </w:pPr>
-      <w:rPr>
-        <w:rFonts w:ascii="Wingdings" w:hAnsi="Wingdings" w:hint="default"/>
-      </w:rPr>
-    </w:lvl>
-    <w:lvl w:ilvl="2" w:tplc="04090005" w:tentative="1">
-      <w:start w:val="1"/>
-      <w:numFmt w:val="bullet"/>
-      <w:lvlText w:val=""/>
-      <w:lvlJc w:val="left"/>
-      <w:pPr>
-        <w:ind w:left="1909" w:hanging="400"/>
-      </w:pPr>
-      <w:rPr>
-        <w:rFonts w:ascii="Wingdings" w:hAnsi="Wingdings" w:hint="default"/>
-      </w:rPr>
-    </w:lvl>
-    <w:lvl w:ilvl="3" w:tplc="04090001" w:tentative="1">
-      <w:start w:val="1"/>
-      <w:numFmt w:val="bullet"/>
-      <w:lvlText w:val=""/>
-      <w:lvlJc w:val="left"/>
-      <w:pPr>
-        <w:ind w:left="2309" w:hanging="400"/>
-      </w:pPr>
-      <w:rPr>
-        <w:rFonts w:ascii="Wingdings" w:hAnsi="Wingdings" w:hint="default"/>
-      </w:rPr>
-    </w:lvl>
-    <w:lvl w:ilvl="4" w:tplc="04090003" w:tentative="1">
-      <w:start w:val="1"/>
-      <w:numFmt w:val="bullet"/>
-      <w:lvlText w:val=""/>
-      <w:lvlJc w:val="left"/>
-      <w:pPr>
-        <w:ind w:left="2709" w:hanging="400"/>
-      </w:pPr>
-      <w:rPr>
-        <w:rFonts w:ascii="Wingdings" w:hAnsi="Wingdings" w:hint="default"/>
-      </w:rPr>
-    </w:lvl>
-    <w:lvl w:ilvl="5" w:tplc="04090005" w:tentative="1">
-      <w:start w:val="1"/>
-      <w:numFmt w:val="bullet"/>
-      <w:lvlText w:val=""/>
-      <w:lvlJc w:val="left"/>
-      <w:pPr>
-        <w:ind w:left="3109" w:hanging="400"/>
-      </w:pPr>
-      <w:rPr>
-        <w:rFonts w:ascii="Wingdings" w:hAnsi="Wingdings" w:hint="default"/>
-      </w:rPr>
-    </w:lvl>
-    <w:lvl w:ilvl="6" w:tplc="04090001" w:tentative="1">
-      <w:start w:val="1"/>
-      <w:numFmt w:val="bullet"/>
-      <w:lvlText w:val=""/>
-      <w:lvlJc w:val="left"/>
-      <w:pPr>
-        <w:ind w:left="3509" w:hanging="400"/>
-      </w:pPr>
-      <w:rPr>
-        <w:rFonts w:ascii="Wingdings" w:hAnsi="Wingdings" w:hint="default"/>
-      </w:rPr>
-    </w:lvl>
-    <w:lvl w:ilvl="7" w:tplc="04090003" w:tentative="1">
-      <w:start w:val="1"/>
-      <w:numFmt w:val="bullet"/>
-      <w:lvlText w:val=""/>
-      <w:lvlJc w:val="left"/>
-      <w:pPr>
-        <w:ind w:left="3909" w:hanging="400"/>
-      </w:pPr>
-      <w:rPr>
-        <w:rFonts w:ascii="Wingdings" w:hAnsi="Wingdings" w:hint="default"/>
-      </w:rPr>
-    </w:lvl>
-    <w:lvl w:ilvl="8" w:tplc="04090005" w:tentative="1">
-      <w:start w:val="1"/>
-      <w:numFmt w:val="bullet"/>
-      <w:lvlText w:val=""/>
-      <w:lvlJc w:val="left"/>
-      <w:pPr>
-        <w:ind w:left="4309" w:hanging="400"/>
-      </w:pPr>
-      <w:rPr>
-        <w:rFonts w:ascii="Wingdings" w:hAnsi="Wingdings" w:hint="default"/>
-      </w:rPr>
-    </w:lvl>
-  </w:abstractNum>
-  <w:abstractNum w:abstractNumId="14" w15:restartNumberingAfterBreak="0">
-    <w:nsid w:val="29F271D9"/>
-    <w:multiLevelType w:val="hybridMultilevel"/>
-    <w:tmpl w:val="CD1E8C20"/>
-    <w:lvl w:ilvl="0" w:tplc="04090013">
-      <w:start w:val="1"/>
-      <w:numFmt w:val="upperRoman"/>
-      <w:lvlText w:val="%1."/>
-      <w:lvlJc w:val="left"/>
-      <w:pPr>
-        <w:ind w:left="800" w:hanging="400"/>
-      </w:pPr>
-    </w:lvl>
-    <w:lvl w:ilvl="1" w:tplc="04090019" w:tentative="1">
-      <w:start w:val="1"/>
-      <w:numFmt w:val="upperLetter"/>
-      <w:lvlText w:val="%2."/>
-      <w:lvlJc w:val="left"/>
-      <w:pPr>
-        <w:ind w:left="1200" w:hanging="400"/>
-      </w:pPr>
-    </w:lvl>
-    <w:lvl w:ilvl="2" w:tplc="0409001B" w:tentative="1">
-      <w:start w:val="1"/>
-      <w:numFmt w:val="lowerRoman"/>
-      <w:lvlText w:val="%3."/>
-      <w:lvlJc w:val="right"/>
-      <w:pPr>
-        <w:ind w:left="1600" w:hanging="400"/>
-      </w:pPr>
-    </w:lvl>
-    <w:lvl w:ilvl="3" w:tplc="0409000F" w:tentative="1">
-      <w:start w:val="1"/>
-      <w:numFmt w:val="decimal"/>
-      <w:lvlText w:val="%4."/>
-      <w:lvlJc w:val="left"/>
-      <w:pPr>
-        <w:ind w:left="2000" w:hanging="400"/>
-      </w:pPr>
-    </w:lvl>
-    <w:lvl w:ilvl="4" w:tplc="04090019" w:tentative="1">
-      <w:start w:val="1"/>
-      <w:numFmt w:val="upperLetter"/>
-      <w:lvlText w:val="%5."/>
-      <w:lvlJc w:val="left"/>
-      <w:pPr>
-        <w:ind w:left="2400" w:hanging="400"/>
-      </w:pPr>
-    </w:lvl>
-    <w:lvl w:ilvl="5" w:tplc="0409001B" w:tentative="1">
-      <w:start w:val="1"/>
-      <w:numFmt w:val="lowerRoman"/>
-      <w:lvlText w:val="%6."/>
-      <w:lvlJc w:val="right"/>
-      <w:pPr>
-        <w:ind w:left="2800" w:hanging="400"/>
-      </w:pPr>
-    </w:lvl>
-    <w:lvl w:ilvl="6" w:tplc="0409000F" w:tentative="1">
-      <w:start w:val="1"/>
-      <w:numFmt w:val="decimal"/>
-      <w:lvlText w:val="%7."/>
-      <w:lvlJc w:val="left"/>
-      <w:pPr>
-        <w:ind w:left="3200" w:hanging="400"/>
-      </w:pPr>
-    </w:lvl>
-    <w:lvl w:ilvl="7" w:tplc="04090019" w:tentative="1">
-      <w:start w:val="1"/>
-      <w:numFmt w:val="upperLetter"/>
-      <w:lvlText w:val="%8."/>
-      <w:lvlJc w:val="left"/>
-      <w:pPr>
-        <w:ind w:left="3600" w:hanging="400"/>
-      </w:pPr>
-    </w:lvl>
-    <w:lvl w:ilvl="8" w:tplc="0409001B" w:tentative="1">
-      <w:start w:val="1"/>
-      <w:numFmt w:val="lowerRoman"/>
-      <w:lvlText w:val="%9."/>
-      <w:lvlJc w:val="right"/>
-      <w:pPr>
-        <w:ind w:left="4000" w:hanging="400"/>
-      </w:pPr>
-    </w:lvl>
-  </w:abstractNum>
-  <w:abstractNum w:abstractNumId="15" w15:restartNumberingAfterBreak="0">
-    <w:nsid w:val="2A071A7B"/>
-    <w:multiLevelType w:val="hybridMultilevel"/>
-    <w:tmpl w:val="6F3CC88A"/>
-    <w:lvl w:ilvl="0" w:tplc="0704772A">
-      <w:start w:val="1"/>
-      <w:numFmt w:val="bullet"/>
-      <w:lvlText w:val="-"/>
-      <w:lvlJc w:val="left"/>
-      <w:pPr>
-        <w:ind w:left="1250" w:hanging="400"/>
-      </w:pPr>
-      <w:rPr>
-        <w:rFonts w:ascii="Work Sans" w:hAnsi="Work Sans" w:hint="default"/>
-      </w:rPr>
-    </w:lvl>
-    <w:lvl w:ilvl="1" w:tplc="04090011">
-      <w:start w:val="1"/>
-      <w:numFmt w:val="decimalEnclosedCircle"/>
-      <w:lvlText w:val="%2"/>
-      <w:lvlJc w:val="left"/>
-      <w:pPr>
-        <w:ind w:left="1650" w:hanging="400"/>
-      </w:pPr>
-      <w:rPr>
-        <w:rFonts w:hint="default"/>
-      </w:rPr>
-    </w:lvl>
-    <w:lvl w:ilvl="2" w:tplc="04090005" w:tentative="1">
-      <w:start w:val="1"/>
-      <w:numFmt w:val="bullet"/>
-      <w:lvlText w:val=""/>
-      <w:lvlJc w:val="left"/>
-      <w:pPr>
-        <w:ind w:left="2050" w:hanging="400"/>
-      </w:pPr>
-      <w:rPr>
-        <w:rFonts w:ascii="Wingdings" w:hAnsi="Wingdings" w:hint="default"/>
-      </w:rPr>
-    </w:lvl>
-    <w:lvl w:ilvl="3" w:tplc="04090001" w:tentative="1">
-      <w:start w:val="1"/>
-      <w:numFmt w:val="bullet"/>
-      <w:lvlText w:val=""/>
-      <w:lvlJc w:val="left"/>
-      <w:pPr>
-        <w:ind w:left="2450" w:hanging="400"/>
-      </w:pPr>
-      <w:rPr>
-        <w:rFonts w:ascii="Wingdings" w:hAnsi="Wingdings" w:hint="default"/>
-      </w:rPr>
-    </w:lvl>
-    <w:lvl w:ilvl="4" w:tplc="04090003" w:tentative="1">
-      <w:start w:val="1"/>
-      <w:numFmt w:val="bullet"/>
-      <w:lvlText w:val=""/>
-      <w:lvlJc w:val="left"/>
-      <w:pPr>
-        <w:ind w:left="2850" w:hanging="400"/>
-      </w:pPr>
-      <w:rPr>
-        <w:rFonts w:ascii="Wingdings" w:hAnsi="Wingdings" w:hint="default"/>
-      </w:rPr>
-    </w:lvl>
-    <w:lvl w:ilvl="5" w:tplc="04090005" w:tentative="1">
-      <w:start w:val="1"/>
-      <w:numFmt w:val="bullet"/>
-      <w:lvlText w:val=""/>
-      <w:lvlJc w:val="left"/>
-      <w:pPr>
-        <w:ind w:left="3250" w:hanging="400"/>
-      </w:pPr>
-      <w:rPr>
-        <w:rFonts w:ascii="Wingdings" w:hAnsi="Wingdings" w:hint="default"/>
-      </w:rPr>
-    </w:lvl>
-    <w:lvl w:ilvl="6" w:tplc="04090001" w:tentative="1">
-      <w:start w:val="1"/>
-      <w:numFmt w:val="bullet"/>
-      <w:lvlText w:val=""/>
-      <w:lvlJc w:val="left"/>
-      <w:pPr>
-        <w:ind w:left="3650" w:hanging="400"/>
-      </w:pPr>
-      <w:rPr>
-        <w:rFonts w:ascii="Wingdings" w:hAnsi="Wingdings" w:hint="default"/>
-      </w:rPr>
-    </w:lvl>
-    <w:lvl w:ilvl="7" w:tplc="04090003" w:tentative="1">
-      <w:start w:val="1"/>
-      <w:numFmt w:val="bullet"/>
-      <w:lvlText w:val=""/>
-      <w:lvlJc w:val="left"/>
-      <w:pPr>
-        <w:ind w:left="4050" w:hanging="400"/>
-      </w:pPr>
-      <w:rPr>
-        <w:rFonts w:ascii="Wingdings" w:hAnsi="Wingdings" w:hint="default"/>
-      </w:rPr>
-    </w:lvl>
-    <w:lvl w:ilvl="8" w:tplc="04090005" w:tentative="1">
-      <w:start w:val="1"/>
-      <w:numFmt w:val="bullet"/>
-      <w:lvlText w:val=""/>
-      <w:lvlJc w:val="left"/>
-      <w:pPr>
-        <w:ind w:left="4450" w:hanging="400"/>
-      </w:pPr>
-      <w:rPr>
-        <w:rFonts w:ascii="Wingdings" w:hAnsi="Wingdings" w:hint="default"/>
-      </w:rPr>
-    </w:lvl>
-  </w:abstractNum>
-  <w:abstractNum w:abstractNumId="16" w15:restartNumberingAfterBreak="0">
-    <w:nsid w:val="305278A9"/>
-    <w:multiLevelType w:val="hybridMultilevel"/>
-    <w:tmpl w:val="5ACCC5A2"/>
-    <w:lvl w:ilvl="0" w:tplc="04090011">
-      <w:start w:val="1"/>
-      <w:numFmt w:val="decimalEnclosedCircle"/>
-      <w:lvlText w:val="%1"/>
-      <w:lvlJc w:val="left"/>
-      <w:pPr>
-        <w:ind w:left="1675" w:hanging="400"/>
-      </w:pPr>
-    </w:lvl>
-    <w:lvl w:ilvl="1" w:tplc="04090019" w:tentative="1">
-      <w:start w:val="1"/>
-      <w:numFmt w:val="upperLetter"/>
-      <w:lvlText w:val="%2."/>
-      <w:lvlJc w:val="left"/>
-      <w:pPr>
-        <w:ind w:left="2075" w:hanging="400"/>
-      </w:pPr>
-    </w:lvl>
-    <w:lvl w:ilvl="2" w:tplc="0409001B" w:tentative="1">
-      <w:start w:val="1"/>
-      <w:numFmt w:val="lowerRoman"/>
-      <w:lvlText w:val="%3."/>
-      <w:lvlJc w:val="right"/>
-      <w:pPr>
-        <w:ind w:left="2475" w:hanging="400"/>
-      </w:pPr>
-    </w:lvl>
-    <w:lvl w:ilvl="3" w:tplc="0409000F" w:tentative="1">
-      <w:start w:val="1"/>
-      <w:numFmt w:val="decimal"/>
-      <w:lvlText w:val="%4."/>
-      <w:lvlJc w:val="left"/>
-      <w:pPr>
-        <w:ind w:left="2875" w:hanging="400"/>
-      </w:pPr>
-    </w:lvl>
-    <w:lvl w:ilvl="4" w:tplc="04090019" w:tentative="1">
-      <w:start w:val="1"/>
-      <w:numFmt w:val="upperLetter"/>
-      <w:lvlText w:val="%5."/>
-      <w:lvlJc w:val="left"/>
-      <w:pPr>
-        <w:ind w:left="3275" w:hanging="400"/>
-      </w:pPr>
-    </w:lvl>
-    <w:lvl w:ilvl="5" w:tplc="0409001B" w:tentative="1">
-      <w:start w:val="1"/>
-      <w:numFmt w:val="lowerRoman"/>
-      <w:lvlText w:val="%6."/>
-      <w:lvlJc w:val="right"/>
-      <w:pPr>
-        <w:ind w:left="3675" w:hanging="400"/>
-      </w:pPr>
-    </w:lvl>
-    <w:lvl w:ilvl="6" w:tplc="0409000F" w:tentative="1">
-      <w:start w:val="1"/>
-      <w:numFmt w:val="decimal"/>
-      <w:lvlText w:val="%7."/>
-      <w:lvlJc w:val="left"/>
-      <w:pPr>
-        <w:ind w:left="4075" w:hanging="400"/>
-      </w:pPr>
-    </w:lvl>
-    <w:lvl w:ilvl="7" w:tplc="04090019" w:tentative="1">
-      <w:start w:val="1"/>
-      <w:numFmt w:val="upperLetter"/>
-      <w:lvlText w:val="%8."/>
-      <w:lvlJc w:val="left"/>
-      <w:pPr>
-        <w:ind w:left="4475" w:hanging="400"/>
-      </w:pPr>
-    </w:lvl>
-    <w:lvl w:ilvl="8" w:tplc="0409001B" w:tentative="1">
-      <w:start w:val="1"/>
-      <w:numFmt w:val="lowerRoman"/>
-      <w:lvlText w:val="%9."/>
-      <w:lvlJc w:val="right"/>
-      <w:pPr>
-        <w:ind w:left="4875" w:hanging="400"/>
-      </w:pPr>
-    </w:lvl>
-  </w:abstractNum>
-  <w:abstractNum w:abstractNumId="17" w15:restartNumberingAfterBreak="0">
-    <w:nsid w:val="357F7D68"/>
-    <w:multiLevelType w:val="hybridMultilevel"/>
-    <w:tmpl w:val="C7128B14"/>
-    <w:lvl w:ilvl="0" w:tplc="FFFFFFFF">
-      <w:start w:val="1"/>
-      <w:numFmt w:val="upperRoman"/>
-      <w:lvlText w:val="%1."/>
-      <w:lvlJc w:val="left"/>
-      <w:pPr>
-        <w:ind w:left="825" w:hanging="400"/>
-      </w:pPr>
-    </w:lvl>
-    <w:lvl w:ilvl="1" w:tplc="FFFFFFFF">
-      <w:start w:val="1"/>
-      <w:numFmt w:val="decimalEnclosedCircle"/>
-      <w:lvlText w:val="%2"/>
-      <w:lvlJc w:val="left"/>
-      <w:pPr>
-        <w:ind w:left="1109" w:hanging="400"/>
-      </w:pPr>
-    </w:lvl>
-    <w:lvl w:ilvl="2" w:tplc="FFFFFFFF">
-      <w:start w:val="1"/>
-      <w:numFmt w:val="lowerRoman"/>
-      <w:lvlText w:val="%3."/>
-      <w:lvlJc w:val="right"/>
-      <w:pPr>
-        <w:ind w:left="1251" w:hanging="400"/>
-      </w:pPr>
-    </w:lvl>
-    <w:lvl w:ilvl="3" w:tplc="FFFFFFFF" w:tentative="1">
-      <w:start w:val="1"/>
-      <w:numFmt w:val="decimal"/>
-      <w:lvlText w:val="%4."/>
-      <w:lvlJc w:val="left"/>
-      <w:pPr>
-        <w:ind w:left="2025" w:hanging="400"/>
-      </w:pPr>
-    </w:lvl>
-    <w:lvl w:ilvl="4" w:tplc="FFFFFFFF" w:tentative="1">
-      <w:start w:val="1"/>
-      <w:numFmt w:val="upperLetter"/>
-      <w:lvlText w:val="%5."/>
-      <w:lvlJc w:val="left"/>
-      <w:pPr>
-        <w:ind w:left="2425" w:hanging="400"/>
-      </w:pPr>
-    </w:lvl>
-    <w:lvl w:ilvl="5" w:tplc="FFFFFFFF" w:tentative="1">
-      <w:start w:val="1"/>
-      <w:numFmt w:val="lowerRoman"/>
-      <w:lvlText w:val="%6."/>
-      <w:lvlJc w:val="right"/>
-      <w:pPr>
-        <w:ind w:left="2825" w:hanging="400"/>
-      </w:pPr>
-    </w:lvl>
-    <w:lvl w:ilvl="6" w:tplc="FFFFFFFF" w:tentative="1">
-      <w:start w:val="1"/>
-      <w:numFmt w:val="decimal"/>
-      <w:lvlText w:val="%7."/>
-      <w:lvlJc w:val="left"/>
-      <w:pPr>
-        <w:ind w:left="3225" w:hanging="400"/>
-      </w:pPr>
-    </w:lvl>
-    <w:lvl w:ilvl="7" w:tplc="FFFFFFFF" w:tentative="1">
-      <w:start w:val="1"/>
-      <w:numFmt w:val="upperLetter"/>
-      <w:lvlText w:val="%8."/>
-      <w:lvlJc w:val="left"/>
-      <w:pPr>
-        <w:ind w:left="3625" w:hanging="400"/>
-      </w:pPr>
-    </w:lvl>
-    <w:lvl w:ilvl="8" w:tplc="FFFFFFFF" w:tentative="1">
-      <w:start w:val="1"/>
-      <w:numFmt w:val="lowerRoman"/>
-      <w:lvlText w:val="%9."/>
-      <w:lvlJc w:val="right"/>
-      <w:pPr>
-        <w:ind w:left="4025" w:hanging="400"/>
-      </w:pPr>
-    </w:lvl>
-  </w:abstractNum>
-  <w:abstractNum w:abstractNumId="18" w15:restartNumberingAfterBreak="0">
+  <w:abstractNum w:abstractNumId="5" w15:restartNumberingAfterBreak="0">
     <w:nsid w:val="3B782D2D"/>
     <w:multiLevelType w:val="hybridMultilevel"/>
     <w:tmpl w:val="A6C2F526"/>
@@ -12653,120 +11462,7 @@
       </w:rPr>
     </w:lvl>
   </w:abstractNum>
-  <w:abstractNum w:abstractNumId="19" w15:restartNumberingAfterBreak="0">
-    <w:nsid w:val="3BD1030F"/>
-    <w:multiLevelType w:val="hybridMultilevel"/>
-    <w:tmpl w:val="F3E4F308"/>
-    <w:lvl w:ilvl="0" w:tplc="04090013">
-      <w:start w:val="1"/>
-      <w:numFmt w:val="upperRoman"/>
-      <w:lvlText w:val="%1."/>
-      <w:lvlJc w:val="left"/>
-      <w:pPr>
-        <w:ind w:left="800" w:hanging="400"/>
-      </w:pPr>
-      <w:rPr>
-        <w:rFonts w:hint="default"/>
-      </w:rPr>
-    </w:lvl>
-    <w:lvl w:ilvl="1" w:tplc="0704772A">
-      <w:start w:val="1"/>
-      <w:numFmt w:val="bullet"/>
-      <w:lvlText w:val="-"/>
-      <w:lvlJc w:val="left"/>
-      <w:pPr>
-        <w:ind w:left="1109" w:hanging="400"/>
-      </w:pPr>
-      <w:rPr>
-        <w:rFonts w:ascii="Work Sans" w:hAnsi="Work Sans" w:hint="default"/>
-      </w:rPr>
-    </w:lvl>
-    <w:lvl w:ilvl="2" w:tplc="FFFFFFFF" w:tentative="1">
-      <w:start w:val="1"/>
-      <w:numFmt w:val="bullet"/>
-      <w:lvlText w:val=""/>
-      <w:lvlJc w:val="left"/>
-      <w:pPr>
-        <w:ind w:left="1600" w:hanging="400"/>
-      </w:pPr>
-      <w:rPr>
-        <w:rFonts w:ascii="Wingdings" w:hAnsi="Wingdings" w:hint="default"/>
-      </w:rPr>
-    </w:lvl>
-    <w:lvl w:ilvl="3" w:tplc="FFFFFFFF" w:tentative="1">
-      <w:start w:val="1"/>
-      <w:numFmt w:val="bullet"/>
-      <w:lvlText w:val=""/>
-      <w:lvlJc w:val="left"/>
-      <w:pPr>
-        <w:ind w:left="2000" w:hanging="400"/>
-      </w:pPr>
-      <w:rPr>
-        <w:rFonts w:ascii="Wingdings" w:hAnsi="Wingdings" w:hint="default"/>
-      </w:rPr>
-    </w:lvl>
-    <w:lvl w:ilvl="4" w:tplc="FFFFFFFF" w:tentative="1">
-      <w:start w:val="1"/>
-      <w:numFmt w:val="bullet"/>
-      <w:lvlText w:val=""/>
-      <w:lvlJc w:val="left"/>
-      <w:pPr>
-        <w:ind w:left="2400" w:hanging="400"/>
-      </w:pPr>
-      <w:rPr>
-        <w:rFonts w:ascii="Wingdings" w:hAnsi="Wingdings" w:hint="default"/>
-      </w:rPr>
-    </w:lvl>
-    <w:lvl w:ilvl="5" w:tplc="FFFFFFFF" w:tentative="1">
-      <w:start w:val="1"/>
-      <w:numFmt w:val="bullet"/>
-      <w:lvlText w:val=""/>
-      <w:lvlJc w:val="left"/>
-      <w:pPr>
-        <w:ind w:left="2800" w:hanging="400"/>
-      </w:pPr>
-      <w:rPr>
-        <w:rFonts w:ascii="Wingdings" w:hAnsi="Wingdings" w:hint="default"/>
-      </w:rPr>
-    </w:lvl>
-    <w:lvl w:ilvl="6" w:tplc="FFFFFFFF" w:tentative="1">
-      <w:start w:val="1"/>
-      <w:numFmt w:val="bullet"/>
-      <w:lvlText w:val=""/>
-      <w:lvlJc w:val="left"/>
-      <w:pPr>
-        <w:ind w:left="3200" w:hanging="400"/>
-      </w:pPr>
-      <w:rPr>
-        <w:rFonts w:ascii="Wingdings" w:hAnsi="Wingdings" w:hint="default"/>
-      </w:rPr>
-    </w:lvl>
-    <w:lvl w:ilvl="7" w:tplc="FFFFFFFF" w:tentative="1">
-      <w:start w:val="1"/>
-      <w:numFmt w:val="bullet"/>
-      <w:lvlText w:val=""/>
-      <w:lvlJc w:val="left"/>
-      <w:pPr>
-        <w:ind w:left="3600" w:hanging="400"/>
-      </w:pPr>
-      <w:rPr>
-        <w:rFonts w:ascii="Wingdings" w:hAnsi="Wingdings" w:hint="default"/>
-      </w:rPr>
-    </w:lvl>
-    <w:lvl w:ilvl="8" w:tplc="FFFFFFFF" w:tentative="1">
-      <w:start w:val="1"/>
-      <w:numFmt w:val="bullet"/>
-      <w:lvlText w:val=""/>
-      <w:lvlJc w:val="left"/>
-      <w:pPr>
-        <w:ind w:left="4000" w:hanging="400"/>
-      </w:pPr>
-      <w:rPr>
-        <w:rFonts w:ascii="Wingdings" w:hAnsi="Wingdings" w:hint="default"/>
-      </w:rPr>
-    </w:lvl>
-  </w:abstractNum>
-  <w:abstractNum w:abstractNumId="20" w15:restartNumberingAfterBreak="0">
+  <w:abstractNum w:abstractNumId="6" w15:restartNumberingAfterBreak="0">
     <w:nsid w:val="3E643B36"/>
     <w:multiLevelType w:val="hybridMultilevel"/>
     <w:tmpl w:val="B1965A26"/>
@@ -12852,7 +11548,7 @@
       </w:pPr>
     </w:lvl>
   </w:abstractNum>
-  <w:abstractNum w:abstractNumId="21" w15:restartNumberingAfterBreak="0">
+  <w:abstractNum w:abstractNumId="7" w15:restartNumberingAfterBreak="0">
     <w:nsid w:val="43902580"/>
     <w:multiLevelType w:val="hybridMultilevel"/>
     <w:tmpl w:val="96E09782"/>
@@ -12938,233 +11634,7 @@
       </w:pPr>
     </w:lvl>
   </w:abstractNum>
-  <w:abstractNum w:abstractNumId="22" w15:restartNumberingAfterBreak="0">
-    <w:nsid w:val="43E575ED"/>
-    <w:multiLevelType w:val="hybridMultilevel"/>
-    <w:tmpl w:val="9E522F6C"/>
-    <w:lvl w:ilvl="0" w:tplc="0704772A">
-      <w:start w:val="1"/>
-      <w:numFmt w:val="bullet"/>
-      <w:lvlText w:val="-"/>
-      <w:lvlJc w:val="left"/>
-      <w:pPr>
-        <w:ind w:left="800" w:hanging="400"/>
-      </w:pPr>
-      <w:rPr>
-        <w:rFonts w:ascii="Work Sans" w:hAnsi="Work Sans" w:hint="default"/>
-      </w:rPr>
-    </w:lvl>
-    <w:lvl w:ilvl="1" w:tplc="04090003" w:tentative="1">
-      <w:start w:val="1"/>
-      <w:numFmt w:val="bullet"/>
-      <w:lvlText w:val=""/>
-      <w:lvlJc w:val="left"/>
-      <w:pPr>
-        <w:ind w:left="1200" w:hanging="400"/>
-      </w:pPr>
-      <w:rPr>
-        <w:rFonts w:ascii="Wingdings" w:hAnsi="Wingdings" w:hint="default"/>
-      </w:rPr>
-    </w:lvl>
-    <w:lvl w:ilvl="2" w:tplc="04090005" w:tentative="1">
-      <w:start w:val="1"/>
-      <w:numFmt w:val="bullet"/>
-      <w:lvlText w:val=""/>
-      <w:lvlJc w:val="left"/>
-      <w:pPr>
-        <w:ind w:left="1600" w:hanging="400"/>
-      </w:pPr>
-      <w:rPr>
-        <w:rFonts w:ascii="Wingdings" w:hAnsi="Wingdings" w:hint="default"/>
-      </w:rPr>
-    </w:lvl>
-    <w:lvl w:ilvl="3" w:tplc="04090001" w:tentative="1">
-      <w:start w:val="1"/>
-      <w:numFmt w:val="bullet"/>
-      <w:lvlText w:val=""/>
-      <w:lvlJc w:val="left"/>
-      <w:pPr>
-        <w:ind w:left="2000" w:hanging="400"/>
-      </w:pPr>
-      <w:rPr>
-        <w:rFonts w:ascii="Wingdings" w:hAnsi="Wingdings" w:hint="default"/>
-      </w:rPr>
-    </w:lvl>
-    <w:lvl w:ilvl="4" w:tplc="04090003" w:tentative="1">
-      <w:start w:val="1"/>
-      <w:numFmt w:val="bullet"/>
-      <w:lvlText w:val=""/>
-      <w:lvlJc w:val="left"/>
-      <w:pPr>
-        <w:ind w:left="2400" w:hanging="400"/>
-      </w:pPr>
-      <w:rPr>
-        <w:rFonts w:ascii="Wingdings" w:hAnsi="Wingdings" w:hint="default"/>
-      </w:rPr>
-    </w:lvl>
-    <w:lvl w:ilvl="5" w:tplc="04090005" w:tentative="1">
-      <w:start w:val="1"/>
-      <w:numFmt w:val="bullet"/>
-      <w:lvlText w:val=""/>
-      <w:lvlJc w:val="left"/>
-      <w:pPr>
-        <w:ind w:left="2800" w:hanging="400"/>
-      </w:pPr>
-      <w:rPr>
-        <w:rFonts w:ascii="Wingdings" w:hAnsi="Wingdings" w:hint="default"/>
-      </w:rPr>
-    </w:lvl>
-    <w:lvl w:ilvl="6" w:tplc="04090001" w:tentative="1">
-      <w:start w:val="1"/>
-      <w:numFmt w:val="bullet"/>
-      <w:lvlText w:val=""/>
-      <w:lvlJc w:val="left"/>
-      <w:pPr>
-        <w:ind w:left="3200" w:hanging="400"/>
-      </w:pPr>
-      <w:rPr>
-        <w:rFonts w:ascii="Wingdings" w:hAnsi="Wingdings" w:hint="default"/>
-      </w:rPr>
-    </w:lvl>
-    <w:lvl w:ilvl="7" w:tplc="04090003" w:tentative="1">
-      <w:start w:val="1"/>
-      <w:numFmt w:val="bullet"/>
-      <w:lvlText w:val=""/>
-      <w:lvlJc w:val="left"/>
-      <w:pPr>
-        <w:ind w:left="3600" w:hanging="400"/>
-      </w:pPr>
-      <w:rPr>
-        <w:rFonts w:ascii="Wingdings" w:hAnsi="Wingdings" w:hint="default"/>
-      </w:rPr>
-    </w:lvl>
-    <w:lvl w:ilvl="8" w:tplc="04090005" w:tentative="1">
-      <w:start w:val="1"/>
-      <w:numFmt w:val="bullet"/>
-      <w:lvlText w:val=""/>
-      <w:lvlJc w:val="left"/>
-      <w:pPr>
-        <w:ind w:left="4000" w:hanging="400"/>
-      </w:pPr>
-      <w:rPr>
-        <w:rFonts w:ascii="Wingdings" w:hAnsi="Wingdings" w:hint="default"/>
-      </w:rPr>
-    </w:lvl>
-  </w:abstractNum>
-  <w:abstractNum w:abstractNumId="23" w15:restartNumberingAfterBreak="0">
-    <w:nsid w:val="45D7105A"/>
-    <w:multiLevelType w:val="hybridMultilevel"/>
-    <w:tmpl w:val="87C0688C"/>
-    <w:lvl w:ilvl="0" w:tplc="0704772A">
-      <w:start w:val="1"/>
-      <w:numFmt w:val="bullet"/>
-      <w:lvlText w:val="-"/>
-      <w:lvlJc w:val="left"/>
-      <w:pPr>
-        <w:ind w:left="1251" w:hanging="400"/>
-      </w:pPr>
-      <w:rPr>
-        <w:rFonts w:ascii="Work Sans" w:hAnsi="Work Sans" w:hint="default"/>
-      </w:rPr>
-    </w:lvl>
-    <w:lvl w:ilvl="1" w:tplc="04090003" w:tentative="1">
-      <w:start w:val="1"/>
-      <w:numFmt w:val="bullet"/>
-      <w:lvlText w:val=""/>
-      <w:lvlJc w:val="left"/>
-      <w:pPr>
-        <w:ind w:left="2076" w:hanging="400"/>
-      </w:pPr>
-      <w:rPr>
-        <w:rFonts w:ascii="Wingdings" w:hAnsi="Wingdings" w:hint="default"/>
-      </w:rPr>
-    </w:lvl>
-    <w:lvl w:ilvl="2" w:tplc="04090005" w:tentative="1">
-      <w:start w:val="1"/>
-      <w:numFmt w:val="bullet"/>
-      <w:lvlText w:val=""/>
-      <w:lvlJc w:val="left"/>
-      <w:pPr>
-        <w:ind w:left="2476" w:hanging="400"/>
-      </w:pPr>
-      <w:rPr>
-        <w:rFonts w:ascii="Wingdings" w:hAnsi="Wingdings" w:hint="default"/>
-      </w:rPr>
-    </w:lvl>
-    <w:lvl w:ilvl="3" w:tplc="04090001" w:tentative="1">
-      <w:start w:val="1"/>
-      <w:numFmt w:val="bullet"/>
-      <w:lvlText w:val=""/>
-      <w:lvlJc w:val="left"/>
-      <w:pPr>
-        <w:ind w:left="2876" w:hanging="400"/>
-      </w:pPr>
-      <w:rPr>
-        <w:rFonts w:ascii="Wingdings" w:hAnsi="Wingdings" w:hint="default"/>
-      </w:rPr>
-    </w:lvl>
-    <w:lvl w:ilvl="4" w:tplc="04090003" w:tentative="1">
-      <w:start w:val="1"/>
-      <w:numFmt w:val="bullet"/>
-      <w:lvlText w:val=""/>
-      <w:lvlJc w:val="left"/>
-      <w:pPr>
-        <w:ind w:left="3276" w:hanging="400"/>
-      </w:pPr>
-      <w:rPr>
-        <w:rFonts w:ascii="Wingdings" w:hAnsi="Wingdings" w:hint="default"/>
-      </w:rPr>
-    </w:lvl>
-    <w:lvl w:ilvl="5" w:tplc="04090005" w:tentative="1">
-      <w:start w:val="1"/>
-      <w:numFmt w:val="bullet"/>
-      <w:lvlText w:val=""/>
-      <w:lvlJc w:val="left"/>
-      <w:pPr>
-        <w:ind w:left="3676" w:hanging="400"/>
-      </w:pPr>
-      <w:rPr>
-        <w:rFonts w:ascii="Wingdings" w:hAnsi="Wingdings" w:hint="default"/>
-      </w:rPr>
-    </w:lvl>
-    <w:lvl w:ilvl="6" w:tplc="04090001" w:tentative="1">
-      <w:start w:val="1"/>
-      <w:numFmt w:val="bullet"/>
-      <w:lvlText w:val=""/>
-      <w:lvlJc w:val="left"/>
-      <w:pPr>
-        <w:ind w:left="4076" w:hanging="400"/>
-      </w:pPr>
-      <w:rPr>
-        <w:rFonts w:ascii="Wingdings" w:hAnsi="Wingdings" w:hint="default"/>
-      </w:rPr>
-    </w:lvl>
-    <w:lvl w:ilvl="7" w:tplc="04090003" w:tentative="1">
-      <w:start w:val="1"/>
-      <w:numFmt w:val="bullet"/>
-      <w:lvlText w:val=""/>
-      <w:lvlJc w:val="left"/>
-      <w:pPr>
-        <w:ind w:left="4476" w:hanging="400"/>
-      </w:pPr>
-      <w:rPr>
-        <w:rFonts w:ascii="Wingdings" w:hAnsi="Wingdings" w:hint="default"/>
-      </w:rPr>
-    </w:lvl>
-    <w:lvl w:ilvl="8" w:tplc="04090005" w:tentative="1">
-      <w:start w:val="1"/>
-      <w:numFmt w:val="bullet"/>
-      <w:lvlText w:val=""/>
-      <w:lvlJc w:val="left"/>
-      <w:pPr>
-        <w:ind w:left="4876" w:hanging="400"/>
-      </w:pPr>
-      <w:rPr>
-        <w:rFonts w:ascii="Wingdings" w:hAnsi="Wingdings" w:hint="default"/>
-      </w:rPr>
-    </w:lvl>
-  </w:abstractNum>
-  <w:abstractNum w:abstractNumId="24" w15:restartNumberingAfterBreak="0">
+  <w:abstractNum w:abstractNumId="8" w15:restartNumberingAfterBreak="0">
     <w:nsid w:val="46B26ABD"/>
     <w:multiLevelType w:val="hybridMultilevel"/>
     <w:tmpl w:val="20D2A340"/>
@@ -13250,179 +11720,7 @@
       </w:pPr>
     </w:lvl>
   </w:abstractNum>
-  <w:abstractNum w:abstractNumId="25" w15:restartNumberingAfterBreak="0">
-    <w:nsid w:val="47A12125"/>
-    <w:multiLevelType w:val="hybridMultilevel"/>
-    <w:tmpl w:val="5B809212"/>
-    <w:lvl w:ilvl="0" w:tplc="04090013">
-      <w:start w:val="1"/>
-      <w:numFmt w:val="upperRoman"/>
-      <w:lvlText w:val="%1."/>
-      <w:lvlJc w:val="left"/>
-      <w:pPr>
-        <w:ind w:left="825" w:hanging="400"/>
-      </w:pPr>
-    </w:lvl>
-    <w:lvl w:ilvl="1" w:tplc="04090019" w:tentative="1">
-      <w:start w:val="1"/>
-      <w:numFmt w:val="upperLetter"/>
-      <w:lvlText w:val="%2."/>
-      <w:lvlJc w:val="left"/>
-      <w:pPr>
-        <w:ind w:left="1225" w:hanging="400"/>
-      </w:pPr>
-    </w:lvl>
-    <w:lvl w:ilvl="2" w:tplc="0409001B" w:tentative="1">
-      <w:start w:val="1"/>
-      <w:numFmt w:val="lowerRoman"/>
-      <w:lvlText w:val="%3."/>
-      <w:lvlJc w:val="right"/>
-      <w:pPr>
-        <w:ind w:left="1625" w:hanging="400"/>
-      </w:pPr>
-    </w:lvl>
-    <w:lvl w:ilvl="3" w:tplc="0409000F" w:tentative="1">
-      <w:start w:val="1"/>
-      <w:numFmt w:val="decimal"/>
-      <w:lvlText w:val="%4."/>
-      <w:lvlJc w:val="left"/>
-      <w:pPr>
-        <w:ind w:left="2025" w:hanging="400"/>
-      </w:pPr>
-    </w:lvl>
-    <w:lvl w:ilvl="4" w:tplc="04090019" w:tentative="1">
-      <w:start w:val="1"/>
-      <w:numFmt w:val="upperLetter"/>
-      <w:lvlText w:val="%5."/>
-      <w:lvlJc w:val="left"/>
-      <w:pPr>
-        <w:ind w:left="2425" w:hanging="400"/>
-      </w:pPr>
-    </w:lvl>
-    <w:lvl w:ilvl="5" w:tplc="0409001B" w:tentative="1">
-      <w:start w:val="1"/>
-      <w:numFmt w:val="lowerRoman"/>
-      <w:lvlText w:val="%6."/>
-      <w:lvlJc w:val="right"/>
-      <w:pPr>
-        <w:ind w:left="2825" w:hanging="400"/>
-      </w:pPr>
-    </w:lvl>
-    <w:lvl w:ilvl="6" w:tplc="0409000F" w:tentative="1">
-      <w:start w:val="1"/>
-      <w:numFmt w:val="decimal"/>
-      <w:lvlText w:val="%7."/>
-      <w:lvlJc w:val="left"/>
-      <w:pPr>
-        <w:ind w:left="3225" w:hanging="400"/>
-      </w:pPr>
-    </w:lvl>
-    <w:lvl w:ilvl="7" w:tplc="04090019" w:tentative="1">
-      <w:start w:val="1"/>
-      <w:numFmt w:val="upperLetter"/>
-      <w:lvlText w:val="%8."/>
-      <w:lvlJc w:val="left"/>
-      <w:pPr>
-        <w:ind w:left="3625" w:hanging="400"/>
-      </w:pPr>
-    </w:lvl>
-    <w:lvl w:ilvl="8" w:tplc="0409001B" w:tentative="1">
-      <w:start w:val="1"/>
-      <w:numFmt w:val="lowerRoman"/>
-      <w:lvlText w:val="%9."/>
-      <w:lvlJc w:val="right"/>
-      <w:pPr>
-        <w:ind w:left="4025" w:hanging="400"/>
-      </w:pPr>
-    </w:lvl>
-  </w:abstractNum>
-  <w:abstractNum w:abstractNumId="26" w15:restartNumberingAfterBreak="0">
-    <w:nsid w:val="47E971D3"/>
-    <w:multiLevelType w:val="hybridMultilevel"/>
-    <w:tmpl w:val="17AC848E"/>
-    <w:lvl w:ilvl="0" w:tplc="04090011">
-      <w:start w:val="1"/>
-      <w:numFmt w:val="decimalEnclosedCircle"/>
-      <w:lvlText w:val="%1"/>
-      <w:lvlJc w:val="left"/>
-      <w:pPr>
-        <w:ind w:left="1675" w:hanging="400"/>
-      </w:pPr>
-    </w:lvl>
-    <w:lvl w:ilvl="1" w:tplc="04090019" w:tentative="1">
-      <w:start w:val="1"/>
-      <w:numFmt w:val="upperLetter"/>
-      <w:lvlText w:val="%2."/>
-      <w:lvlJc w:val="left"/>
-      <w:pPr>
-        <w:ind w:left="2075" w:hanging="400"/>
-      </w:pPr>
-    </w:lvl>
-    <w:lvl w:ilvl="2" w:tplc="0409001B" w:tentative="1">
-      <w:start w:val="1"/>
-      <w:numFmt w:val="lowerRoman"/>
-      <w:lvlText w:val="%3."/>
-      <w:lvlJc w:val="right"/>
-      <w:pPr>
-        <w:ind w:left="2475" w:hanging="400"/>
-      </w:pPr>
-    </w:lvl>
-    <w:lvl w:ilvl="3" w:tplc="0409000F" w:tentative="1">
-      <w:start w:val="1"/>
-      <w:numFmt w:val="decimal"/>
-      <w:lvlText w:val="%4."/>
-      <w:lvlJc w:val="left"/>
-      <w:pPr>
-        <w:ind w:left="2875" w:hanging="400"/>
-      </w:pPr>
-    </w:lvl>
-    <w:lvl w:ilvl="4" w:tplc="04090019" w:tentative="1">
-      <w:start w:val="1"/>
-      <w:numFmt w:val="upperLetter"/>
-      <w:lvlText w:val="%5."/>
-      <w:lvlJc w:val="left"/>
-      <w:pPr>
-        <w:ind w:left="3275" w:hanging="400"/>
-      </w:pPr>
-    </w:lvl>
-    <w:lvl w:ilvl="5" w:tplc="0409001B" w:tentative="1">
-      <w:start w:val="1"/>
-      <w:numFmt w:val="lowerRoman"/>
-      <w:lvlText w:val="%6."/>
-      <w:lvlJc w:val="right"/>
-      <w:pPr>
-        <w:ind w:left="3675" w:hanging="400"/>
-      </w:pPr>
-    </w:lvl>
-    <w:lvl w:ilvl="6" w:tplc="0409000F" w:tentative="1">
-      <w:start w:val="1"/>
-      <w:numFmt w:val="decimal"/>
-      <w:lvlText w:val="%7."/>
-      <w:lvlJc w:val="left"/>
-      <w:pPr>
-        <w:ind w:left="4075" w:hanging="400"/>
-      </w:pPr>
-    </w:lvl>
-    <w:lvl w:ilvl="7" w:tplc="04090019" w:tentative="1">
-      <w:start w:val="1"/>
-      <w:numFmt w:val="upperLetter"/>
-      <w:lvlText w:val="%8."/>
-      <w:lvlJc w:val="left"/>
-      <w:pPr>
-        <w:ind w:left="4475" w:hanging="400"/>
-      </w:pPr>
-    </w:lvl>
-    <w:lvl w:ilvl="8" w:tplc="0409001B" w:tentative="1">
-      <w:start w:val="1"/>
-      <w:numFmt w:val="lowerRoman"/>
-      <w:lvlText w:val="%9."/>
-      <w:lvlJc w:val="right"/>
-      <w:pPr>
-        <w:ind w:left="4875" w:hanging="400"/>
-      </w:pPr>
-    </w:lvl>
-  </w:abstractNum>
-  <w:abstractNum w:abstractNumId="27" w15:restartNumberingAfterBreak="0">
+  <w:abstractNum w:abstractNumId="9" w15:restartNumberingAfterBreak="0">
     <w:nsid w:val="4AED1B85"/>
     <w:multiLevelType w:val="hybridMultilevel"/>
     <w:tmpl w:val="E6B40ACE"/>
@@ -13510,7 +11808,7 @@
       </w:pPr>
     </w:lvl>
   </w:abstractNum>
-  <w:abstractNum w:abstractNumId="28" w15:restartNumberingAfterBreak="0">
+  <w:abstractNum w:abstractNumId="10" w15:restartNumberingAfterBreak="0">
     <w:nsid w:val="4AF15510"/>
     <w:multiLevelType w:val="hybridMultilevel"/>
     <w:tmpl w:val="40DE1508"/>
@@ -13596,120 +11894,7 @@
       </w:pPr>
     </w:lvl>
   </w:abstractNum>
-  <w:abstractNum w:abstractNumId="29" w15:restartNumberingAfterBreak="0">
-    <w:nsid w:val="4B0F4252"/>
-    <w:multiLevelType w:val="hybridMultilevel"/>
-    <w:tmpl w:val="EE886654"/>
-    <w:lvl w:ilvl="0" w:tplc="2EA84024">
-      <w:start w:val="1"/>
-      <w:numFmt w:val="bullet"/>
-      <w:lvlText w:val="-"/>
-      <w:lvlJc w:val="left"/>
-      <w:pPr>
-        <w:ind w:left="1304" w:hanging="311"/>
-      </w:pPr>
-      <w:rPr>
-        <w:rFonts w:ascii="Work Sans" w:hAnsi="Work Sans" w:hint="default"/>
-      </w:rPr>
-    </w:lvl>
-    <w:lvl w:ilvl="1" w:tplc="04090003" w:tentative="1">
-      <w:start w:val="1"/>
-      <w:numFmt w:val="bullet"/>
-      <w:lvlText w:val=""/>
-      <w:lvlJc w:val="left"/>
-      <w:pPr>
-        <w:ind w:left="1793" w:hanging="400"/>
-      </w:pPr>
-      <w:rPr>
-        <w:rFonts w:ascii="Wingdings" w:hAnsi="Wingdings" w:hint="default"/>
-      </w:rPr>
-    </w:lvl>
-    <w:lvl w:ilvl="2" w:tplc="04090005" w:tentative="1">
-      <w:start w:val="1"/>
-      <w:numFmt w:val="bullet"/>
-      <w:lvlText w:val=""/>
-      <w:lvlJc w:val="left"/>
-      <w:pPr>
-        <w:ind w:left="2193" w:hanging="400"/>
-      </w:pPr>
-      <w:rPr>
-        <w:rFonts w:ascii="Wingdings" w:hAnsi="Wingdings" w:hint="default"/>
-      </w:rPr>
-    </w:lvl>
-    <w:lvl w:ilvl="3" w:tplc="04090001" w:tentative="1">
-      <w:start w:val="1"/>
-      <w:numFmt w:val="bullet"/>
-      <w:lvlText w:val=""/>
-      <w:lvlJc w:val="left"/>
-      <w:pPr>
-        <w:ind w:left="2593" w:hanging="400"/>
-      </w:pPr>
-      <w:rPr>
-        <w:rFonts w:ascii="Wingdings" w:hAnsi="Wingdings" w:hint="default"/>
-      </w:rPr>
-    </w:lvl>
-    <w:lvl w:ilvl="4" w:tplc="04090003" w:tentative="1">
-      <w:start w:val="1"/>
-      <w:numFmt w:val="bullet"/>
-      <w:lvlText w:val=""/>
-      <w:lvlJc w:val="left"/>
-      <w:pPr>
-        <w:ind w:left="2993" w:hanging="400"/>
-      </w:pPr>
-      <w:rPr>
-        <w:rFonts w:ascii="Wingdings" w:hAnsi="Wingdings" w:hint="default"/>
-      </w:rPr>
-    </w:lvl>
-    <w:lvl w:ilvl="5" w:tplc="04090005" w:tentative="1">
-      <w:start w:val="1"/>
-      <w:numFmt w:val="bullet"/>
-      <w:lvlText w:val=""/>
-      <w:lvlJc w:val="left"/>
-      <w:pPr>
-        <w:ind w:left="3393" w:hanging="400"/>
-      </w:pPr>
-      <w:rPr>
-        <w:rFonts w:ascii="Wingdings" w:hAnsi="Wingdings" w:hint="default"/>
-      </w:rPr>
-    </w:lvl>
-    <w:lvl w:ilvl="6" w:tplc="04090001" w:tentative="1">
-      <w:start w:val="1"/>
-      <w:numFmt w:val="bullet"/>
-      <w:lvlText w:val=""/>
-      <w:lvlJc w:val="left"/>
-      <w:pPr>
-        <w:ind w:left="3793" w:hanging="400"/>
-      </w:pPr>
-      <w:rPr>
-        <w:rFonts w:ascii="Wingdings" w:hAnsi="Wingdings" w:hint="default"/>
-      </w:rPr>
-    </w:lvl>
-    <w:lvl w:ilvl="7" w:tplc="04090003" w:tentative="1">
-      <w:start w:val="1"/>
-      <w:numFmt w:val="bullet"/>
-      <w:lvlText w:val=""/>
-      <w:lvlJc w:val="left"/>
-      <w:pPr>
-        <w:ind w:left="4193" w:hanging="400"/>
-      </w:pPr>
-      <w:rPr>
-        <w:rFonts w:ascii="Wingdings" w:hAnsi="Wingdings" w:hint="default"/>
-      </w:rPr>
-    </w:lvl>
-    <w:lvl w:ilvl="8" w:tplc="04090005" w:tentative="1">
-      <w:start w:val="1"/>
-      <w:numFmt w:val="bullet"/>
-      <w:lvlText w:val=""/>
-      <w:lvlJc w:val="left"/>
-      <w:pPr>
-        <w:ind w:left="4593" w:hanging="400"/>
-      </w:pPr>
-      <w:rPr>
-        <w:rFonts w:ascii="Wingdings" w:hAnsi="Wingdings" w:hint="default"/>
-      </w:rPr>
-    </w:lvl>
-  </w:abstractNum>
-  <w:abstractNum w:abstractNumId="30" w15:restartNumberingAfterBreak="0">
+  <w:abstractNum w:abstractNumId="11" w15:restartNumberingAfterBreak="0">
     <w:nsid w:val="4C730F6A"/>
     <w:multiLevelType w:val="hybridMultilevel"/>
     <w:tmpl w:val="FC5ABEA2"/>
@@ -13795,7 +11980,7 @@
       </w:pPr>
     </w:lvl>
   </w:abstractNum>
-  <w:abstractNum w:abstractNumId="31" w15:restartNumberingAfterBreak="0">
+  <w:abstractNum w:abstractNumId="12" w15:restartNumberingAfterBreak="0">
     <w:nsid w:val="4D4F0F45"/>
     <w:multiLevelType w:val="hybridMultilevel"/>
     <w:tmpl w:val="A12A582C"/>
@@ -13887,522 +12072,7 @@
       </w:pPr>
     </w:lvl>
   </w:abstractNum>
-  <w:abstractNum w:abstractNumId="32" w15:restartNumberingAfterBreak="0">
-    <w:nsid w:val="4DF7517C"/>
-    <w:multiLevelType w:val="hybridMultilevel"/>
-    <w:tmpl w:val="AACCBE24"/>
-    <w:lvl w:ilvl="0" w:tplc="0704772A">
-      <w:start w:val="1"/>
-      <w:numFmt w:val="bullet"/>
-      <w:lvlText w:val="-"/>
-      <w:lvlJc w:val="left"/>
-      <w:pPr>
-        <w:ind w:left="800" w:hanging="400"/>
-      </w:pPr>
-      <w:rPr>
-        <w:rFonts w:ascii="Work Sans" w:hAnsi="Work Sans" w:hint="default"/>
-      </w:rPr>
-    </w:lvl>
-    <w:lvl w:ilvl="1" w:tplc="04090003" w:tentative="1">
-      <w:start w:val="1"/>
-      <w:numFmt w:val="bullet"/>
-      <w:lvlText w:val=""/>
-      <w:lvlJc w:val="left"/>
-      <w:pPr>
-        <w:ind w:left="1200" w:hanging="400"/>
-      </w:pPr>
-      <w:rPr>
-        <w:rFonts w:ascii="Wingdings" w:hAnsi="Wingdings" w:hint="default"/>
-      </w:rPr>
-    </w:lvl>
-    <w:lvl w:ilvl="2" w:tplc="04090005" w:tentative="1">
-      <w:start w:val="1"/>
-      <w:numFmt w:val="bullet"/>
-      <w:lvlText w:val=""/>
-      <w:lvlJc w:val="left"/>
-      <w:pPr>
-        <w:ind w:left="1600" w:hanging="400"/>
-      </w:pPr>
-      <w:rPr>
-        <w:rFonts w:ascii="Wingdings" w:hAnsi="Wingdings" w:hint="default"/>
-      </w:rPr>
-    </w:lvl>
-    <w:lvl w:ilvl="3" w:tplc="04090001" w:tentative="1">
-      <w:start w:val="1"/>
-      <w:numFmt w:val="bullet"/>
-      <w:lvlText w:val=""/>
-      <w:lvlJc w:val="left"/>
-      <w:pPr>
-        <w:ind w:left="2000" w:hanging="400"/>
-      </w:pPr>
-      <w:rPr>
-        <w:rFonts w:ascii="Wingdings" w:hAnsi="Wingdings" w:hint="default"/>
-      </w:rPr>
-    </w:lvl>
-    <w:lvl w:ilvl="4" w:tplc="04090003" w:tentative="1">
-      <w:start w:val="1"/>
-      <w:numFmt w:val="bullet"/>
-      <w:lvlText w:val=""/>
-      <w:lvlJc w:val="left"/>
-      <w:pPr>
-        <w:ind w:left="2400" w:hanging="400"/>
-      </w:pPr>
-      <w:rPr>
-        <w:rFonts w:ascii="Wingdings" w:hAnsi="Wingdings" w:hint="default"/>
-      </w:rPr>
-    </w:lvl>
-    <w:lvl w:ilvl="5" w:tplc="04090005" w:tentative="1">
-      <w:start w:val="1"/>
-      <w:numFmt w:val="bullet"/>
-      <w:lvlText w:val=""/>
-      <w:lvlJc w:val="left"/>
-      <w:pPr>
-        <w:ind w:left="2800" w:hanging="400"/>
-      </w:pPr>
-      <w:rPr>
-        <w:rFonts w:ascii="Wingdings" w:hAnsi="Wingdings" w:hint="default"/>
-      </w:rPr>
-    </w:lvl>
-    <w:lvl w:ilvl="6" w:tplc="04090001" w:tentative="1">
-      <w:start w:val="1"/>
-      <w:numFmt w:val="bullet"/>
-      <w:lvlText w:val=""/>
-      <w:lvlJc w:val="left"/>
-      <w:pPr>
-        <w:ind w:left="3200" w:hanging="400"/>
-      </w:pPr>
-      <w:rPr>
-        <w:rFonts w:ascii="Wingdings" w:hAnsi="Wingdings" w:hint="default"/>
-      </w:rPr>
-    </w:lvl>
-    <w:lvl w:ilvl="7" w:tplc="04090003" w:tentative="1">
-      <w:start w:val="1"/>
-      <w:numFmt w:val="bullet"/>
-      <w:lvlText w:val=""/>
-      <w:lvlJc w:val="left"/>
-      <w:pPr>
-        <w:ind w:left="3600" w:hanging="400"/>
-      </w:pPr>
-      <w:rPr>
-        <w:rFonts w:ascii="Wingdings" w:hAnsi="Wingdings" w:hint="default"/>
-      </w:rPr>
-    </w:lvl>
-    <w:lvl w:ilvl="8" w:tplc="04090005" w:tentative="1">
-      <w:start w:val="1"/>
-      <w:numFmt w:val="bullet"/>
-      <w:lvlText w:val=""/>
-      <w:lvlJc w:val="left"/>
-      <w:pPr>
-        <w:ind w:left="4000" w:hanging="400"/>
-      </w:pPr>
-      <w:rPr>
-        <w:rFonts w:ascii="Wingdings" w:hAnsi="Wingdings" w:hint="default"/>
-      </w:rPr>
-    </w:lvl>
-  </w:abstractNum>
-  <w:abstractNum w:abstractNumId="33" w15:restartNumberingAfterBreak="0">
-    <w:nsid w:val="4E8A584E"/>
-    <w:multiLevelType w:val="hybridMultilevel"/>
-    <w:tmpl w:val="E98C38A4"/>
-    <w:lvl w:ilvl="0" w:tplc="FFFFFFFF">
-      <w:start w:val="1"/>
-      <w:numFmt w:val="decimal"/>
-      <w:lvlText w:val="%1."/>
-      <w:lvlJc w:val="left"/>
-      <w:pPr>
-        <w:ind w:left="360" w:hanging="360"/>
-      </w:pPr>
-      <w:rPr>
-        <w:rFonts w:hint="default"/>
-      </w:rPr>
-    </w:lvl>
-    <w:lvl w:ilvl="1" w:tplc="0409001B">
-      <w:start w:val="1"/>
-      <w:numFmt w:val="lowerRoman"/>
-      <w:lvlText w:val="%2."/>
-      <w:lvlJc w:val="right"/>
-      <w:pPr>
-        <w:ind w:left="800" w:hanging="400"/>
-      </w:pPr>
-    </w:lvl>
-    <w:lvl w:ilvl="2" w:tplc="FFFFFFFF" w:tentative="1">
-      <w:start w:val="1"/>
-      <w:numFmt w:val="lowerRoman"/>
-      <w:lvlText w:val="%3."/>
-      <w:lvlJc w:val="right"/>
-      <w:pPr>
-        <w:ind w:left="1200" w:hanging="400"/>
-      </w:pPr>
-    </w:lvl>
-    <w:lvl w:ilvl="3" w:tplc="FFFFFFFF" w:tentative="1">
-      <w:start w:val="1"/>
-      <w:numFmt w:val="decimal"/>
-      <w:lvlText w:val="%4."/>
-      <w:lvlJc w:val="left"/>
-      <w:pPr>
-        <w:ind w:left="1600" w:hanging="400"/>
-      </w:pPr>
-    </w:lvl>
-    <w:lvl w:ilvl="4" w:tplc="FFFFFFFF" w:tentative="1">
-      <w:start w:val="1"/>
-      <w:numFmt w:val="upperLetter"/>
-      <w:lvlText w:val="%5."/>
-      <w:lvlJc w:val="left"/>
-      <w:pPr>
-        <w:ind w:left="2000" w:hanging="400"/>
-      </w:pPr>
-    </w:lvl>
-    <w:lvl w:ilvl="5" w:tplc="FFFFFFFF" w:tentative="1">
-      <w:start w:val="1"/>
-      <w:numFmt w:val="lowerRoman"/>
-      <w:lvlText w:val="%6."/>
-      <w:lvlJc w:val="right"/>
-      <w:pPr>
-        <w:ind w:left="2400" w:hanging="400"/>
-      </w:pPr>
-    </w:lvl>
-    <w:lvl w:ilvl="6" w:tplc="FFFFFFFF" w:tentative="1">
-      <w:start w:val="1"/>
-      <w:numFmt w:val="decimal"/>
-      <w:lvlText w:val="%7."/>
-      <w:lvlJc w:val="left"/>
-      <w:pPr>
-        <w:ind w:left="2800" w:hanging="400"/>
-      </w:pPr>
-    </w:lvl>
-    <w:lvl w:ilvl="7" w:tplc="FFFFFFFF" w:tentative="1">
-      <w:start w:val="1"/>
-      <w:numFmt w:val="upperLetter"/>
-      <w:lvlText w:val="%8."/>
-      <w:lvlJc w:val="left"/>
-      <w:pPr>
-        <w:ind w:left="3200" w:hanging="400"/>
-      </w:pPr>
-    </w:lvl>
-    <w:lvl w:ilvl="8" w:tplc="FFFFFFFF" w:tentative="1">
-      <w:start w:val="1"/>
-      <w:numFmt w:val="lowerRoman"/>
-      <w:lvlText w:val="%9."/>
-      <w:lvlJc w:val="right"/>
-      <w:pPr>
-        <w:ind w:left="3600" w:hanging="400"/>
-      </w:pPr>
-    </w:lvl>
-  </w:abstractNum>
-  <w:abstractNum w:abstractNumId="34" w15:restartNumberingAfterBreak="0">
-    <w:nsid w:val="4F4B243E"/>
-    <w:multiLevelType w:val="hybridMultilevel"/>
-    <w:tmpl w:val="A7B44448"/>
-    <w:lvl w:ilvl="0" w:tplc="FFFFFFFF">
-      <w:start w:val="1"/>
-      <w:numFmt w:val="upperRoman"/>
-      <w:lvlText w:val="%1."/>
-      <w:lvlJc w:val="left"/>
-      <w:pPr>
-        <w:ind w:left="825" w:hanging="400"/>
-      </w:pPr>
-    </w:lvl>
-    <w:lvl w:ilvl="1" w:tplc="FFFFFFFF">
-      <w:start w:val="1"/>
-      <w:numFmt w:val="decimalEnclosedCircle"/>
-      <w:lvlText w:val="%2"/>
-      <w:lvlJc w:val="left"/>
-      <w:pPr>
-        <w:ind w:left="1225" w:hanging="400"/>
-      </w:pPr>
-    </w:lvl>
-    <w:lvl w:ilvl="2" w:tplc="FFFFFFFF">
-      <w:start w:val="1"/>
-      <w:numFmt w:val="lowerRoman"/>
-      <w:lvlText w:val="%3."/>
-      <w:lvlJc w:val="right"/>
-      <w:pPr>
-        <w:ind w:left="1251" w:hanging="400"/>
-      </w:pPr>
-    </w:lvl>
-    <w:lvl w:ilvl="3" w:tplc="FFFFFFFF" w:tentative="1">
-      <w:start w:val="1"/>
-      <w:numFmt w:val="decimal"/>
-      <w:lvlText w:val="%4."/>
-      <w:lvlJc w:val="left"/>
-      <w:pPr>
-        <w:ind w:left="2025" w:hanging="400"/>
-      </w:pPr>
-    </w:lvl>
-    <w:lvl w:ilvl="4" w:tplc="FFFFFFFF" w:tentative="1">
-      <w:start w:val="1"/>
-      <w:numFmt w:val="upperLetter"/>
-      <w:lvlText w:val="%5."/>
-      <w:lvlJc w:val="left"/>
-      <w:pPr>
-        <w:ind w:left="2425" w:hanging="400"/>
-      </w:pPr>
-    </w:lvl>
-    <w:lvl w:ilvl="5" w:tplc="FFFFFFFF" w:tentative="1">
-      <w:start w:val="1"/>
-      <w:numFmt w:val="lowerRoman"/>
-      <w:lvlText w:val="%6."/>
-      <w:lvlJc w:val="right"/>
-      <w:pPr>
-        <w:ind w:left="2825" w:hanging="400"/>
-      </w:pPr>
-    </w:lvl>
-    <w:lvl w:ilvl="6" w:tplc="FFFFFFFF" w:tentative="1">
-      <w:start w:val="1"/>
-      <w:numFmt w:val="decimal"/>
-      <w:lvlText w:val="%7."/>
-      <w:lvlJc w:val="left"/>
-      <w:pPr>
-        <w:ind w:left="3225" w:hanging="400"/>
-      </w:pPr>
-    </w:lvl>
-    <w:lvl w:ilvl="7" w:tplc="FFFFFFFF" w:tentative="1">
-      <w:start w:val="1"/>
-      <w:numFmt w:val="upperLetter"/>
-      <w:lvlText w:val="%8."/>
-      <w:lvlJc w:val="left"/>
-      <w:pPr>
-        <w:ind w:left="3625" w:hanging="400"/>
-      </w:pPr>
-    </w:lvl>
-    <w:lvl w:ilvl="8" w:tplc="FFFFFFFF" w:tentative="1">
-      <w:start w:val="1"/>
-      <w:numFmt w:val="lowerRoman"/>
-      <w:lvlText w:val="%9."/>
-      <w:lvlJc w:val="right"/>
-      <w:pPr>
-        <w:ind w:left="4025" w:hanging="400"/>
-      </w:pPr>
-    </w:lvl>
-  </w:abstractNum>
-  <w:abstractNum w:abstractNumId="35" w15:restartNumberingAfterBreak="0">
-    <w:nsid w:val="4FE840C4"/>
-    <w:multiLevelType w:val="hybridMultilevel"/>
-    <w:tmpl w:val="E41A58F2"/>
-    <w:lvl w:ilvl="0" w:tplc="0704772A">
-      <w:start w:val="1"/>
-      <w:numFmt w:val="bullet"/>
-      <w:lvlText w:val="-"/>
-      <w:lvlJc w:val="left"/>
-      <w:pPr>
-        <w:ind w:left="1108" w:hanging="400"/>
-      </w:pPr>
-      <w:rPr>
-        <w:rFonts w:ascii="Work Sans" w:hAnsi="Work Sans" w:hint="default"/>
-      </w:rPr>
-    </w:lvl>
-    <w:lvl w:ilvl="1" w:tplc="04090003" w:tentative="1">
-      <w:start w:val="1"/>
-      <w:numFmt w:val="bullet"/>
-      <w:lvlText w:val=""/>
-      <w:lvlJc w:val="left"/>
-      <w:pPr>
-        <w:ind w:left="1508" w:hanging="400"/>
-      </w:pPr>
-      <w:rPr>
-        <w:rFonts w:ascii="Wingdings" w:hAnsi="Wingdings" w:hint="default"/>
-      </w:rPr>
-    </w:lvl>
-    <w:lvl w:ilvl="2" w:tplc="04090005" w:tentative="1">
-      <w:start w:val="1"/>
-      <w:numFmt w:val="bullet"/>
-      <w:lvlText w:val=""/>
-      <w:lvlJc w:val="left"/>
-      <w:pPr>
-        <w:ind w:left="1908" w:hanging="400"/>
-      </w:pPr>
-      <w:rPr>
-        <w:rFonts w:ascii="Wingdings" w:hAnsi="Wingdings" w:hint="default"/>
-      </w:rPr>
-    </w:lvl>
-    <w:lvl w:ilvl="3" w:tplc="04090001" w:tentative="1">
-      <w:start w:val="1"/>
-      <w:numFmt w:val="bullet"/>
-      <w:lvlText w:val=""/>
-      <w:lvlJc w:val="left"/>
-      <w:pPr>
-        <w:ind w:left="2308" w:hanging="400"/>
-      </w:pPr>
-      <w:rPr>
-        <w:rFonts w:ascii="Wingdings" w:hAnsi="Wingdings" w:hint="default"/>
-      </w:rPr>
-    </w:lvl>
-    <w:lvl w:ilvl="4" w:tplc="04090003" w:tentative="1">
-      <w:start w:val="1"/>
-      <w:numFmt w:val="bullet"/>
-      <w:lvlText w:val=""/>
-      <w:lvlJc w:val="left"/>
-      <w:pPr>
-        <w:ind w:left="2708" w:hanging="400"/>
-      </w:pPr>
-      <w:rPr>
-        <w:rFonts w:ascii="Wingdings" w:hAnsi="Wingdings" w:hint="default"/>
-      </w:rPr>
-    </w:lvl>
-    <w:lvl w:ilvl="5" w:tplc="04090005" w:tentative="1">
-      <w:start w:val="1"/>
-      <w:numFmt w:val="bullet"/>
-      <w:lvlText w:val=""/>
-      <w:lvlJc w:val="left"/>
-      <w:pPr>
-        <w:ind w:left="3108" w:hanging="400"/>
-      </w:pPr>
-      <w:rPr>
-        <w:rFonts w:ascii="Wingdings" w:hAnsi="Wingdings" w:hint="default"/>
-      </w:rPr>
-    </w:lvl>
-    <w:lvl w:ilvl="6" w:tplc="04090001" w:tentative="1">
-      <w:start w:val="1"/>
-      <w:numFmt w:val="bullet"/>
-      <w:lvlText w:val=""/>
-      <w:lvlJc w:val="left"/>
-      <w:pPr>
-        <w:ind w:left="3508" w:hanging="400"/>
-      </w:pPr>
-      <w:rPr>
-        <w:rFonts w:ascii="Wingdings" w:hAnsi="Wingdings" w:hint="default"/>
-      </w:rPr>
-    </w:lvl>
-    <w:lvl w:ilvl="7" w:tplc="04090003" w:tentative="1">
-      <w:start w:val="1"/>
-      <w:numFmt w:val="bullet"/>
-      <w:lvlText w:val=""/>
-      <w:lvlJc w:val="left"/>
-      <w:pPr>
-        <w:ind w:left="3908" w:hanging="400"/>
-      </w:pPr>
-      <w:rPr>
-        <w:rFonts w:ascii="Wingdings" w:hAnsi="Wingdings" w:hint="default"/>
-      </w:rPr>
-    </w:lvl>
-    <w:lvl w:ilvl="8" w:tplc="04090005" w:tentative="1">
-      <w:start w:val="1"/>
-      <w:numFmt w:val="bullet"/>
-      <w:lvlText w:val=""/>
-      <w:lvlJc w:val="left"/>
-      <w:pPr>
-        <w:ind w:left="4308" w:hanging="400"/>
-      </w:pPr>
-      <w:rPr>
-        <w:rFonts w:ascii="Wingdings" w:hAnsi="Wingdings" w:hint="default"/>
-      </w:rPr>
-    </w:lvl>
-  </w:abstractNum>
-  <w:abstractNum w:abstractNumId="36" w15:restartNumberingAfterBreak="0">
-    <w:nsid w:val="576034D5"/>
-    <w:multiLevelType w:val="multilevel"/>
-    <w:tmpl w:val="23B8AC4E"/>
-    <w:lvl w:ilvl="0">
-      <w:start w:val="1"/>
-      <w:numFmt w:val="bullet"/>
-      <w:lvlText w:val="-"/>
-      <w:lvlJc w:val="left"/>
-      <w:pPr>
-        <w:ind w:left="1068" w:hanging="360"/>
-      </w:pPr>
-      <w:rPr>
-        <w:rFonts w:ascii="Work Sans" w:hAnsi="Work Sans" w:hint="default"/>
-        <w:u w:val="none"/>
-      </w:rPr>
-    </w:lvl>
-    <w:lvl w:ilvl="1">
-      <w:start w:val="1"/>
-      <w:numFmt w:val="bullet"/>
-      <w:lvlText w:val="-"/>
-      <w:lvlJc w:val="left"/>
-      <w:pPr>
-        <w:ind w:left="1788" w:hanging="360"/>
-      </w:pPr>
-      <w:rPr>
-        <w:u w:val="none"/>
-      </w:rPr>
-    </w:lvl>
-    <w:lvl w:ilvl="2">
-      <w:start w:val="1"/>
-      <w:numFmt w:val="bullet"/>
-      <w:lvlText w:val="-"/>
-      <w:lvlJc w:val="left"/>
-      <w:pPr>
-        <w:ind w:left="2508" w:hanging="360"/>
-      </w:pPr>
-      <w:rPr>
-        <w:u w:val="none"/>
-      </w:rPr>
-    </w:lvl>
-    <w:lvl w:ilvl="3">
-      <w:start w:val="1"/>
-      <w:numFmt w:val="bullet"/>
-      <w:lvlText w:val="-"/>
-      <w:lvlJc w:val="left"/>
-      <w:pPr>
-        <w:ind w:left="3228" w:hanging="360"/>
-      </w:pPr>
-      <w:rPr>
-        <w:u w:val="none"/>
-      </w:rPr>
-    </w:lvl>
-    <w:lvl w:ilvl="4">
-      <w:start w:val="1"/>
-      <w:numFmt w:val="bullet"/>
-      <w:lvlText w:val="-"/>
-      <w:lvlJc w:val="left"/>
-      <w:pPr>
-        <w:ind w:left="3948" w:hanging="360"/>
-      </w:pPr>
-      <w:rPr>
-        <w:u w:val="none"/>
-      </w:rPr>
-    </w:lvl>
-    <w:lvl w:ilvl="5">
-      <w:start w:val="1"/>
-      <w:numFmt w:val="bullet"/>
-      <w:lvlText w:val="-"/>
-      <w:lvlJc w:val="left"/>
-      <w:pPr>
-        <w:ind w:left="4668" w:hanging="360"/>
-      </w:pPr>
-      <w:rPr>
-        <w:u w:val="none"/>
-      </w:rPr>
-    </w:lvl>
-    <w:lvl w:ilvl="6">
-      <w:start w:val="1"/>
-      <w:numFmt w:val="bullet"/>
-      <w:lvlText w:val="-"/>
-      <w:lvlJc w:val="left"/>
-      <w:pPr>
-        <w:ind w:left="5388" w:hanging="360"/>
-      </w:pPr>
-      <w:rPr>
-        <w:u w:val="none"/>
-      </w:rPr>
-    </w:lvl>
-    <w:lvl w:ilvl="7">
-      <w:start w:val="1"/>
-      <w:numFmt w:val="bullet"/>
-      <w:lvlText w:val="-"/>
-      <w:lvlJc w:val="left"/>
-      <w:pPr>
-        <w:ind w:left="6108" w:hanging="360"/>
-      </w:pPr>
-      <w:rPr>
-        <w:u w:val="none"/>
-      </w:rPr>
-    </w:lvl>
-    <w:lvl w:ilvl="8">
-      <w:start w:val="1"/>
-      <w:numFmt w:val="bullet"/>
-      <w:lvlText w:val="-"/>
-      <w:lvlJc w:val="left"/>
-      <w:pPr>
-        <w:ind w:left="6828" w:hanging="360"/>
-      </w:pPr>
-      <w:rPr>
-        <w:u w:val="none"/>
-      </w:rPr>
-    </w:lvl>
-  </w:abstractNum>
-  <w:abstractNum w:abstractNumId="37" w15:restartNumberingAfterBreak="0">
+  <w:abstractNum w:abstractNumId="13" w15:restartNumberingAfterBreak="0">
     <w:nsid w:val="57843CEF"/>
     <w:multiLevelType w:val="hybridMultilevel"/>
     <w:tmpl w:val="B596B546"/>
@@ -14494,7 +12164,7 @@
       </w:pPr>
     </w:lvl>
   </w:abstractNum>
-  <w:abstractNum w:abstractNumId="38" w15:restartNumberingAfterBreak="0">
+  <w:abstractNum w:abstractNumId="14" w15:restartNumberingAfterBreak="0">
     <w:nsid w:val="582B38A5"/>
     <w:multiLevelType w:val="hybridMultilevel"/>
     <w:tmpl w:val="A1BAE974"/>
@@ -14580,7 +12250,7 @@
       </w:pPr>
     </w:lvl>
   </w:abstractNum>
-  <w:abstractNum w:abstractNumId="39" w15:restartNumberingAfterBreak="0">
+  <w:abstractNum w:abstractNumId="15" w15:restartNumberingAfterBreak="0">
     <w:nsid w:val="58725ED2"/>
     <w:multiLevelType w:val="hybridMultilevel"/>
     <w:tmpl w:val="B97413E4"/>
@@ -14693,7 +12363,7 @@
       </w:rPr>
     </w:lvl>
   </w:abstractNum>
-  <w:abstractNum w:abstractNumId="40" w15:restartNumberingAfterBreak="0">
+  <w:abstractNum w:abstractNumId="16" w15:restartNumberingAfterBreak="0">
     <w:nsid w:val="5F337AFD"/>
     <w:multiLevelType w:val="hybridMultilevel"/>
     <w:tmpl w:val="FF1EBCB8"/>
@@ -14785,7 +12455,7 @@
       </w:pPr>
     </w:lvl>
   </w:abstractNum>
-  <w:abstractNum w:abstractNumId="41" w15:restartNumberingAfterBreak="0">
+  <w:abstractNum w:abstractNumId="17" w15:restartNumberingAfterBreak="0">
     <w:nsid w:val="619D0315"/>
     <w:multiLevelType w:val="hybridMultilevel"/>
     <w:tmpl w:val="9310543A"/>
@@ -14898,467 +12568,119 @@
       </w:rPr>
     </w:lvl>
   </w:abstractNum>
-  <w:abstractNum w:abstractNumId="42" w15:restartNumberingAfterBreak="0">
-    <w:nsid w:val="621A45D2"/>
+  <w:abstractNum w:abstractNumId="18" w15:restartNumberingAfterBreak="0">
+    <w:nsid w:val="65604DDD"/>
     <w:multiLevelType w:val="hybridMultilevel"/>
-    <w:tmpl w:val="33E66D68"/>
-    <w:lvl w:ilvl="0" w:tplc="0704772A">
-      <w:start w:val="1"/>
+    <w:tmpl w:val="4224D9C0"/>
+    <w:lvl w:ilvl="0" w:tplc="45EAA78C">
       <w:numFmt w:val="bullet"/>
-      <w:lvlText w:val="-"/>
-      <w:lvlJc w:val="left"/>
-      <w:pPr>
-        <w:ind w:left="1250" w:hanging="400"/>
+      <w:lvlText w:val=""/>
+      <w:lvlJc w:val="left"/>
+      <w:pPr>
+        <w:ind w:left="760" w:hanging="360"/>
       </w:pPr>
       <w:rPr>
-        <w:rFonts w:ascii="Work Sans" w:hAnsi="Work Sans" w:hint="default"/>
+        <w:rFonts w:ascii="Wingdings" w:eastAsia="한컴 고딕" w:hAnsi="Wingdings" w:cs="Arial" w:hint="default"/>
       </w:rPr>
     </w:lvl>
-    <w:lvl w:ilvl="1" w:tplc="04090011">
-      <w:start w:val="1"/>
-      <w:numFmt w:val="decimalEnclosedCircle"/>
-      <w:lvlText w:val="%2"/>
-      <w:lvlJc w:val="left"/>
-      <w:pPr>
-        <w:ind w:left="1650" w:hanging="400"/>
-      </w:pPr>
-      <w:rPr>
-        <w:rFonts w:hint="default"/>
-      </w:rPr>
-    </w:lvl>
-    <w:lvl w:ilvl="2" w:tplc="04090005" w:tentative="1">
+    <w:lvl w:ilvl="1" w:tplc="04090003" w:tentative="1">
       <w:start w:val="1"/>
       <w:numFmt w:val="bullet"/>
-      <w:lvlText w:val=""/>
-      <w:lvlJc w:val="left"/>
-      <w:pPr>
-        <w:ind w:left="2050" w:hanging="400"/>
+      <w:lvlText w:val=""/>
+      <w:lvlJc w:val="left"/>
+      <w:pPr>
+        <w:ind w:left="1200" w:hanging="400"/>
       </w:pPr>
       <w:rPr>
         <w:rFonts w:ascii="Wingdings" w:hAnsi="Wingdings" w:hint="default"/>
       </w:rPr>
     </w:lvl>
-    <w:lvl w:ilvl="3" w:tplc="04090001" w:tentative="1">
+    <w:lvl w:ilvl="2" w:tplc="04090005" w:tentative="1">
       <w:start w:val="1"/>
       <w:numFmt w:val="bullet"/>
-      <w:lvlText w:val=""/>
-      <w:lvlJc w:val="left"/>
-      <w:pPr>
-        <w:ind w:left="2450" w:hanging="400"/>
+      <w:lvlText w:val=""/>
+      <w:lvlJc w:val="left"/>
+      <w:pPr>
+        <w:ind w:left="1600" w:hanging="400"/>
       </w:pPr>
       <w:rPr>
         <w:rFonts w:ascii="Wingdings" w:hAnsi="Wingdings" w:hint="default"/>
       </w:rPr>
     </w:lvl>
-    <w:lvl w:ilvl="4" w:tplc="04090003" w:tentative="1">
+    <w:lvl w:ilvl="3" w:tplc="04090001" w:tentative="1">
       <w:start w:val="1"/>
       <w:numFmt w:val="bullet"/>
-      <w:lvlText w:val=""/>
-      <w:lvlJc w:val="left"/>
-      <w:pPr>
-        <w:ind w:left="2850" w:hanging="400"/>
+      <w:lvlText w:val=""/>
+      <w:lvlJc w:val="left"/>
+      <w:pPr>
+        <w:ind w:left="2000" w:hanging="400"/>
       </w:pPr>
       <w:rPr>
         <w:rFonts w:ascii="Wingdings" w:hAnsi="Wingdings" w:hint="default"/>
       </w:rPr>
     </w:lvl>
-    <w:lvl w:ilvl="5" w:tplc="04090005" w:tentative="1">
+    <w:lvl w:ilvl="4" w:tplc="04090003" w:tentative="1">
       <w:start w:val="1"/>
       <w:numFmt w:val="bullet"/>
-      <w:lvlText w:val=""/>
-      <w:lvlJc w:val="left"/>
-      <w:pPr>
-        <w:ind w:left="3250" w:hanging="400"/>
+      <w:lvlText w:val=""/>
+      <w:lvlJc w:val="left"/>
+      <w:pPr>
+        <w:ind w:left="2400" w:hanging="400"/>
       </w:pPr>
       <w:rPr>
         <w:rFonts w:ascii="Wingdings" w:hAnsi="Wingdings" w:hint="default"/>
       </w:rPr>
     </w:lvl>
-    <w:lvl w:ilvl="6" w:tplc="04090001" w:tentative="1">
+    <w:lvl w:ilvl="5" w:tplc="04090005" w:tentative="1">
       <w:start w:val="1"/>
       <w:numFmt w:val="bullet"/>
-      <w:lvlText w:val=""/>
-      <w:lvlJc w:val="left"/>
-      <w:pPr>
-        <w:ind w:left="3650" w:hanging="400"/>
+      <w:lvlText w:val=""/>
+      <w:lvlJc w:val="left"/>
+      <w:pPr>
+        <w:ind w:left="2800" w:hanging="400"/>
       </w:pPr>
       <w:rPr>
         <w:rFonts w:ascii="Wingdings" w:hAnsi="Wingdings" w:hint="default"/>
       </w:rPr>
     </w:lvl>
-    <w:lvl w:ilvl="7" w:tplc="04090003" w:tentative="1">
+    <w:lvl w:ilvl="6" w:tplc="04090001" w:tentative="1">
       <w:start w:val="1"/>
       <w:numFmt w:val="bullet"/>
-      <w:lvlText w:val=""/>
-      <w:lvlJc w:val="left"/>
-      <w:pPr>
-        <w:ind w:left="4050" w:hanging="400"/>
+      <w:lvlText w:val=""/>
+      <w:lvlJc w:val="left"/>
+      <w:pPr>
+        <w:ind w:left="3200" w:hanging="400"/>
       </w:pPr>
       <w:rPr>
         <w:rFonts w:ascii="Wingdings" w:hAnsi="Wingdings" w:hint="default"/>
       </w:rPr>
     </w:lvl>
-    <w:lvl w:ilvl="8" w:tplc="04090005" w:tentative="1">
+    <w:lvl w:ilvl="7" w:tplc="04090003" w:tentative="1">
       <w:start w:val="1"/>
       <w:numFmt w:val="bullet"/>
-      <w:lvlText w:val=""/>
-      <w:lvlJc w:val="left"/>
-      <w:pPr>
-        <w:ind w:left="4450" w:hanging="400"/>
+      <w:lvlText w:val=""/>
+      <w:lvlJc w:val="left"/>
+      <w:pPr>
+        <w:ind w:left="3600" w:hanging="400"/>
       </w:pPr>
       <w:rPr>
         <w:rFonts w:ascii="Wingdings" w:hAnsi="Wingdings" w:hint="default"/>
       </w:rPr>
     </w:lvl>
+    <w:lvl w:ilvl="8" w:tplc="04090005" w:tentative="1">
+      <w:start w:val="1"/>
+      <w:numFmt w:val="bullet"/>
+      <w:lvlText w:val=""/>
+      <w:lvlJc w:val="left"/>
+      <w:pPr>
+        <w:ind w:left="4000" w:hanging="400"/>
+      </w:pPr>
+      <w:rPr>
+        <w:rFonts w:ascii="Wingdings" w:hAnsi="Wingdings" w:hint="default"/>
+      </w:rPr>
+    </w:lvl>
   </w:abstractNum>
-  <w:abstractNum w:abstractNumId="43" w15:restartNumberingAfterBreak="0">
-    <w:nsid w:val="6B7B2D19"/>
-    <w:multiLevelType w:val="hybridMultilevel"/>
-    <w:tmpl w:val="BAD4F220"/>
-    <w:lvl w:ilvl="0" w:tplc="FFFFFFFF">
-      <w:start w:val="1"/>
-      <w:numFmt w:val="decimal"/>
-      <w:lvlText w:val="%1."/>
-      <w:lvlJc w:val="left"/>
-      <w:pPr>
-        <w:ind w:left="360" w:hanging="360"/>
-      </w:pPr>
-      <w:rPr>
-        <w:rFonts w:hint="default"/>
-      </w:rPr>
-    </w:lvl>
-    <w:lvl w:ilvl="1" w:tplc="04090013">
-      <w:start w:val="1"/>
-      <w:numFmt w:val="upperRoman"/>
-      <w:lvlText w:val="%2."/>
-      <w:lvlJc w:val="left"/>
-      <w:pPr>
-        <w:ind w:left="800" w:hanging="400"/>
-      </w:pPr>
-    </w:lvl>
-    <w:lvl w:ilvl="2" w:tplc="FFFFFFFF" w:tentative="1">
-      <w:start w:val="1"/>
-      <w:numFmt w:val="lowerRoman"/>
-      <w:lvlText w:val="%3."/>
-      <w:lvlJc w:val="right"/>
-      <w:pPr>
-        <w:ind w:left="1200" w:hanging="400"/>
-      </w:pPr>
-    </w:lvl>
-    <w:lvl w:ilvl="3" w:tplc="FFFFFFFF" w:tentative="1">
-      <w:start w:val="1"/>
-      <w:numFmt w:val="decimal"/>
-      <w:lvlText w:val="%4."/>
-      <w:lvlJc w:val="left"/>
-      <w:pPr>
-        <w:ind w:left="1600" w:hanging="400"/>
-      </w:pPr>
-    </w:lvl>
-    <w:lvl w:ilvl="4" w:tplc="FFFFFFFF" w:tentative="1">
-      <w:start w:val="1"/>
-      <w:numFmt w:val="upperLetter"/>
-      <w:lvlText w:val="%5."/>
-      <w:lvlJc w:val="left"/>
-      <w:pPr>
-        <w:ind w:left="2000" w:hanging="400"/>
-      </w:pPr>
-    </w:lvl>
-    <w:lvl w:ilvl="5" w:tplc="FFFFFFFF" w:tentative="1">
-      <w:start w:val="1"/>
-      <w:numFmt w:val="lowerRoman"/>
-      <w:lvlText w:val="%6."/>
-      <w:lvlJc w:val="right"/>
-      <w:pPr>
-        <w:ind w:left="2400" w:hanging="400"/>
-      </w:pPr>
-    </w:lvl>
-    <w:lvl w:ilvl="6" w:tplc="FFFFFFFF" w:tentative="1">
-      <w:start w:val="1"/>
-      <w:numFmt w:val="decimal"/>
-      <w:lvlText w:val="%7."/>
-      <w:lvlJc w:val="left"/>
-      <w:pPr>
-        <w:ind w:left="2800" w:hanging="400"/>
-      </w:pPr>
-    </w:lvl>
-    <w:lvl w:ilvl="7" w:tplc="FFFFFFFF" w:tentative="1">
-      <w:start w:val="1"/>
-      <w:numFmt w:val="upperLetter"/>
-      <w:lvlText w:val="%8."/>
-      <w:lvlJc w:val="left"/>
-      <w:pPr>
-        <w:ind w:left="3200" w:hanging="400"/>
-      </w:pPr>
-    </w:lvl>
-    <w:lvl w:ilvl="8" w:tplc="FFFFFFFF" w:tentative="1">
-      <w:start w:val="1"/>
-      <w:numFmt w:val="lowerRoman"/>
-      <w:lvlText w:val="%9."/>
-      <w:lvlJc w:val="right"/>
-      <w:pPr>
-        <w:ind w:left="3600" w:hanging="400"/>
-      </w:pPr>
-    </w:lvl>
-  </w:abstractNum>
-  <w:abstractNum w:abstractNumId="44" w15:restartNumberingAfterBreak="0">
-    <w:nsid w:val="6DC03C65"/>
-    <w:multiLevelType w:val="hybridMultilevel"/>
-    <w:tmpl w:val="620265F4"/>
-    <w:lvl w:ilvl="0" w:tplc="04090011">
-      <w:start w:val="1"/>
-      <w:numFmt w:val="decimalEnclosedCircle"/>
-      <w:lvlText w:val="%1"/>
-      <w:lvlJc w:val="left"/>
-      <w:pPr>
-        <w:ind w:left="1675" w:hanging="400"/>
-      </w:pPr>
-    </w:lvl>
-    <w:lvl w:ilvl="1" w:tplc="04090019" w:tentative="1">
-      <w:start w:val="1"/>
-      <w:numFmt w:val="upperLetter"/>
-      <w:lvlText w:val="%2."/>
-      <w:lvlJc w:val="left"/>
-      <w:pPr>
-        <w:ind w:left="2075" w:hanging="400"/>
-      </w:pPr>
-    </w:lvl>
-    <w:lvl w:ilvl="2" w:tplc="0409001B" w:tentative="1">
-      <w:start w:val="1"/>
-      <w:numFmt w:val="lowerRoman"/>
-      <w:lvlText w:val="%3."/>
-      <w:lvlJc w:val="right"/>
-      <w:pPr>
-        <w:ind w:left="2475" w:hanging="400"/>
-      </w:pPr>
-    </w:lvl>
-    <w:lvl w:ilvl="3" w:tplc="0409000F" w:tentative="1">
-      <w:start w:val="1"/>
-      <w:numFmt w:val="decimal"/>
-      <w:lvlText w:val="%4."/>
-      <w:lvlJc w:val="left"/>
-      <w:pPr>
-        <w:ind w:left="2875" w:hanging="400"/>
-      </w:pPr>
-    </w:lvl>
-    <w:lvl w:ilvl="4" w:tplc="04090019" w:tentative="1">
-      <w:start w:val="1"/>
-      <w:numFmt w:val="upperLetter"/>
-      <w:lvlText w:val="%5."/>
-      <w:lvlJc w:val="left"/>
-      <w:pPr>
-        <w:ind w:left="3275" w:hanging="400"/>
-      </w:pPr>
-    </w:lvl>
-    <w:lvl w:ilvl="5" w:tplc="0409001B" w:tentative="1">
-      <w:start w:val="1"/>
-      <w:numFmt w:val="lowerRoman"/>
-      <w:lvlText w:val="%6."/>
-      <w:lvlJc w:val="right"/>
-      <w:pPr>
-        <w:ind w:left="3675" w:hanging="400"/>
-      </w:pPr>
-    </w:lvl>
-    <w:lvl w:ilvl="6" w:tplc="0409000F" w:tentative="1">
-      <w:start w:val="1"/>
-      <w:numFmt w:val="decimal"/>
-      <w:lvlText w:val="%7."/>
-      <w:lvlJc w:val="left"/>
-      <w:pPr>
-        <w:ind w:left="4075" w:hanging="400"/>
-      </w:pPr>
-    </w:lvl>
-    <w:lvl w:ilvl="7" w:tplc="04090019" w:tentative="1">
-      <w:start w:val="1"/>
-      <w:numFmt w:val="upperLetter"/>
-      <w:lvlText w:val="%8."/>
-      <w:lvlJc w:val="left"/>
-      <w:pPr>
-        <w:ind w:left="4475" w:hanging="400"/>
-      </w:pPr>
-    </w:lvl>
-    <w:lvl w:ilvl="8" w:tplc="0409001B" w:tentative="1">
-      <w:start w:val="1"/>
-      <w:numFmt w:val="lowerRoman"/>
-      <w:lvlText w:val="%9."/>
-      <w:lvlJc w:val="right"/>
-      <w:pPr>
-        <w:ind w:left="4875" w:hanging="400"/>
-      </w:pPr>
-    </w:lvl>
-  </w:abstractNum>
-  <w:abstractNum w:abstractNumId="45" w15:restartNumberingAfterBreak="0">
-    <w:nsid w:val="6F80406C"/>
-    <w:multiLevelType w:val="hybridMultilevel"/>
-    <w:tmpl w:val="6D0A798A"/>
-    <w:lvl w:ilvl="0" w:tplc="04090011">
-      <w:start w:val="1"/>
-      <w:numFmt w:val="decimalEnclosedCircle"/>
-      <w:lvlText w:val="%1"/>
-      <w:lvlJc w:val="left"/>
-      <w:pPr>
-        <w:ind w:left="1675" w:hanging="400"/>
-      </w:pPr>
-    </w:lvl>
-    <w:lvl w:ilvl="1" w:tplc="04090019" w:tentative="1">
-      <w:start w:val="1"/>
-      <w:numFmt w:val="upperLetter"/>
-      <w:lvlText w:val="%2."/>
-      <w:lvlJc w:val="left"/>
-      <w:pPr>
-        <w:ind w:left="2075" w:hanging="400"/>
-      </w:pPr>
-    </w:lvl>
-    <w:lvl w:ilvl="2" w:tplc="0409001B" w:tentative="1">
-      <w:start w:val="1"/>
-      <w:numFmt w:val="lowerRoman"/>
-      <w:lvlText w:val="%3."/>
-      <w:lvlJc w:val="right"/>
-      <w:pPr>
-        <w:ind w:left="2475" w:hanging="400"/>
-      </w:pPr>
-    </w:lvl>
-    <w:lvl w:ilvl="3" w:tplc="0409000F" w:tentative="1">
-      <w:start w:val="1"/>
-      <w:numFmt w:val="decimal"/>
-      <w:lvlText w:val="%4."/>
-      <w:lvlJc w:val="left"/>
-      <w:pPr>
-        <w:ind w:left="2875" w:hanging="400"/>
-      </w:pPr>
-    </w:lvl>
-    <w:lvl w:ilvl="4" w:tplc="04090019" w:tentative="1">
-      <w:start w:val="1"/>
-      <w:numFmt w:val="upperLetter"/>
-      <w:lvlText w:val="%5."/>
-      <w:lvlJc w:val="left"/>
-      <w:pPr>
-        <w:ind w:left="3275" w:hanging="400"/>
-      </w:pPr>
-    </w:lvl>
-    <w:lvl w:ilvl="5" w:tplc="0409001B" w:tentative="1">
-      <w:start w:val="1"/>
-      <w:numFmt w:val="lowerRoman"/>
-      <w:lvlText w:val="%6."/>
-      <w:lvlJc w:val="right"/>
-      <w:pPr>
-        <w:ind w:left="3675" w:hanging="400"/>
-      </w:pPr>
-    </w:lvl>
-    <w:lvl w:ilvl="6" w:tplc="0409000F" w:tentative="1">
-      <w:start w:val="1"/>
-      <w:numFmt w:val="decimal"/>
-      <w:lvlText w:val="%7."/>
-      <w:lvlJc w:val="left"/>
-      <w:pPr>
-        <w:ind w:left="4075" w:hanging="400"/>
-      </w:pPr>
-    </w:lvl>
-    <w:lvl w:ilvl="7" w:tplc="04090019" w:tentative="1">
-      <w:start w:val="1"/>
-      <w:numFmt w:val="upperLetter"/>
-      <w:lvlText w:val="%8."/>
-      <w:lvlJc w:val="left"/>
-      <w:pPr>
-        <w:ind w:left="4475" w:hanging="400"/>
-      </w:pPr>
-    </w:lvl>
-    <w:lvl w:ilvl="8" w:tplc="0409001B" w:tentative="1">
-      <w:start w:val="1"/>
-      <w:numFmt w:val="lowerRoman"/>
-      <w:lvlText w:val="%9."/>
-      <w:lvlJc w:val="right"/>
-      <w:pPr>
-        <w:ind w:left="4875" w:hanging="400"/>
-      </w:pPr>
-    </w:lvl>
-  </w:abstractNum>
-  <w:abstractNum w:abstractNumId="46" w15:restartNumberingAfterBreak="0">
-    <w:nsid w:val="71325054"/>
-    <w:multiLevelType w:val="hybridMultilevel"/>
-    <w:tmpl w:val="CAA81F30"/>
-    <w:lvl w:ilvl="0" w:tplc="FFFFFFFF">
-      <w:start w:val="1"/>
-      <w:numFmt w:val="upperRoman"/>
-      <w:lvlText w:val="%1."/>
-      <w:lvlJc w:val="left"/>
-      <w:pPr>
-        <w:ind w:left="1108" w:hanging="400"/>
-      </w:pPr>
-    </w:lvl>
-    <w:lvl w:ilvl="1" w:tplc="FFFFFFFF">
-      <w:start w:val="1"/>
-      <w:numFmt w:val="decimalEnclosedCircle"/>
-      <w:lvlText w:val="%2"/>
-      <w:lvlJc w:val="left"/>
-      <w:pPr>
-        <w:ind w:left="1508" w:hanging="400"/>
-      </w:pPr>
-    </w:lvl>
-    <w:lvl w:ilvl="2" w:tplc="04090011">
-      <w:start w:val="1"/>
-      <w:numFmt w:val="decimalEnclosedCircle"/>
-      <w:lvlText w:val="%3"/>
-      <w:lvlJc w:val="left"/>
-      <w:pPr>
-        <w:ind w:left="1109" w:hanging="400"/>
-      </w:pPr>
-    </w:lvl>
-    <w:lvl w:ilvl="3" w:tplc="FFFFFFFF" w:tentative="1">
-      <w:start w:val="1"/>
-      <w:numFmt w:val="decimal"/>
-      <w:lvlText w:val="%4."/>
-      <w:lvlJc w:val="left"/>
-      <w:pPr>
-        <w:ind w:left="2308" w:hanging="400"/>
-      </w:pPr>
-    </w:lvl>
-    <w:lvl w:ilvl="4" w:tplc="FFFFFFFF" w:tentative="1">
-      <w:start w:val="1"/>
-      <w:numFmt w:val="upperLetter"/>
-      <w:lvlText w:val="%5."/>
-      <w:lvlJc w:val="left"/>
-      <w:pPr>
-        <w:ind w:left="2708" w:hanging="400"/>
-      </w:pPr>
-    </w:lvl>
-    <w:lvl w:ilvl="5" w:tplc="FFFFFFFF" w:tentative="1">
-      <w:start w:val="1"/>
-      <w:numFmt w:val="lowerRoman"/>
-      <w:lvlText w:val="%6."/>
-      <w:lvlJc w:val="right"/>
-      <w:pPr>
-        <w:ind w:left="3108" w:hanging="400"/>
-      </w:pPr>
-    </w:lvl>
-    <w:lvl w:ilvl="6" w:tplc="FFFFFFFF" w:tentative="1">
-      <w:start w:val="1"/>
-      <w:numFmt w:val="decimal"/>
-      <w:lvlText w:val="%7."/>
-      <w:lvlJc w:val="left"/>
-      <w:pPr>
-        <w:ind w:left="3508" w:hanging="400"/>
-      </w:pPr>
-    </w:lvl>
-    <w:lvl w:ilvl="7" w:tplc="FFFFFFFF" w:tentative="1">
-      <w:start w:val="1"/>
-      <w:numFmt w:val="upperLetter"/>
-      <w:lvlText w:val="%8."/>
-      <w:lvlJc w:val="left"/>
-      <w:pPr>
-        <w:ind w:left="3908" w:hanging="400"/>
-      </w:pPr>
-    </w:lvl>
-    <w:lvl w:ilvl="8" w:tplc="FFFFFFFF" w:tentative="1">
-      <w:start w:val="1"/>
-      <w:numFmt w:val="lowerRoman"/>
-      <w:lvlText w:val="%9."/>
-      <w:lvlJc w:val="right"/>
-      <w:pPr>
-        <w:ind w:left="4308" w:hanging="400"/>
-      </w:pPr>
-    </w:lvl>
-  </w:abstractNum>
-  <w:abstractNum w:abstractNumId="47" w15:restartNumberingAfterBreak="0">
+  <w:abstractNum w:abstractNumId="19" w15:restartNumberingAfterBreak="0">
     <w:nsid w:val="79870C78"/>
     <w:multiLevelType w:val="hybridMultilevel"/>
     <w:tmpl w:val="F84E6BF6"/>
@@ -15444,356 +12766,67 @@
       </w:pPr>
     </w:lvl>
   </w:abstractNum>
-  <w:abstractNum w:abstractNumId="48" w15:restartNumberingAfterBreak="0">
-    <w:nsid w:val="7D586502"/>
-    <w:multiLevelType w:val="multilevel"/>
-    <w:tmpl w:val="71F2E3A2"/>
-    <w:lvl w:ilvl="0">
-      <w:start w:val="1"/>
-      <w:numFmt w:val="bullet"/>
-      <w:lvlText w:val="-"/>
-      <w:lvlJc w:val="left"/>
-      <w:pPr>
-        <w:ind w:left="1068" w:hanging="360"/>
-      </w:pPr>
-      <w:rPr>
-        <w:u w:val="none"/>
-      </w:rPr>
-    </w:lvl>
-    <w:lvl w:ilvl="1">
-      <w:start w:val="1"/>
-      <w:numFmt w:val="bullet"/>
-      <w:lvlText w:val="-"/>
-      <w:lvlJc w:val="left"/>
-      <w:pPr>
-        <w:ind w:left="1788" w:hanging="360"/>
-      </w:pPr>
-      <w:rPr>
-        <w:u w:val="none"/>
-      </w:rPr>
-    </w:lvl>
-    <w:lvl w:ilvl="2">
-      <w:start w:val="1"/>
-      <w:numFmt w:val="bullet"/>
-      <w:lvlText w:val="-"/>
-      <w:lvlJc w:val="left"/>
-      <w:pPr>
-        <w:ind w:left="2508" w:hanging="360"/>
-      </w:pPr>
-      <w:rPr>
-        <w:u w:val="none"/>
-      </w:rPr>
-    </w:lvl>
-    <w:lvl w:ilvl="3">
-      <w:start w:val="1"/>
-      <w:numFmt w:val="bullet"/>
-      <w:lvlText w:val="-"/>
-      <w:lvlJc w:val="left"/>
-      <w:pPr>
-        <w:ind w:left="3228" w:hanging="360"/>
-      </w:pPr>
-      <w:rPr>
-        <w:u w:val="none"/>
-      </w:rPr>
-    </w:lvl>
-    <w:lvl w:ilvl="4">
-      <w:start w:val="1"/>
-      <w:numFmt w:val="bullet"/>
-      <w:lvlText w:val="-"/>
-      <w:lvlJc w:val="left"/>
-      <w:pPr>
-        <w:ind w:left="3948" w:hanging="360"/>
-      </w:pPr>
-      <w:rPr>
-        <w:u w:val="none"/>
-      </w:rPr>
-    </w:lvl>
-    <w:lvl w:ilvl="5">
-      <w:start w:val="1"/>
-      <w:numFmt w:val="bullet"/>
-      <w:lvlText w:val="-"/>
-      <w:lvlJc w:val="left"/>
-      <w:pPr>
-        <w:ind w:left="4668" w:hanging="360"/>
-      </w:pPr>
-      <w:rPr>
-        <w:u w:val="none"/>
-      </w:rPr>
-    </w:lvl>
-    <w:lvl w:ilvl="6">
-      <w:start w:val="1"/>
-      <w:numFmt w:val="bullet"/>
-      <w:lvlText w:val="-"/>
-      <w:lvlJc w:val="left"/>
-      <w:pPr>
-        <w:ind w:left="5388" w:hanging="360"/>
-      </w:pPr>
-      <w:rPr>
-        <w:u w:val="none"/>
-      </w:rPr>
-    </w:lvl>
-    <w:lvl w:ilvl="7">
-      <w:start w:val="1"/>
-      <w:numFmt w:val="bullet"/>
-      <w:lvlText w:val="-"/>
-      <w:lvlJc w:val="left"/>
-      <w:pPr>
-        <w:ind w:left="6108" w:hanging="360"/>
-      </w:pPr>
-      <w:rPr>
-        <w:u w:val="none"/>
-      </w:rPr>
-    </w:lvl>
-    <w:lvl w:ilvl="8">
-      <w:start w:val="1"/>
-      <w:numFmt w:val="bullet"/>
-      <w:lvlText w:val="-"/>
-      <w:lvlJc w:val="left"/>
-      <w:pPr>
-        <w:ind w:left="6828" w:hanging="360"/>
-      </w:pPr>
-      <w:rPr>
-        <w:u w:val="none"/>
-      </w:rPr>
-    </w:lvl>
-  </w:abstractNum>
-  <w:abstractNum w:abstractNumId="49" w15:restartNumberingAfterBreak="0">
-    <w:nsid w:val="7FBF104B"/>
-    <w:multiLevelType w:val="hybridMultilevel"/>
-    <w:tmpl w:val="8AA2DE32"/>
-    <w:lvl w:ilvl="0" w:tplc="04090011">
-      <w:start w:val="1"/>
-      <w:numFmt w:val="decimalEnclosedCircle"/>
-      <w:lvlText w:val="%1"/>
-      <w:lvlJc w:val="left"/>
-      <w:pPr>
-        <w:ind w:left="1160" w:hanging="400"/>
-      </w:pPr>
-    </w:lvl>
-    <w:lvl w:ilvl="1" w:tplc="04090019" w:tentative="1">
-      <w:start w:val="1"/>
-      <w:numFmt w:val="upperLetter"/>
-      <w:lvlText w:val="%2."/>
-      <w:lvlJc w:val="left"/>
-      <w:pPr>
-        <w:ind w:left="1560" w:hanging="400"/>
-      </w:pPr>
-    </w:lvl>
-    <w:lvl w:ilvl="2" w:tplc="0409001B" w:tentative="1">
-      <w:start w:val="1"/>
-      <w:numFmt w:val="lowerRoman"/>
-      <w:lvlText w:val="%3."/>
-      <w:lvlJc w:val="right"/>
-      <w:pPr>
-        <w:ind w:left="1960" w:hanging="400"/>
-      </w:pPr>
-    </w:lvl>
-    <w:lvl w:ilvl="3" w:tplc="0409000F" w:tentative="1">
-      <w:start w:val="1"/>
-      <w:numFmt w:val="decimal"/>
-      <w:lvlText w:val="%4."/>
-      <w:lvlJc w:val="left"/>
-      <w:pPr>
-        <w:ind w:left="2360" w:hanging="400"/>
-      </w:pPr>
-    </w:lvl>
-    <w:lvl w:ilvl="4" w:tplc="04090019" w:tentative="1">
-      <w:start w:val="1"/>
-      <w:numFmt w:val="upperLetter"/>
-      <w:lvlText w:val="%5."/>
-      <w:lvlJc w:val="left"/>
-      <w:pPr>
-        <w:ind w:left="2760" w:hanging="400"/>
-      </w:pPr>
-    </w:lvl>
-    <w:lvl w:ilvl="5" w:tplc="0409001B" w:tentative="1">
-      <w:start w:val="1"/>
-      <w:numFmt w:val="lowerRoman"/>
-      <w:lvlText w:val="%6."/>
-      <w:lvlJc w:val="right"/>
-      <w:pPr>
-        <w:ind w:left="3160" w:hanging="400"/>
-      </w:pPr>
-    </w:lvl>
-    <w:lvl w:ilvl="6" w:tplc="0409000F" w:tentative="1">
-      <w:start w:val="1"/>
-      <w:numFmt w:val="decimal"/>
-      <w:lvlText w:val="%7."/>
-      <w:lvlJc w:val="left"/>
-      <w:pPr>
-        <w:ind w:left="3560" w:hanging="400"/>
-      </w:pPr>
-    </w:lvl>
-    <w:lvl w:ilvl="7" w:tplc="04090019" w:tentative="1">
-      <w:start w:val="1"/>
-      <w:numFmt w:val="upperLetter"/>
-      <w:lvlText w:val="%8."/>
-      <w:lvlJc w:val="left"/>
-      <w:pPr>
-        <w:ind w:left="3960" w:hanging="400"/>
-      </w:pPr>
-    </w:lvl>
-    <w:lvl w:ilvl="8" w:tplc="0409001B" w:tentative="1">
-      <w:start w:val="1"/>
-      <w:numFmt w:val="lowerRoman"/>
-      <w:lvlText w:val="%9."/>
-      <w:lvlJc w:val="right"/>
-      <w:pPr>
-        <w:ind w:left="4360" w:hanging="400"/>
-      </w:pPr>
-    </w:lvl>
-  </w:abstractNum>
   <w:num w:numId="1">
-    <w:abstractNumId w:val="48"/>
+    <w:abstractNumId w:val="12"/>
   </w:num>
   <w:num w:numId="2">
-    <w:abstractNumId w:val="31"/>
+    <w:abstractNumId w:val="2"/>
   </w:num>
   <w:num w:numId="3">
+    <w:abstractNumId w:val="11"/>
+  </w:num>
+  <w:num w:numId="4">
+    <w:abstractNumId w:val="17"/>
+  </w:num>
+  <w:num w:numId="5">
+    <w:abstractNumId w:val="4"/>
+  </w:num>
+  <w:num w:numId="6">
+    <w:abstractNumId w:val="16"/>
+  </w:num>
+  <w:num w:numId="7">
+    <w:abstractNumId w:val="8"/>
+  </w:num>
+  <w:num w:numId="8">
+    <w:abstractNumId w:val="13"/>
+  </w:num>
+  <w:num w:numId="9">
+    <w:abstractNumId w:val="1"/>
+  </w:num>
+  <w:num w:numId="10">
+    <w:abstractNumId w:val="9"/>
+  </w:num>
+  <w:num w:numId="11">
+    <w:abstractNumId w:val="10"/>
+  </w:num>
+  <w:num w:numId="12">
+    <w:abstractNumId w:val="6"/>
+  </w:num>
+  <w:num w:numId="13">
     <w:abstractNumId w:val="3"/>
   </w:num>
-  <w:num w:numId="4">
-    <w:abstractNumId w:val="30"/>
-  </w:num>
-  <w:num w:numId="5">
-    <w:abstractNumId w:val="46"/>
-  </w:num>
-  <w:num w:numId="6">
-    <w:abstractNumId w:val="35"/>
-  </w:num>
-  <w:num w:numId="7">
-    <w:abstractNumId w:val="36"/>
-  </w:num>
-  <w:num w:numId="8">
-    <w:abstractNumId w:val="22"/>
-  </w:num>
-  <w:num w:numId="9">
-    <w:abstractNumId w:val="42"/>
-  </w:num>
-  <w:num w:numId="10">
-    <w:abstractNumId w:val="8"/>
-  </w:num>
-  <w:num w:numId="11">
+  <w:num w:numId="14">
     <w:abstractNumId w:val="5"/>
   </w:num>
-  <w:num w:numId="12">
-    <w:abstractNumId w:val="44"/>
+  <w:num w:numId="15">
+    <w:abstractNumId w:val="14"/>
   </w:num>
-  <w:num w:numId="13">
+  <w:num w:numId="16">
+    <w:abstractNumId w:val="19"/>
+  </w:num>
+  <w:num w:numId="17">
+    <w:abstractNumId w:val="7"/>
+  </w:num>
+  <w:num w:numId="18">
+    <w:abstractNumId w:val="15"/>
+  </w:num>
+  <w:num w:numId="19">
     <w:abstractNumId w:val="0"/>
   </w:num>
-  <w:num w:numId="14">
-    <w:abstractNumId w:val="15"/>
-  </w:num>
-  <w:num w:numId="15">
-    <w:abstractNumId w:val="26"/>
-  </w:num>
-  <w:num w:numId="16">
-    <w:abstractNumId w:val="7"/>
-  </w:num>
-  <w:num w:numId="17">
-    <w:abstractNumId w:val="23"/>
-  </w:num>
-  <w:num w:numId="18">
-    <w:abstractNumId w:val="45"/>
-  </w:num>
-  <w:num w:numId="19">
-    <w:abstractNumId w:val="16"/>
-  </w:num>
   <w:num w:numId="20">
-    <w:abstractNumId w:val="41"/>
-  </w:num>
-  <w:num w:numId="21">
-    <w:abstractNumId w:val="12"/>
-  </w:num>
-  <w:num w:numId="22">
-    <w:abstractNumId w:val="40"/>
-  </w:num>
-  <w:num w:numId="23">
-    <w:abstractNumId w:val="19"/>
-  </w:num>
-  <w:num w:numId="24">
-    <w:abstractNumId w:val="13"/>
-  </w:num>
-  <w:num w:numId="25">
-    <w:abstractNumId w:val="32"/>
-  </w:num>
-  <w:num w:numId="26">
-    <w:abstractNumId w:val="11"/>
-  </w:num>
-  <w:num w:numId="27">
-    <w:abstractNumId w:val="6"/>
-  </w:num>
-  <w:num w:numId="28">
-    <w:abstractNumId w:val="25"/>
-  </w:num>
-  <w:num w:numId="29">
-    <w:abstractNumId w:val="34"/>
-  </w:num>
-  <w:num w:numId="30">
-    <w:abstractNumId w:val="24"/>
-  </w:num>
-  <w:num w:numId="31">
-    <w:abstractNumId w:val="37"/>
-  </w:num>
-  <w:num w:numId="32">
-    <w:abstractNumId w:val="29"/>
-  </w:num>
-  <w:num w:numId="33">
-    <w:abstractNumId w:val="2"/>
-  </w:num>
-  <w:num w:numId="34">
-    <w:abstractNumId w:val="4"/>
-  </w:num>
-  <w:num w:numId="35">
-    <w:abstractNumId w:val="27"/>
-  </w:num>
-  <w:num w:numId="36">
-    <w:abstractNumId w:val="28"/>
-  </w:num>
-  <w:num w:numId="37">
-    <w:abstractNumId w:val="20"/>
-  </w:num>
-  <w:num w:numId="38">
-    <w:abstractNumId w:val="9"/>
-  </w:num>
-  <w:num w:numId="39">
-    <w:abstractNumId w:val="43"/>
-  </w:num>
-  <w:num w:numId="40">
-    <w:abstractNumId w:val="33"/>
-  </w:num>
-  <w:num w:numId="41">
-    <w:abstractNumId w:val="49"/>
-  </w:num>
-  <w:num w:numId="42">
     <w:abstractNumId w:val="18"/>
   </w:num>
-  <w:num w:numId="43">
-    <w:abstractNumId w:val="38"/>
-  </w:num>
-  <w:num w:numId="44">
-    <w:abstractNumId w:val="47"/>
-  </w:num>
-  <w:num w:numId="45">
-    <w:abstractNumId w:val="14"/>
-  </w:num>
-  <w:num w:numId="46">
-    <w:abstractNumId w:val="21"/>
-  </w:num>
-  <w:num w:numId="47">
-    <w:abstractNumId w:val="10"/>
-  </w:num>
-  <w:num w:numId="48">
-    <w:abstractNumId w:val="39"/>
-  </w:num>
-  <w:num w:numId="49">
-    <w:abstractNumId w:val="17"/>
-  </w:num>
-  <w:num w:numId="50">
-    <w:abstractNumId w:val="1"/>
-  </w:num>
-  <w:numIdMacAtCleanup w:val="32"/>
+  <w:numIdMacAtCleanup w:val="20"/>
 </w:numbering>
 </file>
 
